--- a/calc.docx
+++ b/calc.docx
@@ -30,7 +30,6 @@
           <w:bCs/>
           <w:sz w:val="28"/>
           <w:szCs w:val="28"/>
-          <w:lang w:val="en-US"/>
         </w:rPr>
         <w:t>:</w:t>
       </w:r>
@@ -39,35 +38,1043 @@
       <w:pPr>
         <w:rPr>
           <w:rFonts w:ascii="Times New Roman" w:hAnsi="Times New Roman" w:cs="Times New Roman"/>
-          <w:i/>
-          <w:iCs/>
-          <w:sz w:val="24"/>
-          <w:szCs w:val="24"/>
+          <w:b/>
+          <w:bCs/>
+          <w:sz w:val="28"/>
+          <w:szCs w:val="28"/>
           <w:lang w:val="en-US"/>
         </w:rPr>
       </w:pPr>
       <w:r>
         <w:rPr>
           <w:rFonts w:ascii="Times New Roman" w:hAnsi="Times New Roman" w:cs="Times New Roman"/>
-          <w:i/>
-          <w:iCs/>
-          <w:sz w:val="24"/>
-          <w:szCs w:val="24"/>
-        </w:rPr>
-        <w:t>Константы</w:t>
-      </w:r>
-      <w:r>
-        <w:rPr>
-          <w:rFonts w:ascii="Times New Roman" w:hAnsi="Times New Roman" w:cs="Times New Roman"/>
-          <w:i/>
-          <w:iCs/>
-          <w:sz w:val="24"/>
-          <w:szCs w:val="24"/>
+          <w:b/>
+          <w:bCs/>
+          <w:sz w:val="28"/>
+          <w:szCs w:val="28"/>
           <w:lang w:val="en-US"/>
         </w:rPr>
-        <w:t>:</w:t>
+        <w:drawing>
+          <wp:inline distT="0" distB="0" distL="0" distR="0" wp14:anchorId="6B21C15A" wp14:editId="0A61AB79">
+            <wp:extent cx="5940425" cy="2595245"/>
+            <wp:effectExtent l="0" t="0" r="3175" b="0"/>
+            <wp:docPr id="1066485051" name="Рисунок 1"/>
+            <wp:cNvGraphicFramePr>
+              <a:graphicFrameLocks xmlns:a="http://schemas.openxmlformats.org/drawingml/2006/main" noChangeAspect="1"/>
+            </wp:cNvGraphicFramePr>
+            <a:graphic xmlns:a="http://schemas.openxmlformats.org/drawingml/2006/main">
+              <a:graphicData uri="http://schemas.openxmlformats.org/drawingml/2006/picture">
+                <pic:pic xmlns:pic="http://schemas.openxmlformats.org/drawingml/2006/picture">
+                  <pic:nvPicPr>
+                    <pic:cNvPr id="1066485051" name=""/>
+                    <pic:cNvPicPr/>
+                  </pic:nvPicPr>
+                  <pic:blipFill>
+                    <a:blip r:embed="rId5"/>
+                    <a:stretch>
+                      <a:fillRect/>
+                    </a:stretch>
+                  </pic:blipFill>
+                  <pic:spPr>
+                    <a:xfrm>
+                      <a:off x="0" y="0"/>
+                      <a:ext cx="5940425" cy="2595245"/>
+                    </a:xfrm>
+                    <a:prstGeom prst="rect">
+                      <a:avLst/>
+                    </a:prstGeom>
+                  </pic:spPr>
+                </pic:pic>
+              </a:graphicData>
+            </a:graphic>
+          </wp:inline>
+        </w:drawing>
       </w:r>
     </w:p>
+    <w:tbl>
+      <w:tblPr>
+        <w:tblStyle w:val="a4"/>
+        <w:tblW w:w="0" w:type="auto"/>
+        <w:tblLook w:val="04A0" w:firstRow="1" w:lastRow="0" w:firstColumn="1" w:lastColumn="0" w:noHBand="0" w:noVBand="1"/>
+      </w:tblPr>
+      <w:tblGrid>
+        <w:gridCol w:w="934"/>
+        <w:gridCol w:w="934"/>
+        <w:gridCol w:w="934"/>
+        <w:gridCol w:w="934"/>
+        <w:gridCol w:w="934"/>
+        <w:gridCol w:w="935"/>
+        <w:gridCol w:w="935"/>
+        <w:gridCol w:w="935"/>
+        <w:gridCol w:w="935"/>
+        <w:gridCol w:w="935"/>
+      </w:tblGrid>
+      <w:tr>
+        <w:tc>
+          <w:tcPr>
+            <w:tcW w:w="934" w:type="dxa"/>
+          </w:tcPr>
+          <w:p>
+            <w:pPr>
+              <w:rPr>
+                <w:rFonts w:ascii="Times New Roman" w:eastAsiaTheme="minorEastAsia" w:hAnsi="Times New Roman" w:cs="Times New Roman"/>
+                <w:sz w:val="24"/>
+                <w:szCs w:val="24"/>
+              </w:rPr>
+            </w:pPr>
+            <m:oMathPara>
+              <m:oMath>
+                <m:r>
+                  <m:rPr>
+                    <m:sty m:val="p"/>
+                  </m:rPr>
+                  <w:rPr>
+                    <w:rFonts w:ascii="Cambria Math" w:hAnsi="Cambria Math" w:cs="Times New Roman"/>
+                    <w:sz w:val="24"/>
+                    <w:szCs w:val="24"/>
+                    <w:lang w:val="en-US"/>
+                  </w:rPr>
+                  <m:t>ρ</m:t>
+                </m:r>
+                <m:r>
+                  <m:rPr>
+                    <m:sty m:val="p"/>
+                  </m:rPr>
+                  <w:rPr>
+                    <w:rFonts w:ascii="Cambria Math" w:hAnsi="Cambria Math" w:cs="Times New Roman"/>
+                    <w:sz w:val="24"/>
+                    <w:szCs w:val="24"/>
+                    <w:lang w:val="en-US"/>
+                  </w:rPr>
+                  <m:t>,</m:t>
+                </m:r>
+                <m:r>
+                  <m:rPr>
+                    <m:sty m:val="p"/>
+                  </m:rPr>
+                  <w:rPr>
+                    <w:rFonts w:ascii="Cambria Math" w:hAnsi="Cambria Math" w:cs="Times New Roman"/>
+                    <w:sz w:val="24"/>
+                    <w:szCs w:val="24"/>
+                  </w:rPr>
+                  <m:t xml:space="preserve"> кг/</m:t>
+                </m:r>
+                <m:sSup>
+                  <m:sSupPr>
+                    <m:ctrlPr>
+                      <w:rPr>
+                        <w:rFonts w:ascii="Cambria Math" w:hAnsi="Cambria Math" w:cs="Times New Roman"/>
+                        <w:sz w:val="24"/>
+                        <w:szCs w:val="24"/>
+                      </w:rPr>
+                    </m:ctrlPr>
+                  </m:sSupPr>
+                  <m:e>
+                    <m:r>
+                      <m:rPr>
+                        <m:sty m:val="p"/>
+                      </m:rPr>
+                      <w:rPr>
+                        <w:rFonts w:ascii="Cambria Math" w:hAnsi="Cambria Math" w:cs="Times New Roman"/>
+                        <w:sz w:val="24"/>
+                        <w:szCs w:val="24"/>
+                      </w:rPr>
+                      <m:t>м</m:t>
+                    </m:r>
+                  </m:e>
+                  <m:sup>
+                    <m:r>
+                      <m:rPr>
+                        <m:sty m:val="p"/>
+                      </m:rPr>
+                      <w:rPr>
+                        <w:rFonts w:ascii="Cambria Math" w:hAnsi="Cambria Math" w:cs="Times New Roman"/>
+                        <w:sz w:val="24"/>
+                        <w:szCs w:val="24"/>
+                      </w:rPr>
+                      <m:t>3</m:t>
+                    </m:r>
+                  </m:sup>
+                </m:sSup>
+              </m:oMath>
+            </m:oMathPara>
+          </w:p>
+        </w:tc>
+        <w:tc>
+          <w:tcPr>
+            <w:tcW w:w="934" w:type="dxa"/>
+          </w:tcPr>
+          <w:p>
+            <w:pPr>
+              <w:rPr>
+                <w:rFonts w:ascii="Times New Roman" w:eastAsiaTheme="minorEastAsia" w:hAnsi="Times New Roman" w:cs="Times New Roman"/>
+                <w:sz w:val="24"/>
+                <w:szCs w:val="24"/>
+              </w:rPr>
+            </w:pPr>
+            <m:oMathPara>
+              <m:oMath>
+                <m:r>
+                  <m:rPr>
+                    <m:sty m:val="p"/>
+                  </m:rPr>
+                  <w:rPr>
+                    <w:rFonts w:ascii="Cambria Math" w:hAnsi="Cambria Math" w:cs="Times New Roman"/>
+                    <w:sz w:val="24"/>
+                    <w:szCs w:val="24"/>
+                    <w:lang w:val="en-US"/>
+                  </w:rPr>
+                  <m:t>g</m:t>
+                </m:r>
+                <m:r>
+                  <m:rPr>
+                    <m:sty m:val="p"/>
+                  </m:rPr>
+                  <w:rPr>
+                    <w:rFonts w:ascii="Cambria Math" w:hAnsi="Cambria Math" w:cs="Times New Roman"/>
+                    <w:sz w:val="24"/>
+                    <w:szCs w:val="24"/>
+                    <w:lang w:val="en-US"/>
+                  </w:rPr>
+                  <m:t>,</m:t>
+                </m:r>
+                <m:r>
+                  <m:rPr>
+                    <m:sty m:val="p"/>
+                  </m:rPr>
+                  <w:rPr>
+                    <w:rFonts w:ascii="Cambria Math" w:hAnsi="Cambria Math" w:cs="Times New Roman"/>
+                    <w:sz w:val="24"/>
+                    <w:szCs w:val="24"/>
+                  </w:rPr>
+                  <m:t xml:space="preserve"> м/</m:t>
+                </m:r>
+                <m:sSup>
+                  <m:sSupPr>
+                    <m:ctrlPr>
+                      <w:rPr>
+                        <w:rFonts w:ascii="Cambria Math" w:hAnsi="Cambria Math" w:cs="Times New Roman"/>
+                        <w:sz w:val="24"/>
+                        <w:szCs w:val="24"/>
+                      </w:rPr>
+                    </m:ctrlPr>
+                  </m:sSupPr>
+                  <m:e>
+                    <m:r>
+                      <m:rPr>
+                        <m:sty m:val="p"/>
+                      </m:rPr>
+                      <w:rPr>
+                        <w:rFonts w:ascii="Cambria Math" w:hAnsi="Cambria Math" w:cs="Times New Roman"/>
+                        <w:sz w:val="24"/>
+                        <w:szCs w:val="24"/>
+                      </w:rPr>
+                      <m:t>с</m:t>
+                    </m:r>
+                  </m:e>
+                  <m:sup>
+                    <m:r>
+                      <m:rPr>
+                        <m:sty m:val="p"/>
+                      </m:rPr>
+                      <w:rPr>
+                        <w:rFonts w:ascii="Cambria Math" w:hAnsi="Cambria Math" w:cs="Times New Roman"/>
+                        <w:sz w:val="24"/>
+                        <w:szCs w:val="24"/>
+                      </w:rPr>
+                      <m:t>2</m:t>
+                    </m:r>
+                  </m:sup>
+                </m:sSup>
+              </m:oMath>
+            </m:oMathPara>
+          </w:p>
+        </w:tc>
+        <w:tc>
+          <w:tcPr>
+            <w:tcW w:w="934" w:type="dxa"/>
+          </w:tcPr>
+          <w:p>
+            <w:pPr>
+              <w:rPr>
+                <w:rFonts w:ascii="Times New Roman" w:eastAsiaTheme="minorEastAsia" w:hAnsi="Times New Roman" w:cs="Times New Roman"/>
+                <w:i/>
+                <w:sz w:val="24"/>
+                <w:szCs w:val="24"/>
+              </w:rPr>
+            </w:pPr>
+            <m:oMathPara>
+              <m:oMath>
+                <m:r>
+                  <m:rPr>
+                    <m:sty m:val="p"/>
+                  </m:rPr>
+                  <w:rPr>
+                    <w:rFonts w:ascii="Cambria Math" w:hAnsi="Cambria Math" w:cs="Times New Roman"/>
+                    <w:sz w:val="24"/>
+                    <w:szCs w:val="24"/>
+                    <w:lang w:val="en-US"/>
+                  </w:rPr>
+                  <m:t>m</m:t>
+                </m:r>
+                <m:r>
+                  <m:rPr>
+                    <m:sty m:val="p"/>
+                  </m:rPr>
+                  <w:rPr>
+                    <w:rFonts w:ascii="Cambria Math" w:hAnsi="Cambria Math" w:cs="Times New Roman"/>
+                    <w:sz w:val="24"/>
+                    <w:szCs w:val="24"/>
+                    <w:lang w:val="en-US"/>
+                  </w:rPr>
+                  <m:t>,</m:t>
+                </m:r>
+                <m:r>
+                  <w:rPr>
+                    <w:rFonts w:ascii="Cambria Math" w:hAnsi="Cambria Math" w:cs="Times New Roman"/>
+                    <w:sz w:val="24"/>
+                    <w:szCs w:val="24"/>
+                  </w:rPr>
+                  <m:t xml:space="preserve"> кг</m:t>
+                </m:r>
+              </m:oMath>
+            </m:oMathPara>
+          </w:p>
+        </w:tc>
+        <w:tc>
+          <w:tcPr>
+            <w:tcW w:w="934" w:type="dxa"/>
+          </w:tcPr>
+          <w:p>
+            <w:pPr>
+              <w:rPr>
+                <w:rFonts w:ascii="Times New Roman" w:eastAsiaTheme="minorEastAsia" w:hAnsi="Times New Roman" w:cs="Times New Roman"/>
+                <w:sz w:val="24"/>
+                <w:szCs w:val="24"/>
+              </w:rPr>
+            </w:pPr>
+            <m:oMathPara>
+              <m:oMath>
+                <m:r>
+                  <m:rPr>
+                    <m:sty m:val="p"/>
+                  </m:rPr>
+                  <w:rPr>
+                    <w:rFonts w:ascii="Cambria Math" w:hAnsi="Cambria Math" w:cs="Times New Roman"/>
+                    <w:sz w:val="24"/>
+                    <w:szCs w:val="24"/>
+                  </w:rPr>
+                  <m:t>V</m:t>
+                </m:r>
+                <m:r>
+                  <m:rPr>
+                    <m:sty m:val="p"/>
+                  </m:rPr>
+                  <w:rPr>
+                    <w:rFonts w:ascii="Cambria Math" w:hAnsi="Cambria Math" w:cs="Times New Roman"/>
+                    <w:sz w:val="24"/>
+                    <w:szCs w:val="24"/>
+                  </w:rPr>
+                  <m:t>,</m:t>
+                </m:r>
+                <m:r>
+                  <m:rPr>
+                    <m:sty m:val="p"/>
+                  </m:rPr>
+                  <w:rPr>
+                    <w:rFonts w:ascii="Cambria Math" w:hAnsi="Cambria Math" w:cs="Times New Roman"/>
+                    <w:sz w:val="24"/>
+                    <w:szCs w:val="24"/>
+                  </w:rPr>
+                  <m:t xml:space="preserve"> м/с</m:t>
+                </m:r>
+              </m:oMath>
+            </m:oMathPara>
+          </w:p>
+        </w:tc>
+        <w:tc>
+          <w:tcPr>
+            <w:tcW w:w="934" w:type="dxa"/>
+          </w:tcPr>
+          <w:p>
+            <w:pPr>
+              <w:rPr>
+                <w:rFonts w:ascii="Times New Roman" w:eastAsiaTheme="minorEastAsia" w:hAnsi="Times New Roman" w:cs="Times New Roman"/>
+                <w:sz w:val="24"/>
+                <w:szCs w:val="24"/>
+              </w:rPr>
+            </w:pPr>
+            <m:oMathPara>
+              <m:oMath>
+                <m:r>
+                  <m:rPr>
+                    <m:sty m:val="p"/>
+                  </m:rPr>
+                  <w:rPr>
+                    <w:rFonts w:ascii="Cambria Math" w:hAnsi="Cambria Math" w:cs="Times New Roman"/>
+                    <w:sz w:val="24"/>
+                    <w:szCs w:val="24"/>
+                    <w:lang w:val="en-US"/>
+                  </w:rPr>
+                  <m:t>S</m:t>
+                </m:r>
+                <m:r>
+                  <m:rPr>
+                    <m:sty m:val="p"/>
+                  </m:rPr>
+                  <w:rPr>
+                    <w:rFonts w:ascii="Cambria Math" w:hAnsi="Cambria Math" w:cs="Times New Roman"/>
+                    <w:sz w:val="24"/>
+                    <w:szCs w:val="24"/>
+                    <w:lang w:val="en-US"/>
+                  </w:rPr>
+                  <m:t>,</m:t>
+                </m:r>
+                <m:sSup>
+                  <m:sSupPr>
+                    <m:ctrlPr>
+                      <w:rPr>
+                        <w:rFonts w:ascii="Cambria Math" w:hAnsi="Cambria Math" w:cs="Times New Roman"/>
+                        <w:sz w:val="24"/>
+                        <w:szCs w:val="24"/>
+                      </w:rPr>
+                    </m:ctrlPr>
+                  </m:sSupPr>
+                  <m:e>
+                    <m:r>
+                      <m:rPr>
+                        <m:sty m:val="p"/>
+                      </m:rPr>
+                      <w:rPr>
+                        <w:rFonts w:ascii="Cambria Math" w:hAnsi="Cambria Math" w:cs="Times New Roman"/>
+                        <w:sz w:val="24"/>
+                        <w:szCs w:val="24"/>
+                      </w:rPr>
+                      <m:t>м</m:t>
+                    </m:r>
+                  </m:e>
+                  <m:sup>
+                    <m:r>
+                      <m:rPr>
+                        <m:sty m:val="p"/>
+                      </m:rPr>
+                      <w:rPr>
+                        <w:rFonts w:ascii="Cambria Math" w:hAnsi="Cambria Math" w:cs="Times New Roman"/>
+                        <w:sz w:val="24"/>
+                        <w:szCs w:val="24"/>
+                      </w:rPr>
+                      <m:t>2</m:t>
+                    </m:r>
+                  </m:sup>
+                </m:sSup>
+              </m:oMath>
+            </m:oMathPara>
+          </w:p>
+        </w:tc>
+        <w:tc>
+          <w:tcPr>
+            <w:tcW w:w="935" w:type="dxa"/>
+          </w:tcPr>
+          <w:p>
+            <w:pPr>
+              <w:rPr>
+                <w:rFonts w:ascii="Times New Roman" w:eastAsiaTheme="minorEastAsia" w:hAnsi="Times New Roman" w:cs="Times New Roman"/>
+                <w:sz w:val="24"/>
+                <w:szCs w:val="24"/>
+              </w:rPr>
+            </w:pPr>
+            <m:oMathPara>
+              <m:oMath>
+                <m:sSub>
+                  <m:sSubPr>
+                    <m:ctrlPr>
+                      <w:rPr>
+                        <w:rFonts w:ascii="Cambria Math" w:eastAsiaTheme="minorEastAsia" w:hAnsi="Cambria Math" w:cs="Times New Roman"/>
+                        <w:sz w:val="24"/>
+                        <w:szCs w:val="24"/>
+                        <w:lang w:val="en-US"/>
+                      </w:rPr>
+                    </m:ctrlPr>
+                  </m:sSubPr>
+                  <m:e>
+                    <m:r>
+                      <m:rPr>
+                        <m:sty m:val="p"/>
+                      </m:rPr>
+                      <w:rPr>
+                        <w:rFonts w:ascii="Cambria Math" w:eastAsiaTheme="minorEastAsia" w:hAnsi="Cambria Math" w:cs="Times New Roman"/>
+                        <w:sz w:val="24"/>
+                        <w:szCs w:val="24"/>
+                        <w:lang w:val="en-US"/>
+                      </w:rPr>
+                      <m:t>α</m:t>
+                    </m:r>
+                  </m:e>
+                  <m:sub>
+                    <m:r>
+                      <m:rPr>
+                        <m:sty m:val="p"/>
+                      </m:rPr>
+                      <w:rPr>
+                        <w:rFonts w:ascii="Cambria Math" w:eastAsiaTheme="minorEastAsia" w:hAnsi="Cambria Math" w:cs="Times New Roman"/>
+                        <w:sz w:val="24"/>
+                        <w:szCs w:val="24"/>
+                        <w:lang w:val="en-US"/>
+                      </w:rPr>
+                      <m:t>P</m:t>
+                    </m:r>
+                  </m:sub>
+                </m:sSub>
+              </m:oMath>
+            </m:oMathPara>
+          </w:p>
+        </w:tc>
+        <w:tc>
+          <w:tcPr>
+            <w:tcW w:w="935" w:type="dxa"/>
+          </w:tcPr>
+          <w:p>
+            <w:pPr>
+              <w:rPr>
+                <w:rFonts w:ascii="Times New Roman" w:eastAsiaTheme="minorEastAsia" w:hAnsi="Times New Roman" w:cs="Times New Roman"/>
+                <w:sz w:val="24"/>
+                <w:szCs w:val="24"/>
+              </w:rPr>
+            </w:pPr>
+            <m:oMathPara>
+              <m:oMath>
+                <m:sSub>
+                  <m:sSubPr>
+                    <m:ctrlPr>
+                      <w:rPr>
+                        <w:rFonts w:ascii="Cambria Math" w:eastAsiaTheme="minorEastAsia" w:hAnsi="Cambria Math" w:cs="Times New Roman"/>
+                        <w:sz w:val="24"/>
+                        <w:szCs w:val="24"/>
+                        <w:lang w:val="en-US"/>
+                      </w:rPr>
+                    </m:ctrlPr>
+                  </m:sSubPr>
+                  <m:e>
+                    <m:r>
+                      <m:rPr>
+                        <m:sty m:val="p"/>
+                      </m:rPr>
+                      <w:rPr>
+                        <w:rFonts w:ascii="Cambria Math" w:eastAsiaTheme="minorEastAsia" w:hAnsi="Cambria Math" w:cs="Times New Roman"/>
+                        <w:sz w:val="24"/>
+                        <w:szCs w:val="24"/>
+                        <w:lang w:val="en-US"/>
+                      </w:rPr>
+                      <m:t>α</m:t>
+                    </m:r>
+                  </m:e>
+                  <m:sub>
+                    <m:r>
+                      <m:rPr>
+                        <m:sty m:val="p"/>
+                      </m:rPr>
+                      <w:rPr>
+                        <w:rFonts w:ascii="Cambria Math" w:eastAsiaTheme="minorEastAsia" w:hAnsi="Cambria Math" w:cs="Times New Roman"/>
+                        <w:sz w:val="24"/>
+                        <w:szCs w:val="24"/>
+                        <w:lang w:val="en-US"/>
+                      </w:rPr>
+                      <m:t>R</m:t>
+                    </m:r>
+                  </m:sub>
+                </m:sSub>
+              </m:oMath>
+            </m:oMathPara>
+          </w:p>
+          <w:p>
+            <w:pPr>
+              <w:rPr>
+                <w:rFonts w:ascii="Times New Roman" w:eastAsiaTheme="minorEastAsia" w:hAnsi="Times New Roman" w:cs="Times New Roman"/>
+                <w:sz w:val="24"/>
+                <w:szCs w:val="24"/>
+              </w:rPr>
+            </w:pPr>
+          </w:p>
+        </w:tc>
+        <w:tc>
+          <w:tcPr>
+            <w:tcW w:w="935" w:type="dxa"/>
+          </w:tcPr>
+          <w:p>
+            <w:pPr>
+              <w:rPr>
+                <w:rFonts w:ascii="Times New Roman" w:eastAsiaTheme="minorEastAsia" w:hAnsi="Times New Roman" w:cs="Times New Roman"/>
+                <w:sz w:val="24"/>
+                <w:szCs w:val="24"/>
+              </w:rPr>
+            </w:pPr>
+            <m:oMathPara>
+              <m:oMath>
+                <m:r>
+                  <m:rPr>
+                    <m:sty m:val="p"/>
+                  </m:rPr>
+                  <w:rPr>
+                    <w:rFonts w:ascii="Cambria Math" w:eastAsiaTheme="minorEastAsia" w:hAnsi="Cambria Math" w:cs="Times New Roman"/>
+                    <w:sz w:val="24"/>
+                    <w:szCs w:val="24"/>
+                    <w:lang w:val="en-US"/>
+                  </w:rPr>
+                  <m:t>P</m:t>
+                </m:r>
+                <m:r>
+                  <m:rPr>
+                    <m:sty m:val="p"/>
+                  </m:rPr>
+                  <w:rPr>
+                    <w:rFonts w:ascii="Cambria Math" w:eastAsiaTheme="minorEastAsia" w:hAnsi="Cambria Math" w:cs="Times New Roman"/>
+                    <w:sz w:val="24"/>
+                    <w:szCs w:val="24"/>
+                    <w:lang w:val="en-US"/>
+                  </w:rPr>
+                  <m:t>,</m:t>
+                </m:r>
+                <m:r>
+                  <m:rPr>
+                    <m:sty m:val="p"/>
+                  </m:rPr>
+                  <w:rPr>
+                    <w:rFonts w:ascii="Cambria Math" w:eastAsiaTheme="minorEastAsia" w:hAnsi="Cambria Math" w:cs="Times New Roman"/>
+                    <w:sz w:val="24"/>
+                    <w:szCs w:val="24"/>
+                  </w:rPr>
+                  <m:t xml:space="preserve"> Н</m:t>
+                </m:r>
+              </m:oMath>
+            </m:oMathPara>
+          </w:p>
+        </w:tc>
+        <w:tc>
+          <w:tcPr>
+            <w:tcW w:w="935" w:type="dxa"/>
+          </w:tcPr>
+          <w:p>
+            <w:pPr>
+              <w:rPr>
+                <w:rFonts w:ascii="Times New Roman" w:eastAsiaTheme="minorEastAsia" w:hAnsi="Times New Roman" w:cs="Times New Roman"/>
+                <w:sz w:val="24"/>
+                <w:szCs w:val="24"/>
+              </w:rPr>
+            </w:pPr>
+            <m:oMathPara>
+              <m:oMath>
+                <m:r>
+                  <m:rPr>
+                    <m:sty m:val="p"/>
+                  </m:rPr>
+                  <w:rPr>
+                    <w:rFonts w:ascii="Cambria Math" w:eastAsiaTheme="minorEastAsia" w:hAnsi="Cambria Math" w:cs="Times New Roman"/>
+                    <w:sz w:val="24"/>
+                    <w:szCs w:val="24"/>
+                    <w:lang w:val="en-US"/>
+                  </w:rPr>
+                  <m:t>R</m:t>
+                </m:r>
+                <m:r>
+                  <m:rPr>
+                    <m:sty m:val="p"/>
+                  </m:rPr>
+                  <w:rPr>
+                    <w:rFonts w:ascii="Cambria Math" w:eastAsiaTheme="minorEastAsia" w:hAnsi="Cambria Math" w:cs="Times New Roman"/>
+                    <w:sz w:val="24"/>
+                    <w:szCs w:val="24"/>
+                    <w:lang w:val="en-US"/>
+                  </w:rPr>
+                  <m:t>,</m:t>
+                </m:r>
+                <m:r>
+                  <m:rPr>
+                    <m:sty m:val="p"/>
+                  </m:rPr>
+                  <w:rPr>
+                    <w:rFonts w:ascii="Cambria Math" w:eastAsiaTheme="minorEastAsia" w:hAnsi="Cambria Math" w:cs="Times New Roman"/>
+                    <w:sz w:val="24"/>
+                    <w:szCs w:val="24"/>
+                  </w:rPr>
+                  <m:t>Н</m:t>
+                </m:r>
+              </m:oMath>
+            </m:oMathPara>
+          </w:p>
+        </w:tc>
+        <w:tc>
+          <w:tcPr>
+            <w:tcW w:w="935" w:type="dxa"/>
+          </w:tcPr>
+          <w:p>
+            <w:pPr>
+              <w:rPr>
+                <w:rFonts w:ascii="Times New Roman" w:eastAsiaTheme="minorEastAsia" w:hAnsi="Times New Roman" w:cs="Times New Roman"/>
+                <w:sz w:val="24"/>
+                <w:szCs w:val="24"/>
+              </w:rPr>
+            </w:pPr>
+            <m:oMathPara>
+              <m:oMath>
+                <m:sSub>
+                  <m:sSubPr>
+                    <m:ctrlPr>
+                      <w:rPr>
+                        <w:rFonts w:ascii="Cambria Math" w:eastAsiaTheme="minorEastAsia" w:hAnsi="Cambria Math" w:cs="Times New Roman"/>
+                        <w:sz w:val="24"/>
+                        <w:szCs w:val="24"/>
+                        <w:lang w:val="en-US"/>
+                      </w:rPr>
+                    </m:ctrlPr>
+                  </m:sSubPr>
+                  <m:e>
+                    <m:r>
+                      <m:rPr>
+                        <m:sty m:val="p"/>
+                      </m:rPr>
+                      <w:rPr>
+                        <w:rFonts w:ascii="Cambria Math" w:eastAsiaTheme="minorEastAsia" w:hAnsi="Cambria Math" w:cs="Times New Roman"/>
+                        <w:sz w:val="24"/>
+                        <w:szCs w:val="24"/>
+                        <w:lang w:val="en-US"/>
+                      </w:rPr>
+                      <m:t>H</m:t>
+                    </m:r>
+                  </m:e>
+                  <m:sub>
+                    <m:r>
+                      <m:rPr>
+                        <m:sty m:val="p"/>
+                      </m:rPr>
+                      <w:rPr>
+                        <w:rFonts w:ascii="Cambria Math" w:eastAsiaTheme="minorEastAsia" w:hAnsi="Cambria Math" w:cs="Times New Roman"/>
+                        <w:sz w:val="24"/>
+                        <w:szCs w:val="24"/>
+                      </w:rPr>
+                      <m:t>1</m:t>
+                    </m:r>
+                  </m:sub>
+                </m:sSub>
+                <m:r>
+                  <m:rPr>
+                    <m:sty m:val="p"/>
+                  </m:rPr>
+                  <w:rPr>
+                    <w:rFonts w:ascii="Cambria Math" w:eastAsiaTheme="minorEastAsia" w:hAnsi="Cambria Math" w:cs="Times New Roman"/>
+                    <w:sz w:val="24"/>
+                    <w:szCs w:val="24"/>
+                  </w:rPr>
+                  <m:t>,</m:t>
+                </m:r>
+                <m:r>
+                  <m:rPr>
+                    <m:sty m:val="p"/>
+                  </m:rPr>
+                  <w:rPr>
+                    <w:rFonts w:ascii="Cambria Math" w:eastAsiaTheme="minorEastAsia" w:hAnsi="Cambria Math" w:cs="Times New Roman"/>
+                    <w:sz w:val="24"/>
+                    <w:szCs w:val="24"/>
+                  </w:rPr>
+                  <m:t xml:space="preserve"> м</m:t>
+                </m:r>
+              </m:oMath>
+            </m:oMathPara>
+          </w:p>
+        </w:tc>
+      </w:tr>
+      <w:tr>
+        <w:tc>
+          <w:tcPr>
+            <w:tcW w:w="934" w:type="dxa"/>
+          </w:tcPr>
+          <w:p>
+            <w:pPr>
+              <w:rPr>
+                <w:rFonts w:ascii="Times New Roman" w:eastAsiaTheme="minorEastAsia" w:hAnsi="Times New Roman" w:cs="Times New Roman"/>
+                <w:sz w:val="24"/>
+                <w:szCs w:val="24"/>
+              </w:rPr>
+            </w:pPr>
+            <m:oMathPara>
+              <m:oMath>
+                <m:r>
+                  <m:rPr>
+                    <m:sty m:val="p"/>
+                  </m:rPr>
+                  <w:rPr>
+                    <w:rFonts w:ascii="Cambria Math" w:hAnsi="Cambria Math" w:cs="Times New Roman"/>
+                    <w:sz w:val="24"/>
+                    <w:szCs w:val="24"/>
+                  </w:rPr>
+                  <m:t>1,225</m:t>
+                </m:r>
+              </m:oMath>
+            </m:oMathPara>
+          </w:p>
+        </w:tc>
+        <w:tc>
+          <w:tcPr>
+            <w:tcW w:w="934" w:type="dxa"/>
+          </w:tcPr>
+          <w:p>
+            <w:pPr>
+              <w:rPr>
+                <w:rFonts w:ascii="Times New Roman" w:eastAsiaTheme="minorEastAsia" w:hAnsi="Times New Roman" w:cs="Times New Roman"/>
+                <w:sz w:val="24"/>
+                <w:szCs w:val="24"/>
+              </w:rPr>
+            </w:pPr>
+            <m:oMathPara>
+              <m:oMath>
+                <m:r>
+                  <m:rPr>
+                    <m:sty m:val="p"/>
+                  </m:rPr>
+                  <w:rPr>
+                    <w:rFonts w:ascii="Cambria Math" w:hAnsi="Cambria Math" w:cs="Times New Roman"/>
+                    <w:sz w:val="24"/>
+                    <w:szCs w:val="24"/>
+                  </w:rPr>
+                  <m:t>9,81</m:t>
+                </m:r>
+              </m:oMath>
+            </m:oMathPara>
+          </w:p>
+        </w:tc>
+        <w:tc>
+          <w:tcPr>
+            <w:tcW w:w="934" w:type="dxa"/>
+          </w:tcPr>
+          <w:p>
+            <w:pPr>
+              <w:rPr>
+                <w:rFonts w:ascii="Times New Roman" w:eastAsiaTheme="minorEastAsia" w:hAnsi="Times New Roman" w:cs="Times New Roman"/>
+                <w:sz w:val="24"/>
+                <w:szCs w:val="24"/>
+              </w:rPr>
+            </w:pPr>
+            <m:oMathPara>
+              <m:oMath>
+                <m:r>
+                  <m:rPr>
+                    <m:sty m:val="p"/>
+                  </m:rPr>
+                  <w:rPr>
+                    <w:rFonts w:ascii="Cambria Math" w:hAnsi="Cambria Math" w:cs="Times New Roman"/>
+                    <w:sz w:val="24"/>
+                    <w:szCs w:val="24"/>
+                  </w:rPr>
+                  <m:t>28</m:t>
+                </m:r>
+              </m:oMath>
+            </m:oMathPara>
+          </w:p>
+        </w:tc>
+        <w:tc>
+          <w:tcPr>
+            <w:tcW w:w="934" w:type="dxa"/>
+          </w:tcPr>
+          <w:p>
+            <w:pPr>
+              <w:rPr>
+                <w:rFonts w:ascii="Times New Roman" w:eastAsiaTheme="minorEastAsia" w:hAnsi="Times New Roman" w:cs="Times New Roman"/>
+                <w:sz w:val="24"/>
+                <w:szCs w:val="24"/>
+              </w:rPr>
+            </w:pPr>
+            <m:oMathPara>
+              <m:oMath>
+                <m:r>
+                  <m:rPr>
+                    <m:sty m:val="p"/>
+                  </m:rPr>
+                  <w:rPr>
+                    <w:rFonts w:ascii="Cambria Math" w:hAnsi="Cambria Math" w:cs="Times New Roman"/>
+                    <w:sz w:val="24"/>
+                    <w:szCs w:val="24"/>
+                  </w:rPr>
+                  <m:t>22</m:t>
+                </m:r>
+              </m:oMath>
+            </m:oMathPara>
+          </w:p>
+        </w:tc>
+        <w:tc>
+          <w:tcPr>
+            <w:tcW w:w="934" w:type="dxa"/>
+          </w:tcPr>
+          <w:p>
+            <w:pPr>
+              <w:rPr>
+                <w:rFonts w:ascii="Times New Roman" w:eastAsiaTheme="minorEastAsia" w:hAnsi="Times New Roman" w:cs="Times New Roman"/>
+                <w:sz w:val="24"/>
+                <w:szCs w:val="24"/>
+              </w:rPr>
+            </w:pPr>
+            <m:oMathPara>
+              <m:oMath>
+                <m:r>
+                  <m:rPr>
+                    <m:sty m:val="p"/>
+                  </m:rPr>
+                  <w:rPr>
+                    <w:rFonts w:ascii="Cambria Math" w:hAnsi="Cambria Math" w:cs="Times New Roman"/>
+                    <w:sz w:val="24"/>
+                    <w:szCs w:val="24"/>
+                  </w:rPr>
+                  <m:t>0,68</m:t>
+                </m:r>
+              </m:oMath>
+            </m:oMathPara>
+          </w:p>
+        </w:tc>
+        <w:tc>
+          <w:tcPr>
+            <w:tcW w:w="935" w:type="dxa"/>
+          </w:tcPr>
+          <w:p>
+            <w:pPr>
+              <w:rPr>
+                <w:rFonts w:ascii="Times New Roman" w:eastAsiaTheme="minorEastAsia" w:hAnsi="Times New Roman" w:cs="Times New Roman"/>
+                <w:sz w:val="24"/>
+                <w:szCs w:val="24"/>
+              </w:rPr>
+            </w:pPr>
+            <m:oMathPara>
+              <m:oMath>
+                <m:r>
+                  <m:rPr>
+                    <m:sty m:val="p"/>
+                  </m:rPr>
+                  <w:rPr>
+                    <w:rFonts w:ascii="Cambria Math" w:eastAsiaTheme="minorEastAsia" w:hAnsi="Cambria Math" w:cs="Times New Roman"/>
+                    <w:sz w:val="24"/>
+                    <w:szCs w:val="24"/>
+                  </w:rPr>
+                  <m:t>0°</m:t>
+                </m:r>
+              </m:oMath>
+            </m:oMathPara>
+          </w:p>
+        </w:tc>
+        <w:tc>
+          <w:tcPr>
+            <w:tcW w:w="935" w:type="dxa"/>
+          </w:tcPr>
+          <w:p>
+            <w:pPr>
+              <w:rPr>
+                <w:rFonts w:ascii="Times New Roman" w:eastAsiaTheme="minorEastAsia" w:hAnsi="Times New Roman" w:cs="Times New Roman"/>
+                <w:sz w:val="24"/>
+                <w:szCs w:val="24"/>
+              </w:rPr>
+            </w:pPr>
+            <m:oMathPara>
+              <m:oMath>
+                <m:r>
+                  <m:rPr>
+                    <m:sty m:val="p"/>
+                  </m:rPr>
+                  <w:rPr>
+                    <w:rFonts w:ascii="Cambria Math" w:eastAsiaTheme="minorEastAsia" w:hAnsi="Cambria Math" w:cs="Times New Roman"/>
+                    <w:sz w:val="24"/>
+                    <w:szCs w:val="24"/>
+                  </w:rPr>
+                  <m:t>0°</m:t>
+                </m:r>
+              </m:oMath>
+            </m:oMathPara>
+          </w:p>
+        </w:tc>
+        <w:tc>
+          <w:tcPr>
+            <w:tcW w:w="935" w:type="dxa"/>
+          </w:tcPr>
+          <w:p>
+            <w:pPr>
+              <w:rPr>
+                <w:rFonts w:ascii="Times New Roman" w:eastAsiaTheme="minorEastAsia" w:hAnsi="Times New Roman" w:cs="Times New Roman"/>
+                <w:sz w:val="24"/>
+                <w:szCs w:val="24"/>
+              </w:rPr>
+            </w:pPr>
+            <m:oMathPara>
+              <m:oMath>
+                <m:r>
+                  <m:rPr>
+                    <m:sty m:val="p"/>
+                  </m:rPr>
+                  <w:rPr>
+                    <w:rFonts w:ascii="Cambria Math" w:eastAsiaTheme="minorEastAsia" w:hAnsi="Cambria Math" w:cs="Times New Roman"/>
+                    <w:sz w:val="24"/>
+                    <w:szCs w:val="24"/>
+                  </w:rPr>
+                  <m:t>93</m:t>
+                </m:r>
+              </m:oMath>
+            </m:oMathPara>
+          </w:p>
+        </w:tc>
+        <w:tc>
+          <w:tcPr>
+            <w:tcW w:w="935" w:type="dxa"/>
+          </w:tcPr>
+          <w:p>
+            <w:pPr>
+              <w:rPr>
+                <w:rFonts w:ascii="Times New Roman" w:eastAsiaTheme="minorEastAsia" w:hAnsi="Times New Roman" w:cs="Times New Roman"/>
+                <w:sz w:val="24"/>
+                <w:szCs w:val="24"/>
+              </w:rPr>
+            </w:pPr>
+            <m:oMathPara>
+              <m:oMath>
+                <m:r>
+                  <m:rPr>
+                    <m:sty m:val="p"/>
+                  </m:rPr>
+                  <w:rPr>
+                    <w:rFonts w:ascii="Cambria Math" w:eastAsiaTheme="minorEastAsia" w:hAnsi="Cambria Math" w:cs="Times New Roman"/>
+                    <w:sz w:val="24"/>
+                    <w:szCs w:val="24"/>
+                  </w:rPr>
+                  <m:t>200</m:t>
+                </m:r>
+              </m:oMath>
+            </m:oMathPara>
+          </w:p>
+        </w:tc>
+        <w:tc>
+          <w:tcPr>
+            <w:tcW w:w="935" w:type="dxa"/>
+          </w:tcPr>
+          <w:p>
+            <w:pPr>
+              <w:rPr>
+                <w:rFonts w:ascii="Times New Roman" w:eastAsiaTheme="minorEastAsia" w:hAnsi="Times New Roman" w:cs="Times New Roman"/>
+                <w:sz w:val="24"/>
+                <w:szCs w:val="24"/>
+              </w:rPr>
+            </w:pPr>
+            <m:oMathPara>
+              <m:oMath>
+                <m:r>
+                  <m:rPr>
+                    <m:sty m:val="p"/>
+                  </m:rPr>
+                  <w:rPr>
+                    <w:rFonts w:ascii="Cambria Math" w:eastAsiaTheme="minorEastAsia" w:hAnsi="Cambria Math" w:cs="Times New Roman"/>
+                    <w:sz w:val="24"/>
+                    <w:szCs w:val="24"/>
+                  </w:rPr>
+                  <m:t>1</m:t>
+                </m:r>
+              </m:oMath>
+            </m:oMathPara>
+          </w:p>
+        </w:tc>
+      </w:tr>
+    </w:tbl>
     <w:p>
       <w:pPr>
         <w:rPr>
@@ -76,997 +1083,4505 @@
           <w:szCs w:val="24"/>
         </w:rPr>
       </w:pPr>
-      <m:oMath>
-        <m:r>
-          <m:rPr>
-            <m:sty m:val="p"/>
-          </m:rPr>
-          <w:rPr>
-            <w:rFonts w:ascii="Cambria Math" w:hAnsi="Cambria Math" w:cs="Times New Roman"/>
-            <w:sz w:val="24"/>
-            <w:szCs w:val="24"/>
-            <w:lang w:val="en-US"/>
-          </w:rPr>
-          <m:t>ρ</m:t>
-        </m:r>
-        <m:r>
-          <m:rPr>
-            <m:sty m:val="p"/>
-          </m:rPr>
-          <w:rPr>
-            <w:rFonts w:ascii="Cambria Math" w:hAnsi="Cambria Math" w:cs="Times New Roman"/>
-            <w:sz w:val="24"/>
-            <w:szCs w:val="24"/>
-          </w:rPr>
-          <m:t xml:space="preserve">=1,225 </m:t>
-        </m:r>
-        <m:r>
-          <m:rPr>
-            <m:sty m:val="p"/>
-          </m:rPr>
-          <w:rPr>
-            <w:rFonts w:ascii="Cambria Math" w:hAnsi="Cambria Math" w:cs="Times New Roman"/>
-            <w:sz w:val="24"/>
-            <w:szCs w:val="24"/>
-          </w:rPr>
-          <m:t>кг</m:t>
-        </m:r>
-        <m:r>
-          <m:rPr>
-            <m:sty m:val="p"/>
-          </m:rPr>
-          <w:rPr>
-            <w:rFonts w:ascii="Cambria Math" w:hAnsi="Cambria Math" w:cs="Times New Roman"/>
-            <w:sz w:val="24"/>
-            <w:szCs w:val="24"/>
-          </w:rPr>
-          <m:t>/</m:t>
-        </m:r>
-        <m:sSup>
-          <m:sSupPr>
-            <m:ctrlPr>
-              <w:rPr>
-                <w:rFonts w:ascii="Cambria Math" w:hAnsi="Cambria Math" w:cs="Times New Roman"/>
-                <w:sz w:val="24"/>
-                <w:szCs w:val="24"/>
-              </w:rPr>
-            </m:ctrlPr>
-          </m:sSupPr>
-          <m:e>
-            <m:r>
-              <m:rPr>
-                <m:sty m:val="p"/>
-              </m:rPr>
-              <w:rPr>
-                <w:rFonts w:ascii="Cambria Math" w:hAnsi="Cambria Math" w:cs="Times New Roman"/>
-                <w:sz w:val="24"/>
-                <w:szCs w:val="24"/>
-              </w:rPr>
-              <m:t>м</m:t>
-            </m:r>
-          </m:e>
-          <m:sup>
-            <m:r>
-              <m:rPr>
-                <m:sty m:val="p"/>
-              </m:rPr>
-              <w:rPr>
-                <w:rFonts w:ascii="Cambria Math" w:hAnsi="Cambria Math" w:cs="Times New Roman"/>
-                <w:sz w:val="24"/>
-                <w:szCs w:val="24"/>
-              </w:rPr>
-              <m:t>3</m:t>
-            </m:r>
-          </m:sup>
-        </m:sSup>
-      </m:oMath>
-      <w:r>
-        <w:rPr>
-          <w:rFonts w:ascii="Times New Roman" w:eastAsiaTheme="minorEastAsia" w:hAnsi="Times New Roman" w:cs="Times New Roman"/>
-          <w:sz w:val="24"/>
-          <w:szCs w:val="24"/>
-        </w:rPr>
-        <w:t>;</w:t>
-      </w:r>
     </w:p>
+    <w:tbl>
+      <w:tblPr>
+        <w:tblW w:w="8180" w:type="dxa"/>
+        <w:tblLook w:val="04A0" w:firstRow="1" w:lastRow="0" w:firstColumn="1" w:lastColumn="0" w:noHBand="0" w:noVBand="1"/>
+      </w:tblPr>
+      <w:tblGrid>
+        <w:gridCol w:w="1000"/>
+        <w:gridCol w:w="980"/>
+        <w:gridCol w:w="980"/>
+        <w:gridCol w:w="980"/>
+        <w:gridCol w:w="1120"/>
+        <w:gridCol w:w="1120"/>
+        <w:gridCol w:w="1000"/>
+        <w:gridCol w:w="1000"/>
+      </w:tblGrid>
+      <w:tr>
+        <w:trPr>
+          <w:trHeight w:val="300"/>
+        </w:trPr>
+        <w:tc>
+          <w:tcPr>
+            <w:tcW w:w="1000" w:type="dxa"/>
+            <w:tcBorders>
+              <w:top w:val="single" w:sz="4" w:space="0" w:color="auto"/>
+              <w:left w:val="single" w:sz="4" w:space="0" w:color="auto"/>
+              <w:bottom w:val="single" w:sz="4" w:space="0" w:color="auto"/>
+              <w:right w:val="single" w:sz="4" w:space="0" w:color="auto"/>
+            </w:tcBorders>
+            <w:shd w:val="clear" w:color="auto" w:fill="auto"/>
+            <w:noWrap/>
+            <w:hideMark/>
+          </w:tcPr>
+          <w:p>
+            <w:pPr>
+              <w:spacing w:after="0" w:line="240" w:lineRule="auto"/>
+              <w:jc w:val="center"/>
+              <w:rPr>
+                <w:rFonts w:ascii="Calibri" w:eastAsia="Times New Roman" w:hAnsi="Calibri" w:cs="Calibri"/>
+                <w:b/>
+                <w:bCs/>
+                <w:kern w:val="0"/>
+                <w:lang w:eastAsia="ru-RU"/>
+                <w14:ligatures w14:val="none"/>
+              </w:rPr>
+            </w:pPr>
+            <m:oMathPara>
+              <m:oMath>
+                <m:r>
+                  <m:rPr>
+                    <m:sty m:val="bi"/>
+                  </m:rPr>
+                  <w:rPr>
+                    <w:rFonts w:ascii="Cambria Math" w:eastAsia="Times New Roman" w:hAnsi="Cambria Math" w:cs="Calibri"/>
+                    <w:kern w:val="0"/>
+                    <w:lang w:eastAsia="ru-RU"/>
+                    <w14:ligatures w14:val="none"/>
+                  </w:rPr>
+                  <m:t>θ</m:t>
+                </m:r>
+              </m:oMath>
+            </m:oMathPara>
+          </w:p>
+        </w:tc>
+        <w:tc>
+          <w:tcPr>
+            <w:tcW w:w="980" w:type="dxa"/>
+            <w:tcBorders>
+              <w:top w:val="single" w:sz="4" w:space="0" w:color="auto"/>
+              <w:left w:val="nil"/>
+              <w:bottom w:val="single" w:sz="4" w:space="0" w:color="auto"/>
+              <w:right w:val="single" w:sz="4" w:space="0" w:color="auto"/>
+            </w:tcBorders>
+          </w:tcPr>
+          <w:p>
+            <w:pPr>
+              <w:spacing w:after="0" w:line="240" w:lineRule="auto"/>
+              <w:jc w:val="center"/>
+              <w:rPr>
+                <w:rFonts w:ascii="Times New Roman" w:eastAsia="Calibri" w:hAnsi="Times New Roman" w:cs="Times New Roman"/>
+                <w:b/>
+                <w:bCs/>
+                <w:i/>
+                <w:kern w:val="0"/>
+                <w:lang w:val="en-US" w:eastAsia="ru-RU"/>
+                <w14:ligatures w14:val="none"/>
+              </w:rPr>
+            </w:pPr>
+            <m:oMathPara>
+              <m:oMath>
+                <m:sSub>
+                  <m:sSubPr>
+                    <m:ctrlPr>
+                      <w:rPr>
+                        <w:rFonts w:ascii="Cambria Math" w:eastAsia="Times New Roman" w:hAnsi="Cambria Math" w:cs="Calibri"/>
+                        <w:b/>
+                        <w:bCs/>
+                        <w:i/>
+                        <w:kern w:val="0"/>
+                        <w:lang w:eastAsia="ru-RU"/>
+                        <w14:ligatures w14:val="none"/>
+                      </w:rPr>
+                    </m:ctrlPr>
+                  </m:sSubPr>
+                  <m:e>
+                    <m:r>
+                      <m:rPr>
+                        <m:sty m:val="bi"/>
+                      </m:rPr>
+                      <w:rPr>
+                        <w:rFonts w:ascii="Cambria Math" w:eastAsia="Times New Roman" w:hAnsi="Cambria Math" w:cs="Calibri"/>
+                        <w:kern w:val="0"/>
+                        <w:lang w:eastAsia="ru-RU"/>
+                        <w14:ligatures w14:val="none"/>
+                      </w:rPr>
+                      <m:t>C</m:t>
+                    </m:r>
+                  </m:e>
+                  <m:sub>
+                    <m:r>
+                      <m:rPr>
+                        <m:sty m:val="bi"/>
+                      </m:rPr>
+                      <w:rPr>
+                        <w:rFonts w:ascii="Cambria Math" w:eastAsia="Times New Roman" w:hAnsi="Cambria Math" w:cs="Calibri"/>
+                        <w:kern w:val="0"/>
+                        <w:lang w:eastAsia="ru-RU"/>
+                        <w14:ligatures w14:val="none"/>
+                      </w:rPr>
+                      <m:t>ya</m:t>
+                    </m:r>
+                  </m:sub>
+                </m:sSub>
+              </m:oMath>
+            </m:oMathPara>
+          </w:p>
+        </w:tc>
+        <w:tc>
+          <w:tcPr>
+            <w:tcW w:w="980" w:type="dxa"/>
+            <w:tcBorders>
+              <w:top w:val="single" w:sz="4" w:space="0" w:color="auto"/>
+              <w:left w:val="single" w:sz="4" w:space="0" w:color="auto"/>
+              <w:bottom w:val="single" w:sz="4" w:space="0" w:color="auto"/>
+              <w:right w:val="single" w:sz="4" w:space="0" w:color="auto"/>
+            </w:tcBorders>
+          </w:tcPr>
+          <w:p>
+            <w:pPr>
+              <w:spacing w:after="0" w:line="240" w:lineRule="auto"/>
+              <w:jc w:val="center"/>
+              <w:rPr>
+                <w:rFonts w:ascii="Times New Roman" w:eastAsia="Calibri" w:hAnsi="Times New Roman" w:cs="Times New Roman"/>
+                <w:b/>
+                <w:bCs/>
+                <w:kern w:val="0"/>
+                <w:lang w:eastAsia="ru-RU"/>
+                <w14:ligatures w14:val="none"/>
+              </w:rPr>
+            </w:pPr>
+            <m:oMathPara>
+              <m:oMath>
+                <m:sSub>
+                  <m:sSubPr>
+                    <m:ctrlPr>
+                      <w:rPr>
+                        <w:rFonts w:ascii="Cambria Math" w:eastAsia="Times New Roman" w:hAnsi="Cambria Math" w:cs="Calibri"/>
+                        <w:b/>
+                        <w:bCs/>
+                        <w:i/>
+                        <w:kern w:val="0"/>
+                        <w:lang w:eastAsia="ru-RU"/>
+                        <w14:ligatures w14:val="none"/>
+                      </w:rPr>
+                    </m:ctrlPr>
+                  </m:sSubPr>
+                  <m:e>
+                    <m:r>
+                      <m:rPr>
+                        <m:sty m:val="bi"/>
+                      </m:rPr>
+                      <w:rPr>
+                        <w:rFonts w:ascii="Cambria Math" w:eastAsia="Times New Roman" w:hAnsi="Cambria Math" w:cs="Calibri"/>
+                        <w:kern w:val="0"/>
+                        <w:lang w:eastAsia="ru-RU"/>
+                        <w14:ligatures w14:val="none"/>
+                      </w:rPr>
+                      <m:t>C</m:t>
+                    </m:r>
+                  </m:e>
+                  <m:sub>
+                    <m:r>
+                      <m:rPr>
+                        <m:sty m:val="bi"/>
+                      </m:rPr>
+                      <w:rPr>
+                        <w:rFonts w:ascii="Cambria Math" w:eastAsia="Times New Roman" w:hAnsi="Cambria Math" w:cs="Calibri"/>
+                        <w:kern w:val="0"/>
+                        <w:lang w:eastAsia="ru-RU"/>
+                        <w14:ligatures w14:val="none"/>
+                      </w:rPr>
+                      <m:t>x</m:t>
+                    </m:r>
+                    <m:r>
+                      <m:rPr>
+                        <m:sty m:val="bi"/>
+                      </m:rPr>
+                      <w:rPr>
+                        <w:rFonts w:ascii="Cambria Math" w:eastAsia="Times New Roman" w:hAnsi="Cambria Math" w:cs="Calibri"/>
+                        <w:kern w:val="0"/>
+                        <w:lang w:eastAsia="ru-RU"/>
+                        <w14:ligatures w14:val="none"/>
+                      </w:rPr>
+                      <m:t>a</m:t>
+                    </m:r>
+                  </m:sub>
+                </m:sSub>
+              </m:oMath>
+            </m:oMathPara>
+          </w:p>
+        </w:tc>
+        <w:tc>
+          <w:tcPr>
+            <w:tcW w:w="980" w:type="dxa"/>
+            <w:tcBorders>
+              <w:top w:val="single" w:sz="4" w:space="0" w:color="auto"/>
+              <w:left w:val="single" w:sz="4" w:space="0" w:color="auto"/>
+              <w:bottom w:val="single" w:sz="4" w:space="0" w:color="auto"/>
+              <w:right w:val="single" w:sz="4" w:space="0" w:color="auto"/>
+            </w:tcBorders>
+            <w:shd w:val="clear" w:color="auto" w:fill="auto"/>
+            <w:noWrap/>
+            <w:hideMark/>
+          </w:tcPr>
+          <w:p>
+            <w:pPr>
+              <w:spacing w:after="0" w:line="240" w:lineRule="auto"/>
+              <w:jc w:val="center"/>
+              <w:rPr>
+                <w:rFonts w:ascii="Calibri" w:eastAsia="Times New Roman" w:hAnsi="Calibri" w:cs="Calibri"/>
+                <w:b/>
+                <w:bCs/>
+                <w:kern w:val="0"/>
+                <w:lang w:eastAsia="ru-RU"/>
+                <w14:ligatures w14:val="none"/>
+              </w:rPr>
+            </w:pPr>
+            <m:oMathPara>
+              <m:oMath>
+                <m:r>
+                  <m:rPr>
+                    <m:sty m:val="bi"/>
+                  </m:rPr>
+                  <w:rPr>
+                    <w:rFonts w:ascii="Cambria Math" w:eastAsia="Times New Roman" w:hAnsi="Cambria Math" w:cs="Calibri"/>
+                    <w:kern w:val="0"/>
+                    <w:lang w:eastAsia="ru-RU"/>
+                    <w14:ligatures w14:val="none"/>
+                  </w:rPr>
+                  <m:t>j</m:t>
+                </m:r>
+              </m:oMath>
+            </m:oMathPara>
+          </w:p>
+        </w:tc>
+        <w:tc>
+          <w:tcPr>
+            <w:tcW w:w="1120" w:type="dxa"/>
+            <w:tcBorders>
+              <w:top w:val="single" w:sz="4" w:space="0" w:color="auto"/>
+              <w:left w:val="nil"/>
+              <w:bottom w:val="single" w:sz="4" w:space="0" w:color="auto"/>
+              <w:right w:val="single" w:sz="4" w:space="0" w:color="auto"/>
+            </w:tcBorders>
+            <w:shd w:val="clear" w:color="auto" w:fill="auto"/>
+            <w:noWrap/>
+            <w:hideMark/>
+          </w:tcPr>
+          <w:p>
+            <w:pPr>
+              <w:spacing w:after="0" w:line="240" w:lineRule="auto"/>
+              <w:jc w:val="center"/>
+              <w:rPr>
+                <w:rFonts w:ascii="Calibri" w:eastAsia="Times New Roman" w:hAnsi="Calibri" w:cs="Calibri"/>
+                <w:b/>
+                <w:bCs/>
+                <w:i/>
+                <w:kern w:val="0"/>
+                <w:lang w:val="en-US" w:eastAsia="ru-RU"/>
+                <w14:ligatures w14:val="none"/>
+              </w:rPr>
+            </w:pPr>
+            <m:oMathPara>
+              <m:oMath>
+                <m:sSub>
+                  <m:sSubPr>
+                    <m:ctrlPr>
+                      <w:rPr>
+                        <w:rFonts w:ascii="Cambria Math" w:eastAsia="Times New Roman" w:hAnsi="Cambria Math" w:cs="Calibri"/>
+                        <w:b/>
+                        <w:bCs/>
+                        <w:i/>
+                        <w:kern w:val="0"/>
+                        <w:lang w:val="en-US" w:eastAsia="ru-RU"/>
+                        <w14:ligatures w14:val="none"/>
+                      </w:rPr>
+                    </m:ctrlPr>
+                  </m:sSubPr>
+                  <m:e>
+                    <m:r>
+                      <m:rPr>
+                        <m:sty m:val="bi"/>
+                      </m:rPr>
+                      <w:rPr>
+                        <w:rFonts w:ascii="Cambria Math" w:eastAsia="Times New Roman" w:hAnsi="Cambria Math" w:cs="Calibri"/>
+                        <w:kern w:val="0"/>
+                        <w:lang w:val="en-US" w:eastAsia="ru-RU"/>
+                        <w14:ligatures w14:val="none"/>
+                      </w:rPr>
+                      <m:t>P</m:t>
+                    </m:r>
+                  </m:e>
+                  <m:sub>
+                    <m:r>
+                      <m:rPr>
+                        <m:sty m:val="bi"/>
+                      </m:rPr>
+                      <w:rPr>
+                        <w:rFonts w:ascii="Cambria Math" w:eastAsia="Times New Roman" w:hAnsi="Cambria Math" w:cs="Calibri"/>
+                        <w:kern w:val="0"/>
+                        <w:lang w:val="en-US" w:eastAsia="ru-RU"/>
+                        <w14:ligatures w14:val="none"/>
+                      </w:rPr>
+                      <m:t>2</m:t>
+                    </m:r>
+                  </m:sub>
+                </m:sSub>
+              </m:oMath>
+            </m:oMathPara>
+          </w:p>
+        </w:tc>
+        <w:tc>
+          <w:tcPr>
+            <w:tcW w:w="1120" w:type="dxa"/>
+            <w:tcBorders>
+              <w:top w:val="single" w:sz="4" w:space="0" w:color="auto"/>
+              <w:left w:val="nil"/>
+              <w:bottom w:val="single" w:sz="4" w:space="0" w:color="auto"/>
+              <w:right w:val="single" w:sz="4" w:space="0" w:color="auto"/>
+            </w:tcBorders>
+            <w:shd w:val="clear" w:color="auto" w:fill="auto"/>
+            <w:noWrap/>
+            <w:hideMark/>
+          </w:tcPr>
+          <w:p>
+            <w:pPr>
+              <w:spacing w:after="0" w:line="240" w:lineRule="auto"/>
+              <w:jc w:val="center"/>
+              <w:rPr>
+                <w:rFonts w:ascii="Calibri" w:eastAsia="Times New Roman" w:hAnsi="Calibri" w:cs="Calibri"/>
+                <w:b/>
+                <w:bCs/>
+                <w:kern w:val="0"/>
+                <w:lang w:eastAsia="ru-RU"/>
+                <w14:ligatures w14:val="none"/>
+              </w:rPr>
+            </w:pPr>
+            <m:oMathPara>
+              <m:oMath>
+                <m:sSub>
+                  <m:sSubPr>
+                    <m:ctrlPr>
+                      <w:rPr>
+                        <w:rFonts w:ascii="Cambria Math" w:eastAsia="Times New Roman" w:hAnsi="Cambria Math" w:cs="Calibri"/>
+                        <w:b/>
+                        <w:bCs/>
+                        <w:i/>
+                        <w:kern w:val="0"/>
+                        <w:lang w:val="en-US" w:eastAsia="ru-RU"/>
+                        <w14:ligatures w14:val="none"/>
+                      </w:rPr>
+                    </m:ctrlPr>
+                  </m:sSubPr>
+                  <m:e>
+                    <m:r>
+                      <m:rPr>
+                        <m:sty m:val="bi"/>
+                      </m:rPr>
+                      <w:rPr>
+                        <w:rFonts w:ascii="Cambria Math" w:eastAsia="Times New Roman" w:hAnsi="Cambria Math" w:cs="Calibri"/>
+                        <w:kern w:val="0"/>
+                        <w:lang w:val="en-US" w:eastAsia="ru-RU"/>
+                        <w14:ligatures w14:val="none"/>
+                      </w:rPr>
+                      <m:t>G</m:t>
+                    </m:r>
+                  </m:e>
+                  <m:sub>
+                    <m:r>
+                      <m:rPr>
+                        <m:sty m:val="bi"/>
+                      </m:rPr>
+                      <w:rPr>
+                        <w:rFonts w:ascii="Cambria Math" w:eastAsia="Times New Roman" w:hAnsi="Cambria Math" w:cs="Calibri"/>
+                        <w:kern w:val="0"/>
+                        <w:lang w:val="en-US" w:eastAsia="ru-RU"/>
+                        <w14:ligatures w14:val="none"/>
+                      </w:rPr>
+                      <m:t>2</m:t>
+                    </m:r>
+                  </m:sub>
+                </m:sSub>
+              </m:oMath>
+            </m:oMathPara>
+          </w:p>
+        </w:tc>
+        <w:tc>
+          <w:tcPr>
+            <w:tcW w:w="1000" w:type="dxa"/>
+            <w:tcBorders>
+              <w:top w:val="single" w:sz="4" w:space="0" w:color="auto"/>
+              <w:left w:val="nil"/>
+              <w:bottom w:val="single" w:sz="4" w:space="0" w:color="auto"/>
+              <w:right w:val="single" w:sz="4" w:space="0" w:color="auto"/>
+            </w:tcBorders>
+            <w:shd w:val="clear" w:color="auto" w:fill="auto"/>
+            <w:noWrap/>
+            <w:hideMark/>
+          </w:tcPr>
+          <w:p>
+            <w:pPr>
+              <w:spacing w:after="0" w:line="240" w:lineRule="auto"/>
+              <w:jc w:val="center"/>
+              <w:rPr>
+                <w:rFonts w:ascii="Calibri" w:eastAsia="Times New Roman" w:hAnsi="Calibri" w:cs="Calibri"/>
+                <w:b/>
+                <w:bCs/>
+                <w:kern w:val="0"/>
+                <w:lang w:eastAsia="ru-RU"/>
+                <w14:ligatures w14:val="none"/>
+              </w:rPr>
+            </w:pPr>
+            <m:oMathPara>
+              <m:oMath>
+                <m:sSub>
+                  <m:sSubPr>
+                    <m:ctrlPr>
+                      <w:rPr>
+                        <w:rFonts w:ascii="Cambria Math" w:eastAsia="Times New Roman" w:hAnsi="Cambria Math" w:cs="Calibri"/>
+                        <w:b/>
+                        <w:bCs/>
+                        <w:i/>
+                        <w:kern w:val="0"/>
+                        <w:lang w:val="en-US" w:eastAsia="ru-RU"/>
+                        <w14:ligatures w14:val="none"/>
+                      </w:rPr>
+                    </m:ctrlPr>
+                  </m:sSubPr>
+                  <m:e>
+                    <m:r>
+                      <m:rPr>
+                        <m:sty m:val="bi"/>
+                      </m:rPr>
+                      <w:rPr>
+                        <w:rFonts w:ascii="Cambria Math" w:eastAsia="Times New Roman" w:hAnsi="Cambria Math" w:cs="Calibri"/>
+                        <w:kern w:val="0"/>
+                        <w:lang w:val="en-US" w:eastAsia="ru-RU"/>
+                        <w14:ligatures w14:val="none"/>
+                      </w:rPr>
+                      <m:t>V</m:t>
+                    </m:r>
+                  </m:e>
+                  <m:sub>
+                    <m:r>
+                      <m:rPr>
+                        <m:sty m:val="bi"/>
+                      </m:rPr>
+                      <w:rPr>
+                        <w:rFonts w:ascii="Cambria Math" w:eastAsia="Times New Roman" w:hAnsi="Cambria Math" w:cs="Calibri"/>
+                        <w:kern w:val="0"/>
+                        <w:lang w:val="en-US" w:eastAsia="ru-RU"/>
+                        <w14:ligatures w14:val="none"/>
+                      </w:rPr>
+                      <m:t>1</m:t>
+                    </m:r>
+                  </m:sub>
+                </m:sSub>
+              </m:oMath>
+            </m:oMathPara>
+          </w:p>
+        </w:tc>
+        <w:tc>
+          <w:tcPr>
+            <w:tcW w:w="1000" w:type="dxa"/>
+            <w:tcBorders>
+              <w:top w:val="single" w:sz="4" w:space="0" w:color="auto"/>
+              <w:left w:val="nil"/>
+              <w:bottom w:val="single" w:sz="4" w:space="0" w:color="auto"/>
+              <w:right w:val="single" w:sz="4" w:space="0" w:color="auto"/>
+            </w:tcBorders>
+            <w:shd w:val="clear" w:color="auto" w:fill="auto"/>
+            <w:noWrap/>
+            <w:hideMark/>
+          </w:tcPr>
+          <w:p>
+            <w:pPr>
+              <w:spacing w:after="0" w:line="240" w:lineRule="auto"/>
+              <w:jc w:val="center"/>
+              <w:rPr>
+                <w:rFonts w:ascii="Calibri" w:eastAsia="Times New Roman" w:hAnsi="Calibri" w:cs="Calibri"/>
+                <w:b/>
+                <w:bCs/>
+                <w:kern w:val="0"/>
+                <w:lang w:val="en-US" w:eastAsia="ru-RU"/>
+                <w14:ligatures w14:val="none"/>
+              </w:rPr>
+            </w:pPr>
+            <m:oMathPara>
+              <m:oMath>
+                <m:sSub>
+                  <m:sSubPr>
+                    <m:ctrlPr>
+                      <w:rPr>
+                        <w:rFonts w:ascii="Cambria Math" w:eastAsia="Times New Roman" w:hAnsi="Cambria Math" w:cs="Calibri"/>
+                        <w:b/>
+                        <w:bCs/>
+                        <w:i/>
+                        <w:kern w:val="0"/>
+                        <w:lang w:val="en-US" w:eastAsia="ru-RU"/>
+                        <w14:ligatures w14:val="none"/>
+                      </w:rPr>
+                    </m:ctrlPr>
+                  </m:sSubPr>
+                  <m:e>
+                    <m:r>
+                      <m:rPr>
+                        <m:sty m:val="bi"/>
+                      </m:rPr>
+                      <w:rPr>
+                        <w:rFonts w:ascii="Cambria Math" w:eastAsia="Times New Roman" w:hAnsi="Cambria Math" w:cs="Calibri"/>
+                        <w:kern w:val="0"/>
+                        <w:lang w:val="en-US" w:eastAsia="ru-RU"/>
+                        <w14:ligatures w14:val="none"/>
+                      </w:rPr>
+                      <m:t>L</m:t>
+                    </m:r>
+                  </m:e>
+                  <m:sub>
+                    <m:r>
+                      <m:rPr>
+                        <m:sty m:val="bi"/>
+                      </m:rPr>
+                      <w:rPr>
+                        <w:rFonts w:ascii="Cambria Math" w:eastAsia="Times New Roman" w:hAnsi="Cambria Math" w:cs="Calibri"/>
+                        <w:kern w:val="0"/>
+                        <w:lang w:val="en-US" w:eastAsia="ru-RU"/>
+                        <w14:ligatures w14:val="none"/>
+                      </w:rPr>
+                      <m:t>в</m:t>
+                    </m:r>
+                    <m:r>
+                      <m:rPr>
+                        <m:sty m:val="bi"/>
+                      </m:rPr>
+                      <w:rPr>
+                        <w:rFonts w:ascii="Cambria Math" w:eastAsia="Times New Roman" w:hAnsi="Cambria Math" w:cs="Calibri"/>
+                        <w:kern w:val="0"/>
+                        <w:lang w:eastAsia="ru-RU"/>
+                        <w14:ligatures w14:val="none"/>
+                      </w:rPr>
+                      <m:t>у</m:t>
+                    </m:r>
+                  </m:sub>
+                </m:sSub>
+              </m:oMath>
+            </m:oMathPara>
+          </w:p>
+        </w:tc>
+      </w:tr>
+      <w:tr>
+        <w:trPr>
+          <w:trHeight w:val="315"/>
+        </w:trPr>
+        <w:tc>
+          <w:tcPr>
+            <w:tcW w:w="1000" w:type="dxa"/>
+            <w:tcBorders>
+              <w:top w:val="nil"/>
+              <w:left w:val="single" w:sz="4" w:space="0" w:color="auto"/>
+              <w:bottom w:val="single" w:sz="4" w:space="0" w:color="auto"/>
+              <w:right w:val="single" w:sz="4" w:space="0" w:color="auto"/>
+            </w:tcBorders>
+            <w:shd w:val="clear" w:color="auto" w:fill="auto"/>
+            <w:noWrap/>
+            <w:vAlign w:val="bottom"/>
+            <w:hideMark/>
+          </w:tcPr>
+          <w:p>
+            <w:pPr>
+              <w:spacing w:after="0" w:line="240" w:lineRule="auto"/>
+              <w:jc w:val="right"/>
+              <w:rPr>
+                <w:rFonts w:ascii="Calibri" w:eastAsia="Times New Roman" w:hAnsi="Calibri" w:cs="Calibri"/>
+                <w:color w:val="000000"/>
+                <w:kern w:val="0"/>
+                <w:lang w:eastAsia="ru-RU"/>
+                <w14:ligatures w14:val="none"/>
+              </w:rPr>
+            </w:pPr>
+            <w:r>
+              <w:rPr>
+                <w:rFonts w:ascii="Calibri" w:eastAsia="Times New Roman" w:hAnsi="Calibri" w:cs="Calibri"/>
+                <w:color w:val="000000"/>
+                <w:kern w:val="0"/>
+                <w:lang w:eastAsia="ru-RU"/>
+                <w14:ligatures w14:val="none"/>
+              </w:rPr>
+              <w:t>5</w:t>
+            </w:r>
+          </w:p>
+        </w:tc>
+        <w:tc>
+          <w:tcPr>
+            <w:tcW w:w="980" w:type="dxa"/>
+            <w:tcBorders>
+              <w:top w:val="single" w:sz="4" w:space="0" w:color="auto"/>
+              <w:left w:val="nil"/>
+              <w:bottom w:val="single" w:sz="4" w:space="0" w:color="auto"/>
+              <w:right w:val="single" w:sz="4" w:space="0" w:color="auto"/>
+            </w:tcBorders>
+          </w:tcPr>
+          <w:p>
+            <w:pPr>
+              <w:spacing w:after="0" w:line="240" w:lineRule="auto"/>
+              <w:jc w:val="right"/>
+              <w:rPr>
+                <w:rFonts w:ascii="Calibri" w:eastAsia="Times New Roman" w:hAnsi="Calibri" w:cs="Calibri"/>
+                <w:color w:val="000000"/>
+                <w:kern w:val="0"/>
+                <w:lang w:eastAsia="ru-RU"/>
+                <w14:ligatures w14:val="none"/>
+              </w:rPr>
+            </w:pPr>
+            <w:r>
+              <w:rPr>
+                <w:rFonts w:ascii="Calibri" w:eastAsia="Times New Roman" w:hAnsi="Calibri" w:cs="Calibri"/>
+                <w:color w:val="000000"/>
+                <w:kern w:val="0"/>
+                <w:lang w:eastAsia="ru-RU"/>
+                <w14:ligatures w14:val="none"/>
+              </w:rPr>
+              <w:t>0.7423</w:t>
+            </w:r>
+          </w:p>
+        </w:tc>
+        <w:tc>
+          <w:tcPr>
+            <w:tcW w:w="980" w:type="dxa"/>
+            <w:tcBorders>
+              <w:top w:val="nil"/>
+              <w:left w:val="single" w:sz="4" w:space="0" w:color="auto"/>
+              <w:bottom w:val="single" w:sz="4" w:space="0" w:color="auto"/>
+              <w:right w:val="single" w:sz="4" w:space="0" w:color="auto"/>
+            </w:tcBorders>
+          </w:tcPr>
+          <w:p>
+            <w:pPr>
+              <w:spacing w:after="0" w:line="240" w:lineRule="auto"/>
+              <w:jc w:val="right"/>
+              <w:rPr>
+                <w:rFonts w:ascii="Calibri" w:eastAsia="Times New Roman" w:hAnsi="Calibri" w:cs="Calibri"/>
+                <w:color w:val="000000"/>
+                <w:kern w:val="0"/>
+                <w:lang w:eastAsia="ru-RU"/>
+                <w14:ligatures w14:val="none"/>
+              </w:rPr>
+            </w:pPr>
+            <w:r>
+              <w:rPr>
+                <w:rFonts w:ascii="Calibri" w:eastAsia="Times New Roman" w:hAnsi="Calibri" w:cs="Calibri"/>
+                <w:color w:val="000000"/>
+                <w:kern w:val="0"/>
+                <w:lang w:eastAsia="ru-RU"/>
+                <w14:ligatures w14:val="none"/>
+              </w:rPr>
+              <w:t>0.01071</w:t>
+            </w:r>
+          </w:p>
+        </w:tc>
+        <w:tc>
+          <w:tcPr>
+            <w:tcW w:w="980" w:type="dxa"/>
+            <w:tcBorders>
+              <w:top w:val="nil"/>
+              <w:left w:val="single" w:sz="4" w:space="0" w:color="auto"/>
+              <w:bottom w:val="single" w:sz="4" w:space="0" w:color="auto"/>
+              <w:right w:val="single" w:sz="4" w:space="0" w:color="auto"/>
+            </w:tcBorders>
+            <w:shd w:val="clear" w:color="auto" w:fill="auto"/>
+            <w:noWrap/>
+            <w:vAlign w:val="bottom"/>
+            <w:hideMark/>
+          </w:tcPr>
+          <w:p>
+            <w:pPr>
+              <w:spacing w:after="0" w:line="240" w:lineRule="auto"/>
+              <w:jc w:val="right"/>
+              <w:rPr>
+                <w:rFonts w:ascii="Calibri" w:eastAsia="Times New Roman" w:hAnsi="Calibri" w:cs="Calibri"/>
+                <w:color w:val="000000"/>
+                <w:kern w:val="0"/>
+                <w:lang w:eastAsia="ru-RU"/>
+                <w14:ligatures w14:val="none"/>
+              </w:rPr>
+            </w:pPr>
+            <w:r>
+              <w:rPr>
+                <w:rFonts w:ascii="Calibri" w:eastAsia="Times New Roman" w:hAnsi="Calibri" w:cs="Calibri"/>
+                <w:color w:val="000000"/>
+                <w:kern w:val="0"/>
+                <w:lang w:eastAsia="ru-RU"/>
+                <w14:ligatures w14:val="none"/>
+              </w:rPr>
+              <w:t>9.62</w:t>
+            </w:r>
+          </w:p>
+        </w:tc>
+        <w:tc>
+          <w:tcPr>
+            <w:tcW w:w="1120" w:type="dxa"/>
+            <w:tcBorders>
+              <w:top w:val="nil"/>
+              <w:left w:val="nil"/>
+              <w:bottom w:val="single" w:sz="4" w:space="0" w:color="auto"/>
+              <w:right w:val="single" w:sz="4" w:space="0" w:color="auto"/>
+            </w:tcBorders>
+            <w:shd w:val="clear" w:color="auto" w:fill="auto"/>
+            <w:noWrap/>
+            <w:vAlign w:val="bottom"/>
+            <w:hideMark/>
+          </w:tcPr>
+          <w:p>
+            <w:pPr>
+              <w:spacing w:after="0" w:line="240" w:lineRule="auto"/>
+              <w:jc w:val="right"/>
+              <w:rPr>
+                <w:rFonts w:ascii="Calibri" w:eastAsia="Times New Roman" w:hAnsi="Calibri" w:cs="Calibri"/>
+                <w:color w:val="000000"/>
+                <w:kern w:val="0"/>
+                <w:lang w:eastAsia="ru-RU"/>
+                <w14:ligatures w14:val="none"/>
+              </w:rPr>
+            </w:pPr>
+            <w:r>
+              <w:rPr>
+                <w:rFonts w:ascii="Calibri" w:eastAsia="Times New Roman" w:hAnsi="Calibri" w:cs="Calibri"/>
+                <w:color w:val="000000"/>
+                <w:kern w:val="0"/>
+                <w:lang w:eastAsia="ru-RU"/>
+                <w14:ligatures w14:val="none"/>
+              </w:rPr>
+              <w:t>149.64</w:t>
+            </w:r>
+          </w:p>
+        </w:tc>
+        <w:tc>
+          <w:tcPr>
+            <w:tcW w:w="1120" w:type="dxa"/>
+            <w:tcBorders>
+              <w:top w:val="nil"/>
+              <w:left w:val="nil"/>
+              <w:bottom w:val="single" w:sz="4" w:space="0" w:color="auto"/>
+              <w:right w:val="single" w:sz="4" w:space="0" w:color="auto"/>
+            </w:tcBorders>
+            <w:shd w:val="clear" w:color="auto" w:fill="auto"/>
+            <w:noWrap/>
+            <w:vAlign w:val="bottom"/>
+            <w:hideMark/>
+          </w:tcPr>
+          <w:p>
+            <w:pPr>
+              <w:spacing w:after="0" w:line="240" w:lineRule="auto"/>
+              <w:jc w:val="right"/>
+              <w:rPr>
+                <w:rFonts w:ascii="Calibri" w:eastAsia="Times New Roman" w:hAnsi="Calibri" w:cs="Calibri"/>
+                <w:color w:val="000000"/>
+                <w:kern w:val="0"/>
+                <w:lang w:eastAsia="ru-RU"/>
+                <w14:ligatures w14:val="none"/>
+              </w:rPr>
+            </w:pPr>
+            <w:r>
+              <w:rPr>
+                <w:rFonts w:ascii="Calibri" w:eastAsia="Times New Roman" w:hAnsi="Calibri" w:cs="Calibri"/>
+                <w:color w:val="000000"/>
+                <w:kern w:val="0"/>
+                <w:lang w:eastAsia="ru-RU"/>
+                <w14:ligatures w14:val="none"/>
+              </w:rPr>
+              <w:t>273.63</w:t>
+            </w:r>
+          </w:p>
+        </w:tc>
+        <w:tc>
+          <w:tcPr>
+            <w:tcW w:w="1000" w:type="dxa"/>
+            <w:tcBorders>
+              <w:top w:val="nil"/>
+              <w:left w:val="nil"/>
+              <w:bottom w:val="single" w:sz="4" w:space="0" w:color="auto"/>
+              <w:right w:val="single" w:sz="4" w:space="0" w:color="auto"/>
+            </w:tcBorders>
+            <w:shd w:val="clear" w:color="auto" w:fill="auto"/>
+            <w:noWrap/>
+            <w:vAlign w:val="bottom"/>
+            <w:hideMark/>
+          </w:tcPr>
+          <w:p>
+            <w:pPr>
+              <w:spacing w:after="0" w:line="240" w:lineRule="auto"/>
+              <w:jc w:val="right"/>
+              <w:rPr>
+                <w:rFonts w:ascii="Calibri" w:eastAsia="Times New Roman" w:hAnsi="Calibri" w:cs="Calibri"/>
+                <w:color w:val="000000"/>
+                <w:kern w:val="0"/>
+                <w:lang w:eastAsia="ru-RU"/>
+                <w14:ligatures w14:val="none"/>
+              </w:rPr>
+            </w:pPr>
+            <w:r>
+              <w:rPr>
+                <w:rFonts w:ascii="Calibri" w:eastAsia="Times New Roman" w:hAnsi="Calibri" w:cs="Calibri"/>
+                <w:color w:val="000000"/>
+                <w:kern w:val="0"/>
+                <w:lang w:eastAsia="ru-RU"/>
+                <w14:ligatures w14:val="none"/>
+              </w:rPr>
+              <w:t>14.85</w:t>
+            </w:r>
+          </w:p>
+        </w:tc>
+        <w:tc>
+          <w:tcPr>
+            <w:tcW w:w="1000" w:type="dxa"/>
+            <w:tcBorders>
+              <w:top w:val="nil"/>
+              <w:left w:val="nil"/>
+              <w:bottom w:val="single" w:sz="4" w:space="0" w:color="auto"/>
+              <w:right w:val="single" w:sz="4" w:space="0" w:color="auto"/>
+            </w:tcBorders>
+            <w:shd w:val="clear" w:color="auto" w:fill="auto"/>
+            <w:noWrap/>
+            <w:vAlign w:val="bottom"/>
+            <w:hideMark/>
+          </w:tcPr>
+          <w:p>
+            <w:pPr>
+              <w:spacing w:after="0" w:line="240" w:lineRule="auto"/>
+              <w:jc w:val="right"/>
+              <w:rPr>
+                <w:rFonts w:ascii="Calibri" w:eastAsia="Times New Roman" w:hAnsi="Calibri" w:cs="Calibri"/>
+                <w:color w:val="000000"/>
+                <w:kern w:val="0"/>
+                <w:lang w:eastAsia="ru-RU"/>
+                <w14:ligatures w14:val="none"/>
+              </w:rPr>
+            </w:pPr>
+            <w:r>
+              <w:rPr>
+                <w:rFonts w:ascii="Calibri" w:eastAsia="Times New Roman" w:hAnsi="Calibri" w:cs="Calibri"/>
+                <w:color w:val="000000"/>
+                <w:kern w:val="0"/>
+                <w:lang w:eastAsia="ru-RU"/>
+                <w14:ligatures w14:val="none"/>
+              </w:rPr>
+              <w:t>48.85</w:t>
+            </w:r>
+          </w:p>
+        </w:tc>
+      </w:tr>
+      <w:tr>
+        <w:trPr>
+          <w:trHeight w:val="300"/>
+        </w:trPr>
+        <w:tc>
+          <w:tcPr>
+            <w:tcW w:w="1000" w:type="dxa"/>
+            <w:tcBorders>
+              <w:top w:val="nil"/>
+              <w:left w:val="single" w:sz="4" w:space="0" w:color="auto"/>
+              <w:bottom w:val="single" w:sz="4" w:space="0" w:color="auto"/>
+              <w:right w:val="single" w:sz="4" w:space="0" w:color="auto"/>
+            </w:tcBorders>
+            <w:shd w:val="clear" w:color="auto" w:fill="auto"/>
+            <w:noWrap/>
+            <w:vAlign w:val="bottom"/>
+            <w:hideMark/>
+          </w:tcPr>
+          <w:p>
+            <w:pPr>
+              <w:spacing w:after="0" w:line="240" w:lineRule="auto"/>
+              <w:jc w:val="right"/>
+              <w:rPr>
+                <w:rFonts w:ascii="Calibri" w:eastAsia="Times New Roman" w:hAnsi="Calibri" w:cs="Calibri"/>
+                <w:color w:val="000000"/>
+                <w:kern w:val="0"/>
+                <w:lang w:eastAsia="ru-RU"/>
+                <w14:ligatures w14:val="none"/>
+              </w:rPr>
+            </w:pPr>
+            <w:r>
+              <w:rPr>
+                <w:rFonts w:ascii="Calibri" w:eastAsia="Times New Roman" w:hAnsi="Calibri" w:cs="Calibri"/>
+                <w:color w:val="000000"/>
+                <w:kern w:val="0"/>
+                <w:lang w:eastAsia="ru-RU"/>
+                <w14:ligatures w14:val="none"/>
+              </w:rPr>
+              <w:t>6</w:t>
+            </w:r>
+          </w:p>
+        </w:tc>
+        <w:tc>
+          <w:tcPr>
+            <w:tcW w:w="980" w:type="dxa"/>
+            <w:tcBorders>
+              <w:top w:val="single" w:sz="4" w:space="0" w:color="auto"/>
+              <w:left w:val="nil"/>
+              <w:bottom w:val="single" w:sz="4" w:space="0" w:color="auto"/>
+              <w:right w:val="single" w:sz="4" w:space="0" w:color="auto"/>
+            </w:tcBorders>
+          </w:tcPr>
+          <w:p>
+            <w:pPr>
+              <w:spacing w:after="0" w:line="240" w:lineRule="auto"/>
+              <w:jc w:val="right"/>
+              <w:rPr>
+                <w:rFonts w:ascii="Calibri" w:eastAsia="Times New Roman" w:hAnsi="Calibri" w:cs="Calibri"/>
+                <w:color w:val="000000"/>
+                <w:kern w:val="0"/>
+                <w:lang w:eastAsia="ru-RU"/>
+                <w14:ligatures w14:val="none"/>
+              </w:rPr>
+            </w:pPr>
+            <w:r>
+              <w:rPr>
+                <w:rFonts w:ascii="Calibri" w:eastAsia="Times New Roman" w:hAnsi="Calibri" w:cs="Calibri"/>
+                <w:color w:val="000000"/>
+                <w:kern w:val="0"/>
+                <w:lang w:eastAsia="ru-RU"/>
+                <w14:ligatures w14:val="none"/>
+              </w:rPr>
+              <w:t>0.832</w:t>
+            </w:r>
+          </w:p>
+        </w:tc>
+        <w:tc>
+          <w:tcPr>
+            <w:tcW w:w="980" w:type="dxa"/>
+            <w:tcBorders>
+              <w:top w:val="nil"/>
+              <w:left w:val="single" w:sz="4" w:space="0" w:color="auto"/>
+              <w:bottom w:val="single" w:sz="4" w:space="0" w:color="auto"/>
+              <w:right w:val="single" w:sz="4" w:space="0" w:color="auto"/>
+            </w:tcBorders>
+          </w:tcPr>
+          <w:p>
+            <w:pPr>
+              <w:spacing w:after="0" w:line="240" w:lineRule="auto"/>
+              <w:jc w:val="right"/>
+              <w:rPr>
+                <w:rFonts w:ascii="Calibri" w:eastAsia="Times New Roman" w:hAnsi="Calibri" w:cs="Calibri"/>
+                <w:color w:val="000000"/>
+                <w:kern w:val="0"/>
+                <w:lang w:eastAsia="ru-RU"/>
+                <w14:ligatures w14:val="none"/>
+              </w:rPr>
+            </w:pPr>
+            <w:r>
+              <w:rPr>
+                <w:rFonts w:ascii="Calibri" w:eastAsia="Times New Roman" w:hAnsi="Calibri" w:cs="Calibri"/>
+                <w:color w:val="000000"/>
+                <w:kern w:val="0"/>
+                <w:lang w:eastAsia="ru-RU"/>
+                <w14:ligatures w14:val="none"/>
+              </w:rPr>
+              <w:t>0.01155</w:t>
+            </w:r>
+          </w:p>
+        </w:tc>
+        <w:tc>
+          <w:tcPr>
+            <w:tcW w:w="980" w:type="dxa"/>
+            <w:tcBorders>
+              <w:top w:val="nil"/>
+              <w:left w:val="single" w:sz="4" w:space="0" w:color="auto"/>
+              <w:bottom w:val="single" w:sz="4" w:space="0" w:color="auto"/>
+              <w:right w:val="single" w:sz="4" w:space="0" w:color="auto"/>
+            </w:tcBorders>
+            <w:shd w:val="clear" w:color="auto" w:fill="auto"/>
+            <w:noWrap/>
+            <w:vAlign w:val="bottom"/>
+            <w:hideMark/>
+          </w:tcPr>
+          <w:p>
+            <w:pPr>
+              <w:spacing w:after="0" w:line="240" w:lineRule="auto"/>
+              <w:jc w:val="right"/>
+              <w:rPr>
+                <w:rFonts w:ascii="Calibri" w:eastAsia="Times New Roman" w:hAnsi="Calibri" w:cs="Calibri"/>
+                <w:color w:val="000000"/>
+                <w:kern w:val="0"/>
+                <w:lang w:eastAsia="ru-RU"/>
+                <w14:ligatures w14:val="none"/>
+              </w:rPr>
+            </w:pPr>
+            <w:r>
+              <w:rPr>
+                <w:rFonts w:ascii="Calibri" w:eastAsia="Times New Roman" w:hAnsi="Calibri" w:cs="Calibri"/>
+                <w:color w:val="000000"/>
+                <w:kern w:val="0"/>
+                <w:lang w:eastAsia="ru-RU"/>
+                <w14:ligatures w14:val="none"/>
+              </w:rPr>
+              <w:t>9.45</w:t>
+            </w:r>
+          </w:p>
+        </w:tc>
+        <w:tc>
+          <w:tcPr>
+            <w:tcW w:w="1120" w:type="dxa"/>
+            <w:tcBorders>
+              <w:top w:val="nil"/>
+              <w:left w:val="nil"/>
+              <w:bottom w:val="single" w:sz="4" w:space="0" w:color="auto"/>
+              <w:right w:val="single" w:sz="4" w:space="0" w:color="auto"/>
+            </w:tcBorders>
+            <w:shd w:val="clear" w:color="auto" w:fill="auto"/>
+            <w:noWrap/>
+            <w:vAlign w:val="bottom"/>
+            <w:hideMark/>
+          </w:tcPr>
+          <w:p>
+            <w:pPr>
+              <w:spacing w:after="0" w:line="240" w:lineRule="auto"/>
+              <w:jc w:val="right"/>
+              <w:rPr>
+                <w:rFonts w:ascii="Calibri" w:eastAsia="Times New Roman" w:hAnsi="Calibri" w:cs="Calibri"/>
+                <w:color w:val="000000"/>
+                <w:kern w:val="0"/>
+                <w:lang w:eastAsia="ru-RU"/>
+                <w14:ligatures w14:val="none"/>
+              </w:rPr>
+            </w:pPr>
+            <w:r>
+              <w:rPr>
+                <w:rFonts w:ascii="Calibri" w:eastAsia="Times New Roman" w:hAnsi="Calibri" w:cs="Calibri"/>
+                <w:color w:val="000000"/>
+                <w:kern w:val="0"/>
+                <w:lang w:eastAsia="ru-RU"/>
+                <w14:ligatures w14:val="none"/>
+              </w:rPr>
+              <w:t>167.72</w:t>
+            </w:r>
+          </w:p>
+        </w:tc>
+        <w:tc>
+          <w:tcPr>
+            <w:tcW w:w="1120" w:type="dxa"/>
+            <w:tcBorders>
+              <w:top w:val="nil"/>
+              <w:left w:val="nil"/>
+              <w:bottom w:val="single" w:sz="4" w:space="0" w:color="auto"/>
+              <w:right w:val="single" w:sz="4" w:space="0" w:color="auto"/>
+            </w:tcBorders>
+            <w:shd w:val="clear" w:color="auto" w:fill="auto"/>
+            <w:noWrap/>
+            <w:vAlign w:val="bottom"/>
+            <w:hideMark/>
+          </w:tcPr>
+          <w:p>
+            <w:pPr>
+              <w:spacing w:after="0" w:line="240" w:lineRule="auto"/>
+              <w:jc w:val="right"/>
+              <w:rPr>
+                <w:rFonts w:ascii="Calibri" w:eastAsia="Times New Roman" w:hAnsi="Calibri" w:cs="Calibri"/>
+                <w:color w:val="000000"/>
+                <w:kern w:val="0"/>
+                <w:lang w:eastAsia="ru-RU"/>
+                <w14:ligatures w14:val="none"/>
+              </w:rPr>
+            </w:pPr>
+            <w:r>
+              <w:rPr>
+                <w:rFonts w:ascii="Calibri" w:eastAsia="Times New Roman" w:hAnsi="Calibri" w:cs="Calibri"/>
+                <w:color w:val="000000"/>
+                <w:kern w:val="0"/>
+                <w:lang w:eastAsia="ru-RU"/>
+                <w14:ligatures w14:val="none"/>
+              </w:rPr>
+              <w:t>273.18</w:t>
+            </w:r>
+          </w:p>
+        </w:tc>
+        <w:tc>
+          <w:tcPr>
+            <w:tcW w:w="1000" w:type="dxa"/>
+            <w:tcBorders>
+              <w:top w:val="nil"/>
+              <w:left w:val="nil"/>
+              <w:bottom w:val="single" w:sz="4" w:space="0" w:color="auto"/>
+              <w:right w:val="single" w:sz="4" w:space="0" w:color="auto"/>
+            </w:tcBorders>
+            <w:shd w:val="clear" w:color="auto" w:fill="auto"/>
+            <w:noWrap/>
+            <w:vAlign w:val="bottom"/>
+            <w:hideMark/>
+          </w:tcPr>
+          <w:p>
+            <w:pPr>
+              <w:spacing w:after="0" w:line="240" w:lineRule="auto"/>
+              <w:jc w:val="right"/>
+              <w:rPr>
+                <w:rFonts w:ascii="Calibri" w:eastAsia="Times New Roman" w:hAnsi="Calibri" w:cs="Calibri"/>
+                <w:color w:val="000000"/>
+                <w:kern w:val="0"/>
+                <w:lang w:eastAsia="ru-RU"/>
+                <w14:ligatures w14:val="none"/>
+              </w:rPr>
+            </w:pPr>
+            <w:r>
+              <w:rPr>
+                <w:rFonts w:ascii="Calibri" w:eastAsia="Times New Roman" w:hAnsi="Calibri" w:cs="Calibri"/>
+                <w:color w:val="000000"/>
+                <w:kern w:val="0"/>
+                <w:lang w:eastAsia="ru-RU"/>
+                <w14:ligatures w14:val="none"/>
+              </w:rPr>
+              <w:t>13.44</w:t>
+            </w:r>
+          </w:p>
+        </w:tc>
+        <w:tc>
+          <w:tcPr>
+            <w:tcW w:w="1000" w:type="dxa"/>
+            <w:tcBorders>
+              <w:top w:val="nil"/>
+              <w:left w:val="nil"/>
+              <w:bottom w:val="single" w:sz="4" w:space="0" w:color="auto"/>
+              <w:right w:val="single" w:sz="4" w:space="0" w:color="auto"/>
+            </w:tcBorders>
+            <w:shd w:val="clear" w:color="auto" w:fill="auto"/>
+            <w:noWrap/>
+            <w:vAlign w:val="bottom"/>
+            <w:hideMark/>
+          </w:tcPr>
+          <w:p>
+            <w:pPr>
+              <w:spacing w:after="0" w:line="240" w:lineRule="auto"/>
+              <w:jc w:val="right"/>
+              <w:rPr>
+                <w:rFonts w:ascii="Calibri" w:eastAsia="Times New Roman" w:hAnsi="Calibri" w:cs="Calibri"/>
+                <w:color w:val="000000"/>
+                <w:kern w:val="0"/>
+                <w:lang w:eastAsia="ru-RU"/>
+                <w14:ligatures w14:val="none"/>
+              </w:rPr>
+            </w:pPr>
+            <w:r>
+              <w:rPr>
+                <w:rFonts w:ascii="Calibri" w:eastAsia="Times New Roman" w:hAnsi="Calibri" w:cs="Calibri"/>
+                <w:color w:val="000000"/>
+                <w:kern w:val="0"/>
+                <w:lang w:eastAsia="ru-RU"/>
+                <w14:ligatures w14:val="none"/>
+              </w:rPr>
+              <w:t>51.82</w:t>
+            </w:r>
+          </w:p>
+        </w:tc>
+      </w:tr>
+      <w:tr>
+        <w:trPr>
+          <w:trHeight w:val="300"/>
+        </w:trPr>
+        <w:tc>
+          <w:tcPr>
+            <w:tcW w:w="1000" w:type="dxa"/>
+            <w:tcBorders>
+              <w:top w:val="nil"/>
+              <w:left w:val="single" w:sz="4" w:space="0" w:color="auto"/>
+              <w:bottom w:val="single" w:sz="4" w:space="0" w:color="auto"/>
+              <w:right w:val="single" w:sz="4" w:space="0" w:color="auto"/>
+            </w:tcBorders>
+            <w:shd w:val="clear" w:color="auto" w:fill="auto"/>
+            <w:noWrap/>
+            <w:vAlign w:val="bottom"/>
+            <w:hideMark/>
+          </w:tcPr>
+          <w:p>
+            <w:pPr>
+              <w:spacing w:after="0" w:line="240" w:lineRule="auto"/>
+              <w:jc w:val="right"/>
+              <w:rPr>
+                <w:rFonts w:ascii="Calibri" w:eastAsia="Times New Roman" w:hAnsi="Calibri" w:cs="Calibri"/>
+                <w:color w:val="000000"/>
+                <w:kern w:val="0"/>
+                <w:lang w:eastAsia="ru-RU"/>
+                <w14:ligatures w14:val="none"/>
+              </w:rPr>
+            </w:pPr>
+            <w:r>
+              <w:rPr>
+                <w:rFonts w:ascii="Calibri" w:eastAsia="Times New Roman" w:hAnsi="Calibri" w:cs="Calibri"/>
+                <w:color w:val="000000"/>
+                <w:kern w:val="0"/>
+                <w:lang w:eastAsia="ru-RU"/>
+                <w14:ligatures w14:val="none"/>
+              </w:rPr>
+              <w:t>7</w:t>
+            </w:r>
+          </w:p>
+        </w:tc>
+        <w:tc>
+          <w:tcPr>
+            <w:tcW w:w="980" w:type="dxa"/>
+            <w:tcBorders>
+              <w:top w:val="single" w:sz="4" w:space="0" w:color="auto"/>
+              <w:left w:val="nil"/>
+              <w:bottom w:val="single" w:sz="4" w:space="0" w:color="auto"/>
+              <w:right w:val="single" w:sz="4" w:space="0" w:color="auto"/>
+            </w:tcBorders>
+          </w:tcPr>
+          <w:p>
+            <w:pPr>
+              <w:spacing w:after="0" w:line="240" w:lineRule="auto"/>
+              <w:jc w:val="right"/>
+              <w:rPr>
+                <w:rFonts w:ascii="Calibri" w:eastAsia="Times New Roman" w:hAnsi="Calibri" w:cs="Calibri"/>
+                <w:color w:val="000000"/>
+                <w:kern w:val="0"/>
+                <w:lang w:eastAsia="ru-RU"/>
+                <w14:ligatures w14:val="none"/>
+              </w:rPr>
+            </w:pPr>
+            <w:r>
+              <w:rPr>
+                <w:rFonts w:ascii="Calibri" w:eastAsia="Times New Roman" w:hAnsi="Calibri" w:cs="Calibri"/>
+                <w:color w:val="000000"/>
+                <w:kern w:val="0"/>
+                <w:lang w:eastAsia="ru-RU"/>
+                <w14:ligatures w14:val="none"/>
+              </w:rPr>
+              <w:t>0.9234</w:t>
+            </w:r>
+          </w:p>
+        </w:tc>
+        <w:tc>
+          <w:tcPr>
+            <w:tcW w:w="980" w:type="dxa"/>
+            <w:tcBorders>
+              <w:top w:val="nil"/>
+              <w:left w:val="single" w:sz="4" w:space="0" w:color="auto"/>
+              <w:bottom w:val="single" w:sz="4" w:space="0" w:color="auto"/>
+              <w:right w:val="single" w:sz="4" w:space="0" w:color="auto"/>
+            </w:tcBorders>
+          </w:tcPr>
+          <w:p>
+            <w:pPr>
+              <w:spacing w:after="0" w:line="240" w:lineRule="auto"/>
+              <w:jc w:val="right"/>
+              <w:rPr>
+                <w:rFonts w:ascii="Calibri" w:eastAsia="Times New Roman" w:hAnsi="Calibri" w:cs="Calibri"/>
+                <w:color w:val="000000"/>
+                <w:kern w:val="0"/>
+                <w:lang w:eastAsia="ru-RU"/>
+                <w14:ligatures w14:val="none"/>
+              </w:rPr>
+            </w:pPr>
+            <w:r>
+              <w:rPr>
+                <w:rFonts w:ascii="Calibri" w:eastAsia="Times New Roman" w:hAnsi="Calibri" w:cs="Calibri"/>
+                <w:color w:val="000000"/>
+                <w:kern w:val="0"/>
+                <w:lang w:eastAsia="ru-RU"/>
+                <w14:ligatures w14:val="none"/>
+              </w:rPr>
+              <w:t>0.0124</w:t>
+            </w:r>
+          </w:p>
+        </w:tc>
+        <w:tc>
+          <w:tcPr>
+            <w:tcW w:w="980" w:type="dxa"/>
+            <w:tcBorders>
+              <w:top w:val="nil"/>
+              <w:left w:val="single" w:sz="4" w:space="0" w:color="auto"/>
+              <w:bottom w:val="single" w:sz="4" w:space="0" w:color="auto"/>
+              <w:right w:val="single" w:sz="4" w:space="0" w:color="auto"/>
+            </w:tcBorders>
+            <w:shd w:val="clear" w:color="auto" w:fill="auto"/>
+            <w:noWrap/>
+            <w:vAlign w:val="bottom"/>
+            <w:hideMark/>
+          </w:tcPr>
+          <w:p>
+            <w:pPr>
+              <w:spacing w:after="0" w:line="240" w:lineRule="auto"/>
+              <w:jc w:val="right"/>
+              <w:rPr>
+                <w:rFonts w:ascii="Calibri" w:eastAsia="Times New Roman" w:hAnsi="Calibri" w:cs="Calibri"/>
+                <w:color w:val="000000"/>
+                <w:kern w:val="0"/>
+                <w:lang w:eastAsia="ru-RU"/>
+                <w14:ligatures w14:val="none"/>
+              </w:rPr>
+            </w:pPr>
+            <w:r>
+              <w:rPr>
+                <w:rFonts w:ascii="Calibri" w:eastAsia="Times New Roman" w:hAnsi="Calibri" w:cs="Calibri"/>
+                <w:color w:val="000000"/>
+                <w:kern w:val="0"/>
+                <w:lang w:eastAsia="ru-RU"/>
+                <w14:ligatures w14:val="none"/>
+              </w:rPr>
+              <w:t>9.28</w:t>
+            </w:r>
+          </w:p>
+        </w:tc>
+        <w:tc>
+          <w:tcPr>
+            <w:tcW w:w="1120" w:type="dxa"/>
+            <w:tcBorders>
+              <w:top w:val="nil"/>
+              <w:left w:val="nil"/>
+              <w:bottom w:val="single" w:sz="4" w:space="0" w:color="auto"/>
+              <w:right w:val="single" w:sz="4" w:space="0" w:color="auto"/>
+            </w:tcBorders>
+            <w:shd w:val="clear" w:color="auto" w:fill="auto"/>
+            <w:noWrap/>
+            <w:vAlign w:val="bottom"/>
+            <w:hideMark/>
+          </w:tcPr>
+          <w:p>
+            <w:pPr>
+              <w:spacing w:after="0" w:line="240" w:lineRule="auto"/>
+              <w:jc w:val="right"/>
+              <w:rPr>
+                <w:rFonts w:ascii="Calibri" w:eastAsia="Times New Roman" w:hAnsi="Calibri" w:cs="Calibri"/>
+                <w:color w:val="000000"/>
+                <w:kern w:val="0"/>
+                <w:lang w:eastAsia="ru-RU"/>
+                <w14:ligatures w14:val="none"/>
+              </w:rPr>
+            </w:pPr>
+            <w:r>
+              <w:rPr>
+                <w:rFonts w:ascii="Calibri" w:eastAsia="Times New Roman" w:hAnsi="Calibri" w:cs="Calibri"/>
+                <w:color w:val="000000"/>
+                <w:kern w:val="0"/>
+                <w:lang w:eastAsia="ru-RU"/>
+                <w14:ligatures w14:val="none"/>
+              </w:rPr>
+              <w:t>186.14</w:t>
+            </w:r>
+          </w:p>
+        </w:tc>
+        <w:tc>
+          <w:tcPr>
+            <w:tcW w:w="1120" w:type="dxa"/>
+            <w:tcBorders>
+              <w:top w:val="nil"/>
+              <w:left w:val="nil"/>
+              <w:bottom w:val="single" w:sz="4" w:space="0" w:color="auto"/>
+              <w:right w:val="single" w:sz="4" w:space="0" w:color="auto"/>
+            </w:tcBorders>
+            <w:shd w:val="clear" w:color="auto" w:fill="auto"/>
+            <w:noWrap/>
+            <w:vAlign w:val="bottom"/>
+            <w:hideMark/>
+          </w:tcPr>
+          <w:p>
+            <w:pPr>
+              <w:spacing w:after="0" w:line="240" w:lineRule="auto"/>
+              <w:jc w:val="right"/>
+              <w:rPr>
+                <w:rFonts w:ascii="Calibri" w:eastAsia="Times New Roman" w:hAnsi="Calibri" w:cs="Calibri"/>
+                <w:color w:val="000000"/>
+                <w:kern w:val="0"/>
+                <w:lang w:eastAsia="ru-RU"/>
+                <w14:ligatures w14:val="none"/>
+              </w:rPr>
+            </w:pPr>
+            <w:r>
+              <w:rPr>
+                <w:rFonts w:ascii="Calibri" w:eastAsia="Times New Roman" w:hAnsi="Calibri" w:cs="Calibri"/>
+                <w:color w:val="000000"/>
+                <w:kern w:val="0"/>
+                <w:lang w:eastAsia="ru-RU"/>
+                <w14:ligatures w14:val="none"/>
+              </w:rPr>
+              <w:t>272.63</w:t>
+            </w:r>
+          </w:p>
+        </w:tc>
+        <w:tc>
+          <w:tcPr>
+            <w:tcW w:w="1000" w:type="dxa"/>
+            <w:tcBorders>
+              <w:top w:val="nil"/>
+              <w:left w:val="nil"/>
+              <w:bottom w:val="single" w:sz="4" w:space="0" w:color="auto"/>
+              <w:right w:val="single" w:sz="4" w:space="0" w:color="auto"/>
+            </w:tcBorders>
+            <w:shd w:val="clear" w:color="auto" w:fill="auto"/>
+            <w:noWrap/>
+            <w:vAlign w:val="bottom"/>
+            <w:hideMark/>
+          </w:tcPr>
+          <w:p>
+            <w:pPr>
+              <w:spacing w:after="0" w:line="240" w:lineRule="auto"/>
+              <w:jc w:val="right"/>
+              <w:rPr>
+                <w:rFonts w:ascii="Calibri" w:eastAsia="Times New Roman" w:hAnsi="Calibri" w:cs="Calibri"/>
+                <w:color w:val="000000"/>
+                <w:kern w:val="0"/>
+                <w:lang w:eastAsia="ru-RU"/>
+                <w14:ligatures w14:val="none"/>
+              </w:rPr>
+            </w:pPr>
+            <w:r>
+              <w:rPr>
+                <w:rFonts w:ascii="Calibri" w:eastAsia="Times New Roman" w:hAnsi="Calibri" w:cs="Calibri"/>
+                <w:color w:val="000000"/>
+                <w:kern w:val="0"/>
+                <w:lang w:eastAsia="ru-RU"/>
+                <w14:ligatures w14:val="none"/>
+              </w:rPr>
+              <w:t>12.34</w:t>
+            </w:r>
+          </w:p>
+        </w:tc>
+        <w:tc>
+          <w:tcPr>
+            <w:tcW w:w="1000" w:type="dxa"/>
+            <w:tcBorders>
+              <w:top w:val="nil"/>
+              <w:left w:val="nil"/>
+              <w:bottom w:val="single" w:sz="4" w:space="0" w:color="auto"/>
+              <w:right w:val="single" w:sz="4" w:space="0" w:color="auto"/>
+            </w:tcBorders>
+            <w:shd w:val="clear" w:color="auto" w:fill="auto"/>
+            <w:noWrap/>
+            <w:vAlign w:val="bottom"/>
+            <w:hideMark/>
+          </w:tcPr>
+          <w:p>
+            <w:pPr>
+              <w:spacing w:after="0" w:line="240" w:lineRule="auto"/>
+              <w:jc w:val="right"/>
+              <w:rPr>
+                <w:rFonts w:ascii="Calibri" w:eastAsia="Times New Roman" w:hAnsi="Calibri" w:cs="Calibri"/>
+                <w:color w:val="000000"/>
+                <w:kern w:val="0"/>
+                <w:lang w:eastAsia="ru-RU"/>
+                <w14:ligatures w14:val="none"/>
+              </w:rPr>
+            </w:pPr>
+            <w:r>
+              <w:rPr>
+                <w:rFonts w:ascii="Calibri" w:eastAsia="Times New Roman" w:hAnsi="Calibri" w:cs="Calibri"/>
+                <w:color w:val="000000"/>
+                <w:kern w:val="0"/>
+                <w:lang w:eastAsia="ru-RU"/>
+                <w14:ligatures w14:val="none"/>
+              </w:rPr>
+              <w:t>53.96</w:t>
+            </w:r>
+          </w:p>
+        </w:tc>
+      </w:tr>
+      <w:tr>
+        <w:trPr>
+          <w:trHeight w:val="300"/>
+        </w:trPr>
+        <w:tc>
+          <w:tcPr>
+            <w:tcW w:w="1000" w:type="dxa"/>
+            <w:tcBorders>
+              <w:top w:val="nil"/>
+              <w:left w:val="single" w:sz="4" w:space="0" w:color="auto"/>
+              <w:bottom w:val="single" w:sz="4" w:space="0" w:color="auto"/>
+              <w:right w:val="single" w:sz="4" w:space="0" w:color="auto"/>
+            </w:tcBorders>
+            <w:shd w:val="clear" w:color="auto" w:fill="auto"/>
+            <w:noWrap/>
+            <w:vAlign w:val="bottom"/>
+            <w:hideMark/>
+          </w:tcPr>
+          <w:p>
+            <w:pPr>
+              <w:spacing w:after="0" w:line="240" w:lineRule="auto"/>
+              <w:jc w:val="right"/>
+              <w:rPr>
+                <w:rFonts w:ascii="Calibri" w:eastAsia="Times New Roman" w:hAnsi="Calibri" w:cs="Calibri"/>
+                <w:color w:val="000000"/>
+                <w:kern w:val="0"/>
+                <w:lang w:eastAsia="ru-RU"/>
+                <w14:ligatures w14:val="none"/>
+              </w:rPr>
+            </w:pPr>
+            <w:r>
+              <w:rPr>
+                <w:rFonts w:ascii="Calibri" w:eastAsia="Times New Roman" w:hAnsi="Calibri" w:cs="Calibri"/>
+                <w:color w:val="000000"/>
+                <w:kern w:val="0"/>
+                <w:lang w:eastAsia="ru-RU"/>
+                <w14:ligatures w14:val="none"/>
+              </w:rPr>
+              <w:t>8</w:t>
+            </w:r>
+          </w:p>
+        </w:tc>
+        <w:tc>
+          <w:tcPr>
+            <w:tcW w:w="980" w:type="dxa"/>
+            <w:tcBorders>
+              <w:top w:val="single" w:sz="4" w:space="0" w:color="auto"/>
+              <w:left w:val="nil"/>
+              <w:bottom w:val="single" w:sz="4" w:space="0" w:color="auto"/>
+              <w:right w:val="single" w:sz="4" w:space="0" w:color="auto"/>
+            </w:tcBorders>
+          </w:tcPr>
+          <w:p>
+            <w:pPr>
+              <w:spacing w:after="0" w:line="240" w:lineRule="auto"/>
+              <w:jc w:val="right"/>
+              <w:rPr>
+                <w:rFonts w:ascii="Calibri" w:eastAsia="Times New Roman" w:hAnsi="Calibri" w:cs="Calibri"/>
+                <w:color w:val="000000"/>
+                <w:kern w:val="0"/>
+                <w:lang w:eastAsia="ru-RU"/>
+                <w14:ligatures w14:val="none"/>
+              </w:rPr>
+            </w:pPr>
+            <w:r>
+              <w:rPr>
+                <w:rFonts w:ascii="Calibri" w:eastAsia="Times New Roman" w:hAnsi="Calibri" w:cs="Calibri"/>
+                <w:color w:val="000000"/>
+                <w:kern w:val="0"/>
+                <w:lang w:eastAsia="ru-RU"/>
+                <w14:ligatures w14:val="none"/>
+              </w:rPr>
+              <w:t>1.0163</w:t>
+            </w:r>
+          </w:p>
+        </w:tc>
+        <w:tc>
+          <w:tcPr>
+            <w:tcW w:w="980" w:type="dxa"/>
+            <w:tcBorders>
+              <w:top w:val="nil"/>
+              <w:left w:val="single" w:sz="4" w:space="0" w:color="auto"/>
+              <w:bottom w:val="single" w:sz="4" w:space="0" w:color="auto"/>
+              <w:right w:val="single" w:sz="4" w:space="0" w:color="auto"/>
+            </w:tcBorders>
+          </w:tcPr>
+          <w:p>
+            <w:pPr>
+              <w:spacing w:after="0" w:line="240" w:lineRule="auto"/>
+              <w:jc w:val="right"/>
+              <w:rPr>
+                <w:rFonts w:ascii="Calibri" w:eastAsia="Times New Roman" w:hAnsi="Calibri" w:cs="Calibri"/>
+                <w:color w:val="000000"/>
+                <w:kern w:val="0"/>
+                <w:lang w:eastAsia="ru-RU"/>
+                <w14:ligatures w14:val="none"/>
+              </w:rPr>
+            </w:pPr>
+            <w:r>
+              <w:rPr>
+                <w:rFonts w:ascii="Calibri" w:eastAsia="Times New Roman" w:hAnsi="Calibri" w:cs="Calibri"/>
+                <w:color w:val="000000"/>
+                <w:kern w:val="0"/>
+                <w:lang w:eastAsia="ru-RU"/>
+                <w14:ligatures w14:val="none"/>
+              </w:rPr>
+              <w:t>0.01329</w:t>
+            </w:r>
+          </w:p>
+        </w:tc>
+        <w:tc>
+          <w:tcPr>
+            <w:tcW w:w="980" w:type="dxa"/>
+            <w:tcBorders>
+              <w:top w:val="nil"/>
+              <w:left w:val="single" w:sz="4" w:space="0" w:color="auto"/>
+              <w:bottom w:val="single" w:sz="4" w:space="0" w:color="auto"/>
+              <w:right w:val="single" w:sz="4" w:space="0" w:color="auto"/>
+            </w:tcBorders>
+            <w:shd w:val="clear" w:color="auto" w:fill="auto"/>
+            <w:noWrap/>
+            <w:vAlign w:val="bottom"/>
+            <w:hideMark/>
+          </w:tcPr>
+          <w:p>
+            <w:pPr>
+              <w:spacing w:after="0" w:line="240" w:lineRule="auto"/>
+              <w:jc w:val="right"/>
+              <w:rPr>
+                <w:rFonts w:ascii="Calibri" w:eastAsia="Times New Roman" w:hAnsi="Calibri" w:cs="Calibri"/>
+                <w:color w:val="000000"/>
+                <w:kern w:val="0"/>
+                <w:lang w:eastAsia="ru-RU"/>
+                <w14:ligatures w14:val="none"/>
+              </w:rPr>
+            </w:pPr>
+            <w:r>
+              <w:rPr>
+                <w:rFonts w:ascii="Calibri" w:eastAsia="Times New Roman" w:hAnsi="Calibri" w:cs="Calibri"/>
+                <w:color w:val="000000"/>
+                <w:kern w:val="0"/>
+                <w:lang w:eastAsia="ru-RU"/>
+                <w14:ligatures w14:val="none"/>
+              </w:rPr>
+              <w:t>9.11</w:t>
+            </w:r>
+          </w:p>
+        </w:tc>
+        <w:tc>
+          <w:tcPr>
+            <w:tcW w:w="1120" w:type="dxa"/>
+            <w:tcBorders>
+              <w:top w:val="nil"/>
+              <w:left w:val="nil"/>
+              <w:bottom w:val="single" w:sz="4" w:space="0" w:color="auto"/>
+              <w:right w:val="single" w:sz="4" w:space="0" w:color="auto"/>
+            </w:tcBorders>
+            <w:shd w:val="clear" w:color="auto" w:fill="auto"/>
+            <w:noWrap/>
+            <w:vAlign w:val="bottom"/>
+            <w:hideMark/>
+          </w:tcPr>
+          <w:p>
+            <w:pPr>
+              <w:spacing w:after="0" w:line="240" w:lineRule="auto"/>
+              <w:jc w:val="right"/>
+              <w:rPr>
+                <w:rFonts w:ascii="Calibri" w:eastAsia="Times New Roman" w:hAnsi="Calibri" w:cs="Calibri"/>
+                <w:color w:val="000000"/>
+                <w:kern w:val="0"/>
+                <w:lang w:eastAsia="ru-RU"/>
+                <w14:ligatures w14:val="none"/>
+              </w:rPr>
+            </w:pPr>
+            <w:r>
+              <w:rPr>
+                <w:rFonts w:ascii="Calibri" w:eastAsia="Times New Roman" w:hAnsi="Calibri" w:cs="Calibri"/>
+                <w:color w:val="000000"/>
+                <w:kern w:val="0"/>
+                <w:lang w:eastAsia="ru-RU"/>
+                <w14:ligatures w14:val="none"/>
+              </w:rPr>
+              <w:t>204.87</w:t>
+            </w:r>
+          </w:p>
+        </w:tc>
+        <w:tc>
+          <w:tcPr>
+            <w:tcW w:w="1120" w:type="dxa"/>
+            <w:tcBorders>
+              <w:top w:val="nil"/>
+              <w:left w:val="nil"/>
+              <w:bottom w:val="single" w:sz="4" w:space="0" w:color="auto"/>
+              <w:right w:val="single" w:sz="4" w:space="0" w:color="auto"/>
+            </w:tcBorders>
+            <w:shd w:val="clear" w:color="auto" w:fill="auto"/>
+            <w:noWrap/>
+            <w:vAlign w:val="bottom"/>
+            <w:hideMark/>
+          </w:tcPr>
+          <w:p>
+            <w:pPr>
+              <w:spacing w:after="0" w:line="240" w:lineRule="auto"/>
+              <w:jc w:val="right"/>
+              <w:rPr>
+                <w:rFonts w:ascii="Calibri" w:eastAsia="Times New Roman" w:hAnsi="Calibri" w:cs="Calibri"/>
+                <w:color w:val="000000"/>
+                <w:kern w:val="0"/>
+                <w:lang w:eastAsia="ru-RU"/>
+                <w14:ligatures w14:val="none"/>
+              </w:rPr>
+            </w:pPr>
+            <w:r>
+              <w:rPr>
+                <w:rFonts w:ascii="Calibri" w:eastAsia="Times New Roman" w:hAnsi="Calibri" w:cs="Calibri"/>
+                <w:color w:val="000000"/>
+                <w:kern w:val="0"/>
+                <w:lang w:eastAsia="ru-RU"/>
+                <w14:ligatures w14:val="none"/>
+              </w:rPr>
+              <w:t>272.01</w:t>
+            </w:r>
+          </w:p>
+        </w:tc>
+        <w:tc>
+          <w:tcPr>
+            <w:tcW w:w="1000" w:type="dxa"/>
+            <w:tcBorders>
+              <w:top w:val="nil"/>
+              <w:left w:val="nil"/>
+              <w:bottom w:val="single" w:sz="4" w:space="0" w:color="auto"/>
+              <w:right w:val="single" w:sz="4" w:space="0" w:color="auto"/>
+            </w:tcBorders>
+            <w:shd w:val="clear" w:color="auto" w:fill="auto"/>
+            <w:noWrap/>
+            <w:vAlign w:val="bottom"/>
+            <w:hideMark/>
+          </w:tcPr>
+          <w:p>
+            <w:pPr>
+              <w:spacing w:after="0" w:line="240" w:lineRule="auto"/>
+              <w:jc w:val="right"/>
+              <w:rPr>
+                <w:rFonts w:ascii="Calibri" w:eastAsia="Times New Roman" w:hAnsi="Calibri" w:cs="Calibri"/>
+                <w:color w:val="000000"/>
+                <w:kern w:val="0"/>
+                <w:lang w:eastAsia="ru-RU"/>
+                <w14:ligatures w14:val="none"/>
+              </w:rPr>
+            </w:pPr>
+            <w:r>
+              <w:rPr>
+                <w:rFonts w:ascii="Calibri" w:eastAsia="Times New Roman" w:hAnsi="Calibri" w:cs="Calibri"/>
+                <w:color w:val="000000"/>
+                <w:kern w:val="0"/>
+                <w:lang w:eastAsia="ru-RU"/>
+                <w14:ligatures w14:val="none"/>
+              </w:rPr>
+              <w:t>11.44</w:t>
+            </w:r>
+          </w:p>
+        </w:tc>
+        <w:tc>
+          <w:tcPr>
+            <w:tcW w:w="1000" w:type="dxa"/>
+            <w:tcBorders>
+              <w:top w:val="nil"/>
+              <w:left w:val="nil"/>
+              <w:bottom w:val="single" w:sz="4" w:space="0" w:color="auto"/>
+              <w:right w:val="single" w:sz="4" w:space="0" w:color="auto"/>
+            </w:tcBorders>
+            <w:shd w:val="clear" w:color="auto" w:fill="auto"/>
+            <w:noWrap/>
+            <w:vAlign w:val="bottom"/>
+            <w:hideMark/>
+          </w:tcPr>
+          <w:p>
+            <w:pPr>
+              <w:spacing w:after="0" w:line="240" w:lineRule="auto"/>
+              <w:jc w:val="right"/>
+              <w:rPr>
+                <w:rFonts w:ascii="Calibri" w:eastAsia="Times New Roman" w:hAnsi="Calibri" w:cs="Calibri"/>
+                <w:color w:val="000000"/>
+                <w:kern w:val="0"/>
+                <w:lang w:eastAsia="ru-RU"/>
+                <w14:ligatures w14:val="none"/>
+              </w:rPr>
+            </w:pPr>
+            <w:r>
+              <w:rPr>
+                <w:rFonts w:ascii="Calibri" w:eastAsia="Times New Roman" w:hAnsi="Calibri" w:cs="Calibri"/>
+                <w:color w:val="000000"/>
+                <w:kern w:val="0"/>
+                <w:lang w:eastAsia="ru-RU"/>
+                <w14:ligatures w14:val="none"/>
+              </w:rPr>
+              <w:t>55.58</w:t>
+            </w:r>
+          </w:p>
+        </w:tc>
+      </w:tr>
+      <w:tr>
+        <w:trPr>
+          <w:trHeight w:val="300"/>
+        </w:trPr>
+        <w:tc>
+          <w:tcPr>
+            <w:tcW w:w="1000" w:type="dxa"/>
+            <w:tcBorders>
+              <w:top w:val="nil"/>
+              <w:left w:val="single" w:sz="4" w:space="0" w:color="auto"/>
+              <w:bottom w:val="single" w:sz="4" w:space="0" w:color="auto"/>
+              <w:right w:val="single" w:sz="4" w:space="0" w:color="auto"/>
+            </w:tcBorders>
+            <w:shd w:val="clear" w:color="auto" w:fill="auto"/>
+            <w:noWrap/>
+            <w:vAlign w:val="bottom"/>
+            <w:hideMark/>
+          </w:tcPr>
+          <w:p>
+            <w:pPr>
+              <w:spacing w:after="0" w:line="240" w:lineRule="auto"/>
+              <w:jc w:val="right"/>
+              <w:rPr>
+                <w:rFonts w:ascii="Calibri" w:eastAsia="Times New Roman" w:hAnsi="Calibri" w:cs="Calibri"/>
+                <w:color w:val="000000"/>
+                <w:kern w:val="0"/>
+                <w:lang w:eastAsia="ru-RU"/>
+                <w14:ligatures w14:val="none"/>
+              </w:rPr>
+            </w:pPr>
+            <w:r>
+              <w:rPr>
+                <w:rFonts w:ascii="Calibri" w:eastAsia="Times New Roman" w:hAnsi="Calibri" w:cs="Calibri"/>
+                <w:color w:val="000000"/>
+                <w:kern w:val="0"/>
+                <w:lang w:eastAsia="ru-RU"/>
+                <w14:ligatures w14:val="none"/>
+              </w:rPr>
+              <w:t>9</w:t>
+            </w:r>
+          </w:p>
+        </w:tc>
+        <w:tc>
+          <w:tcPr>
+            <w:tcW w:w="980" w:type="dxa"/>
+            <w:tcBorders>
+              <w:top w:val="single" w:sz="4" w:space="0" w:color="auto"/>
+              <w:left w:val="nil"/>
+              <w:bottom w:val="single" w:sz="4" w:space="0" w:color="auto"/>
+              <w:right w:val="single" w:sz="4" w:space="0" w:color="auto"/>
+            </w:tcBorders>
+          </w:tcPr>
+          <w:p>
+            <w:pPr>
+              <w:spacing w:after="0" w:line="240" w:lineRule="auto"/>
+              <w:jc w:val="right"/>
+              <w:rPr>
+                <w:rFonts w:ascii="Calibri" w:eastAsia="Times New Roman" w:hAnsi="Calibri" w:cs="Calibri"/>
+                <w:color w:val="000000"/>
+                <w:kern w:val="0"/>
+                <w:lang w:eastAsia="ru-RU"/>
+                <w14:ligatures w14:val="none"/>
+              </w:rPr>
+            </w:pPr>
+            <w:r>
+              <w:rPr>
+                <w:rFonts w:ascii="Calibri" w:eastAsia="Times New Roman" w:hAnsi="Calibri" w:cs="Calibri"/>
+                <w:color w:val="000000"/>
+                <w:kern w:val="0"/>
+                <w:lang w:eastAsia="ru-RU"/>
+                <w14:ligatures w14:val="none"/>
+              </w:rPr>
+              <w:t>1.1099</w:t>
+            </w:r>
+          </w:p>
+        </w:tc>
+        <w:tc>
+          <w:tcPr>
+            <w:tcW w:w="980" w:type="dxa"/>
+            <w:tcBorders>
+              <w:top w:val="nil"/>
+              <w:left w:val="single" w:sz="4" w:space="0" w:color="auto"/>
+              <w:bottom w:val="single" w:sz="4" w:space="0" w:color="auto"/>
+              <w:right w:val="single" w:sz="4" w:space="0" w:color="auto"/>
+            </w:tcBorders>
+          </w:tcPr>
+          <w:p>
+            <w:pPr>
+              <w:spacing w:after="0" w:line="240" w:lineRule="auto"/>
+              <w:jc w:val="right"/>
+              <w:rPr>
+                <w:rFonts w:ascii="Calibri" w:eastAsia="Times New Roman" w:hAnsi="Calibri" w:cs="Calibri"/>
+                <w:color w:val="000000"/>
+                <w:kern w:val="0"/>
+                <w:lang w:eastAsia="ru-RU"/>
+                <w14:ligatures w14:val="none"/>
+              </w:rPr>
+            </w:pPr>
+            <w:r>
+              <w:rPr>
+                <w:rFonts w:ascii="Calibri" w:eastAsia="Times New Roman" w:hAnsi="Calibri" w:cs="Calibri"/>
+                <w:color w:val="000000"/>
+                <w:kern w:val="0"/>
+                <w:lang w:eastAsia="ru-RU"/>
+                <w14:ligatures w14:val="none"/>
+              </w:rPr>
+              <w:t>0.01439</w:t>
+            </w:r>
+          </w:p>
+        </w:tc>
+        <w:tc>
+          <w:tcPr>
+            <w:tcW w:w="980" w:type="dxa"/>
+            <w:tcBorders>
+              <w:top w:val="nil"/>
+              <w:left w:val="single" w:sz="4" w:space="0" w:color="auto"/>
+              <w:bottom w:val="single" w:sz="4" w:space="0" w:color="auto"/>
+              <w:right w:val="single" w:sz="4" w:space="0" w:color="auto"/>
+            </w:tcBorders>
+            <w:shd w:val="clear" w:color="auto" w:fill="auto"/>
+            <w:noWrap/>
+            <w:vAlign w:val="bottom"/>
+            <w:hideMark/>
+          </w:tcPr>
+          <w:p>
+            <w:pPr>
+              <w:spacing w:after="0" w:line="240" w:lineRule="auto"/>
+              <w:jc w:val="right"/>
+              <w:rPr>
+                <w:rFonts w:ascii="Calibri" w:eastAsia="Times New Roman" w:hAnsi="Calibri" w:cs="Calibri"/>
+                <w:color w:val="000000"/>
+                <w:kern w:val="0"/>
+                <w:lang w:eastAsia="ru-RU"/>
+                <w14:ligatures w14:val="none"/>
+              </w:rPr>
+            </w:pPr>
+            <w:r>
+              <w:rPr>
+                <w:rFonts w:ascii="Calibri" w:eastAsia="Times New Roman" w:hAnsi="Calibri" w:cs="Calibri"/>
+                <w:color w:val="000000"/>
+                <w:kern w:val="0"/>
+                <w:lang w:eastAsia="ru-RU"/>
+                <w14:ligatures w14:val="none"/>
+              </w:rPr>
+              <w:t>8.94</w:t>
+            </w:r>
+          </w:p>
+        </w:tc>
+        <w:tc>
+          <w:tcPr>
+            <w:tcW w:w="1120" w:type="dxa"/>
+            <w:tcBorders>
+              <w:top w:val="nil"/>
+              <w:left w:val="nil"/>
+              <w:bottom w:val="single" w:sz="4" w:space="0" w:color="auto"/>
+              <w:right w:val="single" w:sz="4" w:space="0" w:color="auto"/>
+            </w:tcBorders>
+            <w:shd w:val="clear" w:color="auto" w:fill="auto"/>
+            <w:noWrap/>
+            <w:vAlign w:val="bottom"/>
+            <w:hideMark/>
+          </w:tcPr>
+          <w:p>
+            <w:pPr>
+              <w:spacing w:after="0" w:line="240" w:lineRule="auto"/>
+              <w:jc w:val="right"/>
+              <w:rPr>
+                <w:rFonts w:ascii="Calibri" w:eastAsia="Times New Roman" w:hAnsi="Calibri" w:cs="Calibri"/>
+                <w:color w:val="000000"/>
+                <w:kern w:val="0"/>
+                <w:lang w:eastAsia="ru-RU"/>
+                <w14:ligatures w14:val="none"/>
+              </w:rPr>
+            </w:pPr>
+            <w:r>
+              <w:rPr>
+                <w:rFonts w:ascii="Calibri" w:eastAsia="Times New Roman" w:hAnsi="Calibri" w:cs="Calibri"/>
+                <w:color w:val="000000"/>
+                <w:kern w:val="0"/>
+                <w:lang w:eastAsia="ru-RU"/>
+                <w14:ligatures w14:val="none"/>
+              </w:rPr>
+              <w:t>223.74</w:t>
+            </w:r>
+          </w:p>
+        </w:tc>
+        <w:tc>
+          <w:tcPr>
+            <w:tcW w:w="1120" w:type="dxa"/>
+            <w:tcBorders>
+              <w:top w:val="nil"/>
+              <w:left w:val="nil"/>
+              <w:bottom w:val="single" w:sz="4" w:space="0" w:color="auto"/>
+              <w:right w:val="single" w:sz="4" w:space="0" w:color="auto"/>
+            </w:tcBorders>
+            <w:shd w:val="clear" w:color="auto" w:fill="auto"/>
+            <w:noWrap/>
+            <w:vAlign w:val="bottom"/>
+            <w:hideMark/>
+          </w:tcPr>
+          <w:p>
+            <w:pPr>
+              <w:spacing w:after="0" w:line="240" w:lineRule="auto"/>
+              <w:jc w:val="right"/>
+              <w:rPr>
+                <w:rFonts w:ascii="Calibri" w:eastAsia="Times New Roman" w:hAnsi="Calibri" w:cs="Calibri"/>
+                <w:color w:val="000000"/>
+                <w:kern w:val="0"/>
+                <w:lang w:eastAsia="ru-RU"/>
+                <w14:ligatures w14:val="none"/>
+              </w:rPr>
+            </w:pPr>
+            <w:r>
+              <w:rPr>
+                <w:rFonts w:ascii="Calibri" w:eastAsia="Times New Roman" w:hAnsi="Calibri" w:cs="Calibri"/>
+                <w:color w:val="000000"/>
+                <w:kern w:val="0"/>
+                <w:lang w:eastAsia="ru-RU"/>
+                <w14:ligatures w14:val="none"/>
+              </w:rPr>
+              <w:t>271.30</w:t>
+            </w:r>
+          </w:p>
+        </w:tc>
+        <w:tc>
+          <w:tcPr>
+            <w:tcW w:w="1000" w:type="dxa"/>
+            <w:tcBorders>
+              <w:top w:val="nil"/>
+              <w:left w:val="nil"/>
+              <w:bottom w:val="single" w:sz="4" w:space="0" w:color="auto"/>
+              <w:right w:val="single" w:sz="4" w:space="0" w:color="auto"/>
+            </w:tcBorders>
+            <w:shd w:val="clear" w:color="auto" w:fill="auto"/>
+            <w:noWrap/>
+            <w:vAlign w:val="bottom"/>
+            <w:hideMark/>
+          </w:tcPr>
+          <w:p>
+            <w:pPr>
+              <w:spacing w:after="0" w:line="240" w:lineRule="auto"/>
+              <w:jc w:val="right"/>
+              <w:rPr>
+                <w:rFonts w:ascii="Calibri" w:eastAsia="Times New Roman" w:hAnsi="Calibri" w:cs="Calibri"/>
+                <w:color w:val="000000"/>
+                <w:kern w:val="0"/>
+                <w:lang w:eastAsia="ru-RU"/>
+                <w14:ligatures w14:val="none"/>
+              </w:rPr>
+            </w:pPr>
+            <w:r>
+              <w:rPr>
+                <w:rFonts w:ascii="Calibri" w:eastAsia="Times New Roman" w:hAnsi="Calibri" w:cs="Calibri"/>
+                <w:color w:val="000000"/>
+                <w:kern w:val="0"/>
+                <w:lang w:eastAsia="ru-RU"/>
+                <w14:ligatures w14:val="none"/>
+              </w:rPr>
+              <w:t>10.69</w:t>
+            </w:r>
+          </w:p>
+        </w:tc>
+        <w:tc>
+          <w:tcPr>
+            <w:tcW w:w="1000" w:type="dxa"/>
+            <w:tcBorders>
+              <w:top w:val="nil"/>
+              <w:left w:val="nil"/>
+              <w:bottom w:val="single" w:sz="4" w:space="0" w:color="auto"/>
+              <w:right w:val="single" w:sz="4" w:space="0" w:color="auto"/>
+            </w:tcBorders>
+            <w:shd w:val="clear" w:color="auto" w:fill="auto"/>
+            <w:noWrap/>
+            <w:vAlign w:val="bottom"/>
+            <w:hideMark/>
+          </w:tcPr>
+          <w:p>
+            <w:pPr>
+              <w:spacing w:after="0" w:line="240" w:lineRule="auto"/>
+              <w:jc w:val="right"/>
+              <w:rPr>
+                <w:rFonts w:ascii="Calibri" w:eastAsia="Times New Roman" w:hAnsi="Calibri" w:cs="Calibri"/>
+                <w:color w:val="000000"/>
+                <w:kern w:val="0"/>
+                <w:lang w:eastAsia="ru-RU"/>
+                <w14:ligatures w14:val="none"/>
+              </w:rPr>
+            </w:pPr>
+            <w:r>
+              <w:rPr>
+                <w:rFonts w:ascii="Calibri" w:eastAsia="Times New Roman" w:hAnsi="Calibri" w:cs="Calibri"/>
+                <w:color w:val="000000"/>
+                <w:kern w:val="0"/>
+                <w:lang w:eastAsia="ru-RU"/>
+                <w14:ligatures w14:val="none"/>
+              </w:rPr>
+              <w:t>56.87</w:t>
+            </w:r>
+          </w:p>
+        </w:tc>
+      </w:tr>
+      <w:tr>
+        <w:trPr>
+          <w:trHeight w:val="300"/>
+        </w:trPr>
+        <w:tc>
+          <w:tcPr>
+            <w:tcW w:w="1000" w:type="dxa"/>
+            <w:tcBorders>
+              <w:top w:val="nil"/>
+              <w:left w:val="single" w:sz="4" w:space="0" w:color="auto"/>
+              <w:bottom w:val="single" w:sz="4" w:space="0" w:color="auto"/>
+              <w:right w:val="single" w:sz="4" w:space="0" w:color="auto"/>
+            </w:tcBorders>
+            <w:shd w:val="clear" w:color="auto" w:fill="auto"/>
+            <w:noWrap/>
+            <w:vAlign w:val="bottom"/>
+            <w:hideMark/>
+          </w:tcPr>
+          <w:p>
+            <w:pPr>
+              <w:spacing w:after="0" w:line="240" w:lineRule="auto"/>
+              <w:jc w:val="right"/>
+              <w:rPr>
+                <w:rFonts w:ascii="Calibri" w:eastAsia="Times New Roman" w:hAnsi="Calibri" w:cs="Calibri"/>
+                <w:color w:val="000000"/>
+                <w:kern w:val="0"/>
+                <w:lang w:eastAsia="ru-RU"/>
+                <w14:ligatures w14:val="none"/>
+              </w:rPr>
+            </w:pPr>
+            <w:r>
+              <w:rPr>
+                <w:rFonts w:ascii="Calibri" w:eastAsia="Times New Roman" w:hAnsi="Calibri" w:cs="Calibri"/>
+                <w:color w:val="000000"/>
+                <w:kern w:val="0"/>
+                <w:lang w:eastAsia="ru-RU"/>
+                <w14:ligatures w14:val="none"/>
+              </w:rPr>
+              <w:t>10</w:t>
+            </w:r>
+          </w:p>
+        </w:tc>
+        <w:tc>
+          <w:tcPr>
+            <w:tcW w:w="980" w:type="dxa"/>
+            <w:tcBorders>
+              <w:top w:val="single" w:sz="4" w:space="0" w:color="auto"/>
+              <w:left w:val="nil"/>
+              <w:bottom w:val="single" w:sz="4" w:space="0" w:color="auto"/>
+              <w:right w:val="single" w:sz="4" w:space="0" w:color="auto"/>
+            </w:tcBorders>
+          </w:tcPr>
+          <w:p>
+            <w:pPr>
+              <w:spacing w:after="0" w:line="240" w:lineRule="auto"/>
+              <w:jc w:val="right"/>
+              <w:rPr>
+                <w:rFonts w:ascii="Calibri" w:eastAsia="Times New Roman" w:hAnsi="Calibri" w:cs="Calibri"/>
+                <w:color w:val="000000"/>
+                <w:kern w:val="0"/>
+                <w:lang w:eastAsia="ru-RU"/>
+                <w14:ligatures w14:val="none"/>
+              </w:rPr>
+            </w:pPr>
+            <w:r>
+              <w:rPr>
+                <w:rFonts w:ascii="Calibri" w:eastAsia="Times New Roman" w:hAnsi="Calibri" w:cs="Calibri"/>
+                <w:color w:val="000000"/>
+                <w:kern w:val="0"/>
+                <w:lang w:eastAsia="ru-RU"/>
+                <w14:ligatures w14:val="none"/>
+              </w:rPr>
+              <w:t>1.2021</w:t>
+            </w:r>
+          </w:p>
+        </w:tc>
+        <w:tc>
+          <w:tcPr>
+            <w:tcW w:w="980" w:type="dxa"/>
+            <w:tcBorders>
+              <w:top w:val="nil"/>
+              <w:left w:val="single" w:sz="4" w:space="0" w:color="auto"/>
+              <w:bottom w:val="single" w:sz="4" w:space="0" w:color="auto"/>
+              <w:right w:val="single" w:sz="4" w:space="0" w:color="auto"/>
+            </w:tcBorders>
+          </w:tcPr>
+          <w:p>
+            <w:pPr>
+              <w:spacing w:after="0" w:line="240" w:lineRule="auto"/>
+              <w:jc w:val="right"/>
+              <w:rPr>
+                <w:rFonts w:ascii="Calibri" w:eastAsia="Times New Roman" w:hAnsi="Calibri" w:cs="Calibri"/>
+                <w:color w:val="000000"/>
+                <w:kern w:val="0"/>
+                <w:lang w:eastAsia="ru-RU"/>
+                <w14:ligatures w14:val="none"/>
+              </w:rPr>
+            </w:pPr>
+            <w:r>
+              <w:rPr>
+                <w:rFonts w:ascii="Calibri" w:eastAsia="Times New Roman" w:hAnsi="Calibri" w:cs="Calibri"/>
+                <w:color w:val="000000"/>
+                <w:kern w:val="0"/>
+                <w:lang w:eastAsia="ru-RU"/>
+                <w14:ligatures w14:val="none"/>
+              </w:rPr>
+              <w:t>0.01576</w:t>
+            </w:r>
+          </w:p>
+        </w:tc>
+        <w:tc>
+          <w:tcPr>
+            <w:tcW w:w="980" w:type="dxa"/>
+            <w:tcBorders>
+              <w:top w:val="nil"/>
+              <w:left w:val="single" w:sz="4" w:space="0" w:color="auto"/>
+              <w:bottom w:val="single" w:sz="4" w:space="0" w:color="auto"/>
+              <w:right w:val="single" w:sz="4" w:space="0" w:color="auto"/>
+            </w:tcBorders>
+            <w:shd w:val="clear" w:color="auto" w:fill="auto"/>
+            <w:noWrap/>
+            <w:vAlign w:val="bottom"/>
+            <w:hideMark/>
+          </w:tcPr>
+          <w:p>
+            <w:pPr>
+              <w:spacing w:after="0" w:line="240" w:lineRule="auto"/>
+              <w:jc w:val="right"/>
+              <w:rPr>
+                <w:rFonts w:ascii="Calibri" w:eastAsia="Times New Roman" w:hAnsi="Calibri" w:cs="Calibri"/>
+                <w:color w:val="000000"/>
+                <w:kern w:val="0"/>
+                <w:lang w:eastAsia="ru-RU"/>
+                <w14:ligatures w14:val="none"/>
+              </w:rPr>
+            </w:pPr>
+            <w:r>
+              <w:rPr>
+                <w:rFonts w:ascii="Calibri" w:eastAsia="Times New Roman" w:hAnsi="Calibri" w:cs="Calibri"/>
+                <w:color w:val="000000"/>
+                <w:kern w:val="0"/>
+                <w:lang w:eastAsia="ru-RU"/>
+                <w14:ligatures w14:val="none"/>
+              </w:rPr>
+              <w:t>8.77</w:t>
+            </w:r>
+          </w:p>
+        </w:tc>
+        <w:tc>
+          <w:tcPr>
+            <w:tcW w:w="1120" w:type="dxa"/>
+            <w:tcBorders>
+              <w:top w:val="nil"/>
+              <w:left w:val="nil"/>
+              <w:bottom w:val="single" w:sz="4" w:space="0" w:color="auto"/>
+              <w:right w:val="single" w:sz="4" w:space="0" w:color="auto"/>
+            </w:tcBorders>
+            <w:shd w:val="clear" w:color="auto" w:fill="auto"/>
+            <w:noWrap/>
+            <w:vAlign w:val="bottom"/>
+            <w:hideMark/>
+          </w:tcPr>
+          <w:p>
+            <w:pPr>
+              <w:spacing w:after="0" w:line="240" w:lineRule="auto"/>
+              <w:jc w:val="right"/>
+              <w:rPr>
+                <w:rFonts w:ascii="Calibri" w:eastAsia="Times New Roman" w:hAnsi="Calibri" w:cs="Calibri"/>
+                <w:color w:val="000000"/>
+                <w:kern w:val="0"/>
+                <w:lang w:eastAsia="ru-RU"/>
+                <w14:ligatures w14:val="none"/>
+              </w:rPr>
+            </w:pPr>
+            <w:r>
+              <w:rPr>
+                <w:rFonts w:ascii="Calibri" w:eastAsia="Times New Roman" w:hAnsi="Calibri" w:cs="Calibri"/>
+                <w:color w:val="000000"/>
+                <w:kern w:val="0"/>
+                <w:lang w:eastAsia="ru-RU"/>
+                <w14:ligatures w14:val="none"/>
+              </w:rPr>
+              <w:t>242.33</w:t>
+            </w:r>
+          </w:p>
+        </w:tc>
+        <w:tc>
+          <w:tcPr>
+            <w:tcW w:w="1120" w:type="dxa"/>
+            <w:tcBorders>
+              <w:top w:val="nil"/>
+              <w:left w:val="nil"/>
+              <w:bottom w:val="single" w:sz="4" w:space="0" w:color="auto"/>
+              <w:right w:val="single" w:sz="4" w:space="0" w:color="auto"/>
+            </w:tcBorders>
+            <w:shd w:val="clear" w:color="auto" w:fill="auto"/>
+            <w:noWrap/>
+            <w:vAlign w:val="bottom"/>
+            <w:hideMark/>
+          </w:tcPr>
+          <w:p>
+            <w:pPr>
+              <w:spacing w:after="0" w:line="240" w:lineRule="auto"/>
+              <w:jc w:val="right"/>
+              <w:rPr>
+                <w:rFonts w:ascii="Calibri" w:eastAsia="Times New Roman" w:hAnsi="Calibri" w:cs="Calibri"/>
+                <w:color w:val="000000"/>
+                <w:kern w:val="0"/>
+                <w:lang w:eastAsia="ru-RU"/>
+                <w14:ligatures w14:val="none"/>
+              </w:rPr>
+            </w:pPr>
+            <w:r>
+              <w:rPr>
+                <w:rFonts w:ascii="Calibri" w:eastAsia="Times New Roman" w:hAnsi="Calibri" w:cs="Calibri"/>
+                <w:color w:val="000000"/>
+                <w:kern w:val="0"/>
+                <w:lang w:eastAsia="ru-RU"/>
+                <w14:ligatures w14:val="none"/>
+              </w:rPr>
+              <w:t>270.51</w:t>
+            </w:r>
+          </w:p>
+        </w:tc>
+        <w:tc>
+          <w:tcPr>
+            <w:tcW w:w="1000" w:type="dxa"/>
+            <w:tcBorders>
+              <w:top w:val="nil"/>
+              <w:left w:val="nil"/>
+              <w:bottom w:val="single" w:sz="4" w:space="0" w:color="auto"/>
+              <w:right w:val="single" w:sz="4" w:space="0" w:color="auto"/>
+            </w:tcBorders>
+            <w:shd w:val="clear" w:color="auto" w:fill="auto"/>
+            <w:noWrap/>
+            <w:vAlign w:val="bottom"/>
+            <w:hideMark/>
+          </w:tcPr>
+          <w:p>
+            <w:pPr>
+              <w:spacing w:after="0" w:line="240" w:lineRule="auto"/>
+              <w:jc w:val="right"/>
+              <w:rPr>
+                <w:rFonts w:ascii="Calibri" w:eastAsia="Times New Roman" w:hAnsi="Calibri" w:cs="Calibri"/>
+                <w:color w:val="000000"/>
+                <w:kern w:val="0"/>
+                <w:lang w:eastAsia="ru-RU"/>
+                <w14:ligatures w14:val="none"/>
+              </w:rPr>
+            </w:pPr>
+            <w:r>
+              <w:rPr>
+                <w:rFonts w:ascii="Calibri" w:eastAsia="Times New Roman" w:hAnsi="Calibri" w:cs="Calibri"/>
+                <w:color w:val="000000"/>
+                <w:kern w:val="0"/>
+                <w:lang w:eastAsia="ru-RU"/>
+                <w14:ligatures w14:val="none"/>
+              </w:rPr>
+              <w:t>10.05</w:t>
+            </w:r>
+          </w:p>
+        </w:tc>
+        <w:tc>
+          <w:tcPr>
+            <w:tcW w:w="1000" w:type="dxa"/>
+            <w:tcBorders>
+              <w:top w:val="nil"/>
+              <w:left w:val="nil"/>
+              <w:bottom w:val="single" w:sz="4" w:space="0" w:color="auto"/>
+              <w:right w:val="single" w:sz="4" w:space="0" w:color="auto"/>
+            </w:tcBorders>
+            <w:shd w:val="clear" w:color="auto" w:fill="auto"/>
+            <w:noWrap/>
+            <w:vAlign w:val="bottom"/>
+            <w:hideMark/>
+          </w:tcPr>
+          <w:p>
+            <w:pPr>
+              <w:spacing w:after="0" w:line="240" w:lineRule="auto"/>
+              <w:jc w:val="right"/>
+              <w:rPr>
+                <w:rFonts w:ascii="Calibri" w:eastAsia="Times New Roman" w:hAnsi="Calibri" w:cs="Calibri"/>
+                <w:color w:val="000000"/>
+                <w:kern w:val="0"/>
+                <w:lang w:eastAsia="ru-RU"/>
+                <w14:ligatures w14:val="none"/>
+              </w:rPr>
+            </w:pPr>
+            <w:r>
+              <w:rPr>
+                <w:rFonts w:ascii="Calibri" w:eastAsia="Times New Roman" w:hAnsi="Calibri" w:cs="Calibri"/>
+                <w:color w:val="000000"/>
+                <w:kern w:val="0"/>
+                <w:lang w:eastAsia="ru-RU"/>
+                <w14:ligatures w14:val="none"/>
+              </w:rPr>
+              <w:t>57.93</w:t>
+            </w:r>
+          </w:p>
+        </w:tc>
+      </w:tr>
+      <w:tr>
+        <w:trPr>
+          <w:trHeight w:val="300"/>
+        </w:trPr>
+        <w:tc>
+          <w:tcPr>
+            <w:tcW w:w="1000" w:type="dxa"/>
+            <w:tcBorders>
+              <w:top w:val="nil"/>
+              <w:left w:val="single" w:sz="4" w:space="0" w:color="auto"/>
+              <w:bottom w:val="single" w:sz="4" w:space="0" w:color="auto"/>
+              <w:right w:val="single" w:sz="4" w:space="0" w:color="auto"/>
+            </w:tcBorders>
+            <w:shd w:val="clear" w:color="auto" w:fill="auto"/>
+            <w:noWrap/>
+            <w:vAlign w:val="bottom"/>
+            <w:hideMark/>
+          </w:tcPr>
+          <w:p>
+            <w:pPr>
+              <w:spacing w:after="0" w:line="240" w:lineRule="auto"/>
+              <w:jc w:val="right"/>
+              <w:rPr>
+                <w:rFonts w:ascii="Calibri" w:eastAsia="Times New Roman" w:hAnsi="Calibri" w:cs="Calibri"/>
+                <w:color w:val="000000"/>
+                <w:kern w:val="0"/>
+                <w:lang w:eastAsia="ru-RU"/>
+                <w14:ligatures w14:val="none"/>
+              </w:rPr>
+            </w:pPr>
+            <w:r>
+              <w:rPr>
+                <w:rFonts w:ascii="Calibri" w:eastAsia="Times New Roman" w:hAnsi="Calibri" w:cs="Calibri"/>
+                <w:color w:val="000000"/>
+                <w:kern w:val="0"/>
+                <w:lang w:eastAsia="ru-RU"/>
+                <w14:ligatures w14:val="none"/>
+              </w:rPr>
+              <w:t>11</w:t>
+            </w:r>
+          </w:p>
+        </w:tc>
+        <w:tc>
+          <w:tcPr>
+            <w:tcW w:w="980" w:type="dxa"/>
+            <w:tcBorders>
+              <w:top w:val="single" w:sz="4" w:space="0" w:color="auto"/>
+              <w:left w:val="nil"/>
+              <w:bottom w:val="single" w:sz="4" w:space="0" w:color="auto"/>
+              <w:right w:val="single" w:sz="4" w:space="0" w:color="auto"/>
+            </w:tcBorders>
+          </w:tcPr>
+          <w:p>
+            <w:pPr>
+              <w:spacing w:after="0" w:line="240" w:lineRule="auto"/>
+              <w:jc w:val="right"/>
+              <w:rPr>
+                <w:rFonts w:ascii="Calibri" w:eastAsia="Times New Roman" w:hAnsi="Calibri" w:cs="Calibri"/>
+                <w:color w:val="000000"/>
+                <w:kern w:val="0"/>
+                <w:lang w:eastAsia="ru-RU"/>
+                <w14:ligatures w14:val="none"/>
+              </w:rPr>
+            </w:pPr>
+            <w:r>
+              <w:rPr>
+                <w:rFonts w:ascii="Calibri" w:eastAsia="Times New Roman" w:hAnsi="Calibri" w:cs="Calibri"/>
+                <w:color w:val="000000"/>
+                <w:kern w:val="0"/>
+                <w:lang w:eastAsia="ru-RU"/>
+                <w14:ligatures w14:val="none"/>
+              </w:rPr>
+              <w:t>1.2872</w:t>
+            </w:r>
+          </w:p>
+        </w:tc>
+        <w:tc>
+          <w:tcPr>
+            <w:tcW w:w="980" w:type="dxa"/>
+            <w:tcBorders>
+              <w:top w:val="nil"/>
+              <w:left w:val="single" w:sz="4" w:space="0" w:color="auto"/>
+              <w:bottom w:val="single" w:sz="4" w:space="0" w:color="auto"/>
+              <w:right w:val="single" w:sz="4" w:space="0" w:color="auto"/>
+            </w:tcBorders>
+          </w:tcPr>
+          <w:p>
+            <w:pPr>
+              <w:spacing w:after="0" w:line="240" w:lineRule="auto"/>
+              <w:jc w:val="right"/>
+              <w:rPr>
+                <w:rFonts w:ascii="Calibri" w:eastAsia="Times New Roman" w:hAnsi="Calibri" w:cs="Calibri"/>
+                <w:color w:val="000000"/>
+                <w:kern w:val="0"/>
+                <w:lang w:eastAsia="ru-RU"/>
+                <w14:ligatures w14:val="none"/>
+              </w:rPr>
+            </w:pPr>
+            <w:r>
+              <w:rPr>
+                <w:rFonts w:ascii="Calibri" w:eastAsia="Times New Roman" w:hAnsi="Calibri" w:cs="Calibri"/>
+                <w:color w:val="000000"/>
+                <w:kern w:val="0"/>
+                <w:lang w:eastAsia="ru-RU"/>
+                <w14:ligatures w14:val="none"/>
+              </w:rPr>
+              <w:t>0.01769</w:t>
+            </w:r>
+          </w:p>
+        </w:tc>
+        <w:tc>
+          <w:tcPr>
+            <w:tcW w:w="980" w:type="dxa"/>
+            <w:tcBorders>
+              <w:top w:val="nil"/>
+              <w:left w:val="single" w:sz="4" w:space="0" w:color="auto"/>
+              <w:bottom w:val="single" w:sz="4" w:space="0" w:color="auto"/>
+              <w:right w:val="single" w:sz="4" w:space="0" w:color="auto"/>
+            </w:tcBorders>
+            <w:shd w:val="clear" w:color="auto" w:fill="auto"/>
+            <w:noWrap/>
+            <w:vAlign w:val="bottom"/>
+            <w:hideMark/>
+          </w:tcPr>
+          <w:p>
+            <w:pPr>
+              <w:spacing w:after="0" w:line="240" w:lineRule="auto"/>
+              <w:jc w:val="right"/>
+              <w:rPr>
+                <w:rFonts w:ascii="Calibri" w:eastAsia="Times New Roman" w:hAnsi="Calibri" w:cs="Calibri"/>
+                <w:color w:val="000000"/>
+                <w:kern w:val="0"/>
+                <w:lang w:eastAsia="ru-RU"/>
+                <w14:ligatures w14:val="none"/>
+              </w:rPr>
+            </w:pPr>
+            <w:r>
+              <w:rPr>
+                <w:rFonts w:ascii="Calibri" w:eastAsia="Times New Roman" w:hAnsi="Calibri" w:cs="Calibri"/>
+                <w:color w:val="000000"/>
+                <w:kern w:val="0"/>
+                <w:lang w:eastAsia="ru-RU"/>
+                <w14:ligatures w14:val="none"/>
+              </w:rPr>
+              <w:t>8.60</w:t>
+            </w:r>
+          </w:p>
+        </w:tc>
+        <w:tc>
+          <w:tcPr>
+            <w:tcW w:w="1120" w:type="dxa"/>
+            <w:tcBorders>
+              <w:top w:val="nil"/>
+              <w:left w:val="nil"/>
+              <w:bottom w:val="single" w:sz="4" w:space="0" w:color="auto"/>
+              <w:right w:val="single" w:sz="4" w:space="0" w:color="auto"/>
+            </w:tcBorders>
+            <w:shd w:val="clear" w:color="auto" w:fill="auto"/>
+            <w:noWrap/>
+            <w:vAlign w:val="bottom"/>
+            <w:hideMark/>
+          </w:tcPr>
+          <w:p>
+            <w:pPr>
+              <w:spacing w:after="0" w:line="240" w:lineRule="auto"/>
+              <w:jc w:val="right"/>
+              <w:rPr>
+                <w:rFonts w:ascii="Calibri" w:eastAsia="Times New Roman" w:hAnsi="Calibri" w:cs="Calibri"/>
+                <w:color w:val="000000"/>
+                <w:kern w:val="0"/>
+                <w:lang w:eastAsia="ru-RU"/>
+                <w14:ligatures w14:val="none"/>
+              </w:rPr>
+            </w:pPr>
+            <w:r>
+              <w:rPr>
+                <w:rFonts w:ascii="Calibri" w:eastAsia="Times New Roman" w:hAnsi="Calibri" w:cs="Calibri"/>
+                <w:color w:val="000000"/>
+                <w:kern w:val="0"/>
+                <w:lang w:eastAsia="ru-RU"/>
+                <w14:ligatures w14:val="none"/>
+              </w:rPr>
+              <w:t>259.48</w:t>
+            </w:r>
+          </w:p>
+        </w:tc>
+        <w:tc>
+          <w:tcPr>
+            <w:tcW w:w="1120" w:type="dxa"/>
+            <w:tcBorders>
+              <w:top w:val="nil"/>
+              <w:left w:val="nil"/>
+              <w:bottom w:val="single" w:sz="4" w:space="0" w:color="auto"/>
+              <w:right w:val="single" w:sz="4" w:space="0" w:color="auto"/>
+            </w:tcBorders>
+            <w:shd w:val="clear" w:color="auto" w:fill="auto"/>
+            <w:noWrap/>
+            <w:vAlign w:val="bottom"/>
+            <w:hideMark/>
+          </w:tcPr>
+          <w:p>
+            <w:pPr>
+              <w:spacing w:after="0" w:line="240" w:lineRule="auto"/>
+              <w:jc w:val="right"/>
+              <w:rPr>
+                <w:rFonts w:ascii="Calibri" w:eastAsia="Times New Roman" w:hAnsi="Calibri" w:cs="Calibri"/>
+                <w:color w:val="000000"/>
+                <w:kern w:val="0"/>
+                <w:lang w:eastAsia="ru-RU"/>
+                <w14:ligatures w14:val="none"/>
+              </w:rPr>
+            </w:pPr>
+            <w:r>
+              <w:rPr>
+                <w:rFonts w:ascii="Calibri" w:eastAsia="Times New Roman" w:hAnsi="Calibri" w:cs="Calibri"/>
+                <w:color w:val="000000"/>
+                <w:kern w:val="0"/>
+                <w:lang w:eastAsia="ru-RU"/>
+                <w14:ligatures w14:val="none"/>
+              </w:rPr>
+              <w:t>269.63</w:t>
+            </w:r>
+          </w:p>
+        </w:tc>
+        <w:tc>
+          <w:tcPr>
+            <w:tcW w:w="1000" w:type="dxa"/>
+            <w:tcBorders>
+              <w:top w:val="nil"/>
+              <w:left w:val="nil"/>
+              <w:bottom w:val="single" w:sz="4" w:space="0" w:color="auto"/>
+              <w:right w:val="single" w:sz="4" w:space="0" w:color="auto"/>
+            </w:tcBorders>
+            <w:shd w:val="clear" w:color="auto" w:fill="auto"/>
+            <w:noWrap/>
+            <w:vAlign w:val="bottom"/>
+            <w:hideMark/>
+          </w:tcPr>
+          <w:p>
+            <w:pPr>
+              <w:spacing w:after="0" w:line="240" w:lineRule="auto"/>
+              <w:jc w:val="right"/>
+              <w:rPr>
+                <w:rFonts w:ascii="Calibri" w:eastAsia="Times New Roman" w:hAnsi="Calibri" w:cs="Calibri"/>
+                <w:color w:val="000000"/>
+                <w:kern w:val="0"/>
+                <w:lang w:eastAsia="ru-RU"/>
+                <w14:ligatures w14:val="none"/>
+              </w:rPr>
+            </w:pPr>
+            <w:r>
+              <w:rPr>
+                <w:rFonts w:ascii="Calibri" w:eastAsia="Times New Roman" w:hAnsi="Calibri" w:cs="Calibri"/>
+                <w:color w:val="000000"/>
+                <w:kern w:val="0"/>
+                <w:lang w:eastAsia="ru-RU"/>
+                <w14:ligatures w14:val="none"/>
+              </w:rPr>
+              <w:t>9.49</w:t>
+            </w:r>
+          </w:p>
+        </w:tc>
+        <w:tc>
+          <w:tcPr>
+            <w:tcW w:w="1000" w:type="dxa"/>
+            <w:tcBorders>
+              <w:top w:val="nil"/>
+              <w:left w:val="nil"/>
+              <w:bottom w:val="single" w:sz="4" w:space="0" w:color="auto"/>
+              <w:right w:val="single" w:sz="4" w:space="0" w:color="auto"/>
+            </w:tcBorders>
+            <w:shd w:val="clear" w:color="auto" w:fill="auto"/>
+            <w:noWrap/>
+            <w:vAlign w:val="bottom"/>
+            <w:hideMark/>
+          </w:tcPr>
+          <w:p>
+            <w:pPr>
+              <w:spacing w:after="0" w:line="240" w:lineRule="auto"/>
+              <w:jc w:val="right"/>
+              <w:rPr>
+                <w:rFonts w:ascii="Calibri" w:eastAsia="Times New Roman" w:hAnsi="Calibri" w:cs="Calibri"/>
+                <w:color w:val="000000"/>
+                <w:kern w:val="0"/>
+                <w:lang w:eastAsia="ru-RU"/>
+                <w14:ligatures w14:val="none"/>
+              </w:rPr>
+            </w:pPr>
+            <w:r>
+              <w:rPr>
+                <w:rFonts w:ascii="Calibri" w:eastAsia="Times New Roman" w:hAnsi="Calibri" w:cs="Calibri"/>
+                <w:color w:val="000000"/>
+                <w:kern w:val="0"/>
+                <w:lang w:eastAsia="ru-RU"/>
+                <w14:ligatures w14:val="none"/>
+              </w:rPr>
+              <w:t>58.85</w:t>
+            </w:r>
+          </w:p>
+        </w:tc>
+      </w:tr>
+      <w:tr>
+        <w:trPr>
+          <w:trHeight w:val="300"/>
+        </w:trPr>
+        <w:tc>
+          <w:tcPr>
+            <w:tcW w:w="1000" w:type="dxa"/>
+            <w:tcBorders>
+              <w:top w:val="nil"/>
+              <w:left w:val="single" w:sz="4" w:space="0" w:color="auto"/>
+              <w:bottom w:val="single" w:sz="4" w:space="0" w:color="auto"/>
+              <w:right w:val="single" w:sz="4" w:space="0" w:color="auto"/>
+            </w:tcBorders>
+            <w:shd w:val="clear" w:color="auto" w:fill="auto"/>
+            <w:noWrap/>
+            <w:vAlign w:val="bottom"/>
+            <w:hideMark/>
+          </w:tcPr>
+          <w:p>
+            <w:pPr>
+              <w:spacing w:after="0" w:line="240" w:lineRule="auto"/>
+              <w:jc w:val="right"/>
+              <w:rPr>
+                <w:rFonts w:ascii="Calibri" w:eastAsia="Times New Roman" w:hAnsi="Calibri" w:cs="Calibri"/>
+                <w:color w:val="000000"/>
+                <w:kern w:val="0"/>
+                <w:lang w:eastAsia="ru-RU"/>
+                <w14:ligatures w14:val="none"/>
+              </w:rPr>
+            </w:pPr>
+            <w:r>
+              <w:rPr>
+                <w:rFonts w:ascii="Calibri" w:eastAsia="Times New Roman" w:hAnsi="Calibri" w:cs="Calibri"/>
+                <w:color w:val="000000"/>
+                <w:kern w:val="0"/>
+                <w:lang w:eastAsia="ru-RU"/>
+                <w14:ligatures w14:val="none"/>
+              </w:rPr>
+              <w:t>12</w:t>
+            </w:r>
+          </w:p>
+        </w:tc>
+        <w:tc>
+          <w:tcPr>
+            <w:tcW w:w="980" w:type="dxa"/>
+            <w:tcBorders>
+              <w:top w:val="single" w:sz="4" w:space="0" w:color="auto"/>
+              <w:left w:val="nil"/>
+              <w:bottom w:val="single" w:sz="4" w:space="0" w:color="auto"/>
+              <w:right w:val="single" w:sz="4" w:space="0" w:color="auto"/>
+            </w:tcBorders>
+          </w:tcPr>
+          <w:p>
+            <w:pPr>
+              <w:spacing w:after="0" w:line="240" w:lineRule="auto"/>
+              <w:jc w:val="right"/>
+              <w:rPr>
+                <w:rFonts w:ascii="Calibri" w:eastAsia="Times New Roman" w:hAnsi="Calibri" w:cs="Calibri"/>
+                <w:color w:val="000000"/>
+                <w:kern w:val="0"/>
+                <w:lang w:eastAsia="ru-RU"/>
+                <w14:ligatures w14:val="none"/>
+              </w:rPr>
+            </w:pPr>
+            <w:r>
+              <w:rPr>
+                <w:rFonts w:ascii="Calibri" w:eastAsia="Times New Roman" w:hAnsi="Calibri" w:cs="Calibri"/>
+                <w:color w:val="000000"/>
+                <w:kern w:val="0"/>
+                <w:lang w:eastAsia="ru-RU"/>
+                <w14:ligatures w14:val="none"/>
+              </w:rPr>
+              <w:t>1.36</w:t>
+            </w:r>
+          </w:p>
+        </w:tc>
+        <w:tc>
+          <w:tcPr>
+            <w:tcW w:w="980" w:type="dxa"/>
+            <w:tcBorders>
+              <w:top w:val="nil"/>
+              <w:left w:val="single" w:sz="4" w:space="0" w:color="auto"/>
+              <w:bottom w:val="single" w:sz="4" w:space="0" w:color="auto"/>
+              <w:right w:val="single" w:sz="4" w:space="0" w:color="auto"/>
+            </w:tcBorders>
+          </w:tcPr>
+          <w:p>
+            <w:pPr>
+              <w:spacing w:after="0" w:line="240" w:lineRule="auto"/>
+              <w:jc w:val="right"/>
+              <w:rPr>
+                <w:rFonts w:ascii="Calibri" w:eastAsia="Times New Roman" w:hAnsi="Calibri" w:cs="Calibri"/>
+                <w:color w:val="000000"/>
+                <w:kern w:val="0"/>
+                <w:lang w:eastAsia="ru-RU"/>
+                <w14:ligatures w14:val="none"/>
+              </w:rPr>
+            </w:pPr>
+            <w:r>
+              <w:rPr>
+                <w:rFonts w:ascii="Calibri" w:eastAsia="Times New Roman" w:hAnsi="Calibri" w:cs="Calibri"/>
+                <w:color w:val="000000"/>
+                <w:kern w:val="0"/>
+                <w:lang w:eastAsia="ru-RU"/>
+                <w14:ligatures w14:val="none"/>
+              </w:rPr>
+              <w:t>0.02034</w:t>
+            </w:r>
+          </w:p>
+        </w:tc>
+        <w:tc>
+          <w:tcPr>
+            <w:tcW w:w="980" w:type="dxa"/>
+            <w:tcBorders>
+              <w:top w:val="nil"/>
+              <w:left w:val="single" w:sz="4" w:space="0" w:color="auto"/>
+              <w:bottom w:val="single" w:sz="4" w:space="0" w:color="auto"/>
+              <w:right w:val="single" w:sz="4" w:space="0" w:color="auto"/>
+            </w:tcBorders>
+            <w:shd w:val="clear" w:color="auto" w:fill="auto"/>
+            <w:noWrap/>
+            <w:vAlign w:val="bottom"/>
+            <w:hideMark/>
+          </w:tcPr>
+          <w:p>
+            <w:pPr>
+              <w:spacing w:after="0" w:line="240" w:lineRule="auto"/>
+              <w:jc w:val="right"/>
+              <w:rPr>
+                <w:rFonts w:ascii="Calibri" w:eastAsia="Times New Roman" w:hAnsi="Calibri" w:cs="Calibri"/>
+                <w:color w:val="000000"/>
+                <w:kern w:val="0"/>
+                <w:lang w:eastAsia="ru-RU"/>
+                <w14:ligatures w14:val="none"/>
+              </w:rPr>
+            </w:pPr>
+            <w:r>
+              <w:rPr>
+                <w:rFonts w:ascii="Calibri" w:eastAsia="Times New Roman" w:hAnsi="Calibri" w:cs="Calibri"/>
+                <w:color w:val="000000"/>
+                <w:kern w:val="0"/>
+                <w:lang w:eastAsia="ru-RU"/>
+                <w14:ligatures w14:val="none"/>
+              </w:rPr>
+              <w:t>8.43</w:t>
+            </w:r>
+          </w:p>
+        </w:tc>
+        <w:tc>
+          <w:tcPr>
+            <w:tcW w:w="1120" w:type="dxa"/>
+            <w:tcBorders>
+              <w:top w:val="nil"/>
+              <w:left w:val="nil"/>
+              <w:bottom w:val="single" w:sz="4" w:space="0" w:color="auto"/>
+              <w:right w:val="single" w:sz="4" w:space="0" w:color="auto"/>
+            </w:tcBorders>
+            <w:shd w:val="clear" w:color="auto" w:fill="auto"/>
+            <w:noWrap/>
+            <w:vAlign w:val="bottom"/>
+            <w:hideMark/>
+          </w:tcPr>
+          <w:p>
+            <w:pPr>
+              <w:spacing w:after="0" w:line="240" w:lineRule="auto"/>
+              <w:jc w:val="right"/>
+              <w:rPr>
+                <w:rFonts w:ascii="Calibri" w:eastAsia="Times New Roman" w:hAnsi="Calibri" w:cs="Calibri"/>
+                <w:color w:val="000000"/>
+                <w:kern w:val="0"/>
+                <w:lang w:eastAsia="ru-RU"/>
+                <w14:ligatures w14:val="none"/>
+              </w:rPr>
+            </w:pPr>
+            <w:r>
+              <w:rPr>
+                <w:rFonts w:ascii="Calibri" w:eastAsia="Times New Roman" w:hAnsi="Calibri" w:cs="Calibri"/>
+                <w:color w:val="000000"/>
+                <w:kern w:val="0"/>
+                <w:lang w:eastAsia="ru-RU"/>
+                <w14:ligatures w14:val="none"/>
+              </w:rPr>
+              <w:t>274.16</w:t>
+            </w:r>
+          </w:p>
+        </w:tc>
+        <w:tc>
+          <w:tcPr>
+            <w:tcW w:w="1120" w:type="dxa"/>
+            <w:tcBorders>
+              <w:top w:val="nil"/>
+              <w:left w:val="nil"/>
+              <w:bottom w:val="single" w:sz="4" w:space="0" w:color="auto"/>
+              <w:right w:val="single" w:sz="4" w:space="0" w:color="auto"/>
+            </w:tcBorders>
+            <w:shd w:val="clear" w:color="auto" w:fill="auto"/>
+            <w:noWrap/>
+            <w:vAlign w:val="bottom"/>
+            <w:hideMark/>
+          </w:tcPr>
+          <w:p>
+            <w:pPr>
+              <w:spacing w:after="0" w:line="240" w:lineRule="auto"/>
+              <w:jc w:val="right"/>
+              <w:rPr>
+                <w:rFonts w:ascii="Calibri" w:eastAsia="Times New Roman" w:hAnsi="Calibri" w:cs="Calibri"/>
+                <w:color w:val="000000"/>
+                <w:kern w:val="0"/>
+                <w:lang w:eastAsia="ru-RU"/>
+                <w14:ligatures w14:val="none"/>
+              </w:rPr>
+            </w:pPr>
+            <w:r>
+              <w:rPr>
+                <w:rFonts w:ascii="Calibri" w:eastAsia="Times New Roman" w:hAnsi="Calibri" w:cs="Calibri"/>
+                <w:color w:val="000000"/>
+                <w:kern w:val="0"/>
+                <w:lang w:eastAsia="ru-RU"/>
+                <w14:ligatures w14:val="none"/>
+              </w:rPr>
+              <w:t>268.68</w:t>
+            </w:r>
+          </w:p>
+        </w:tc>
+        <w:tc>
+          <w:tcPr>
+            <w:tcW w:w="1000" w:type="dxa"/>
+            <w:tcBorders>
+              <w:top w:val="nil"/>
+              <w:left w:val="nil"/>
+              <w:bottom w:val="single" w:sz="4" w:space="0" w:color="auto"/>
+              <w:right w:val="single" w:sz="4" w:space="0" w:color="auto"/>
+            </w:tcBorders>
+            <w:shd w:val="clear" w:color="auto" w:fill="auto"/>
+            <w:noWrap/>
+            <w:vAlign w:val="bottom"/>
+            <w:hideMark/>
+          </w:tcPr>
+          <w:p>
+            <w:pPr>
+              <w:spacing w:after="0" w:line="240" w:lineRule="auto"/>
+              <w:jc w:val="right"/>
+              <w:rPr>
+                <w:rFonts w:ascii="Calibri" w:eastAsia="Times New Roman" w:hAnsi="Calibri" w:cs="Calibri"/>
+                <w:color w:val="000000"/>
+                <w:kern w:val="0"/>
+                <w:lang w:eastAsia="ru-RU"/>
+                <w14:ligatures w14:val="none"/>
+              </w:rPr>
+            </w:pPr>
+            <w:r>
+              <w:rPr>
+                <w:rFonts w:ascii="Calibri" w:eastAsia="Times New Roman" w:hAnsi="Calibri" w:cs="Calibri"/>
+                <w:color w:val="000000"/>
+                <w:kern w:val="0"/>
+                <w:lang w:eastAsia="ru-RU"/>
+                <w14:ligatures w14:val="none"/>
+              </w:rPr>
+              <w:t>9.01</w:t>
+            </w:r>
+          </w:p>
+        </w:tc>
+        <w:tc>
+          <w:tcPr>
+            <w:tcW w:w="1000" w:type="dxa"/>
+            <w:tcBorders>
+              <w:top w:val="nil"/>
+              <w:left w:val="nil"/>
+              <w:bottom w:val="single" w:sz="4" w:space="0" w:color="auto"/>
+              <w:right w:val="single" w:sz="4" w:space="0" w:color="auto"/>
+            </w:tcBorders>
+            <w:shd w:val="clear" w:color="auto" w:fill="auto"/>
+            <w:noWrap/>
+            <w:vAlign w:val="bottom"/>
+            <w:hideMark/>
+          </w:tcPr>
+          <w:p>
+            <w:pPr>
+              <w:spacing w:after="0" w:line="240" w:lineRule="auto"/>
+              <w:jc w:val="right"/>
+              <w:rPr>
+                <w:rFonts w:ascii="Calibri" w:eastAsia="Times New Roman" w:hAnsi="Calibri" w:cs="Calibri"/>
+                <w:color w:val="000000"/>
+                <w:kern w:val="0"/>
+                <w:lang w:eastAsia="ru-RU"/>
+                <w14:ligatures w14:val="none"/>
+              </w:rPr>
+            </w:pPr>
+            <w:r>
+              <w:rPr>
+                <w:rFonts w:ascii="Calibri" w:eastAsia="Times New Roman" w:hAnsi="Calibri" w:cs="Calibri"/>
+                <w:color w:val="000000"/>
+                <w:kern w:val="0"/>
+                <w:lang w:eastAsia="ru-RU"/>
+                <w14:ligatures w14:val="none"/>
+              </w:rPr>
+              <w:t>59.69</w:t>
+            </w:r>
+          </w:p>
+        </w:tc>
+      </w:tr>
+      <w:tr>
+        <w:trPr>
+          <w:trHeight w:val="300"/>
+        </w:trPr>
+        <w:tc>
+          <w:tcPr>
+            <w:tcW w:w="1000" w:type="dxa"/>
+            <w:tcBorders>
+              <w:top w:val="nil"/>
+              <w:left w:val="single" w:sz="4" w:space="0" w:color="auto"/>
+              <w:bottom w:val="single" w:sz="4" w:space="0" w:color="auto"/>
+              <w:right w:val="single" w:sz="4" w:space="0" w:color="auto"/>
+            </w:tcBorders>
+            <w:shd w:val="clear" w:color="auto" w:fill="auto"/>
+            <w:noWrap/>
+            <w:vAlign w:val="bottom"/>
+            <w:hideMark/>
+          </w:tcPr>
+          <w:p>
+            <w:pPr>
+              <w:spacing w:after="0" w:line="240" w:lineRule="auto"/>
+              <w:jc w:val="right"/>
+              <w:rPr>
+                <w:rFonts w:ascii="Calibri" w:eastAsia="Times New Roman" w:hAnsi="Calibri" w:cs="Calibri"/>
+                <w:color w:val="000000"/>
+                <w:kern w:val="0"/>
+                <w:lang w:eastAsia="ru-RU"/>
+                <w14:ligatures w14:val="none"/>
+              </w:rPr>
+            </w:pPr>
+            <w:r>
+              <w:rPr>
+                <w:rFonts w:ascii="Calibri" w:eastAsia="Times New Roman" w:hAnsi="Calibri" w:cs="Calibri"/>
+                <w:color w:val="000000"/>
+                <w:kern w:val="0"/>
+                <w:lang w:eastAsia="ru-RU"/>
+                <w14:ligatures w14:val="none"/>
+              </w:rPr>
+              <w:t>13</w:t>
+            </w:r>
+          </w:p>
+        </w:tc>
+        <w:tc>
+          <w:tcPr>
+            <w:tcW w:w="980" w:type="dxa"/>
+            <w:tcBorders>
+              <w:top w:val="single" w:sz="4" w:space="0" w:color="auto"/>
+              <w:left w:val="nil"/>
+              <w:bottom w:val="single" w:sz="4" w:space="0" w:color="auto"/>
+              <w:right w:val="single" w:sz="4" w:space="0" w:color="auto"/>
+            </w:tcBorders>
+          </w:tcPr>
+          <w:p>
+            <w:pPr>
+              <w:spacing w:after="0" w:line="240" w:lineRule="auto"/>
+              <w:jc w:val="right"/>
+              <w:rPr>
+                <w:rFonts w:ascii="Calibri" w:eastAsia="Times New Roman" w:hAnsi="Calibri" w:cs="Calibri"/>
+                <w:color w:val="000000"/>
+                <w:kern w:val="0"/>
+                <w:lang w:eastAsia="ru-RU"/>
+                <w14:ligatures w14:val="none"/>
+              </w:rPr>
+            </w:pPr>
+            <w:r>
+              <w:rPr>
+                <w:rFonts w:ascii="Calibri" w:eastAsia="Times New Roman" w:hAnsi="Calibri" w:cs="Calibri"/>
+                <w:color w:val="000000"/>
+                <w:kern w:val="0"/>
+                <w:lang w:eastAsia="ru-RU"/>
+                <w14:ligatures w14:val="none"/>
+              </w:rPr>
+              <w:t>1.4054</w:t>
+            </w:r>
+          </w:p>
+        </w:tc>
+        <w:tc>
+          <w:tcPr>
+            <w:tcW w:w="980" w:type="dxa"/>
+            <w:tcBorders>
+              <w:top w:val="nil"/>
+              <w:left w:val="single" w:sz="4" w:space="0" w:color="auto"/>
+              <w:bottom w:val="single" w:sz="4" w:space="0" w:color="auto"/>
+              <w:right w:val="single" w:sz="4" w:space="0" w:color="auto"/>
+            </w:tcBorders>
+          </w:tcPr>
+          <w:p>
+            <w:pPr>
+              <w:spacing w:after="0" w:line="240" w:lineRule="auto"/>
+              <w:jc w:val="right"/>
+              <w:rPr>
+                <w:rFonts w:ascii="Calibri" w:eastAsia="Times New Roman" w:hAnsi="Calibri" w:cs="Calibri"/>
+                <w:color w:val="000000"/>
+                <w:kern w:val="0"/>
+                <w:lang w:eastAsia="ru-RU"/>
+                <w14:ligatures w14:val="none"/>
+              </w:rPr>
+            </w:pPr>
+            <w:r>
+              <w:rPr>
+                <w:rFonts w:ascii="Calibri" w:eastAsia="Times New Roman" w:hAnsi="Calibri" w:cs="Calibri"/>
+                <w:color w:val="000000"/>
+                <w:kern w:val="0"/>
+                <w:lang w:eastAsia="ru-RU"/>
+                <w14:ligatures w14:val="none"/>
+              </w:rPr>
+              <w:t>0.02399</w:t>
+            </w:r>
+          </w:p>
+        </w:tc>
+        <w:tc>
+          <w:tcPr>
+            <w:tcW w:w="980" w:type="dxa"/>
+            <w:tcBorders>
+              <w:top w:val="nil"/>
+              <w:left w:val="single" w:sz="4" w:space="0" w:color="auto"/>
+              <w:bottom w:val="single" w:sz="4" w:space="0" w:color="auto"/>
+              <w:right w:val="single" w:sz="4" w:space="0" w:color="auto"/>
+            </w:tcBorders>
+            <w:shd w:val="clear" w:color="auto" w:fill="auto"/>
+            <w:noWrap/>
+            <w:vAlign w:val="bottom"/>
+            <w:hideMark/>
+          </w:tcPr>
+          <w:p>
+            <w:pPr>
+              <w:spacing w:after="0" w:line="240" w:lineRule="auto"/>
+              <w:jc w:val="right"/>
+              <w:rPr>
+                <w:rFonts w:ascii="Calibri" w:eastAsia="Times New Roman" w:hAnsi="Calibri" w:cs="Calibri"/>
+                <w:color w:val="000000"/>
+                <w:kern w:val="0"/>
+                <w:lang w:eastAsia="ru-RU"/>
+                <w14:ligatures w14:val="none"/>
+              </w:rPr>
+            </w:pPr>
+            <w:r>
+              <w:rPr>
+                <w:rFonts w:ascii="Calibri" w:eastAsia="Times New Roman" w:hAnsi="Calibri" w:cs="Calibri"/>
+                <w:color w:val="000000"/>
+                <w:kern w:val="0"/>
+                <w:lang w:eastAsia="ru-RU"/>
+                <w14:ligatures w14:val="none"/>
+              </w:rPr>
+              <w:t>8.26</w:t>
+            </w:r>
+          </w:p>
+        </w:tc>
+        <w:tc>
+          <w:tcPr>
+            <w:tcW w:w="1120" w:type="dxa"/>
+            <w:tcBorders>
+              <w:top w:val="nil"/>
+              <w:left w:val="nil"/>
+              <w:bottom w:val="single" w:sz="4" w:space="0" w:color="auto"/>
+              <w:right w:val="single" w:sz="4" w:space="0" w:color="auto"/>
+            </w:tcBorders>
+            <w:shd w:val="clear" w:color="auto" w:fill="auto"/>
+            <w:noWrap/>
+            <w:vAlign w:val="bottom"/>
+            <w:hideMark/>
+          </w:tcPr>
+          <w:p>
+            <w:pPr>
+              <w:spacing w:after="0" w:line="240" w:lineRule="auto"/>
+              <w:jc w:val="right"/>
+              <w:rPr>
+                <w:rFonts w:ascii="Calibri" w:eastAsia="Times New Roman" w:hAnsi="Calibri" w:cs="Calibri"/>
+                <w:color w:val="000000"/>
+                <w:kern w:val="0"/>
+                <w:lang w:eastAsia="ru-RU"/>
+                <w14:ligatures w14:val="none"/>
+              </w:rPr>
+            </w:pPr>
+            <w:r>
+              <w:rPr>
+                <w:rFonts w:ascii="Calibri" w:eastAsia="Times New Roman" w:hAnsi="Calibri" w:cs="Calibri"/>
+                <w:color w:val="000000"/>
+                <w:kern w:val="0"/>
+                <w:lang w:eastAsia="ru-RU"/>
+                <w14:ligatures w14:val="none"/>
+              </w:rPr>
+              <w:t>283.31</w:t>
+            </w:r>
+          </w:p>
+        </w:tc>
+        <w:tc>
+          <w:tcPr>
+            <w:tcW w:w="1120" w:type="dxa"/>
+            <w:tcBorders>
+              <w:top w:val="nil"/>
+              <w:left w:val="nil"/>
+              <w:bottom w:val="single" w:sz="4" w:space="0" w:color="auto"/>
+              <w:right w:val="single" w:sz="4" w:space="0" w:color="auto"/>
+            </w:tcBorders>
+            <w:shd w:val="clear" w:color="auto" w:fill="auto"/>
+            <w:noWrap/>
+            <w:vAlign w:val="bottom"/>
+            <w:hideMark/>
+          </w:tcPr>
+          <w:p>
+            <w:pPr>
+              <w:spacing w:after="0" w:line="240" w:lineRule="auto"/>
+              <w:jc w:val="right"/>
+              <w:rPr>
+                <w:rFonts w:ascii="Calibri" w:eastAsia="Times New Roman" w:hAnsi="Calibri" w:cs="Calibri"/>
+                <w:color w:val="000000"/>
+                <w:kern w:val="0"/>
+                <w:lang w:eastAsia="ru-RU"/>
+                <w14:ligatures w14:val="none"/>
+              </w:rPr>
+            </w:pPr>
+            <w:r>
+              <w:rPr>
+                <w:rFonts w:ascii="Calibri" w:eastAsia="Times New Roman" w:hAnsi="Calibri" w:cs="Calibri"/>
+                <w:color w:val="000000"/>
+                <w:kern w:val="0"/>
+                <w:lang w:eastAsia="ru-RU"/>
+                <w14:ligatures w14:val="none"/>
+              </w:rPr>
+              <w:t>267.64</w:t>
+            </w:r>
+          </w:p>
+        </w:tc>
+        <w:tc>
+          <w:tcPr>
+            <w:tcW w:w="1000" w:type="dxa"/>
+            <w:tcBorders>
+              <w:top w:val="nil"/>
+              <w:left w:val="nil"/>
+              <w:bottom w:val="single" w:sz="4" w:space="0" w:color="auto"/>
+              <w:right w:val="single" w:sz="4" w:space="0" w:color="auto"/>
+            </w:tcBorders>
+            <w:shd w:val="clear" w:color="auto" w:fill="auto"/>
+            <w:noWrap/>
+            <w:vAlign w:val="bottom"/>
+            <w:hideMark/>
+          </w:tcPr>
+          <w:p>
+            <w:pPr>
+              <w:spacing w:after="0" w:line="240" w:lineRule="auto"/>
+              <w:jc w:val="right"/>
+              <w:rPr>
+                <w:rFonts w:ascii="Calibri" w:eastAsia="Times New Roman" w:hAnsi="Calibri" w:cs="Calibri"/>
+                <w:color w:val="000000"/>
+                <w:kern w:val="0"/>
+                <w:lang w:eastAsia="ru-RU"/>
+                <w14:ligatures w14:val="none"/>
+              </w:rPr>
+            </w:pPr>
+            <w:r>
+              <w:rPr>
+                <w:rFonts w:ascii="Calibri" w:eastAsia="Times New Roman" w:hAnsi="Calibri" w:cs="Calibri"/>
+                <w:color w:val="000000"/>
+                <w:kern w:val="0"/>
+                <w:lang w:eastAsia="ru-RU"/>
+                <w14:ligatures w14:val="none"/>
+              </w:rPr>
+              <w:t>8.57</w:t>
+            </w:r>
+          </w:p>
+        </w:tc>
+        <w:tc>
+          <w:tcPr>
+            <w:tcW w:w="1000" w:type="dxa"/>
+            <w:tcBorders>
+              <w:top w:val="nil"/>
+              <w:left w:val="nil"/>
+              <w:bottom w:val="single" w:sz="4" w:space="0" w:color="auto"/>
+              <w:right w:val="single" w:sz="4" w:space="0" w:color="auto"/>
+            </w:tcBorders>
+            <w:shd w:val="clear" w:color="auto" w:fill="auto"/>
+            <w:noWrap/>
+            <w:vAlign w:val="bottom"/>
+            <w:hideMark/>
+          </w:tcPr>
+          <w:p>
+            <w:pPr>
+              <w:spacing w:after="0" w:line="240" w:lineRule="auto"/>
+              <w:jc w:val="right"/>
+              <w:rPr>
+                <w:rFonts w:ascii="Calibri" w:eastAsia="Times New Roman" w:hAnsi="Calibri" w:cs="Calibri"/>
+                <w:color w:val="000000"/>
+                <w:kern w:val="0"/>
+                <w:lang w:eastAsia="ru-RU"/>
+                <w14:ligatures w14:val="none"/>
+              </w:rPr>
+            </w:pPr>
+            <w:r>
+              <w:rPr>
+                <w:rFonts w:ascii="Calibri" w:eastAsia="Times New Roman" w:hAnsi="Calibri" w:cs="Calibri"/>
+                <w:color w:val="000000"/>
+                <w:kern w:val="0"/>
+                <w:lang w:eastAsia="ru-RU"/>
+                <w14:ligatures w14:val="none"/>
+              </w:rPr>
+              <w:t>60.49</w:t>
+            </w:r>
+          </w:p>
+        </w:tc>
+      </w:tr>
+      <w:tr>
+        <w:trPr>
+          <w:trHeight w:val="300"/>
+        </w:trPr>
+        <w:tc>
+          <w:tcPr>
+            <w:tcW w:w="1000" w:type="dxa"/>
+            <w:tcBorders>
+              <w:top w:val="nil"/>
+              <w:left w:val="single" w:sz="4" w:space="0" w:color="auto"/>
+              <w:bottom w:val="single" w:sz="4" w:space="0" w:color="auto"/>
+              <w:right w:val="single" w:sz="4" w:space="0" w:color="auto"/>
+            </w:tcBorders>
+            <w:shd w:val="clear" w:color="auto" w:fill="auto"/>
+            <w:noWrap/>
+            <w:vAlign w:val="bottom"/>
+            <w:hideMark/>
+          </w:tcPr>
+          <w:p>
+            <w:pPr>
+              <w:spacing w:after="0" w:line="240" w:lineRule="auto"/>
+              <w:jc w:val="right"/>
+              <w:rPr>
+                <w:rFonts w:ascii="Calibri" w:eastAsia="Times New Roman" w:hAnsi="Calibri" w:cs="Calibri"/>
+                <w:color w:val="000000"/>
+                <w:kern w:val="0"/>
+                <w:lang w:eastAsia="ru-RU"/>
+                <w14:ligatures w14:val="none"/>
+              </w:rPr>
+            </w:pPr>
+            <w:r>
+              <w:rPr>
+                <w:rFonts w:ascii="Calibri" w:eastAsia="Times New Roman" w:hAnsi="Calibri" w:cs="Calibri"/>
+                <w:color w:val="000000"/>
+                <w:kern w:val="0"/>
+                <w:lang w:eastAsia="ru-RU"/>
+                <w14:ligatures w14:val="none"/>
+              </w:rPr>
+              <w:t>14</w:t>
+            </w:r>
+          </w:p>
+        </w:tc>
+        <w:tc>
+          <w:tcPr>
+            <w:tcW w:w="980" w:type="dxa"/>
+            <w:tcBorders>
+              <w:top w:val="single" w:sz="4" w:space="0" w:color="auto"/>
+              <w:left w:val="nil"/>
+              <w:bottom w:val="single" w:sz="4" w:space="0" w:color="auto"/>
+              <w:right w:val="single" w:sz="4" w:space="0" w:color="auto"/>
+            </w:tcBorders>
+          </w:tcPr>
+          <w:p>
+            <w:pPr>
+              <w:spacing w:after="0" w:line="240" w:lineRule="auto"/>
+              <w:jc w:val="right"/>
+              <w:rPr>
+                <w:rFonts w:ascii="Calibri" w:eastAsia="Times New Roman" w:hAnsi="Calibri" w:cs="Calibri"/>
+                <w:color w:val="000000"/>
+                <w:kern w:val="0"/>
+                <w:lang w:eastAsia="ru-RU"/>
+                <w14:ligatures w14:val="none"/>
+              </w:rPr>
+            </w:pPr>
+            <w:r>
+              <w:rPr>
+                <w:rFonts w:ascii="Calibri" w:eastAsia="Times New Roman" w:hAnsi="Calibri" w:cs="Calibri"/>
+                <w:color w:val="000000"/>
+                <w:kern w:val="0"/>
+                <w:lang w:eastAsia="ru-RU"/>
+                <w14:ligatures w14:val="none"/>
+              </w:rPr>
+              <w:t>1.4279</w:t>
+            </w:r>
+          </w:p>
+        </w:tc>
+        <w:tc>
+          <w:tcPr>
+            <w:tcW w:w="980" w:type="dxa"/>
+            <w:tcBorders>
+              <w:top w:val="nil"/>
+              <w:left w:val="single" w:sz="4" w:space="0" w:color="auto"/>
+              <w:bottom w:val="single" w:sz="4" w:space="0" w:color="auto"/>
+              <w:right w:val="single" w:sz="4" w:space="0" w:color="auto"/>
+            </w:tcBorders>
+          </w:tcPr>
+          <w:p>
+            <w:pPr>
+              <w:spacing w:after="0" w:line="240" w:lineRule="auto"/>
+              <w:jc w:val="right"/>
+              <w:rPr>
+                <w:rFonts w:ascii="Calibri" w:eastAsia="Times New Roman" w:hAnsi="Calibri" w:cs="Calibri"/>
+                <w:color w:val="000000"/>
+                <w:kern w:val="0"/>
+                <w:lang w:eastAsia="ru-RU"/>
+                <w14:ligatures w14:val="none"/>
+              </w:rPr>
+            </w:pPr>
+            <w:r>
+              <w:rPr>
+                <w:rFonts w:ascii="Calibri" w:eastAsia="Times New Roman" w:hAnsi="Calibri" w:cs="Calibri"/>
+                <w:color w:val="000000"/>
+                <w:kern w:val="0"/>
+                <w:lang w:eastAsia="ru-RU"/>
+                <w14:ligatures w14:val="none"/>
+              </w:rPr>
+              <w:t>0.02964</w:t>
+            </w:r>
+          </w:p>
+        </w:tc>
+        <w:tc>
+          <w:tcPr>
+            <w:tcW w:w="980" w:type="dxa"/>
+            <w:tcBorders>
+              <w:top w:val="nil"/>
+              <w:left w:val="single" w:sz="4" w:space="0" w:color="auto"/>
+              <w:bottom w:val="single" w:sz="4" w:space="0" w:color="auto"/>
+              <w:right w:val="single" w:sz="4" w:space="0" w:color="auto"/>
+            </w:tcBorders>
+            <w:shd w:val="clear" w:color="auto" w:fill="auto"/>
+            <w:noWrap/>
+            <w:vAlign w:val="bottom"/>
+            <w:hideMark/>
+          </w:tcPr>
+          <w:p>
+            <w:pPr>
+              <w:spacing w:after="0" w:line="240" w:lineRule="auto"/>
+              <w:jc w:val="right"/>
+              <w:rPr>
+                <w:rFonts w:ascii="Calibri" w:eastAsia="Times New Roman" w:hAnsi="Calibri" w:cs="Calibri"/>
+                <w:color w:val="000000"/>
+                <w:kern w:val="0"/>
+                <w:lang w:eastAsia="ru-RU"/>
+                <w14:ligatures w14:val="none"/>
+              </w:rPr>
+            </w:pPr>
+            <w:r>
+              <w:rPr>
+                <w:rFonts w:ascii="Calibri" w:eastAsia="Times New Roman" w:hAnsi="Calibri" w:cs="Calibri"/>
+                <w:color w:val="000000"/>
+                <w:kern w:val="0"/>
+                <w:lang w:eastAsia="ru-RU"/>
+                <w14:ligatures w14:val="none"/>
+              </w:rPr>
+              <w:t>8.10</w:t>
+            </w:r>
+          </w:p>
+        </w:tc>
+        <w:tc>
+          <w:tcPr>
+            <w:tcW w:w="1120" w:type="dxa"/>
+            <w:tcBorders>
+              <w:top w:val="nil"/>
+              <w:left w:val="nil"/>
+              <w:bottom w:val="single" w:sz="4" w:space="0" w:color="auto"/>
+              <w:right w:val="single" w:sz="4" w:space="0" w:color="auto"/>
+            </w:tcBorders>
+            <w:shd w:val="clear" w:color="auto" w:fill="auto"/>
+            <w:noWrap/>
+            <w:vAlign w:val="bottom"/>
+            <w:hideMark/>
+          </w:tcPr>
+          <w:p>
+            <w:pPr>
+              <w:spacing w:after="0" w:line="240" w:lineRule="auto"/>
+              <w:jc w:val="right"/>
+              <w:rPr>
+                <w:rFonts w:ascii="Calibri" w:eastAsia="Times New Roman" w:hAnsi="Calibri" w:cs="Calibri"/>
+                <w:color w:val="000000"/>
+                <w:kern w:val="0"/>
+                <w:lang w:eastAsia="ru-RU"/>
+                <w14:ligatures w14:val="none"/>
+              </w:rPr>
+            </w:pPr>
+            <w:r>
+              <w:rPr>
+                <w:rFonts w:ascii="Calibri" w:eastAsia="Times New Roman" w:hAnsi="Calibri" w:cs="Calibri"/>
+                <w:color w:val="000000"/>
+                <w:kern w:val="0"/>
+                <w:lang w:eastAsia="ru-RU"/>
+                <w14:ligatures w14:val="none"/>
+              </w:rPr>
+              <w:t>287.84</w:t>
+            </w:r>
+          </w:p>
+        </w:tc>
+        <w:tc>
+          <w:tcPr>
+            <w:tcW w:w="1120" w:type="dxa"/>
+            <w:tcBorders>
+              <w:top w:val="nil"/>
+              <w:left w:val="nil"/>
+              <w:bottom w:val="single" w:sz="4" w:space="0" w:color="auto"/>
+              <w:right w:val="single" w:sz="4" w:space="0" w:color="auto"/>
+            </w:tcBorders>
+            <w:shd w:val="clear" w:color="auto" w:fill="auto"/>
+            <w:noWrap/>
+            <w:vAlign w:val="bottom"/>
+            <w:hideMark/>
+          </w:tcPr>
+          <w:p>
+            <w:pPr>
+              <w:spacing w:after="0" w:line="240" w:lineRule="auto"/>
+              <w:jc w:val="right"/>
+              <w:rPr>
+                <w:rFonts w:ascii="Calibri" w:eastAsia="Times New Roman" w:hAnsi="Calibri" w:cs="Calibri"/>
+                <w:color w:val="000000"/>
+                <w:kern w:val="0"/>
+                <w:lang w:eastAsia="ru-RU"/>
+                <w14:ligatures w14:val="none"/>
+              </w:rPr>
+            </w:pPr>
+            <w:r>
+              <w:rPr>
+                <w:rFonts w:ascii="Calibri" w:eastAsia="Times New Roman" w:hAnsi="Calibri" w:cs="Calibri"/>
+                <w:color w:val="000000"/>
+                <w:kern w:val="0"/>
+                <w:lang w:eastAsia="ru-RU"/>
+                <w14:ligatures w14:val="none"/>
+              </w:rPr>
+              <w:t>266.52</w:t>
+            </w:r>
+          </w:p>
+        </w:tc>
+        <w:tc>
+          <w:tcPr>
+            <w:tcW w:w="1000" w:type="dxa"/>
+            <w:tcBorders>
+              <w:top w:val="nil"/>
+              <w:left w:val="nil"/>
+              <w:bottom w:val="single" w:sz="4" w:space="0" w:color="auto"/>
+              <w:right w:val="single" w:sz="4" w:space="0" w:color="auto"/>
+            </w:tcBorders>
+            <w:shd w:val="clear" w:color="auto" w:fill="auto"/>
+            <w:noWrap/>
+            <w:vAlign w:val="bottom"/>
+            <w:hideMark/>
+          </w:tcPr>
+          <w:p>
+            <w:pPr>
+              <w:spacing w:after="0" w:line="240" w:lineRule="auto"/>
+              <w:jc w:val="right"/>
+              <w:rPr>
+                <w:rFonts w:ascii="Calibri" w:eastAsia="Times New Roman" w:hAnsi="Calibri" w:cs="Calibri"/>
+                <w:color w:val="000000"/>
+                <w:kern w:val="0"/>
+                <w:lang w:eastAsia="ru-RU"/>
+                <w14:ligatures w14:val="none"/>
+              </w:rPr>
+            </w:pPr>
+            <w:r>
+              <w:rPr>
+                <w:rFonts w:ascii="Calibri" w:eastAsia="Times New Roman" w:hAnsi="Calibri" w:cs="Calibri"/>
+                <w:color w:val="000000"/>
+                <w:kern w:val="0"/>
+                <w:lang w:eastAsia="ru-RU"/>
+                <w14:ligatures w14:val="none"/>
+              </w:rPr>
+              <w:t>8.18</w:t>
+            </w:r>
+          </w:p>
+        </w:tc>
+        <w:tc>
+          <w:tcPr>
+            <w:tcW w:w="1000" w:type="dxa"/>
+            <w:tcBorders>
+              <w:top w:val="nil"/>
+              <w:left w:val="nil"/>
+              <w:bottom w:val="single" w:sz="4" w:space="0" w:color="auto"/>
+              <w:right w:val="single" w:sz="4" w:space="0" w:color="auto"/>
+            </w:tcBorders>
+            <w:shd w:val="clear" w:color="auto" w:fill="auto"/>
+            <w:noWrap/>
+            <w:vAlign w:val="bottom"/>
+            <w:hideMark/>
+          </w:tcPr>
+          <w:p>
+            <w:pPr>
+              <w:spacing w:after="0" w:line="240" w:lineRule="auto"/>
+              <w:jc w:val="right"/>
+              <w:rPr>
+                <w:rFonts w:ascii="Calibri" w:eastAsia="Times New Roman" w:hAnsi="Calibri" w:cs="Calibri"/>
+                <w:color w:val="000000"/>
+                <w:kern w:val="0"/>
+                <w:lang w:eastAsia="ru-RU"/>
+                <w14:ligatures w14:val="none"/>
+              </w:rPr>
+            </w:pPr>
+            <w:r>
+              <w:rPr>
+                <w:rFonts w:ascii="Calibri" w:eastAsia="Times New Roman" w:hAnsi="Calibri" w:cs="Calibri"/>
+                <w:color w:val="000000"/>
+                <w:kern w:val="0"/>
+                <w:lang w:eastAsia="ru-RU"/>
+                <w14:ligatures w14:val="none"/>
+              </w:rPr>
+              <w:t>61.34</w:t>
+            </w:r>
+          </w:p>
+        </w:tc>
+      </w:tr>
+      <w:tr>
+        <w:trPr>
+          <w:trHeight w:val="300"/>
+        </w:trPr>
+        <w:tc>
+          <w:tcPr>
+            <w:tcW w:w="1000" w:type="dxa"/>
+            <w:tcBorders>
+              <w:top w:val="nil"/>
+              <w:left w:val="single" w:sz="4" w:space="0" w:color="auto"/>
+              <w:bottom w:val="single" w:sz="4" w:space="0" w:color="auto"/>
+              <w:right w:val="single" w:sz="4" w:space="0" w:color="auto"/>
+            </w:tcBorders>
+            <w:shd w:val="clear" w:color="auto" w:fill="auto"/>
+            <w:noWrap/>
+            <w:vAlign w:val="bottom"/>
+            <w:hideMark/>
+          </w:tcPr>
+          <w:p>
+            <w:pPr>
+              <w:spacing w:after="0" w:line="240" w:lineRule="auto"/>
+              <w:jc w:val="right"/>
+              <w:rPr>
+                <w:rFonts w:ascii="Calibri" w:eastAsia="Times New Roman" w:hAnsi="Calibri" w:cs="Calibri"/>
+                <w:color w:val="000000"/>
+                <w:kern w:val="0"/>
+                <w:lang w:eastAsia="ru-RU"/>
+                <w14:ligatures w14:val="none"/>
+              </w:rPr>
+            </w:pPr>
+            <w:r>
+              <w:rPr>
+                <w:rFonts w:ascii="Calibri" w:eastAsia="Times New Roman" w:hAnsi="Calibri" w:cs="Calibri"/>
+                <w:color w:val="000000"/>
+                <w:kern w:val="0"/>
+                <w:lang w:eastAsia="ru-RU"/>
+                <w14:ligatures w14:val="none"/>
+              </w:rPr>
+              <w:t>15</w:t>
+            </w:r>
+          </w:p>
+        </w:tc>
+        <w:tc>
+          <w:tcPr>
+            <w:tcW w:w="980" w:type="dxa"/>
+            <w:tcBorders>
+              <w:top w:val="single" w:sz="4" w:space="0" w:color="auto"/>
+              <w:left w:val="nil"/>
+              <w:bottom w:val="single" w:sz="4" w:space="0" w:color="auto"/>
+              <w:right w:val="single" w:sz="4" w:space="0" w:color="auto"/>
+            </w:tcBorders>
+          </w:tcPr>
+          <w:p>
+            <w:pPr>
+              <w:spacing w:after="0" w:line="240" w:lineRule="auto"/>
+              <w:jc w:val="right"/>
+              <w:rPr>
+                <w:rFonts w:ascii="Calibri" w:eastAsia="Times New Roman" w:hAnsi="Calibri" w:cs="Calibri"/>
+                <w:color w:val="000000"/>
+                <w:kern w:val="0"/>
+                <w:lang w:eastAsia="ru-RU"/>
+                <w14:ligatures w14:val="none"/>
+              </w:rPr>
+            </w:pPr>
+            <w:r>
+              <w:rPr>
+                <w:rFonts w:ascii="Calibri" w:eastAsia="Times New Roman" w:hAnsi="Calibri" w:cs="Calibri"/>
+                <w:color w:val="000000"/>
+                <w:kern w:val="0"/>
+                <w:lang w:eastAsia="ru-RU"/>
+                <w14:ligatures w14:val="none"/>
+              </w:rPr>
+              <w:t>1.4242</w:t>
+            </w:r>
+          </w:p>
+        </w:tc>
+        <w:tc>
+          <w:tcPr>
+            <w:tcW w:w="980" w:type="dxa"/>
+            <w:tcBorders>
+              <w:top w:val="nil"/>
+              <w:left w:val="single" w:sz="4" w:space="0" w:color="auto"/>
+              <w:bottom w:val="single" w:sz="4" w:space="0" w:color="auto"/>
+              <w:right w:val="single" w:sz="4" w:space="0" w:color="auto"/>
+            </w:tcBorders>
+          </w:tcPr>
+          <w:p>
+            <w:pPr>
+              <w:spacing w:after="0" w:line="240" w:lineRule="auto"/>
+              <w:jc w:val="right"/>
+              <w:rPr>
+                <w:rFonts w:ascii="Calibri" w:eastAsia="Times New Roman" w:hAnsi="Calibri" w:cs="Calibri"/>
+                <w:color w:val="000000"/>
+                <w:kern w:val="0"/>
+                <w:lang w:eastAsia="ru-RU"/>
+                <w14:ligatures w14:val="none"/>
+              </w:rPr>
+            </w:pPr>
+            <w:r>
+              <w:rPr>
+                <w:rFonts w:ascii="Calibri" w:eastAsia="Times New Roman" w:hAnsi="Calibri" w:cs="Calibri"/>
+                <w:color w:val="000000"/>
+                <w:kern w:val="0"/>
+                <w:lang w:eastAsia="ru-RU"/>
+                <w14:ligatures w14:val="none"/>
+              </w:rPr>
+              <w:t>0.04001</w:t>
+            </w:r>
+          </w:p>
+        </w:tc>
+        <w:tc>
+          <w:tcPr>
+            <w:tcW w:w="980" w:type="dxa"/>
+            <w:tcBorders>
+              <w:top w:val="nil"/>
+              <w:left w:val="single" w:sz="4" w:space="0" w:color="auto"/>
+              <w:bottom w:val="single" w:sz="4" w:space="0" w:color="auto"/>
+              <w:right w:val="single" w:sz="4" w:space="0" w:color="auto"/>
+            </w:tcBorders>
+            <w:shd w:val="clear" w:color="auto" w:fill="auto"/>
+            <w:noWrap/>
+            <w:vAlign w:val="bottom"/>
+            <w:hideMark/>
+          </w:tcPr>
+          <w:p>
+            <w:pPr>
+              <w:spacing w:after="0" w:line="240" w:lineRule="auto"/>
+              <w:jc w:val="right"/>
+              <w:rPr>
+                <w:rFonts w:ascii="Calibri" w:eastAsia="Times New Roman" w:hAnsi="Calibri" w:cs="Calibri"/>
+                <w:color w:val="000000"/>
+                <w:kern w:val="0"/>
+                <w:lang w:eastAsia="ru-RU"/>
+                <w14:ligatures w14:val="none"/>
+              </w:rPr>
+            </w:pPr>
+            <w:r>
+              <w:rPr>
+                <w:rFonts w:ascii="Calibri" w:eastAsia="Times New Roman" w:hAnsi="Calibri" w:cs="Calibri"/>
+                <w:color w:val="000000"/>
+                <w:kern w:val="0"/>
+                <w:lang w:eastAsia="ru-RU"/>
+                <w14:ligatures w14:val="none"/>
+              </w:rPr>
+              <w:t>7.93</w:t>
+            </w:r>
+          </w:p>
+        </w:tc>
+        <w:tc>
+          <w:tcPr>
+            <w:tcW w:w="1120" w:type="dxa"/>
+            <w:tcBorders>
+              <w:top w:val="nil"/>
+              <w:left w:val="nil"/>
+              <w:bottom w:val="single" w:sz="4" w:space="0" w:color="auto"/>
+              <w:right w:val="single" w:sz="4" w:space="0" w:color="auto"/>
+            </w:tcBorders>
+            <w:shd w:val="clear" w:color="auto" w:fill="auto"/>
+            <w:noWrap/>
+            <w:vAlign w:val="bottom"/>
+            <w:hideMark/>
+          </w:tcPr>
+          <w:p>
+            <w:pPr>
+              <w:spacing w:after="0" w:line="240" w:lineRule="auto"/>
+              <w:jc w:val="right"/>
+              <w:rPr>
+                <w:rFonts w:ascii="Calibri" w:eastAsia="Times New Roman" w:hAnsi="Calibri" w:cs="Calibri"/>
+                <w:color w:val="000000"/>
+                <w:kern w:val="0"/>
+                <w:lang w:eastAsia="ru-RU"/>
+                <w14:ligatures w14:val="none"/>
+              </w:rPr>
+            </w:pPr>
+            <w:r>
+              <w:rPr>
+                <w:rFonts w:ascii="Calibri" w:eastAsia="Times New Roman" w:hAnsi="Calibri" w:cs="Calibri"/>
+                <w:color w:val="000000"/>
+                <w:kern w:val="0"/>
+                <w:lang w:eastAsia="ru-RU"/>
+                <w14:ligatures w14:val="none"/>
+              </w:rPr>
+              <w:t>287.10</w:t>
+            </w:r>
+          </w:p>
+        </w:tc>
+        <w:tc>
+          <w:tcPr>
+            <w:tcW w:w="1120" w:type="dxa"/>
+            <w:tcBorders>
+              <w:top w:val="nil"/>
+              <w:left w:val="nil"/>
+              <w:bottom w:val="single" w:sz="4" w:space="0" w:color="auto"/>
+              <w:right w:val="single" w:sz="4" w:space="0" w:color="auto"/>
+            </w:tcBorders>
+            <w:shd w:val="clear" w:color="auto" w:fill="auto"/>
+            <w:noWrap/>
+            <w:vAlign w:val="bottom"/>
+            <w:hideMark/>
+          </w:tcPr>
+          <w:p>
+            <w:pPr>
+              <w:spacing w:after="0" w:line="240" w:lineRule="auto"/>
+              <w:jc w:val="right"/>
+              <w:rPr>
+                <w:rFonts w:ascii="Calibri" w:eastAsia="Times New Roman" w:hAnsi="Calibri" w:cs="Calibri"/>
+                <w:color w:val="000000"/>
+                <w:kern w:val="0"/>
+                <w:lang w:eastAsia="ru-RU"/>
+                <w14:ligatures w14:val="none"/>
+              </w:rPr>
+            </w:pPr>
+            <w:r>
+              <w:rPr>
+                <w:rFonts w:ascii="Calibri" w:eastAsia="Times New Roman" w:hAnsi="Calibri" w:cs="Calibri"/>
+                <w:color w:val="000000"/>
+                <w:kern w:val="0"/>
+                <w:lang w:eastAsia="ru-RU"/>
+                <w14:ligatures w14:val="none"/>
+              </w:rPr>
+              <w:t>265.32</w:t>
+            </w:r>
+          </w:p>
+        </w:tc>
+        <w:tc>
+          <w:tcPr>
+            <w:tcW w:w="1000" w:type="dxa"/>
+            <w:tcBorders>
+              <w:top w:val="nil"/>
+              <w:left w:val="nil"/>
+              <w:bottom w:val="single" w:sz="4" w:space="0" w:color="auto"/>
+              <w:right w:val="single" w:sz="4" w:space="0" w:color="auto"/>
+            </w:tcBorders>
+            <w:shd w:val="clear" w:color="auto" w:fill="auto"/>
+            <w:noWrap/>
+            <w:vAlign w:val="bottom"/>
+            <w:hideMark/>
+          </w:tcPr>
+          <w:p>
+            <w:pPr>
+              <w:spacing w:after="0" w:line="240" w:lineRule="auto"/>
+              <w:jc w:val="right"/>
+              <w:rPr>
+                <w:rFonts w:ascii="Calibri" w:eastAsia="Times New Roman" w:hAnsi="Calibri" w:cs="Calibri"/>
+                <w:color w:val="000000"/>
+                <w:kern w:val="0"/>
+                <w:lang w:eastAsia="ru-RU"/>
+                <w14:ligatures w14:val="none"/>
+              </w:rPr>
+            </w:pPr>
+            <w:r>
+              <w:rPr>
+                <w:rFonts w:ascii="Calibri" w:eastAsia="Times New Roman" w:hAnsi="Calibri" w:cs="Calibri"/>
+                <w:color w:val="000000"/>
+                <w:kern w:val="0"/>
+                <w:lang w:eastAsia="ru-RU"/>
+                <w14:ligatures w14:val="none"/>
+              </w:rPr>
+              <w:t>7.83</w:t>
+            </w:r>
+          </w:p>
+        </w:tc>
+        <w:tc>
+          <w:tcPr>
+            <w:tcW w:w="1000" w:type="dxa"/>
+            <w:tcBorders>
+              <w:top w:val="nil"/>
+              <w:left w:val="nil"/>
+              <w:bottom w:val="single" w:sz="4" w:space="0" w:color="auto"/>
+              <w:right w:val="single" w:sz="4" w:space="0" w:color="auto"/>
+            </w:tcBorders>
+            <w:shd w:val="clear" w:color="auto" w:fill="auto"/>
+            <w:noWrap/>
+            <w:vAlign w:val="bottom"/>
+            <w:hideMark/>
+          </w:tcPr>
+          <w:p>
+            <w:pPr>
+              <w:spacing w:after="0" w:line="240" w:lineRule="auto"/>
+              <w:jc w:val="right"/>
+              <w:rPr>
+                <w:rFonts w:ascii="Calibri" w:eastAsia="Times New Roman" w:hAnsi="Calibri" w:cs="Calibri"/>
+                <w:color w:val="000000"/>
+                <w:kern w:val="0"/>
+                <w:lang w:eastAsia="ru-RU"/>
+                <w14:ligatures w14:val="none"/>
+              </w:rPr>
+            </w:pPr>
+            <w:r>
+              <w:rPr>
+                <w:rFonts w:ascii="Calibri" w:eastAsia="Times New Roman" w:hAnsi="Calibri" w:cs="Calibri"/>
+                <w:color w:val="000000"/>
+                <w:kern w:val="0"/>
+                <w:lang w:eastAsia="ru-RU"/>
+                <w14:ligatures w14:val="none"/>
+              </w:rPr>
+              <w:t>62.46</w:t>
+            </w:r>
+          </w:p>
+        </w:tc>
+      </w:tr>
+      <w:tr>
+        <w:trPr>
+          <w:trHeight w:val="300"/>
+        </w:trPr>
+        <w:tc>
+          <w:tcPr>
+            <w:tcW w:w="1000" w:type="dxa"/>
+            <w:tcBorders>
+              <w:top w:val="nil"/>
+              <w:left w:val="single" w:sz="4" w:space="0" w:color="auto"/>
+              <w:bottom w:val="single" w:sz="4" w:space="0" w:color="auto"/>
+              <w:right w:val="single" w:sz="4" w:space="0" w:color="auto"/>
+            </w:tcBorders>
+            <w:shd w:val="clear" w:color="auto" w:fill="auto"/>
+            <w:noWrap/>
+            <w:vAlign w:val="bottom"/>
+            <w:hideMark/>
+          </w:tcPr>
+          <w:p>
+            <w:pPr>
+              <w:spacing w:after="0" w:line="240" w:lineRule="auto"/>
+              <w:jc w:val="right"/>
+              <w:rPr>
+                <w:rFonts w:ascii="Calibri" w:eastAsia="Times New Roman" w:hAnsi="Calibri" w:cs="Calibri"/>
+                <w:color w:val="000000"/>
+                <w:kern w:val="0"/>
+                <w:lang w:eastAsia="ru-RU"/>
+                <w14:ligatures w14:val="none"/>
+              </w:rPr>
+            </w:pPr>
+            <w:r>
+              <w:rPr>
+                <w:rFonts w:ascii="Calibri" w:eastAsia="Times New Roman" w:hAnsi="Calibri" w:cs="Calibri"/>
+                <w:color w:val="000000"/>
+                <w:kern w:val="0"/>
+                <w:lang w:eastAsia="ru-RU"/>
+                <w14:ligatures w14:val="none"/>
+              </w:rPr>
+              <w:t>16</w:t>
+            </w:r>
+          </w:p>
+        </w:tc>
+        <w:tc>
+          <w:tcPr>
+            <w:tcW w:w="980" w:type="dxa"/>
+            <w:tcBorders>
+              <w:top w:val="single" w:sz="4" w:space="0" w:color="auto"/>
+              <w:left w:val="nil"/>
+              <w:bottom w:val="single" w:sz="4" w:space="0" w:color="auto"/>
+              <w:right w:val="single" w:sz="4" w:space="0" w:color="auto"/>
+            </w:tcBorders>
+          </w:tcPr>
+          <w:p>
+            <w:pPr>
+              <w:spacing w:after="0" w:line="240" w:lineRule="auto"/>
+              <w:jc w:val="right"/>
+              <w:rPr>
+                <w:rFonts w:ascii="Calibri" w:eastAsia="Times New Roman" w:hAnsi="Calibri" w:cs="Calibri"/>
+                <w:color w:val="000000"/>
+                <w:kern w:val="0"/>
+                <w:lang w:eastAsia="ru-RU"/>
+                <w14:ligatures w14:val="none"/>
+              </w:rPr>
+            </w:pPr>
+            <w:r>
+              <w:rPr>
+                <w:rFonts w:ascii="Calibri" w:eastAsia="Times New Roman" w:hAnsi="Calibri" w:cs="Calibri"/>
+                <w:color w:val="000000"/>
+                <w:kern w:val="0"/>
+                <w:lang w:eastAsia="ru-RU"/>
+                <w14:ligatures w14:val="none"/>
+              </w:rPr>
+              <w:t>1.373</w:t>
+            </w:r>
+          </w:p>
+        </w:tc>
+        <w:tc>
+          <w:tcPr>
+            <w:tcW w:w="980" w:type="dxa"/>
+            <w:tcBorders>
+              <w:top w:val="nil"/>
+              <w:left w:val="single" w:sz="4" w:space="0" w:color="auto"/>
+              <w:bottom w:val="single" w:sz="4" w:space="0" w:color="auto"/>
+              <w:right w:val="single" w:sz="4" w:space="0" w:color="auto"/>
+            </w:tcBorders>
+          </w:tcPr>
+          <w:p>
+            <w:pPr>
+              <w:spacing w:after="0" w:line="240" w:lineRule="auto"/>
+              <w:jc w:val="right"/>
+              <w:rPr>
+                <w:rFonts w:ascii="Calibri" w:eastAsia="Times New Roman" w:hAnsi="Calibri" w:cs="Calibri"/>
+                <w:color w:val="000000"/>
+                <w:kern w:val="0"/>
+                <w:lang w:eastAsia="ru-RU"/>
+                <w14:ligatures w14:val="none"/>
+              </w:rPr>
+            </w:pPr>
+            <w:r>
+              <w:rPr>
+                <w:rFonts w:ascii="Calibri" w:eastAsia="Times New Roman" w:hAnsi="Calibri" w:cs="Calibri"/>
+                <w:color w:val="000000"/>
+                <w:kern w:val="0"/>
+                <w:lang w:eastAsia="ru-RU"/>
+                <w14:ligatures w14:val="none"/>
+              </w:rPr>
+              <w:t>0.06022</w:t>
+            </w:r>
+          </w:p>
+        </w:tc>
+        <w:tc>
+          <w:tcPr>
+            <w:tcW w:w="980" w:type="dxa"/>
+            <w:tcBorders>
+              <w:top w:val="nil"/>
+              <w:left w:val="single" w:sz="4" w:space="0" w:color="auto"/>
+              <w:bottom w:val="single" w:sz="4" w:space="0" w:color="auto"/>
+              <w:right w:val="single" w:sz="4" w:space="0" w:color="auto"/>
+            </w:tcBorders>
+            <w:shd w:val="clear" w:color="auto" w:fill="auto"/>
+            <w:noWrap/>
+            <w:vAlign w:val="bottom"/>
+            <w:hideMark/>
+          </w:tcPr>
+          <w:p>
+            <w:pPr>
+              <w:spacing w:after="0" w:line="240" w:lineRule="auto"/>
+              <w:jc w:val="right"/>
+              <w:rPr>
+                <w:rFonts w:ascii="Calibri" w:eastAsia="Times New Roman" w:hAnsi="Calibri" w:cs="Calibri"/>
+                <w:color w:val="000000"/>
+                <w:kern w:val="0"/>
+                <w:lang w:eastAsia="ru-RU"/>
+                <w14:ligatures w14:val="none"/>
+              </w:rPr>
+            </w:pPr>
+            <w:r>
+              <w:rPr>
+                <w:rFonts w:ascii="Calibri" w:eastAsia="Times New Roman" w:hAnsi="Calibri" w:cs="Calibri"/>
+                <w:color w:val="000000"/>
+                <w:kern w:val="0"/>
+                <w:lang w:eastAsia="ru-RU"/>
+                <w14:ligatures w14:val="none"/>
+              </w:rPr>
+              <w:t>7.77</w:t>
+            </w:r>
+          </w:p>
+        </w:tc>
+        <w:tc>
+          <w:tcPr>
+            <w:tcW w:w="1120" w:type="dxa"/>
+            <w:tcBorders>
+              <w:top w:val="nil"/>
+              <w:left w:val="nil"/>
+              <w:bottom w:val="single" w:sz="4" w:space="0" w:color="auto"/>
+              <w:right w:val="single" w:sz="4" w:space="0" w:color="auto"/>
+            </w:tcBorders>
+            <w:shd w:val="clear" w:color="auto" w:fill="auto"/>
+            <w:noWrap/>
+            <w:vAlign w:val="bottom"/>
+            <w:hideMark/>
+          </w:tcPr>
+          <w:p>
+            <w:pPr>
+              <w:spacing w:after="0" w:line="240" w:lineRule="auto"/>
+              <w:jc w:val="right"/>
+              <w:rPr>
+                <w:rFonts w:ascii="Calibri" w:eastAsia="Times New Roman" w:hAnsi="Calibri" w:cs="Calibri"/>
+                <w:color w:val="000000"/>
+                <w:kern w:val="0"/>
+                <w:lang w:eastAsia="ru-RU"/>
+                <w14:ligatures w14:val="none"/>
+              </w:rPr>
+            </w:pPr>
+            <w:r>
+              <w:rPr>
+                <w:rFonts w:ascii="Calibri" w:eastAsia="Times New Roman" w:hAnsi="Calibri" w:cs="Calibri"/>
+                <w:color w:val="000000"/>
+                <w:kern w:val="0"/>
+                <w:lang w:eastAsia="ru-RU"/>
+                <w14:ligatures w14:val="none"/>
+              </w:rPr>
+              <w:t>276.78</w:t>
+            </w:r>
+          </w:p>
+        </w:tc>
+        <w:tc>
+          <w:tcPr>
+            <w:tcW w:w="1120" w:type="dxa"/>
+            <w:tcBorders>
+              <w:top w:val="nil"/>
+              <w:left w:val="nil"/>
+              <w:bottom w:val="single" w:sz="4" w:space="0" w:color="auto"/>
+              <w:right w:val="single" w:sz="4" w:space="0" w:color="auto"/>
+            </w:tcBorders>
+            <w:shd w:val="clear" w:color="auto" w:fill="auto"/>
+            <w:noWrap/>
+            <w:vAlign w:val="bottom"/>
+            <w:hideMark/>
+          </w:tcPr>
+          <w:p>
+            <w:pPr>
+              <w:spacing w:after="0" w:line="240" w:lineRule="auto"/>
+              <w:jc w:val="right"/>
+              <w:rPr>
+                <w:rFonts w:ascii="Calibri" w:eastAsia="Times New Roman" w:hAnsi="Calibri" w:cs="Calibri"/>
+                <w:color w:val="000000"/>
+                <w:kern w:val="0"/>
+                <w:lang w:eastAsia="ru-RU"/>
+                <w14:ligatures w14:val="none"/>
+              </w:rPr>
+            </w:pPr>
+            <w:r>
+              <w:rPr>
+                <w:rFonts w:ascii="Calibri" w:eastAsia="Times New Roman" w:hAnsi="Calibri" w:cs="Calibri"/>
+                <w:color w:val="000000"/>
+                <w:kern w:val="0"/>
+                <w:lang w:eastAsia="ru-RU"/>
+                <w14:ligatures w14:val="none"/>
+              </w:rPr>
+              <w:t>264.04</w:t>
+            </w:r>
+          </w:p>
+        </w:tc>
+        <w:tc>
+          <w:tcPr>
+            <w:tcW w:w="1000" w:type="dxa"/>
+            <w:tcBorders>
+              <w:top w:val="nil"/>
+              <w:left w:val="nil"/>
+              <w:bottom w:val="single" w:sz="4" w:space="0" w:color="auto"/>
+              <w:right w:val="single" w:sz="4" w:space="0" w:color="auto"/>
+            </w:tcBorders>
+            <w:shd w:val="clear" w:color="auto" w:fill="auto"/>
+            <w:noWrap/>
+            <w:vAlign w:val="bottom"/>
+            <w:hideMark/>
+          </w:tcPr>
+          <w:p>
+            <w:pPr>
+              <w:spacing w:after="0" w:line="240" w:lineRule="auto"/>
+              <w:jc w:val="right"/>
+              <w:rPr>
+                <w:rFonts w:ascii="Calibri" w:eastAsia="Times New Roman" w:hAnsi="Calibri" w:cs="Calibri"/>
+                <w:color w:val="000000"/>
+                <w:kern w:val="0"/>
+                <w:lang w:eastAsia="ru-RU"/>
+                <w14:ligatures w14:val="none"/>
+              </w:rPr>
+            </w:pPr>
+            <w:r>
+              <w:rPr>
+                <w:rFonts w:ascii="Calibri" w:eastAsia="Times New Roman" w:hAnsi="Calibri" w:cs="Calibri"/>
+                <w:color w:val="000000"/>
+                <w:kern w:val="0"/>
+                <w:lang w:eastAsia="ru-RU"/>
+                <w14:ligatures w14:val="none"/>
+              </w:rPr>
+              <w:t>7.51</w:t>
+            </w:r>
+          </w:p>
+        </w:tc>
+        <w:tc>
+          <w:tcPr>
+            <w:tcW w:w="1000" w:type="dxa"/>
+            <w:tcBorders>
+              <w:top w:val="nil"/>
+              <w:left w:val="nil"/>
+              <w:bottom w:val="single" w:sz="4" w:space="0" w:color="auto"/>
+              <w:right w:val="single" w:sz="4" w:space="0" w:color="auto"/>
+            </w:tcBorders>
+            <w:shd w:val="clear" w:color="auto" w:fill="auto"/>
+            <w:noWrap/>
+            <w:vAlign w:val="bottom"/>
+            <w:hideMark/>
+          </w:tcPr>
+          <w:p>
+            <w:pPr>
+              <w:spacing w:after="0" w:line="240" w:lineRule="auto"/>
+              <w:jc w:val="right"/>
+              <w:rPr>
+                <w:rFonts w:ascii="Calibri" w:eastAsia="Times New Roman" w:hAnsi="Calibri" w:cs="Calibri"/>
+                <w:color w:val="000000"/>
+                <w:kern w:val="0"/>
+                <w:lang w:eastAsia="ru-RU"/>
+                <w14:ligatures w14:val="none"/>
+              </w:rPr>
+            </w:pPr>
+            <w:r>
+              <w:rPr>
+                <w:rFonts w:ascii="Calibri" w:eastAsia="Times New Roman" w:hAnsi="Calibri" w:cs="Calibri"/>
+                <w:color w:val="000000"/>
+                <w:kern w:val="0"/>
+                <w:lang w:eastAsia="ru-RU"/>
+                <w14:ligatures w14:val="none"/>
+              </w:rPr>
+              <w:t>64.25</w:t>
+            </w:r>
+          </w:p>
+        </w:tc>
+      </w:tr>
+      <w:tr>
+        <w:trPr>
+          <w:trHeight w:val="300"/>
+        </w:trPr>
+        <w:tc>
+          <w:tcPr>
+            <w:tcW w:w="1000" w:type="dxa"/>
+            <w:tcBorders>
+              <w:top w:val="nil"/>
+              <w:left w:val="single" w:sz="4" w:space="0" w:color="auto"/>
+              <w:bottom w:val="single" w:sz="4" w:space="0" w:color="auto"/>
+              <w:right w:val="single" w:sz="4" w:space="0" w:color="auto"/>
+            </w:tcBorders>
+            <w:shd w:val="clear" w:color="auto" w:fill="auto"/>
+            <w:noWrap/>
+            <w:vAlign w:val="bottom"/>
+            <w:hideMark/>
+          </w:tcPr>
+          <w:p>
+            <w:pPr>
+              <w:spacing w:after="0" w:line="240" w:lineRule="auto"/>
+              <w:jc w:val="right"/>
+              <w:rPr>
+                <w:rFonts w:ascii="Calibri" w:eastAsia="Times New Roman" w:hAnsi="Calibri" w:cs="Calibri"/>
+                <w:color w:val="000000"/>
+                <w:kern w:val="0"/>
+                <w:lang w:eastAsia="ru-RU"/>
+                <w14:ligatures w14:val="none"/>
+              </w:rPr>
+            </w:pPr>
+            <w:r>
+              <w:rPr>
+                <w:rFonts w:ascii="Calibri" w:eastAsia="Times New Roman" w:hAnsi="Calibri" w:cs="Calibri"/>
+                <w:color w:val="000000"/>
+                <w:kern w:val="0"/>
+                <w:lang w:eastAsia="ru-RU"/>
+                <w14:ligatures w14:val="none"/>
+              </w:rPr>
+              <w:t>17</w:t>
+            </w:r>
+          </w:p>
+        </w:tc>
+        <w:tc>
+          <w:tcPr>
+            <w:tcW w:w="980" w:type="dxa"/>
+            <w:tcBorders>
+              <w:top w:val="single" w:sz="4" w:space="0" w:color="auto"/>
+              <w:left w:val="nil"/>
+              <w:bottom w:val="single" w:sz="4" w:space="0" w:color="auto"/>
+              <w:right w:val="single" w:sz="4" w:space="0" w:color="auto"/>
+            </w:tcBorders>
+          </w:tcPr>
+          <w:p>
+            <w:pPr>
+              <w:spacing w:after="0" w:line="240" w:lineRule="auto"/>
+              <w:jc w:val="right"/>
+              <w:rPr>
+                <w:rFonts w:ascii="Calibri" w:eastAsia="Times New Roman" w:hAnsi="Calibri" w:cs="Calibri"/>
+                <w:color w:val="000000"/>
+                <w:kern w:val="0"/>
+                <w:lang w:eastAsia="ru-RU"/>
+                <w14:ligatures w14:val="none"/>
+              </w:rPr>
+            </w:pPr>
+            <w:r>
+              <w:rPr>
+                <w:rFonts w:ascii="Calibri" w:eastAsia="Times New Roman" w:hAnsi="Calibri" w:cs="Calibri"/>
+                <w:color w:val="000000"/>
+                <w:kern w:val="0"/>
+                <w:lang w:eastAsia="ru-RU"/>
+                <w14:ligatures w14:val="none"/>
+              </w:rPr>
+              <w:t>1.3028</w:t>
+            </w:r>
+          </w:p>
+        </w:tc>
+        <w:tc>
+          <w:tcPr>
+            <w:tcW w:w="980" w:type="dxa"/>
+            <w:tcBorders>
+              <w:top w:val="nil"/>
+              <w:left w:val="single" w:sz="4" w:space="0" w:color="auto"/>
+              <w:bottom w:val="single" w:sz="4" w:space="0" w:color="auto"/>
+              <w:right w:val="single" w:sz="4" w:space="0" w:color="auto"/>
+            </w:tcBorders>
+          </w:tcPr>
+          <w:p>
+            <w:pPr>
+              <w:spacing w:after="0" w:line="240" w:lineRule="auto"/>
+              <w:jc w:val="right"/>
+              <w:rPr>
+                <w:rFonts w:ascii="Calibri" w:eastAsia="Times New Roman" w:hAnsi="Calibri" w:cs="Calibri"/>
+                <w:color w:val="000000"/>
+                <w:kern w:val="0"/>
+                <w:lang w:eastAsia="ru-RU"/>
+                <w14:ligatures w14:val="none"/>
+              </w:rPr>
+            </w:pPr>
+            <w:r>
+              <w:rPr>
+                <w:rFonts w:ascii="Calibri" w:eastAsia="Times New Roman" w:hAnsi="Calibri" w:cs="Calibri"/>
+                <w:color w:val="000000"/>
+                <w:kern w:val="0"/>
+                <w:lang w:eastAsia="ru-RU"/>
+                <w14:ligatures w14:val="none"/>
+              </w:rPr>
+              <w:t>0.08512</w:t>
+            </w:r>
+          </w:p>
+        </w:tc>
+        <w:tc>
+          <w:tcPr>
+            <w:tcW w:w="980" w:type="dxa"/>
+            <w:tcBorders>
+              <w:top w:val="nil"/>
+              <w:left w:val="single" w:sz="4" w:space="0" w:color="auto"/>
+              <w:bottom w:val="single" w:sz="4" w:space="0" w:color="auto"/>
+              <w:right w:val="single" w:sz="4" w:space="0" w:color="auto"/>
+            </w:tcBorders>
+            <w:shd w:val="clear" w:color="auto" w:fill="auto"/>
+            <w:noWrap/>
+            <w:vAlign w:val="bottom"/>
+            <w:hideMark/>
+          </w:tcPr>
+          <w:p>
+            <w:pPr>
+              <w:spacing w:after="0" w:line="240" w:lineRule="auto"/>
+              <w:jc w:val="right"/>
+              <w:rPr>
+                <w:rFonts w:ascii="Calibri" w:eastAsia="Times New Roman" w:hAnsi="Calibri" w:cs="Calibri"/>
+                <w:color w:val="000000"/>
+                <w:kern w:val="0"/>
+                <w:lang w:eastAsia="ru-RU"/>
+                <w14:ligatures w14:val="none"/>
+              </w:rPr>
+            </w:pPr>
+            <w:r>
+              <w:rPr>
+                <w:rFonts w:ascii="Calibri" w:eastAsia="Times New Roman" w:hAnsi="Calibri" w:cs="Calibri"/>
+                <w:color w:val="000000"/>
+                <w:kern w:val="0"/>
+                <w:lang w:eastAsia="ru-RU"/>
+                <w14:ligatures w14:val="none"/>
+              </w:rPr>
+              <w:t>7.60</w:t>
+            </w:r>
+          </w:p>
+        </w:tc>
+        <w:tc>
+          <w:tcPr>
+            <w:tcW w:w="1120" w:type="dxa"/>
+            <w:tcBorders>
+              <w:top w:val="nil"/>
+              <w:left w:val="nil"/>
+              <w:bottom w:val="single" w:sz="4" w:space="0" w:color="auto"/>
+              <w:right w:val="single" w:sz="4" w:space="0" w:color="auto"/>
+            </w:tcBorders>
+            <w:shd w:val="clear" w:color="auto" w:fill="auto"/>
+            <w:noWrap/>
+            <w:vAlign w:val="bottom"/>
+            <w:hideMark/>
+          </w:tcPr>
+          <w:p>
+            <w:pPr>
+              <w:spacing w:after="0" w:line="240" w:lineRule="auto"/>
+              <w:jc w:val="right"/>
+              <w:rPr>
+                <w:rFonts w:ascii="Calibri" w:eastAsia="Times New Roman" w:hAnsi="Calibri" w:cs="Calibri"/>
+                <w:color w:val="000000"/>
+                <w:kern w:val="0"/>
+                <w:lang w:eastAsia="ru-RU"/>
+                <w14:ligatures w14:val="none"/>
+              </w:rPr>
+            </w:pPr>
+            <w:r>
+              <w:rPr>
+                <w:rFonts w:ascii="Calibri" w:eastAsia="Times New Roman" w:hAnsi="Calibri" w:cs="Calibri"/>
+                <w:color w:val="000000"/>
+                <w:kern w:val="0"/>
+                <w:lang w:eastAsia="ru-RU"/>
+                <w14:ligatures w14:val="none"/>
+              </w:rPr>
+              <w:t>262.63</w:t>
+            </w:r>
+          </w:p>
+        </w:tc>
+        <w:tc>
+          <w:tcPr>
+            <w:tcW w:w="1120" w:type="dxa"/>
+            <w:tcBorders>
+              <w:top w:val="nil"/>
+              <w:left w:val="nil"/>
+              <w:bottom w:val="single" w:sz="4" w:space="0" w:color="auto"/>
+              <w:right w:val="single" w:sz="4" w:space="0" w:color="auto"/>
+            </w:tcBorders>
+            <w:shd w:val="clear" w:color="auto" w:fill="auto"/>
+            <w:noWrap/>
+            <w:vAlign w:val="bottom"/>
+            <w:hideMark/>
+          </w:tcPr>
+          <w:p>
+            <w:pPr>
+              <w:spacing w:after="0" w:line="240" w:lineRule="auto"/>
+              <w:jc w:val="right"/>
+              <w:rPr>
+                <w:rFonts w:ascii="Calibri" w:eastAsia="Times New Roman" w:hAnsi="Calibri" w:cs="Calibri"/>
+                <w:color w:val="000000"/>
+                <w:kern w:val="0"/>
+                <w:lang w:eastAsia="ru-RU"/>
+                <w14:ligatures w14:val="none"/>
+              </w:rPr>
+            </w:pPr>
+            <w:r>
+              <w:rPr>
+                <w:rFonts w:ascii="Calibri" w:eastAsia="Times New Roman" w:hAnsi="Calibri" w:cs="Calibri"/>
+                <w:color w:val="000000"/>
+                <w:kern w:val="0"/>
+                <w:lang w:eastAsia="ru-RU"/>
+                <w14:ligatures w14:val="none"/>
+              </w:rPr>
+              <w:t>262.68</w:t>
+            </w:r>
+          </w:p>
+        </w:tc>
+        <w:tc>
+          <w:tcPr>
+            <w:tcW w:w="1000" w:type="dxa"/>
+            <w:tcBorders>
+              <w:top w:val="nil"/>
+              <w:left w:val="nil"/>
+              <w:bottom w:val="single" w:sz="4" w:space="0" w:color="auto"/>
+              <w:right w:val="single" w:sz="4" w:space="0" w:color="auto"/>
+            </w:tcBorders>
+            <w:shd w:val="clear" w:color="auto" w:fill="auto"/>
+            <w:noWrap/>
+            <w:vAlign w:val="bottom"/>
+            <w:hideMark/>
+          </w:tcPr>
+          <w:p>
+            <w:pPr>
+              <w:spacing w:after="0" w:line="240" w:lineRule="auto"/>
+              <w:jc w:val="right"/>
+              <w:rPr>
+                <w:rFonts w:ascii="Calibri" w:eastAsia="Times New Roman" w:hAnsi="Calibri" w:cs="Calibri"/>
+                <w:color w:val="000000"/>
+                <w:kern w:val="0"/>
+                <w:lang w:eastAsia="ru-RU"/>
+                <w14:ligatures w14:val="none"/>
+              </w:rPr>
+            </w:pPr>
+            <w:r>
+              <w:rPr>
+                <w:rFonts w:ascii="Calibri" w:eastAsia="Times New Roman" w:hAnsi="Calibri" w:cs="Calibri"/>
+                <w:color w:val="000000"/>
+                <w:kern w:val="0"/>
+                <w:lang w:eastAsia="ru-RU"/>
+                <w14:ligatures w14:val="none"/>
+              </w:rPr>
+              <w:t>7.21</w:t>
+            </w:r>
+          </w:p>
+        </w:tc>
+        <w:tc>
+          <w:tcPr>
+            <w:tcW w:w="1000" w:type="dxa"/>
+            <w:tcBorders>
+              <w:top w:val="nil"/>
+              <w:left w:val="nil"/>
+              <w:bottom w:val="single" w:sz="4" w:space="0" w:color="auto"/>
+              <w:right w:val="single" w:sz="4" w:space="0" w:color="auto"/>
+            </w:tcBorders>
+            <w:shd w:val="clear" w:color="auto" w:fill="auto"/>
+            <w:noWrap/>
+            <w:vAlign w:val="bottom"/>
+            <w:hideMark/>
+          </w:tcPr>
+          <w:p>
+            <w:pPr>
+              <w:spacing w:after="0" w:line="240" w:lineRule="auto"/>
+              <w:jc w:val="right"/>
+              <w:rPr>
+                <w:rFonts w:ascii="Calibri" w:eastAsia="Times New Roman" w:hAnsi="Calibri" w:cs="Calibri"/>
+                <w:color w:val="000000"/>
+                <w:kern w:val="0"/>
+                <w:lang w:eastAsia="ru-RU"/>
+                <w14:ligatures w14:val="none"/>
+              </w:rPr>
+            </w:pPr>
+            <w:r>
+              <w:rPr>
+                <w:rFonts w:ascii="Calibri" w:eastAsia="Times New Roman" w:hAnsi="Calibri" w:cs="Calibri"/>
+                <w:color w:val="000000"/>
+                <w:kern w:val="0"/>
+                <w:lang w:eastAsia="ru-RU"/>
+                <w14:ligatures w14:val="none"/>
+              </w:rPr>
+              <w:t>66.43</w:t>
+            </w:r>
+          </w:p>
+        </w:tc>
+      </w:tr>
+    </w:tbl>
     <w:p>
       <w:pPr>
         <w:rPr>
           <w:rFonts w:ascii="Times New Roman" w:hAnsi="Times New Roman" w:cs="Times New Roman"/>
           <w:sz w:val="24"/>
           <w:szCs w:val="24"/>
-        </w:rPr>
-      </w:pPr>
-      <m:oMath>
-        <m:r>
-          <m:rPr>
-            <m:sty m:val="p"/>
-          </m:rPr>
-          <w:rPr>
-            <w:rFonts w:ascii="Cambria Math" w:hAnsi="Cambria Math" w:cs="Times New Roman"/>
-            <w:sz w:val="24"/>
-            <w:szCs w:val="24"/>
-            <w:lang w:val="en-US"/>
-          </w:rPr>
-          <m:t>g</m:t>
-        </m:r>
-        <m:r>
-          <m:rPr>
-            <m:sty m:val="p"/>
-          </m:rPr>
-          <w:rPr>
-            <w:rFonts w:ascii="Cambria Math" w:hAnsi="Cambria Math" w:cs="Times New Roman"/>
-            <w:sz w:val="24"/>
-            <w:szCs w:val="24"/>
-          </w:rPr>
-          <m:t xml:space="preserve">=9,81 </m:t>
-        </m:r>
-        <m:r>
-          <m:rPr>
-            <m:sty m:val="p"/>
-          </m:rPr>
-          <w:rPr>
-            <w:rFonts w:ascii="Cambria Math" w:hAnsi="Cambria Math" w:cs="Times New Roman"/>
-            <w:sz w:val="24"/>
-            <w:szCs w:val="24"/>
-          </w:rPr>
-          <m:t>м</m:t>
-        </m:r>
-        <m:r>
-          <m:rPr>
-            <m:sty m:val="p"/>
-          </m:rPr>
-          <w:rPr>
-            <w:rFonts w:ascii="Cambria Math" w:hAnsi="Cambria Math" w:cs="Times New Roman"/>
-            <w:sz w:val="24"/>
-            <w:szCs w:val="24"/>
-          </w:rPr>
-          <m:t>/</m:t>
-        </m:r>
-        <m:sSup>
-          <m:sSupPr>
-            <m:ctrlPr>
-              <w:rPr>
-                <w:rFonts w:ascii="Cambria Math" w:hAnsi="Cambria Math" w:cs="Times New Roman"/>
-                <w:sz w:val="24"/>
-                <w:szCs w:val="24"/>
-              </w:rPr>
-            </m:ctrlPr>
-          </m:sSupPr>
-          <m:e>
-            <m:r>
-              <m:rPr>
-                <m:sty m:val="p"/>
-              </m:rPr>
-              <w:rPr>
-                <w:rFonts w:ascii="Cambria Math" w:hAnsi="Cambria Math" w:cs="Times New Roman"/>
-                <w:sz w:val="24"/>
-                <w:szCs w:val="24"/>
-              </w:rPr>
-              <m:t>с</m:t>
-            </m:r>
-          </m:e>
-          <m:sup>
-            <m:r>
-              <m:rPr>
-                <m:sty m:val="p"/>
-              </m:rPr>
-              <w:rPr>
-                <w:rFonts w:ascii="Cambria Math" w:hAnsi="Cambria Math" w:cs="Times New Roman"/>
-                <w:sz w:val="24"/>
-                <w:szCs w:val="24"/>
-              </w:rPr>
-              <m:t>2</m:t>
-            </m:r>
-          </m:sup>
-        </m:sSup>
-      </m:oMath>
-      <w:r>
-        <w:rPr>
-          <w:rFonts w:ascii="Times New Roman" w:eastAsiaTheme="minorEastAsia" w:hAnsi="Times New Roman" w:cs="Times New Roman"/>
-          <w:sz w:val="24"/>
-          <w:szCs w:val="24"/>
-        </w:rPr>
-        <w:t>.</w:t>
-      </w:r>
-    </w:p>
-    <w:p>
-      <w:pPr>
-        <w:rPr>
-          <w:rFonts w:ascii="Times New Roman" w:hAnsi="Times New Roman" w:cs="Times New Roman"/>
-          <w:i/>
-          <w:iCs/>
-          <w:sz w:val="24"/>
-          <w:szCs w:val="24"/>
-        </w:rPr>
-      </w:pPr>
-      <w:r>
-        <w:rPr>
-          <w:rFonts w:ascii="Times New Roman" w:hAnsi="Times New Roman" w:cs="Times New Roman"/>
-          <w:i/>
-          <w:iCs/>
-          <w:sz w:val="24"/>
-          <w:szCs w:val="24"/>
-        </w:rPr>
-        <w:t>Самолет</w:t>
-      </w:r>
-      <w:r>
-        <w:rPr>
-          <w:rFonts w:ascii="Times New Roman" w:hAnsi="Times New Roman" w:cs="Times New Roman"/>
-          <w:i/>
-          <w:iCs/>
-          <w:sz w:val="24"/>
-          <w:szCs w:val="24"/>
-        </w:rPr>
-        <w:t>:</w:t>
-      </w:r>
-    </w:p>
-    <w:p>
-      <w:pPr>
-        <w:rPr>
-          <w:rFonts w:ascii="Times New Roman" w:eastAsiaTheme="minorEastAsia" w:hAnsi="Times New Roman" w:cs="Times New Roman"/>
-          <w:sz w:val="24"/>
-          <w:szCs w:val="24"/>
-        </w:rPr>
-      </w:pPr>
-      <m:oMath>
-        <m:r>
-          <m:rPr>
-            <m:sty m:val="p"/>
-          </m:rPr>
-          <w:rPr>
-            <w:rFonts w:ascii="Cambria Math" w:hAnsi="Cambria Math" w:cs="Times New Roman"/>
-            <w:sz w:val="24"/>
-            <w:szCs w:val="24"/>
-            <w:lang w:val="en-US"/>
-          </w:rPr>
-          <m:t>m</m:t>
-        </m:r>
-        <m:r>
-          <m:rPr>
-            <m:sty m:val="p"/>
-          </m:rPr>
-          <w:rPr>
-            <w:rFonts w:ascii="Cambria Math" w:hAnsi="Cambria Math" w:cs="Times New Roman"/>
-            <w:sz w:val="24"/>
-            <w:szCs w:val="24"/>
-          </w:rPr>
-          <m:t xml:space="preserve">=28 </m:t>
-        </m:r>
-        <m:r>
-          <m:rPr>
-            <m:sty m:val="p"/>
-          </m:rPr>
-          <w:rPr>
-            <w:rFonts w:ascii="Cambria Math" w:hAnsi="Cambria Math" w:cs="Times New Roman"/>
-            <w:sz w:val="24"/>
-            <w:szCs w:val="24"/>
-          </w:rPr>
-          <m:t>кг</m:t>
-        </m:r>
-      </m:oMath>
-      <w:r>
-        <w:rPr>
-          <w:rFonts w:ascii="Times New Roman" w:eastAsiaTheme="minorEastAsia" w:hAnsi="Times New Roman" w:cs="Times New Roman"/>
-          <w:sz w:val="24"/>
-          <w:szCs w:val="24"/>
-        </w:rPr>
-        <w:t>;</w:t>
-      </w:r>
-    </w:p>
-    <w:p>
-      <w:pPr>
-        <w:rPr>
-          <w:rFonts w:ascii="Times New Roman" w:eastAsiaTheme="minorEastAsia" w:hAnsi="Times New Roman" w:cs="Times New Roman"/>
-          <w:sz w:val="24"/>
-          <w:szCs w:val="24"/>
-        </w:rPr>
-      </w:pPr>
-      <m:oMath>
-        <m:r>
-          <m:rPr>
-            <m:sty m:val="p"/>
-          </m:rPr>
-          <w:rPr>
-            <w:rFonts w:ascii="Cambria Math" w:hAnsi="Cambria Math" w:cs="Times New Roman"/>
-            <w:sz w:val="24"/>
-            <w:szCs w:val="24"/>
-          </w:rPr>
-          <m:t>V</m:t>
-        </m:r>
-        <m:r>
-          <m:rPr>
-            <m:sty m:val="p"/>
-          </m:rPr>
-          <w:rPr>
-            <w:rFonts w:ascii="Cambria Math" w:hAnsi="Cambria Math" w:cs="Times New Roman"/>
-            <w:sz w:val="24"/>
-            <w:szCs w:val="24"/>
-          </w:rPr>
-          <m:t xml:space="preserve">=22 </m:t>
-        </m:r>
-        <m:r>
-          <m:rPr>
-            <m:sty m:val="p"/>
-          </m:rPr>
-          <w:rPr>
-            <w:rFonts w:ascii="Cambria Math" w:hAnsi="Cambria Math" w:cs="Times New Roman"/>
-            <w:sz w:val="24"/>
-            <w:szCs w:val="24"/>
-          </w:rPr>
-          <m:t>м</m:t>
-        </m:r>
-        <m:r>
-          <m:rPr>
-            <m:sty m:val="p"/>
-          </m:rPr>
-          <w:rPr>
-            <w:rFonts w:ascii="Cambria Math" w:hAnsi="Cambria Math" w:cs="Times New Roman"/>
-            <w:sz w:val="24"/>
-            <w:szCs w:val="24"/>
-          </w:rPr>
-          <m:t>/</m:t>
-        </m:r>
-        <m:r>
-          <m:rPr>
-            <m:sty m:val="p"/>
-          </m:rPr>
-          <w:rPr>
-            <w:rFonts w:ascii="Cambria Math" w:hAnsi="Cambria Math" w:cs="Times New Roman"/>
-            <w:sz w:val="24"/>
-            <w:szCs w:val="24"/>
-          </w:rPr>
-          <m:t>с</m:t>
-        </m:r>
-      </m:oMath>
-      <w:r>
-        <w:rPr>
-          <w:rFonts w:ascii="Times New Roman" w:eastAsiaTheme="minorEastAsia" w:hAnsi="Times New Roman" w:cs="Times New Roman"/>
-          <w:sz w:val="24"/>
-          <w:szCs w:val="24"/>
-        </w:rPr>
-        <w:t>;</w:t>
-      </w:r>
-    </w:p>
-    <w:p>
-      <w:pPr>
-        <w:rPr>
-          <w:rFonts w:ascii="Times New Roman" w:eastAsiaTheme="minorEastAsia" w:hAnsi="Times New Roman" w:cs="Times New Roman"/>
-          <w:sz w:val="24"/>
-          <w:szCs w:val="24"/>
-        </w:rPr>
-      </w:pPr>
-      <m:oMath>
-        <m:r>
-          <m:rPr>
-            <m:sty m:val="p"/>
-          </m:rPr>
-          <w:rPr>
-            <w:rFonts w:ascii="Cambria Math" w:hAnsi="Cambria Math" w:cs="Times New Roman"/>
-            <w:sz w:val="24"/>
-            <w:szCs w:val="24"/>
-            <w:lang w:val="en-US"/>
-          </w:rPr>
-          <m:t>S</m:t>
-        </m:r>
-        <m:r>
-          <m:rPr>
-            <m:sty m:val="p"/>
-          </m:rPr>
-          <w:rPr>
-            <w:rFonts w:ascii="Cambria Math" w:hAnsi="Cambria Math" w:cs="Times New Roman"/>
-            <w:sz w:val="24"/>
-            <w:szCs w:val="24"/>
-          </w:rPr>
-          <m:t xml:space="preserve">=0,68 </m:t>
-        </m:r>
-        <m:sSup>
-          <m:sSupPr>
-            <m:ctrlPr>
-              <w:rPr>
-                <w:rFonts w:ascii="Cambria Math" w:hAnsi="Cambria Math" w:cs="Times New Roman"/>
-                <w:sz w:val="24"/>
-                <w:szCs w:val="24"/>
-              </w:rPr>
-            </m:ctrlPr>
-          </m:sSupPr>
-          <m:e>
-            <m:r>
-              <m:rPr>
-                <m:sty m:val="p"/>
-              </m:rPr>
-              <w:rPr>
-                <w:rFonts w:ascii="Cambria Math" w:hAnsi="Cambria Math" w:cs="Times New Roman"/>
-                <w:sz w:val="24"/>
-                <w:szCs w:val="24"/>
-              </w:rPr>
-              <m:t>м</m:t>
-            </m:r>
-          </m:e>
-          <m:sup>
-            <m:r>
-              <m:rPr>
-                <m:sty m:val="p"/>
-              </m:rPr>
-              <w:rPr>
-                <w:rFonts w:ascii="Cambria Math" w:hAnsi="Cambria Math" w:cs="Times New Roman"/>
-                <w:sz w:val="24"/>
-                <w:szCs w:val="24"/>
-              </w:rPr>
-              <m:t>2</m:t>
-            </m:r>
-          </m:sup>
-        </m:sSup>
-      </m:oMath>
-      <w:r>
-        <w:rPr>
-          <w:rFonts w:ascii="Times New Roman" w:eastAsiaTheme="minorEastAsia" w:hAnsi="Times New Roman" w:cs="Times New Roman"/>
-          <w:sz w:val="24"/>
-          <w:szCs w:val="24"/>
-        </w:rPr>
-        <w:t>;</w:t>
-      </w:r>
-    </w:p>
-    <w:p>
-      <w:pPr>
-        <w:rPr>
-          <w:rFonts w:ascii="Times New Roman" w:eastAsiaTheme="minorEastAsia" w:hAnsi="Times New Roman" w:cs="Times New Roman"/>
-          <w:sz w:val="24"/>
-          <w:szCs w:val="24"/>
-        </w:rPr>
-      </w:pPr>
-      <m:oMath>
-        <m:r>
-          <m:rPr>
-            <m:sty m:val="p"/>
-          </m:rPr>
-          <w:rPr>
-            <w:rFonts w:ascii="Cambria Math" w:eastAsiaTheme="minorEastAsia" w:hAnsi="Cambria Math" w:cs="Times New Roman"/>
-            <w:sz w:val="24"/>
-            <w:szCs w:val="24"/>
-            <w:lang w:val="en-US"/>
-          </w:rPr>
-          <m:t>P</m:t>
-        </m:r>
-        <m:r>
-          <m:rPr>
-            <m:sty m:val="p"/>
-          </m:rPr>
-          <w:rPr>
-            <w:rFonts w:ascii="Cambria Math" w:eastAsiaTheme="minorEastAsia" w:hAnsi="Cambria Math" w:cs="Times New Roman"/>
-            <w:sz w:val="24"/>
-            <w:szCs w:val="24"/>
-          </w:rPr>
-          <m:t>=</m:t>
-        </m:r>
-        <m:r>
-          <m:rPr>
-            <m:sty m:val="p"/>
-          </m:rPr>
-          <w:rPr>
-            <w:rFonts w:ascii="Cambria Math" w:eastAsiaTheme="minorEastAsia" w:hAnsi="Cambria Math" w:cs="Times New Roman"/>
-            <w:sz w:val="24"/>
-            <w:szCs w:val="24"/>
-          </w:rPr>
-          <m:t>93 Н</m:t>
-        </m:r>
-      </m:oMath>
-      <w:r>
-        <w:rPr>
-          <w:rFonts w:ascii="Times New Roman" w:eastAsiaTheme="minorEastAsia" w:hAnsi="Times New Roman" w:cs="Times New Roman"/>
-          <w:sz w:val="24"/>
-          <w:szCs w:val="24"/>
-        </w:rPr>
-        <w:t>;</w:t>
-      </w:r>
-    </w:p>
-    <w:p>
-      <w:pPr>
-        <w:rPr>
-          <w:rFonts w:ascii="Times New Roman" w:eastAsiaTheme="minorEastAsia" w:hAnsi="Times New Roman" w:cs="Times New Roman"/>
-          <w:sz w:val="24"/>
-          <w:szCs w:val="24"/>
-        </w:rPr>
-      </w:pPr>
-      <m:oMath>
-        <m:sSub>
-          <m:sSubPr>
-            <m:ctrlPr>
-              <w:rPr>
-                <w:rFonts w:ascii="Cambria Math" w:eastAsiaTheme="minorEastAsia" w:hAnsi="Cambria Math" w:cs="Times New Roman"/>
-                <w:sz w:val="24"/>
-                <w:szCs w:val="24"/>
-                <w:lang w:val="en-US"/>
-              </w:rPr>
-            </m:ctrlPr>
-          </m:sSubPr>
-          <m:e>
-            <m:r>
-              <m:rPr>
-                <m:sty m:val="p"/>
-              </m:rPr>
-              <w:rPr>
-                <w:rFonts w:ascii="Cambria Math" w:eastAsiaTheme="minorEastAsia" w:hAnsi="Cambria Math" w:cs="Times New Roman"/>
-                <w:sz w:val="24"/>
-                <w:szCs w:val="24"/>
-                <w:lang w:val="en-US"/>
-              </w:rPr>
-              <m:t>α</m:t>
-            </m:r>
-          </m:e>
-          <m:sub>
-            <m:r>
-              <m:rPr>
-                <m:sty m:val="p"/>
-              </m:rPr>
-              <w:rPr>
-                <w:rFonts w:ascii="Cambria Math" w:eastAsiaTheme="minorEastAsia" w:hAnsi="Cambria Math" w:cs="Times New Roman"/>
-                <w:sz w:val="24"/>
-                <w:szCs w:val="24"/>
-                <w:lang w:val="en-US"/>
-              </w:rPr>
-              <m:t>P</m:t>
-            </m:r>
-          </m:sub>
-        </m:sSub>
-        <m:r>
-          <m:rPr>
-            <m:sty m:val="p"/>
-          </m:rPr>
-          <w:rPr>
-            <w:rFonts w:ascii="Cambria Math" w:eastAsiaTheme="minorEastAsia" w:hAnsi="Cambria Math" w:cs="Times New Roman"/>
-            <w:sz w:val="24"/>
-            <w:szCs w:val="24"/>
-          </w:rPr>
-          <m:t>=0°</m:t>
-        </m:r>
-      </m:oMath>
-      <w:r>
-        <w:rPr>
-          <w:rFonts w:ascii="Times New Roman" w:eastAsiaTheme="minorEastAsia" w:hAnsi="Times New Roman" w:cs="Times New Roman"/>
-          <w:sz w:val="24"/>
-          <w:szCs w:val="24"/>
-        </w:rPr>
-        <w:t>.</w:t>
-      </w:r>
-    </w:p>
-    <w:p>
-      <w:pPr>
-        <w:rPr>
-          <w:rFonts w:ascii="Times New Roman" w:eastAsiaTheme="minorEastAsia" w:hAnsi="Times New Roman" w:cs="Times New Roman"/>
-          <w:i/>
-          <w:iCs/>
-          <w:sz w:val="24"/>
-          <w:szCs w:val="24"/>
-        </w:rPr>
-      </w:pPr>
-      <w:r>
-        <w:rPr>
-          <w:rFonts w:ascii="Times New Roman" w:eastAsiaTheme="minorEastAsia" w:hAnsi="Times New Roman" w:cs="Times New Roman"/>
-          <w:i/>
-          <w:iCs/>
-          <w:sz w:val="24"/>
-          <w:szCs w:val="24"/>
-        </w:rPr>
-        <w:t>Катапульта</w:t>
-      </w:r>
-      <w:r>
-        <w:rPr>
-          <w:rFonts w:ascii="Times New Roman" w:eastAsiaTheme="minorEastAsia" w:hAnsi="Times New Roman" w:cs="Times New Roman"/>
-          <w:i/>
-          <w:iCs/>
-          <w:sz w:val="24"/>
-          <w:szCs w:val="24"/>
-        </w:rPr>
-        <w:t>:</w:t>
-      </w:r>
-    </w:p>
-    <w:p>
-      <w:pPr>
-        <w:rPr>
-          <w:rFonts w:ascii="Times New Roman" w:eastAsiaTheme="minorEastAsia" w:hAnsi="Times New Roman" w:cs="Times New Roman"/>
-          <w:sz w:val="24"/>
-          <w:szCs w:val="24"/>
-        </w:rPr>
-      </w:pPr>
-      <m:oMath>
-        <m:r>
-          <m:rPr>
-            <m:sty m:val="p"/>
-          </m:rPr>
-          <w:rPr>
-            <w:rFonts w:ascii="Cambria Math" w:eastAsiaTheme="minorEastAsia" w:hAnsi="Cambria Math" w:cs="Times New Roman"/>
-            <w:sz w:val="24"/>
-            <w:szCs w:val="24"/>
-            <w:lang w:val="en-US"/>
-          </w:rPr>
-          <m:t>R</m:t>
-        </m:r>
-        <m:r>
-          <m:rPr>
-            <m:sty m:val="p"/>
-          </m:rPr>
-          <w:rPr>
-            <w:rFonts w:ascii="Cambria Math" w:eastAsiaTheme="minorEastAsia" w:hAnsi="Cambria Math" w:cs="Times New Roman"/>
-            <w:sz w:val="24"/>
-            <w:szCs w:val="24"/>
-          </w:rPr>
-          <m:t xml:space="preserve">=200 </m:t>
-        </m:r>
-        <m:r>
-          <m:rPr>
-            <m:sty m:val="p"/>
-          </m:rPr>
-          <w:rPr>
-            <w:rFonts w:ascii="Cambria Math" w:eastAsiaTheme="minorEastAsia" w:hAnsi="Cambria Math" w:cs="Times New Roman"/>
-            <w:sz w:val="24"/>
-            <w:szCs w:val="24"/>
-          </w:rPr>
-          <m:t>Н</m:t>
-        </m:r>
-      </m:oMath>
-      <w:r>
-        <w:rPr>
-          <w:rFonts w:ascii="Times New Roman" w:eastAsiaTheme="minorEastAsia" w:hAnsi="Times New Roman" w:cs="Times New Roman"/>
-          <w:sz w:val="24"/>
-          <w:szCs w:val="24"/>
-        </w:rPr>
-        <w:t>;</w:t>
-      </w:r>
-    </w:p>
-    <w:p>
-      <w:pPr>
-        <w:rPr>
-          <w:rFonts w:ascii="Times New Roman" w:eastAsiaTheme="minorEastAsia" w:hAnsi="Times New Roman" w:cs="Times New Roman"/>
-          <w:sz w:val="24"/>
-          <w:szCs w:val="24"/>
-        </w:rPr>
-      </w:pPr>
-      <m:oMath>
-        <m:sSub>
-          <m:sSubPr>
-            <m:ctrlPr>
-              <w:rPr>
-                <w:rFonts w:ascii="Cambria Math" w:eastAsiaTheme="minorEastAsia" w:hAnsi="Cambria Math" w:cs="Times New Roman"/>
-                <w:sz w:val="24"/>
-                <w:szCs w:val="24"/>
-                <w:lang w:val="en-US"/>
-              </w:rPr>
-            </m:ctrlPr>
-          </m:sSubPr>
-          <m:e>
-            <m:r>
-              <m:rPr>
-                <m:sty m:val="p"/>
-              </m:rPr>
-              <w:rPr>
-                <w:rFonts w:ascii="Cambria Math" w:eastAsiaTheme="minorEastAsia" w:hAnsi="Cambria Math" w:cs="Times New Roman"/>
-                <w:sz w:val="24"/>
-                <w:szCs w:val="24"/>
-                <w:lang w:val="en-US"/>
-              </w:rPr>
-              <m:t>H</m:t>
-            </m:r>
-          </m:e>
-          <m:sub>
-            <m:r>
-              <m:rPr>
-                <m:sty m:val="p"/>
-              </m:rPr>
-              <w:rPr>
-                <w:rFonts w:ascii="Cambria Math" w:eastAsiaTheme="minorEastAsia" w:hAnsi="Cambria Math" w:cs="Times New Roman"/>
-                <w:sz w:val="24"/>
-                <w:szCs w:val="24"/>
-              </w:rPr>
-              <m:t>1</m:t>
-            </m:r>
-          </m:sub>
-        </m:sSub>
-        <m:r>
-          <m:rPr>
-            <m:sty m:val="p"/>
-          </m:rPr>
-          <w:rPr>
-            <w:rFonts w:ascii="Cambria Math" w:eastAsiaTheme="minorEastAsia" w:hAnsi="Cambria Math" w:cs="Times New Roman"/>
-            <w:sz w:val="24"/>
-            <w:szCs w:val="24"/>
-          </w:rPr>
-          <m:t xml:space="preserve">=1 </m:t>
-        </m:r>
-        <m:r>
-          <m:rPr>
-            <m:sty m:val="p"/>
-          </m:rPr>
-          <w:rPr>
-            <w:rFonts w:ascii="Cambria Math" w:eastAsiaTheme="minorEastAsia" w:hAnsi="Cambria Math" w:cs="Times New Roman"/>
-            <w:sz w:val="24"/>
-            <w:szCs w:val="24"/>
-          </w:rPr>
-          <m:t>м</m:t>
-        </m:r>
-      </m:oMath>
-      <w:r>
-        <w:rPr>
-          <w:rFonts w:ascii="Times New Roman" w:eastAsiaTheme="minorEastAsia" w:hAnsi="Times New Roman" w:cs="Times New Roman"/>
-          <w:sz w:val="24"/>
-          <w:szCs w:val="24"/>
-        </w:rPr>
-        <w:t>;</w:t>
-      </w:r>
-    </w:p>
-    <w:p>
-      <w:pPr>
-        <w:rPr>
-          <w:rFonts w:ascii="Times New Roman" w:eastAsiaTheme="minorEastAsia" w:hAnsi="Times New Roman" w:cs="Times New Roman"/>
-          <w:sz w:val="24"/>
-          <w:szCs w:val="24"/>
-        </w:rPr>
-      </w:pPr>
-      <m:oMath>
-        <m:sSub>
-          <m:sSubPr>
-            <m:ctrlPr>
-              <w:rPr>
-                <w:rFonts w:ascii="Cambria Math" w:eastAsiaTheme="minorEastAsia" w:hAnsi="Cambria Math" w:cs="Times New Roman"/>
-                <w:sz w:val="24"/>
-                <w:szCs w:val="24"/>
-                <w:lang w:val="en-US"/>
-              </w:rPr>
-            </m:ctrlPr>
-          </m:sSubPr>
-          <m:e>
-            <m:r>
-              <m:rPr>
-                <m:sty m:val="p"/>
-              </m:rPr>
-              <w:rPr>
-                <w:rFonts w:ascii="Cambria Math" w:eastAsiaTheme="minorEastAsia" w:hAnsi="Cambria Math" w:cs="Times New Roman"/>
-                <w:sz w:val="24"/>
-                <w:szCs w:val="24"/>
-                <w:lang w:val="en-US"/>
-              </w:rPr>
-              <m:t>α</m:t>
-            </m:r>
-          </m:e>
-          <m:sub>
-            <m:r>
-              <m:rPr>
-                <m:sty m:val="p"/>
-              </m:rPr>
-              <w:rPr>
-                <w:rFonts w:ascii="Cambria Math" w:eastAsiaTheme="minorEastAsia" w:hAnsi="Cambria Math" w:cs="Times New Roman"/>
-                <w:sz w:val="24"/>
-                <w:szCs w:val="24"/>
-                <w:lang w:val="en-US"/>
-              </w:rPr>
-              <m:t>R</m:t>
-            </m:r>
-          </m:sub>
-        </m:sSub>
-        <m:r>
-          <m:rPr>
-            <m:sty m:val="p"/>
-          </m:rPr>
-          <w:rPr>
-            <w:rFonts w:ascii="Cambria Math" w:eastAsiaTheme="minorEastAsia" w:hAnsi="Cambria Math" w:cs="Times New Roman"/>
-            <w:sz w:val="24"/>
-            <w:szCs w:val="24"/>
-          </w:rPr>
-          <m:t>=0°</m:t>
-        </m:r>
-      </m:oMath>
-      <w:r>
-        <w:rPr>
-          <w:rFonts w:ascii="Times New Roman" w:eastAsiaTheme="minorEastAsia" w:hAnsi="Times New Roman" w:cs="Times New Roman"/>
-          <w:sz w:val="24"/>
-          <w:szCs w:val="24"/>
-        </w:rPr>
-        <w:t>.</w:t>
-      </w:r>
-    </w:p>
-    <w:p>
-      <w:pPr>
-        <w:rPr>
-          <w:rFonts w:ascii="Times New Roman" w:eastAsiaTheme="minorEastAsia" w:hAnsi="Times New Roman" w:cs="Times New Roman"/>
-          <w:i/>
-          <w:iCs/>
-          <w:sz w:val="24"/>
-          <w:szCs w:val="24"/>
-        </w:rPr>
-      </w:pPr>
-      <w:r>
-        <w:rPr>
-          <w:rFonts w:ascii="Times New Roman" w:eastAsiaTheme="minorEastAsia" w:hAnsi="Times New Roman" w:cs="Times New Roman"/>
-          <w:i/>
-          <w:iCs/>
-          <w:sz w:val="24"/>
-          <w:szCs w:val="24"/>
-        </w:rPr>
-        <w:t>Нормы летной годности</w:t>
-      </w:r>
-      <w:r>
-        <w:rPr>
-          <w:rFonts w:ascii="Times New Roman" w:eastAsiaTheme="minorEastAsia" w:hAnsi="Times New Roman" w:cs="Times New Roman"/>
-          <w:i/>
-          <w:iCs/>
-          <w:sz w:val="24"/>
-          <w:szCs w:val="24"/>
-        </w:rPr>
-        <w:t>:</w:t>
-      </w:r>
-    </w:p>
-    <w:p>
-      <w:pPr>
-        <w:rPr>
-          <w:rFonts w:ascii="Times New Roman" w:eastAsiaTheme="minorEastAsia" w:hAnsi="Times New Roman" w:cs="Times New Roman"/>
-          <w:sz w:val="24"/>
-          <w:szCs w:val="24"/>
-        </w:rPr>
-      </w:pPr>
-      <m:oMath>
-        <m:sSub>
-          <m:sSubPr>
-            <m:ctrlPr>
-              <w:rPr>
-                <w:rFonts w:ascii="Cambria Math" w:hAnsi="Cambria Math" w:cs="Times New Roman"/>
-                <w:sz w:val="24"/>
-                <w:szCs w:val="24"/>
-                <w:lang w:val="en-US"/>
-              </w:rPr>
-            </m:ctrlPr>
-          </m:sSubPr>
-          <m:e>
-            <m:r>
-              <m:rPr>
-                <m:sty m:val="p"/>
-              </m:rPr>
-              <w:rPr>
-                <w:rFonts w:ascii="Cambria Math" w:hAnsi="Cambria Math" w:cs="Times New Roman"/>
-                <w:sz w:val="24"/>
-                <w:szCs w:val="24"/>
-                <w:lang w:val="en-US"/>
-              </w:rPr>
-              <m:t>V</m:t>
-            </m:r>
-          </m:e>
-          <m:sub>
-            <m:r>
-              <m:rPr>
-                <m:sty m:val="p"/>
-              </m:rPr>
-              <w:rPr>
-                <w:rFonts w:ascii="Cambria Math" w:hAnsi="Cambria Math" w:cs="Times New Roman"/>
-                <w:sz w:val="24"/>
-                <w:szCs w:val="24"/>
-              </w:rPr>
-              <m:t>2</m:t>
-            </m:r>
-          </m:sub>
-        </m:sSub>
-        <m:r>
-          <m:rPr>
-            <m:sty m:val="p"/>
-          </m:rPr>
-          <w:rPr>
-            <w:rFonts w:ascii="Cambria Math" w:hAnsi="Cambria Math" w:cs="Times New Roman"/>
-            <w:sz w:val="24"/>
-            <w:szCs w:val="24"/>
-          </w:rPr>
-          <m:t>=1,2*</m:t>
-        </m:r>
-        <m:r>
-          <m:rPr>
-            <m:sty m:val="p"/>
-          </m:rPr>
-          <w:rPr>
-            <w:rFonts w:ascii="Cambria Math" w:hAnsi="Cambria Math" w:cs="Times New Roman"/>
-            <w:sz w:val="24"/>
-            <w:szCs w:val="24"/>
-            <w:lang w:val="en-US"/>
-          </w:rPr>
-          <m:t>V</m:t>
-        </m:r>
-      </m:oMath>
-      <w:r>
-        <w:rPr>
-          <w:rFonts w:ascii="Times New Roman" w:eastAsiaTheme="minorEastAsia" w:hAnsi="Times New Roman" w:cs="Times New Roman"/>
-          <w:sz w:val="24"/>
-          <w:szCs w:val="24"/>
-        </w:rPr>
-        <w:t>;</w:t>
-      </w:r>
-    </w:p>
-    <w:p>
-      <w:pPr>
-        <w:rPr>
-          <w:rFonts w:ascii="Times New Roman" w:eastAsiaTheme="minorEastAsia" w:hAnsi="Times New Roman" w:cs="Times New Roman"/>
-          <w:sz w:val="24"/>
-          <w:szCs w:val="24"/>
-          <w:lang w:val="en-US"/>
-        </w:rPr>
-      </w:pPr>
-      <m:oMath>
-        <m:sSub>
-          <m:sSubPr>
-            <m:ctrlPr>
-              <w:rPr>
-                <w:rFonts w:ascii="Cambria Math" w:hAnsi="Cambria Math" w:cs="Times New Roman"/>
-                <w:sz w:val="24"/>
-                <w:szCs w:val="24"/>
-                <w:lang w:val="en-US"/>
-              </w:rPr>
-            </m:ctrlPr>
-          </m:sSubPr>
-          <m:e>
-            <m:r>
-              <m:rPr>
-                <m:sty m:val="p"/>
-              </m:rPr>
-              <w:rPr>
-                <w:rFonts w:ascii="Cambria Math" w:hAnsi="Cambria Math" w:cs="Times New Roman"/>
-                <w:sz w:val="24"/>
-                <w:szCs w:val="24"/>
-                <w:lang w:val="en-US"/>
-              </w:rPr>
-              <m:t>H</m:t>
-            </m:r>
-          </m:e>
-          <m:sub>
-            <m:r>
-              <m:rPr>
-                <m:sty m:val="p"/>
-              </m:rPr>
-              <w:rPr>
-                <w:rFonts w:ascii="Cambria Math" w:hAnsi="Cambria Math" w:cs="Times New Roman"/>
-                <w:sz w:val="24"/>
-                <w:szCs w:val="24"/>
-                <w:lang w:val="en-US"/>
-              </w:rPr>
-              <m:t>2</m:t>
-            </m:r>
-          </m:sub>
-        </m:sSub>
-        <m:r>
-          <m:rPr>
-            <m:sty m:val="p"/>
-          </m:rPr>
-          <w:rPr>
-            <w:rFonts w:ascii="Cambria Math" w:hAnsi="Cambria Math" w:cs="Times New Roman"/>
-            <w:sz w:val="24"/>
-            <w:szCs w:val="24"/>
-            <w:lang w:val="en-US"/>
-          </w:rPr>
-          <m:t xml:space="preserve">=10,7 </m:t>
-        </m:r>
-        <m:r>
-          <m:rPr>
-            <m:sty m:val="p"/>
-          </m:rPr>
-          <w:rPr>
-            <w:rFonts w:ascii="Cambria Math" w:hAnsi="Cambria Math" w:cs="Times New Roman"/>
-            <w:sz w:val="24"/>
-            <w:szCs w:val="24"/>
-          </w:rPr>
-          <m:t>м</m:t>
-        </m:r>
-      </m:oMath>
-      <w:r>
-        <w:rPr>
-          <w:rFonts w:ascii="Times New Roman" w:eastAsiaTheme="minorEastAsia" w:hAnsi="Times New Roman" w:cs="Times New Roman"/>
-          <w:sz w:val="24"/>
-          <w:szCs w:val="24"/>
-          <w:lang w:val="en-US"/>
-        </w:rPr>
-        <w:t>.</w:t>
-      </w:r>
-    </w:p>
-    <w:p>
-      <w:pPr>
-        <w:rPr>
-          <w:rFonts w:ascii="Times New Roman" w:hAnsi="Times New Roman" w:cs="Times New Roman"/>
-          <w:sz w:val="24"/>
-          <w:szCs w:val="24"/>
-          <w:lang w:val="en-US"/>
         </w:rPr>
       </w:pPr>
       <w:r>
@@ -1098,10 +5613,10 @@
         </w:rPr>
         <w:lastRenderedPageBreak/>
         <w:drawing>
-          <wp:inline distT="0" distB="0" distL="0" distR="0" wp14:anchorId="2E718FEC" wp14:editId="5161BBBA">
+          <wp:inline distT="0" distB="0" distL="0" distR="0" wp14:anchorId="2892AF27" wp14:editId="62410DE1">
             <wp:extent cx="5932805" cy="3562350"/>
             <wp:effectExtent l="0" t="0" r="0" b="0"/>
-            <wp:docPr id="683682320" name="Рисунок 1"/>
+            <wp:docPr id="631594974" name="Рисунок 1"/>
             <wp:cNvGraphicFramePr>
               <a:graphicFrameLocks xmlns:a="http://schemas.openxmlformats.org/drawingml/2006/main" noChangeAspect="1"/>
             </wp:cNvGraphicFramePr>
@@ -1115,7 +5630,7 @@
                     </pic:cNvPicPr>
                   </pic:nvPicPr>
                   <pic:blipFill>
-                    <a:blip r:embed="rId5">
+                    <a:blip r:embed="rId6">
                       <a:extLst>
                         <a:ext uri="{28A0092B-C50C-407E-A947-70E740481C1C}">
                           <a14:useLocalDpi xmlns:a14="http://schemas.microsoft.com/office/drawing/2010/main" val="0"/>
@@ -1181,30 +5696,19 @@
           <w:lang w:val="en-US"/>
         </w:rPr>
       </w:pPr>
-    </w:p>
-    <w:p>
-      <w:pPr>
-        <w:jc w:val="center"/>
-        <w:rPr>
-          <w:rFonts w:ascii="Times New Roman" w:hAnsi="Times New Roman" w:cs="Times New Roman"/>
-          <w:sz w:val="24"/>
-          <w:szCs w:val="24"/>
-          <w:lang w:val="en-US"/>
-        </w:rPr>
-      </w:pPr>
       <w:r>
         <w:rPr>
-          <w:rFonts w:ascii="Times New Roman" w:hAnsi="Times New Roman" w:cs="Times New Roman"/>
+          <w:rFonts w:ascii="Times New Roman" w:eastAsiaTheme="minorEastAsia" w:hAnsi="Times New Roman" w:cs="Times New Roman"/>
           <w:noProof/>
           <w:sz w:val="24"/>
           <w:szCs w:val="24"/>
           <w:lang w:val="en-US"/>
         </w:rPr>
         <w:drawing>
-          <wp:inline distT="0" distB="0" distL="0" distR="0" wp14:anchorId="5BD6160C" wp14:editId="3E698589">
+          <wp:inline distT="0" distB="0" distL="0" distR="0" wp14:anchorId="06F111D0" wp14:editId="4C3FAF01">
             <wp:extent cx="5932805" cy="3562350"/>
             <wp:effectExtent l="0" t="0" r="0" b="0"/>
-            <wp:docPr id="2009465049" name="Рисунок 2"/>
+            <wp:docPr id="1025431292" name="Рисунок 3"/>
             <wp:cNvGraphicFramePr>
               <a:graphicFrameLocks xmlns:a="http://schemas.openxmlformats.org/drawingml/2006/main" noChangeAspect="1"/>
             </wp:cNvGraphicFramePr>
@@ -1212,13 +5716,13 @@
               <a:graphicData uri="http://schemas.openxmlformats.org/drawingml/2006/picture">
                 <pic:pic xmlns:pic="http://schemas.openxmlformats.org/drawingml/2006/picture">
                   <pic:nvPicPr>
-                    <pic:cNvPr id="0" name="Picture 2"/>
+                    <pic:cNvPr id="0" name="Picture 3"/>
                     <pic:cNvPicPr>
                       <a:picLocks noChangeAspect="1" noChangeArrowheads="1"/>
                     </pic:cNvPicPr>
                   </pic:nvPicPr>
                   <pic:blipFill>
-                    <a:blip r:embed="rId6">
+                    <a:blip r:embed="rId7">
                       <a:extLst>
                         <a:ext uri="{28A0092B-C50C-407E-A947-70E740481C1C}">
                           <a14:useLocalDpi xmlns:a14="http://schemas.microsoft.com/office/drawing/2010/main" val="0"/>
@@ -1419,10 +5923,10 @@
         </w:rPr>
         <w:lastRenderedPageBreak/>
         <w:drawing>
-          <wp:inline distT="0" distB="0" distL="0" distR="0" wp14:anchorId="358E0458" wp14:editId="65EAB7A1">
+          <wp:inline distT="0" distB="0" distL="0" distR="0" wp14:anchorId="55F8DB18" wp14:editId="4A0B6BA6">
             <wp:extent cx="5932805" cy="3562350"/>
             <wp:effectExtent l="0" t="0" r="0" b="0"/>
-            <wp:docPr id="208004005" name="Рисунок 3"/>
+            <wp:docPr id="1549078992" name="Рисунок 5"/>
             <wp:cNvGraphicFramePr>
               <a:graphicFrameLocks xmlns:a="http://schemas.openxmlformats.org/drawingml/2006/main" noChangeAspect="1"/>
             </wp:cNvGraphicFramePr>
@@ -1430,13 +5934,13 @@
               <a:graphicData uri="http://schemas.openxmlformats.org/drawingml/2006/picture">
                 <pic:pic xmlns:pic="http://schemas.openxmlformats.org/drawingml/2006/picture">
                   <pic:nvPicPr>
-                    <pic:cNvPr id="0" name="Picture 3"/>
+                    <pic:cNvPr id="0" name="Picture 5"/>
                     <pic:cNvPicPr>
                       <a:picLocks noChangeAspect="1" noChangeArrowheads="1"/>
                     </pic:cNvPicPr>
                   </pic:nvPicPr>
                   <pic:blipFill>
-                    <a:blip r:embed="rId7">
+                    <a:blip r:embed="rId8">
                       <a:extLst>
                         <a:ext uri="{28A0092B-C50C-407E-A947-70E740481C1C}">
                           <a14:useLocalDpi xmlns:a14="http://schemas.microsoft.com/office/drawing/2010/main" val="0"/>
@@ -1546,10 +6050,10 @@
           <w:lang w:val="en-US"/>
         </w:rPr>
         <w:drawing>
-          <wp:inline distT="0" distB="0" distL="0" distR="0" wp14:anchorId="1DF3074A" wp14:editId="6619EDE0">
+          <wp:inline distT="0" distB="0" distL="0" distR="0" wp14:anchorId="48443065" wp14:editId="119E86CE">
             <wp:extent cx="5932805" cy="3562350"/>
             <wp:effectExtent l="0" t="0" r="0" b="0"/>
-            <wp:docPr id="1666796133" name="Рисунок 4"/>
+            <wp:docPr id="1480023302" name="Рисунок 6"/>
             <wp:cNvGraphicFramePr>
               <a:graphicFrameLocks xmlns:a="http://schemas.openxmlformats.org/drawingml/2006/main" noChangeAspect="1"/>
             </wp:cNvGraphicFramePr>
@@ -1557,13 +6061,13 @@
               <a:graphicData uri="http://schemas.openxmlformats.org/drawingml/2006/picture">
                 <pic:pic xmlns:pic="http://schemas.openxmlformats.org/drawingml/2006/picture">
                   <pic:nvPicPr>
-                    <pic:cNvPr id="0" name="Picture 4"/>
+                    <pic:cNvPr id="0" name="Picture 6"/>
                     <pic:cNvPicPr>
                       <a:picLocks noChangeAspect="1" noChangeArrowheads="1"/>
                     </pic:cNvPicPr>
                   </pic:nvPicPr>
                   <pic:blipFill>
-                    <a:blip r:embed="rId8">
+                    <a:blip r:embed="rId9">
                       <a:extLst>
                         <a:ext uri="{28A0092B-C50C-407E-A947-70E740481C1C}">
                           <a14:useLocalDpi xmlns:a14="http://schemas.microsoft.com/office/drawing/2010/main" val="0"/>
@@ -2121,6 +6625,25 @@
       <w:color w:val="666666"/>
     </w:rPr>
   </w:style>
+  <w:style w:type="table" w:styleId="a4">
+    <w:name w:val="Table Grid"/>
+    <w:basedOn w:val="a1"/>
+    <w:uiPriority w:val="39"/>
+    <w:rsid w:val="00A14DBB"/>
+    <w:pPr>
+      <w:spacing w:after="0" w:line="240" w:lineRule="auto"/>
+    </w:pPr>
+    <w:tblPr>
+      <w:tblBorders>
+        <w:top w:val="single" w:sz="4" w:space="0" w:color="auto"/>
+        <w:left w:val="single" w:sz="4" w:space="0" w:color="auto"/>
+        <w:bottom w:val="single" w:sz="4" w:space="0" w:color="auto"/>
+        <w:right w:val="single" w:sz="4" w:space="0" w:color="auto"/>
+        <w:insideH w:val="single" w:sz="4" w:space="0" w:color="auto"/>
+        <w:insideV w:val="single" w:sz="4" w:space="0" w:color="auto"/>
+      </w:tblBorders>
+    </w:tblPr>
+  </w:style>
 </w:styles>
 </file>
 

--- a/calc.docx
+++ b/calc.docx
@@ -50,15 +50,16 @@
           <w:rFonts w:ascii="Times New Roman" w:hAnsi="Times New Roman" w:cs="Times New Roman"/>
           <w:b/>
           <w:bCs/>
+          <w:noProof/>
           <w:sz w:val="28"/>
           <w:szCs w:val="28"/>
           <w:lang w:val="en-US"/>
         </w:rPr>
         <w:drawing>
-          <wp:inline distT="0" distB="0" distL="0" distR="0" wp14:anchorId="6B21C15A" wp14:editId="0A61AB79">
-            <wp:extent cx="5940425" cy="2595245"/>
-            <wp:effectExtent l="0" t="0" r="3175" b="0"/>
-            <wp:docPr id="1066485051" name="Рисунок 1"/>
+          <wp:inline distT="0" distB="0" distL="0" distR="0" wp14:anchorId="2F2615FD" wp14:editId="1DE938E5">
+            <wp:extent cx="5940425" cy="2564130"/>
+            <wp:effectExtent l="0" t="0" r="3175" b="7620"/>
+            <wp:docPr id="577515418" name="Рисунок 1"/>
             <wp:cNvGraphicFramePr>
               <a:graphicFrameLocks xmlns:a="http://schemas.openxmlformats.org/drawingml/2006/main" noChangeAspect="1"/>
             </wp:cNvGraphicFramePr>
@@ -66,7 +67,7 @@
               <a:graphicData uri="http://schemas.openxmlformats.org/drawingml/2006/picture">
                 <pic:pic xmlns:pic="http://schemas.openxmlformats.org/drawingml/2006/picture">
                   <pic:nvPicPr>
-                    <pic:cNvPr id="1066485051" name=""/>
+                    <pic:cNvPr id="577515418" name=""/>
                     <pic:cNvPicPr/>
                   </pic:nvPicPr>
                   <pic:blipFill>
@@ -78,7 +79,7 @@
                   <pic:spPr>
                     <a:xfrm>
                       <a:off x="0" y="0"/>
-                      <a:ext cx="5940425" cy="2595245"/>
+                      <a:ext cx="5940425" cy="2564130"/>
                     </a:xfrm>
                     <a:prstGeom prst="rect">
                       <a:avLst/>
@@ -134,19 +135,7 @@
                     <w:szCs w:val="24"/>
                     <w:lang w:val="en-US"/>
                   </w:rPr>
-                  <m:t>ρ</m:t>
-                </m:r>
-                <m:r>
-                  <m:rPr>
-                    <m:sty m:val="p"/>
-                  </m:rPr>
-                  <w:rPr>
-                    <w:rFonts w:ascii="Cambria Math" w:hAnsi="Cambria Math" w:cs="Times New Roman"/>
-                    <w:sz w:val="24"/>
-                    <w:szCs w:val="24"/>
-                    <w:lang w:val="en-US"/>
-                  </w:rPr>
-                  <m:t>,</m:t>
+                  <m:t>ρ,</m:t>
                 </m:r>
                 <m:r>
                   <m:rPr>
@@ -224,19 +213,7 @@
                     <w:szCs w:val="24"/>
                     <w:lang w:val="en-US"/>
                   </w:rPr>
-                  <m:t>g</m:t>
-                </m:r>
-                <m:r>
-                  <m:rPr>
-                    <m:sty m:val="p"/>
-                  </m:rPr>
-                  <w:rPr>
-                    <w:rFonts w:ascii="Cambria Math" w:hAnsi="Cambria Math" w:cs="Times New Roman"/>
-                    <w:sz w:val="24"/>
-                    <w:szCs w:val="24"/>
-                    <w:lang w:val="en-US"/>
-                  </w:rPr>
-                  <m:t>,</m:t>
+                  <m:t>g,</m:t>
                 </m:r>
                 <m:r>
                   <m:rPr>
@@ -315,19 +292,7 @@
                     <w:szCs w:val="24"/>
                     <w:lang w:val="en-US"/>
                   </w:rPr>
-                  <m:t>m</m:t>
-                </m:r>
-                <m:r>
-                  <m:rPr>
-                    <m:sty m:val="p"/>
-                  </m:rPr>
-                  <w:rPr>
-                    <w:rFonts w:ascii="Cambria Math" w:hAnsi="Cambria Math" w:cs="Times New Roman"/>
-                    <w:sz w:val="24"/>
-                    <w:szCs w:val="24"/>
-                    <w:lang w:val="en-US"/>
-                  </w:rPr>
-                  <m:t>,</m:t>
+                  <m:t>m,</m:t>
                 </m:r>
                 <m:r>
                   <w:rPr>
@@ -364,29 +329,7 @@
                     <w:sz w:val="24"/>
                     <w:szCs w:val="24"/>
                   </w:rPr>
-                  <m:t>V</m:t>
-                </m:r>
-                <m:r>
-                  <m:rPr>
-                    <m:sty m:val="p"/>
-                  </m:rPr>
-                  <w:rPr>
-                    <w:rFonts w:ascii="Cambria Math" w:hAnsi="Cambria Math" w:cs="Times New Roman"/>
-                    <w:sz w:val="24"/>
-                    <w:szCs w:val="24"/>
-                  </w:rPr>
-                  <m:t>,</m:t>
-                </m:r>
-                <m:r>
-                  <m:rPr>
-                    <m:sty m:val="p"/>
-                  </m:rPr>
-                  <w:rPr>
-                    <w:rFonts w:ascii="Cambria Math" w:hAnsi="Cambria Math" w:cs="Times New Roman"/>
-                    <w:sz w:val="24"/>
-                    <w:szCs w:val="24"/>
-                  </w:rPr>
-                  <m:t xml:space="preserve"> м/с</m:t>
+                  <m:t>V, м/с</m:t>
                 </m:r>
               </m:oMath>
             </m:oMathPara>
@@ -416,19 +359,7 @@
                     <w:szCs w:val="24"/>
                     <w:lang w:val="en-US"/>
                   </w:rPr>
-                  <m:t>S</m:t>
-                </m:r>
-                <m:r>
-                  <m:rPr>
-                    <m:sty m:val="p"/>
-                  </m:rPr>
-                  <w:rPr>
-                    <w:rFonts w:ascii="Cambria Math" w:hAnsi="Cambria Math" w:cs="Times New Roman"/>
-                    <w:sz w:val="24"/>
-                    <w:szCs w:val="24"/>
-                    <w:lang w:val="en-US"/>
-                  </w:rPr>
-                  <m:t>,</m:t>
+                  <m:t>S,</m:t>
                 </m:r>
                 <m:sSup>
                   <m:sSupPr>
@@ -620,19 +551,7 @@
                     <w:szCs w:val="24"/>
                     <w:lang w:val="en-US"/>
                   </w:rPr>
-                  <m:t>P</m:t>
-                </m:r>
-                <m:r>
-                  <m:rPr>
-                    <m:sty m:val="p"/>
-                  </m:rPr>
-                  <w:rPr>
-                    <w:rFonts w:ascii="Cambria Math" w:eastAsiaTheme="minorEastAsia" w:hAnsi="Cambria Math" w:cs="Times New Roman"/>
-                    <w:sz w:val="24"/>
-                    <w:szCs w:val="24"/>
-                    <w:lang w:val="en-US"/>
-                  </w:rPr>
-                  <m:t>,</m:t>
+                  <m:t>P,</m:t>
                 </m:r>
                 <m:r>
                   <m:rPr>
@@ -673,19 +592,7 @@
                     <w:szCs w:val="24"/>
                     <w:lang w:val="en-US"/>
                   </w:rPr>
-                  <m:t>R</m:t>
-                </m:r>
-                <m:r>
-                  <m:rPr>
-                    <m:sty m:val="p"/>
-                  </m:rPr>
-                  <w:rPr>
-                    <w:rFonts w:ascii="Cambria Math" w:eastAsiaTheme="minorEastAsia" w:hAnsi="Cambria Math" w:cs="Times New Roman"/>
-                    <w:sz w:val="24"/>
-                    <w:szCs w:val="24"/>
-                    <w:lang w:val="en-US"/>
-                  </w:rPr>
-                  <m:t>,</m:t>
+                  <m:t>R,</m:t>
                 </m:r>
                 <m:r>
                   <m:rPr>
@@ -764,18 +671,7 @@
                     <w:sz w:val="24"/>
                     <w:szCs w:val="24"/>
                   </w:rPr>
-                  <m:t>,</m:t>
-                </m:r>
-                <m:r>
-                  <m:rPr>
-                    <m:sty m:val="p"/>
-                  </m:rPr>
-                  <w:rPr>
-                    <w:rFonts w:ascii="Cambria Math" w:eastAsiaTheme="minorEastAsia" w:hAnsi="Cambria Math" w:cs="Times New Roman"/>
-                    <w:sz w:val="24"/>
-                    <w:szCs w:val="24"/>
-                  </w:rPr>
-                  <m:t xml:space="preserve"> м</m:t>
+                  <m:t>, м</m:t>
                 </m:r>
               </m:oMath>
             </m:oMathPara>
@@ -1086,18 +982,18 @@
     </w:p>
     <w:tbl>
       <w:tblPr>
-        <w:tblW w:w="8180" w:type="dxa"/>
+        <w:tblW w:w="9066" w:type="dxa"/>
         <w:tblLook w:val="04A0" w:firstRow="1" w:lastRow="0" w:firstColumn="1" w:lastColumn="0" w:noHBand="0" w:noVBand="1"/>
       </w:tblPr>
       <w:tblGrid>
-        <w:gridCol w:w="1000"/>
-        <w:gridCol w:w="980"/>
-        <w:gridCol w:w="980"/>
-        <w:gridCol w:w="980"/>
-        <w:gridCol w:w="1120"/>
-        <w:gridCol w:w="1120"/>
-        <w:gridCol w:w="1000"/>
-        <w:gridCol w:w="1000"/>
+        <w:gridCol w:w="1106"/>
+        <w:gridCol w:w="1084"/>
+        <w:gridCol w:w="1102"/>
+        <w:gridCol w:w="1084"/>
+        <w:gridCol w:w="1239"/>
+        <w:gridCol w:w="1239"/>
+        <w:gridCol w:w="1106"/>
+        <w:gridCol w:w="1106"/>
       </w:tblGrid>
       <w:tr>
         <w:trPr>
@@ -1121,11 +1017,14 @@
               <w:spacing w:after="0" w:line="240" w:lineRule="auto"/>
               <w:jc w:val="center"/>
               <w:rPr>
-                <w:rFonts w:ascii="Calibri" w:eastAsia="Times New Roman" w:hAnsi="Calibri" w:cs="Calibri"/>
+                <w:rFonts w:ascii="Times New Roman" w:eastAsia="Times New Roman" w:hAnsi="Times New Roman" w:cs="Times New Roman"/>
                 <w:b/>
                 <w:bCs/>
-                <w:kern w:val="0"/>
-                <w:lang w:eastAsia="ru-RU"/>
+                <w:i/>
+                <w:kern w:val="0"/>
+                <w:sz w:val="24"/>
+                <w:szCs w:val="24"/>
+                <w:lang w:val="en-US" w:eastAsia="ru-RU"/>
                 <w14:ligatures w14:val="none"/>
               </w:rPr>
             </w:pPr>
@@ -1136,12 +1035,14 @@
                     <m:sty m:val="bi"/>
                   </m:rPr>
                   <w:rPr>
-                    <w:rFonts w:ascii="Cambria Math" w:eastAsia="Times New Roman" w:hAnsi="Cambria Math" w:cs="Calibri"/>
+                    <w:rFonts w:ascii="Cambria Math" w:eastAsia="Times New Roman" w:hAnsi="Cambria Math" w:cs="Times New Roman"/>
                     <w:kern w:val="0"/>
+                    <w:sz w:val="24"/>
+                    <w:szCs w:val="24"/>
                     <w:lang w:eastAsia="ru-RU"/>
                     <w14:ligatures w14:val="none"/>
                   </w:rPr>
-                  <m:t>θ</m:t>
+                  <m:t>θ, град</m:t>
                 </m:r>
               </m:oMath>
             </m:oMathPara>
@@ -1167,6 +1068,8 @@
                 <w:bCs/>
                 <w:i/>
                 <w:kern w:val="0"/>
+                <w:sz w:val="24"/>
+                <w:szCs w:val="24"/>
                 <w:lang w:val="en-US" w:eastAsia="ru-RU"/>
                 <w14:ligatures w14:val="none"/>
               </w:rPr>
@@ -1177,11 +1080,13 @@
                   <m:sSubPr>
                     <m:ctrlPr>
                       <w:rPr>
-                        <w:rFonts w:ascii="Cambria Math" w:eastAsia="Times New Roman" w:hAnsi="Cambria Math" w:cs="Calibri"/>
+                        <w:rFonts w:ascii="Cambria Math" w:eastAsia="Times New Roman" w:hAnsi="Cambria Math" w:cs="Times New Roman"/>
                         <w:b/>
                         <w:bCs/>
                         <w:i/>
                         <w:kern w:val="0"/>
+                        <w:sz w:val="24"/>
+                        <w:szCs w:val="24"/>
                         <w:lang w:eastAsia="ru-RU"/>
                         <w14:ligatures w14:val="none"/>
                       </w:rPr>
@@ -1193,8 +1098,10 @@
                         <m:sty m:val="bi"/>
                       </m:rPr>
                       <w:rPr>
-                        <w:rFonts w:ascii="Cambria Math" w:eastAsia="Times New Roman" w:hAnsi="Cambria Math" w:cs="Calibri"/>
+                        <w:rFonts w:ascii="Cambria Math" w:eastAsia="Times New Roman" w:hAnsi="Cambria Math" w:cs="Times New Roman"/>
                         <w:kern w:val="0"/>
+                        <w:sz w:val="24"/>
+                        <w:szCs w:val="24"/>
                         <w:lang w:eastAsia="ru-RU"/>
                         <w14:ligatures w14:val="none"/>
                       </w:rPr>
@@ -1207,8 +1114,10 @@
                         <m:sty m:val="bi"/>
                       </m:rPr>
                       <w:rPr>
-                        <w:rFonts w:ascii="Cambria Math" w:eastAsia="Times New Roman" w:hAnsi="Cambria Math" w:cs="Calibri"/>
+                        <w:rFonts w:ascii="Cambria Math" w:eastAsia="Times New Roman" w:hAnsi="Cambria Math" w:cs="Times New Roman"/>
                         <w:kern w:val="0"/>
+                        <w:sz w:val="24"/>
+                        <w:szCs w:val="24"/>
                         <w:lang w:eastAsia="ru-RU"/>
                         <w14:ligatures w14:val="none"/>
                       </w:rPr>
@@ -1239,6 +1148,8 @@
                 <w:b/>
                 <w:bCs/>
                 <w:kern w:val="0"/>
+                <w:sz w:val="24"/>
+                <w:szCs w:val="24"/>
                 <w:lang w:eastAsia="ru-RU"/>
                 <w14:ligatures w14:val="none"/>
               </w:rPr>
@@ -1249,11 +1160,13 @@
                   <m:sSubPr>
                     <m:ctrlPr>
                       <w:rPr>
-                        <w:rFonts w:ascii="Cambria Math" w:eastAsia="Times New Roman" w:hAnsi="Cambria Math" w:cs="Calibri"/>
+                        <w:rFonts w:ascii="Cambria Math" w:eastAsia="Times New Roman" w:hAnsi="Cambria Math" w:cs="Times New Roman"/>
                         <w:b/>
                         <w:bCs/>
                         <w:i/>
                         <w:kern w:val="0"/>
+                        <w:sz w:val="24"/>
+                        <w:szCs w:val="24"/>
                         <w:lang w:eastAsia="ru-RU"/>
                         <w14:ligatures w14:val="none"/>
                       </w:rPr>
@@ -1265,8 +1178,10 @@
                         <m:sty m:val="bi"/>
                       </m:rPr>
                       <w:rPr>
-                        <w:rFonts w:ascii="Cambria Math" w:eastAsia="Times New Roman" w:hAnsi="Cambria Math" w:cs="Calibri"/>
+                        <w:rFonts w:ascii="Cambria Math" w:eastAsia="Times New Roman" w:hAnsi="Cambria Math" w:cs="Times New Roman"/>
                         <w:kern w:val="0"/>
+                        <w:sz w:val="24"/>
+                        <w:szCs w:val="24"/>
                         <w:lang w:eastAsia="ru-RU"/>
                         <w14:ligatures w14:val="none"/>
                       </w:rPr>
@@ -1279,24 +1194,14 @@
                         <m:sty m:val="bi"/>
                       </m:rPr>
                       <w:rPr>
-                        <w:rFonts w:ascii="Cambria Math" w:eastAsia="Times New Roman" w:hAnsi="Cambria Math" w:cs="Calibri"/>
+                        <w:rFonts w:ascii="Cambria Math" w:eastAsia="Times New Roman" w:hAnsi="Cambria Math" w:cs="Times New Roman"/>
                         <w:kern w:val="0"/>
+                        <w:sz w:val="24"/>
+                        <w:szCs w:val="24"/>
                         <w:lang w:eastAsia="ru-RU"/>
                         <w14:ligatures w14:val="none"/>
                       </w:rPr>
-                      <m:t>x</m:t>
-                    </m:r>
-                    <m:r>
-                      <m:rPr>
-                        <m:sty m:val="bi"/>
-                      </m:rPr>
-                      <w:rPr>
-                        <w:rFonts w:ascii="Cambria Math" w:eastAsia="Times New Roman" w:hAnsi="Cambria Math" w:cs="Calibri"/>
-                        <w:kern w:val="0"/>
-                        <w:lang w:eastAsia="ru-RU"/>
-                        <w14:ligatures w14:val="none"/>
-                      </w:rPr>
-                      <m:t>a</m:t>
+                      <m:t>xa</m:t>
                     </m:r>
                   </m:sub>
                 </m:sSub>
@@ -1322,10 +1227,13 @@
               <w:spacing w:after="0" w:line="240" w:lineRule="auto"/>
               <w:jc w:val="center"/>
               <w:rPr>
-                <w:rFonts w:ascii="Calibri" w:eastAsia="Times New Roman" w:hAnsi="Calibri" w:cs="Calibri"/>
+                <w:rFonts w:ascii="Times New Roman" w:eastAsia="Times New Roman" w:hAnsi="Times New Roman" w:cs="Times New Roman"/>
                 <w:b/>
                 <w:bCs/>
-                <w:kern w:val="0"/>
+                <w:i/>
+                <w:kern w:val="0"/>
+                <w:sz w:val="24"/>
+                <w:szCs w:val="24"/>
                 <w:lang w:eastAsia="ru-RU"/>
                 <w14:ligatures w14:val="none"/>
               </w:rPr>
@@ -1337,13 +1245,77 @@
                     <m:sty m:val="bi"/>
                   </m:rPr>
                   <w:rPr>
-                    <w:rFonts w:ascii="Cambria Math" w:eastAsia="Times New Roman" w:hAnsi="Cambria Math" w:cs="Calibri"/>
+                    <w:rFonts w:ascii="Cambria Math" w:eastAsia="Times New Roman" w:hAnsi="Cambria Math" w:cs="Times New Roman"/>
                     <w:kern w:val="0"/>
+                    <w:sz w:val="24"/>
+                    <w:szCs w:val="24"/>
                     <w:lang w:eastAsia="ru-RU"/>
                     <w14:ligatures w14:val="none"/>
                   </w:rPr>
-                  <m:t>j</m:t>
+                  <m:t>j, м</m:t>
                 </m:r>
+                <m:r>
+                  <m:rPr>
+                    <m:sty m:val="bi"/>
+                  </m:rPr>
+                  <w:rPr>
+                    <w:rFonts w:ascii="Cambria Math" w:eastAsia="Times New Roman" w:hAnsi="Cambria Math" w:cs="Times New Roman"/>
+                    <w:kern w:val="0"/>
+                    <w:sz w:val="24"/>
+                    <w:szCs w:val="24"/>
+                    <w:lang w:val="en-US" w:eastAsia="ru-RU"/>
+                    <w14:ligatures w14:val="none"/>
+                  </w:rPr>
+                  <m:t>/</m:t>
+                </m:r>
+                <m:sSup>
+                  <m:sSupPr>
+                    <m:ctrlPr>
+                      <w:rPr>
+                        <w:rFonts w:ascii="Cambria Math" w:eastAsia="Times New Roman" w:hAnsi="Cambria Math" w:cs="Times New Roman"/>
+                        <w:b/>
+                        <w:i/>
+                        <w:kern w:val="0"/>
+                        <w:sz w:val="24"/>
+                        <w:szCs w:val="24"/>
+                        <w:lang w:eastAsia="ru-RU"/>
+                        <w14:ligatures w14:val="none"/>
+                      </w:rPr>
+                    </m:ctrlPr>
+                  </m:sSupPr>
+                  <m:e>
+                    <m:r>
+                      <m:rPr>
+                        <m:sty m:val="bi"/>
+                      </m:rPr>
+                      <w:rPr>
+                        <w:rFonts w:ascii="Cambria Math" w:eastAsia="Times New Roman" w:hAnsi="Cambria Math" w:cs="Times New Roman"/>
+                        <w:kern w:val="0"/>
+                        <w:sz w:val="24"/>
+                        <w:szCs w:val="24"/>
+                        <w:lang w:eastAsia="ru-RU"/>
+                        <w14:ligatures w14:val="none"/>
+                      </w:rPr>
+                      <m:t>с</m:t>
+                    </m:r>
+                  </m:e>
+                  <m:sup>
+                    <m:r>
+                      <m:rPr>
+                        <m:sty m:val="bi"/>
+                      </m:rPr>
+                      <w:rPr>
+                        <w:rFonts w:ascii="Cambria Math" w:eastAsia="Times New Roman" w:hAnsi="Cambria Math" w:cs="Times New Roman"/>
+                        <w:kern w:val="0"/>
+                        <w:sz w:val="24"/>
+                        <w:szCs w:val="24"/>
+                        <w:lang w:eastAsia="ru-RU"/>
+                        <w14:ligatures w14:val="none"/>
+                      </w:rPr>
+                      <m:t>2</m:t>
+                    </m:r>
+                  </m:sup>
+                </m:sSup>
               </m:oMath>
             </m:oMathPara>
           </w:p>
@@ -1366,12 +1338,14 @@
               <w:spacing w:after="0" w:line="240" w:lineRule="auto"/>
               <w:jc w:val="center"/>
               <w:rPr>
-                <w:rFonts w:ascii="Calibri" w:eastAsia="Times New Roman" w:hAnsi="Calibri" w:cs="Calibri"/>
+                <w:rFonts w:ascii="Times New Roman" w:eastAsia="Times New Roman" w:hAnsi="Times New Roman" w:cs="Times New Roman"/>
                 <w:b/>
                 <w:bCs/>
                 <w:i/>
                 <w:kern w:val="0"/>
-                <w:lang w:val="en-US" w:eastAsia="ru-RU"/>
+                <w:sz w:val="24"/>
+                <w:szCs w:val="24"/>
+                <w:lang w:eastAsia="ru-RU"/>
                 <w14:ligatures w14:val="none"/>
               </w:rPr>
             </w:pPr>
@@ -1381,11 +1355,13 @@
                   <m:sSubPr>
                     <m:ctrlPr>
                       <w:rPr>
-                        <w:rFonts w:ascii="Cambria Math" w:eastAsia="Times New Roman" w:hAnsi="Cambria Math" w:cs="Calibri"/>
+                        <w:rFonts w:ascii="Cambria Math" w:eastAsia="Times New Roman" w:hAnsi="Cambria Math" w:cs="Times New Roman"/>
                         <w:b/>
                         <w:bCs/>
                         <w:i/>
                         <w:kern w:val="0"/>
+                        <w:sz w:val="24"/>
+                        <w:szCs w:val="24"/>
                         <w:lang w:val="en-US" w:eastAsia="ru-RU"/>
                         <w14:ligatures w14:val="none"/>
                       </w:rPr>
@@ -1397,8 +1373,10 @@
                         <m:sty m:val="bi"/>
                       </m:rPr>
                       <w:rPr>
-                        <w:rFonts w:ascii="Cambria Math" w:eastAsia="Times New Roman" w:hAnsi="Cambria Math" w:cs="Calibri"/>
+                        <w:rFonts w:ascii="Cambria Math" w:eastAsia="Times New Roman" w:hAnsi="Cambria Math" w:cs="Times New Roman"/>
                         <w:kern w:val="0"/>
+                        <w:sz w:val="24"/>
+                        <w:szCs w:val="24"/>
                         <w:lang w:val="en-US" w:eastAsia="ru-RU"/>
                         <w14:ligatures w14:val="none"/>
                       </w:rPr>
@@ -1411,8 +1389,10 @@
                         <m:sty m:val="bi"/>
                       </m:rPr>
                       <w:rPr>
-                        <w:rFonts w:ascii="Cambria Math" w:eastAsia="Times New Roman" w:hAnsi="Cambria Math" w:cs="Calibri"/>
+                        <w:rFonts w:ascii="Cambria Math" w:eastAsia="Times New Roman" w:hAnsi="Cambria Math" w:cs="Times New Roman"/>
                         <w:kern w:val="0"/>
+                        <w:sz w:val="24"/>
+                        <w:szCs w:val="24"/>
                         <w:lang w:val="en-US" w:eastAsia="ru-RU"/>
                         <w14:ligatures w14:val="none"/>
                       </w:rPr>
@@ -1420,6 +1400,34 @@
                     </m:r>
                   </m:sub>
                 </m:sSub>
+                <m:r>
+                  <m:rPr>
+                    <m:sty m:val="bi"/>
+                  </m:rPr>
+                  <w:rPr>
+                    <w:rFonts w:ascii="Cambria Math" w:eastAsia="Times New Roman" w:hAnsi="Cambria Math" w:cs="Times New Roman"/>
+                    <w:kern w:val="0"/>
+                    <w:sz w:val="24"/>
+                    <w:szCs w:val="24"/>
+                    <w:lang w:val="en-US" w:eastAsia="ru-RU"/>
+                    <w14:ligatures w14:val="none"/>
+                  </w:rPr>
+                  <m:t>,</m:t>
+                </m:r>
+                <m:r>
+                  <m:rPr>
+                    <m:sty m:val="bi"/>
+                  </m:rPr>
+                  <w:rPr>
+                    <w:rFonts w:ascii="Cambria Math" w:eastAsia="Times New Roman" w:hAnsi="Cambria Math" w:cs="Times New Roman"/>
+                    <w:kern w:val="0"/>
+                    <w:sz w:val="24"/>
+                    <w:szCs w:val="24"/>
+                    <w:lang w:eastAsia="ru-RU"/>
+                    <w14:ligatures w14:val="none"/>
+                  </w:rPr>
+                  <m:t xml:space="preserve"> Н</m:t>
+                </m:r>
               </m:oMath>
             </m:oMathPara>
           </w:p>
@@ -1442,10 +1450,13 @@
               <w:spacing w:after="0" w:line="240" w:lineRule="auto"/>
               <w:jc w:val="center"/>
               <w:rPr>
-                <w:rFonts w:ascii="Calibri" w:eastAsia="Times New Roman" w:hAnsi="Calibri" w:cs="Calibri"/>
+                <w:rFonts w:ascii="Times New Roman" w:eastAsia="Times New Roman" w:hAnsi="Times New Roman" w:cs="Times New Roman"/>
                 <w:b/>
                 <w:bCs/>
-                <w:kern w:val="0"/>
+                <w:i/>
+                <w:kern w:val="0"/>
+                <w:sz w:val="24"/>
+                <w:szCs w:val="24"/>
                 <w:lang w:eastAsia="ru-RU"/>
                 <w14:ligatures w14:val="none"/>
               </w:rPr>
@@ -1456,11 +1467,13 @@
                   <m:sSubPr>
                     <m:ctrlPr>
                       <w:rPr>
-                        <w:rFonts w:ascii="Cambria Math" w:eastAsia="Times New Roman" w:hAnsi="Cambria Math" w:cs="Calibri"/>
+                        <w:rFonts w:ascii="Cambria Math" w:eastAsia="Times New Roman" w:hAnsi="Cambria Math" w:cs="Times New Roman"/>
                         <w:b/>
                         <w:bCs/>
                         <w:i/>
                         <w:kern w:val="0"/>
+                        <w:sz w:val="24"/>
+                        <w:szCs w:val="24"/>
                         <w:lang w:val="en-US" w:eastAsia="ru-RU"/>
                         <w14:ligatures w14:val="none"/>
                       </w:rPr>
@@ -1472,8 +1485,10 @@
                         <m:sty m:val="bi"/>
                       </m:rPr>
                       <w:rPr>
-                        <w:rFonts w:ascii="Cambria Math" w:eastAsia="Times New Roman" w:hAnsi="Cambria Math" w:cs="Calibri"/>
+                        <w:rFonts w:ascii="Cambria Math" w:eastAsia="Times New Roman" w:hAnsi="Cambria Math" w:cs="Times New Roman"/>
                         <w:kern w:val="0"/>
+                        <w:sz w:val="24"/>
+                        <w:szCs w:val="24"/>
                         <w:lang w:val="en-US" w:eastAsia="ru-RU"/>
                         <w14:ligatures w14:val="none"/>
                       </w:rPr>
@@ -1486,8 +1501,10 @@
                         <m:sty m:val="bi"/>
                       </m:rPr>
                       <w:rPr>
-                        <w:rFonts w:ascii="Cambria Math" w:eastAsia="Times New Roman" w:hAnsi="Cambria Math" w:cs="Calibri"/>
+                        <w:rFonts w:ascii="Cambria Math" w:eastAsia="Times New Roman" w:hAnsi="Cambria Math" w:cs="Times New Roman"/>
                         <w:kern w:val="0"/>
+                        <w:sz w:val="24"/>
+                        <w:szCs w:val="24"/>
                         <w:lang w:val="en-US" w:eastAsia="ru-RU"/>
                         <w14:ligatures w14:val="none"/>
                       </w:rPr>
@@ -1495,6 +1512,34 @@
                     </m:r>
                   </m:sub>
                 </m:sSub>
+                <m:r>
+                  <m:rPr>
+                    <m:sty m:val="bi"/>
+                  </m:rPr>
+                  <w:rPr>
+                    <w:rFonts w:ascii="Cambria Math" w:eastAsia="Times New Roman" w:hAnsi="Cambria Math" w:cs="Times New Roman"/>
+                    <w:kern w:val="0"/>
+                    <w:sz w:val="24"/>
+                    <w:szCs w:val="24"/>
+                    <w:lang w:val="en-US" w:eastAsia="ru-RU"/>
+                    <w14:ligatures w14:val="none"/>
+                  </w:rPr>
+                  <m:t>,</m:t>
+                </m:r>
+                <m:r>
+                  <m:rPr>
+                    <m:sty m:val="bi"/>
+                  </m:rPr>
+                  <w:rPr>
+                    <w:rFonts w:ascii="Cambria Math" w:eastAsia="Times New Roman" w:hAnsi="Cambria Math" w:cs="Times New Roman"/>
+                    <w:kern w:val="0"/>
+                    <w:sz w:val="24"/>
+                    <w:szCs w:val="24"/>
+                    <w:lang w:eastAsia="ru-RU"/>
+                    <w14:ligatures w14:val="none"/>
+                  </w:rPr>
+                  <m:t xml:space="preserve"> Н</m:t>
+                </m:r>
               </m:oMath>
             </m:oMathPara>
           </w:p>
@@ -1517,10 +1562,13 @@
               <w:spacing w:after="0" w:line="240" w:lineRule="auto"/>
               <w:jc w:val="center"/>
               <w:rPr>
-                <w:rFonts w:ascii="Calibri" w:eastAsia="Times New Roman" w:hAnsi="Calibri" w:cs="Calibri"/>
+                <w:rFonts w:ascii="Times New Roman" w:eastAsia="Times New Roman" w:hAnsi="Times New Roman" w:cs="Times New Roman"/>
                 <w:b/>
                 <w:bCs/>
-                <w:kern w:val="0"/>
+                <w:i/>
+                <w:kern w:val="0"/>
+                <w:sz w:val="24"/>
+                <w:szCs w:val="24"/>
                 <w:lang w:eastAsia="ru-RU"/>
                 <w14:ligatures w14:val="none"/>
               </w:rPr>
@@ -1531,11 +1579,13 @@
                   <m:sSubPr>
                     <m:ctrlPr>
                       <w:rPr>
-                        <w:rFonts w:ascii="Cambria Math" w:eastAsia="Times New Roman" w:hAnsi="Cambria Math" w:cs="Calibri"/>
+                        <w:rFonts w:ascii="Cambria Math" w:eastAsia="Times New Roman" w:hAnsi="Cambria Math" w:cs="Times New Roman"/>
                         <w:b/>
                         <w:bCs/>
                         <w:i/>
                         <w:kern w:val="0"/>
+                        <w:sz w:val="24"/>
+                        <w:szCs w:val="24"/>
                         <w:lang w:val="en-US" w:eastAsia="ru-RU"/>
                         <w14:ligatures w14:val="none"/>
                       </w:rPr>
@@ -1547,8 +1597,10 @@
                         <m:sty m:val="bi"/>
                       </m:rPr>
                       <w:rPr>
-                        <w:rFonts w:ascii="Cambria Math" w:eastAsia="Times New Roman" w:hAnsi="Cambria Math" w:cs="Calibri"/>
+                        <w:rFonts w:ascii="Cambria Math" w:eastAsia="Times New Roman" w:hAnsi="Cambria Math" w:cs="Times New Roman"/>
                         <w:kern w:val="0"/>
+                        <w:sz w:val="24"/>
+                        <w:szCs w:val="24"/>
                         <w:lang w:val="en-US" w:eastAsia="ru-RU"/>
                         <w14:ligatures w14:val="none"/>
                       </w:rPr>
@@ -1561,8 +1613,10 @@
                         <m:sty m:val="bi"/>
                       </m:rPr>
                       <w:rPr>
-                        <w:rFonts w:ascii="Cambria Math" w:eastAsia="Times New Roman" w:hAnsi="Cambria Math" w:cs="Calibri"/>
+                        <w:rFonts w:ascii="Cambria Math" w:eastAsia="Times New Roman" w:hAnsi="Cambria Math" w:cs="Times New Roman"/>
                         <w:kern w:val="0"/>
+                        <w:sz w:val="24"/>
+                        <w:szCs w:val="24"/>
                         <w:lang w:val="en-US" w:eastAsia="ru-RU"/>
                         <w14:ligatures w14:val="none"/>
                       </w:rPr>
@@ -1570,6 +1624,62 @@
                     </m:r>
                   </m:sub>
                 </m:sSub>
+                <m:r>
+                  <m:rPr>
+                    <m:sty m:val="bi"/>
+                  </m:rPr>
+                  <w:rPr>
+                    <w:rFonts w:ascii="Cambria Math" w:eastAsia="Times New Roman" w:hAnsi="Cambria Math" w:cs="Times New Roman"/>
+                    <w:kern w:val="0"/>
+                    <w:sz w:val="24"/>
+                    <w:szCs w:val="24"/>
+                    <w:lang w:val="en-US" w:eastAsia="ru-RU"/>
+                    <w14:ligatures w14:val="none"/>
+                  </w:rPr>
+                  <m:t>,</m:t>
+                </m:r>
+                <m:r>
+                  <m:rPr>
+                    <m:sty m:val="bi"/>
+                  </m:rPr>
+                  <w:rPr>
+                    <w:rFonts w:ascii="Cambria Math" w:eastAsia="Times New Roman" w:hAnsi="Cambria Math" w:cs="Times New Roman"/>
+                    <w:kern w:val="0"/>
+                    <w:sz w:val="24"/>
+                    <w:szCs w:val="24"/>
+                    <w:lang w:eastAsia="ru-RU"/>
+                    <w14:ligatures w14:val="none"/>
+                  </w:rPr>
+                  <m:t xml:space="preserve"> м</m:t>
+                </m:r>
+                <m:r>
+                  <m:rPr>
+                    <m:sty m:val="bi"/>
+                  </m:rPr>
+                  <w:rPr>
+                    <w:rFonts w:ascii="Cambria Math" w:eastAsia="Times New Roman" w:hAnsi="Cambria Math" w:cs="Times New Roman"/>
+                    <w:kern w:val="0"/>
+                    <w:sz w:val="24"/>
+                    <w:szCs w:val="24"/>
+                    <w:lang w:val="en-US" w:eastAsia="ru-RU"/>
+                    <w14:ligatures w14:val="none"/>
+                  </w:rPr>
+                  <m:t>/</m:t>
+                </m:r>
+                <m:r>
+                  <m:rPr>
+                    <m:sty m:val="bi"/>
+                  </m:rPr>
+                  <w:rPr>
+                    <w:rFonts w:ascii="Cambria Math" w:eastAsia="Times New Roman" w:hAnsi="Cambria Math" w:cs="Times New Roman"/>
+                    <w:kern w:val="0"/>
+                    <w:sz w:val="24"/>
+                    <w:szCs w:val="24"/>
+                    <w:lang w:eastAsia="ru-RU"/>
+                    <w14:ligatures w14:val="none"/>
+                  </w:rPr>
+                  <m:t>с</m:t>
+                </m:r>
               </m:oMath>
             </m:oMathPara>
           </w:p>
@@ -1592,11 +1702,14 @@
               <w:spacing w:after="0" w:line="240" w:lineRule="auto"/>
               <w:jc w:val="center"/>
               <w:rPr>
-                <w:rFonts w:ascii="Calibri" w:eastAsia="Times New Roman" w:hAnsi="Calibri" w:cs="Calibri"/>
+                <w:rFonts w:ascii="Times New Roman" w:eastAsia="Times New Roman" w:hAnsi="Times New Roman" w:cs="Times New Roman"/>
                 <w:b/>
                 <w:bCs/>
-                <w:kern w:val="0"/>
-                <w:lang w:val="en-US" w:eastAsia="ru-RU"/>
+                <w:i/>
+                <w:kern w:val="0"/>
+                <w:sz w:val="24"/>
+                <w:szCs w:val="24"/>
+                <w:lang w:eastAsia="ru-RU"/>
                 <w14:ligatures w14:val="none"/>
               </w:rPr>
             </w:pPr>
@@ -1606,11 +1719,13 @@
                   <m:sSubPr>
                     <m:ctrlPr>
                       <w:rPr>
-                        <w:rFonts w:ascii="Cambria Math" w:eastAsia="Times New Roman" w:hAnsi="Cambria Math" w:cs="Calibri"/>
+                        <w:rFonts w:ascii="Cambria Math" w:eastAsia="Times New Roman" w:hAnsi="Cambria Math" w:cs="Times New Roman"/>
                         <w:b/>
                         <w:bCs/>
                         <w:i/>
                         <w:kern w:val="0"/>
+                        <w:sz w:val="24"/>
+                        <w:szCs w:val="24"/>
                         <w:lang w:val="en-US" w:eastAsia="ru-RU"/>
                         <w14:ligatures w14:val="none"/>
                       </w:rPr>
@@ -1622,8 +1737,10 @@
                         <m:sty m:val="bi"/>
                       </m:rPr>
                       <w:rPr>
-                        <w:rFonts w:ascii="Cambria Math" w:eastAsia="Times New Roman" w:hAnsi="Cambria Math" w:cs="Calibri"/>
+                        <w:rFonts w:ascii="Cambria Math" w:eastAsia="Times New Roman" w:hAnsi="Cambria Math" w:cs="Times New Roman"/>
                         <w:kern w:val="0"/>
+                        <w:sz w:val="24"/>
+                        <w:szCs w:val="24"/>
                         <w:lang w:val="en-US" w:eastAsia="ru-RU"/>
                         <w14:ligatures w14:val="none"/>
                       </w:rPr>
@@ -1636,8 +1753,10 @@
                         <m:sty m:val="bi"/>
                       </m:rPr>
                       <w:rPr>
-                        <w:rFonts w:ascii="Cambria Math" w:eastAsia="Times New Roman" w:hAnsi="Cambria Math" w:cs="Calibri"/>
+                        <w:rFonts w:ascii="Cambria Math" w:eastAsia="Times New Roman" w:hAnsi="Cambria Math" w:cs="Times New Roman"/>
                         <w:kern w:val="0"/>
+                        <w:sz w:val="24"/>
+                        <w:szCs w:val="24"/>
                         <w:lang w:val="en-US" w:eastAsia="ru-RU"/>
                         <w14:ligatures w14:val="none"/>
                       </w:rPr>
@@ -1648,8 +1767,10 @@
                         <m:sty m:val="bi"/>
                       </m:rPr>
                       <w:rPr>
-                        <w:rFonts w:ascii="Cambria Math" w:eastAsia="Times New Roman" w:hAnsi="Cambria Math" w:cs="Calibri"/>
+                        <w:rFonts w:ascii="Cambria Math" w:eastAsia="Times New Roman" w:hAnsi="Cambria Math" w:cs="Times New Roman"/>
                         <w:kern w:val="0"/>
+                        <w:sz w:val="24"/>
+                        <w:szCs w:val="24"/>
                         <w:lang w:eastAsia="ru-RU"/>
                         <w14:ligatures w14:val="none"/>
                       </w:rPr>
@@ -1657,6 +1778,34 @@
                     </m:r>
                   </m:sub>
                 </m:sSub>
+                <m:r>
+                  <m:rPr>
+                    <m:sty m:val="bi"/>
+                  </m:rPr>
+                  <w:rPr>
+                    <w:rFonts w:ascii="Cambria Math" w:eastAsia="Times New Roman" w:hAnsi="Cambria Math" w:cs="Times New Roman"/>
+                    <w:kern w:val="0"/>
+                    <w:sz w:val="24"/>
+                    <w:szCs w:val="24"/>
+                    <w:lang w:val="en-US" w:eastAsia="ru-RU"/>
+                    <w14:ligatures w14:val="none"/>
+                  </w:rPr>
+                  <m:t>,</m:t>
+                </m:r>
+                <m:r>
+                  <m:rPr>
+                    <m:sty m:val="bi"/>
+                  </m:rPr>
+                  <w:rPr>
+                    <w:rFonts w:ascii="Cambria Math" w:eastAsia="Times New Roman" w:hAnsi="Cambria Math" w:cs="Times New Roman"/>
+                    <w:kern w:val="0"/>
+                    <w:sz w:val="24"/>
+                    <w:szCs w:val="24"/>
+                    <w:lang w:eastAsia="ru-RU"/>
+                    <w14:ligatures w14:val="none"/>
+                  </w:rPr>
+                  <m:t xml:space="preserve"> м</m:t>
+                </m:r>
               </m:oMath>
             </m:oMathPara>
           </w:p>
@@ -1685,18 +1834,22 @@
               <w:spacing w:after="0" w:line="240" w:lineRule="auto"/>
               <w:jc w:val="right"/>
               <w:rPr>
-                <w:rFonts w:ascii="Calibri" w:eastAsia="Times New Roman" w:hAnsi="Calibri" w:cs="Calibri"/>
-                <w:color w:val="000000"/>
-                <w:kern w:val="0"/>
-                <w:lang w:eastAsia="ru-RU"/>
-                <w14:ligatures w14:val="none"/>
-              </w:rPr>
-            </w:pPr>
-            <w:r>
-              <w:rPr>
-                <w:rFonts w:ascii="Calibri" w:eastAsia="Times New Roman" w:hAnsi="Calibri" w:cs="Calibri"/>
-                <w:color w:val="000000"/>
-                <w:kern w:val="0"/>
+                <w:rFonts w:ascii="Times New Roman" w:eastAsia="Times New Roman" w:hAnsi="Times New Roman" w:cs="Times New Roman"/>
+                <w:color w:val="000000"/>
+                <w:kern w:val="0"/>
+                <w:sz w:val="24"/>
+                <w:szCs w:val="24"/>
+                <w:lang w:eastAsia="ru-RU"/>
+                <w14:ligatures w14:val="none"/>
+              </w:rPr>
+            </w:pPr>
+            <w:r>
+              <w:rPr>
+                <w:rFonts w:ascii="Times New Roman" w:eastAsia="Times New Roman" w:hAnsi="Times New Roman" w:cs="Times New Roman"/>
+                <w:color w:val="000000"/>
+                <w:kern w:val="0"/>
+                <w:sz w:val="24"/>
+                <w:szCs w:val="24"/>
                 <w:lang w:eastAsia="ru-RU"/>
                 <w14:ligatures w14:val="none"/>
               </w:rPr>
@@ -1719,18 +1872,22 @@
               <w:spacing w:after="0" w:line="240" w:lineRule="auto"/>
               <w:jc w:val="right"/>
               <w:rPr>
-                <w:rFonts w:ascii="Calibri" w:eastAsia="Times New Roman" w:hAnsi="Calibri" w:cs="Calibri"/>
-                <w:color w:val="000000"/>
-                <w:kern w:val="0"/>
-                <w:lang w:eastAsia="ru-RU"/>
-                <w14:ligatures w14:val="none"/>
-              </w:rPr>
-            </w:pPr>
-            <w:r>
-              <w:rPr>
-                <w:rFonts w:ascii="Calibri" w:eastAsia="Times New Roman" w:hAnsi="Calibri" w:cs="Calibri"/>
-                <w:color w:val="000000"/>
-                <w:kern w:val="0"/>
+                <w:rFonts w:ascii="Times New Roman" w:eastAsia="Times New Roman" w:hAnsi="Times New Roman" w:cs="Times New Roman"/>
+                <w:color w:val="000000"/>
+                <w:kern w:val="0"/>
+                <w:sz w:val="24"/>
+                <w:szCs w:val="24"/>
+                <w:lang w:eastAsia="ru-RU"/>
+                <w14:ligatures w14:val="none"/>
+              </w:rPr>
+            </w:pPr>
+            <w:r>
+              <w:rPr>
+                <w:rFonts w:ascii="Times New Roman" w:eastAsia="Times New Roman" w:hAnsi="Times New Roman" w:cs="Times New Roman"/>
+                <w:color w:val="000000"/>
+                <w:kern w:val="0"/>
+                <w:sz w:val="24"/>
+                <w:szCs w:val="24"/>
                 <w:lang w:eastAsia="ru-RU"/>
                 <w14:ligatures w14:val="none"/>
               </w:rPr>
@@ -1753,18 +1910,22 @@
               <w:spacing w:after="0" w:line="240" w:lineRule="auto"/>
               <w:jc w:val="right"/>
               <w:rPr>
-                <w:rFonts w:ascii="Calibri" w:eastAsia="Times New Roman" w:hAnsi="Calibri" w:cs="Calibri"/>
-                <w:color w:val="000000"/>
-                <w:kern w:val="0"/>
-                <w:lang w:eastAsia="ru-RU"/>
-                <w14:ligatures w14:val="none"/>
-              </w:rPr>
-            </w:pPr>
-            <w:r>
-              <w:rPr>
-                <w:rFonts w:ascii="Calibri" w:eastAsia="Times New Roman" w:hAnsi="Calibri" w:cs="Calibri"/>
-                <w:color w:val="000000"/>
-                <w:kern w:val="0"/>
+                <w:rFonts w:ascii="Times New Roman" w:eastAsia="Times New Roman" w:hAnsi="Times New Roman" w:cs="Times New Roman"/>
+                <w:color w:val="000000"/>
+                <w:kern w:val="0"/>
+                <w:sz w:val="24"/>
+                <w:szCs w:val="24"/>
+                <w:lang w:eastAsia="ru-RU"/>
+                <w14:ligatures w14:val="none"/>
+              </w:rPr>
+            </w:pPr>
+            <w:r>
+              <w:rPr>
+                <w:rFonts w:ascii="Times New Roman" w:eastAsia="Times New Roman" w:hAnsi="Times New Roman" w:cs="Times New Roman"/>
+                <w:color w:val="000000"/>
+                <w:kern w:val="0"/>
+                <w:sz w:val="24"/>
+                <w:szCs w:val="24"/>
                 <w:lang w:eastAsia="ru-RU"/>
                 <w14:ligatures w14:val="none"/>
               </w:rPr>
@@ -1791,18 +1952,22 @@
               <w:spacing w:after="0" w:line="240" w:lineRule="auto"/>
               <w:jc w:val="right"/>
               <w:rPr>
-                <w:rFonts w:ascii="Calibri" w:eastAsia="Times New Roman" w:hAnsi="Calibri" w:cs="Calibri"/>
-                <w:color w:val="000000"/>
-                <w:kern w:val="0"/>
-                <w:lang w:eastAsia="ru-RU"/>
-                <w14:ligatures w14:val="none"/>
-              </w:rPr>
-            </w:pPr>
-            <w:r>
-              <w:rPr>
-                <w:rFonts w:ascii="Calibri" w:eastAsia="Times New Roman" w:hAnsi="Calibri" w:cs="Calibri"/>
-                <w:color w:val="000000"/>
-                <w:kern w:val="0"/>
+                <w:rFonts w:ascii="Times New Roman" w:eastAsia="Times New Roman" w:hAnsi="Times New Roman" w:cs="Times New Roman"/>
+                <w:color w:val="000000"/>
+                <w:kern w:val="0"/>
+                <w:sz w:val="24"/>
+                <w:szCs w:val="24"/>
+                <w:lang w:eastAsia="ru-RU"/>
+                <w14:ligatures w14:val="none"/>
+              </w:rPr>
+            </w:pPr>
+            <w:r>
+              <w:rPr>
+                <w:rFonts w:ascii="Times New Roman" w:eastAsia="Times New Roman" w:hAnsi="Times New Roman" w:cs="Times New Roman"/>
+                <w:color w:val="000000"/>
+                <w:kern w:val="0"/>
+                <w:sz w:val="24"/>
+                <w:szCs w:val="24"/>
                 <w:lang w:eastAsia="ru-RU"/>
                 <w14:ligatures w14:val="none"/>
               </w:rPr>
@@ -1829,18 +1994,22 @@
               <w:spacing w:after="0" w:line="240" w:lineRule="auto"/>
               <w:jc w:val="right"/>
               <w:rPr>
-                <w:rFonts w:ascii="Calibri" w:eastAsia="Times New Roman" w:hAnsi="Calibri" w:cs="Calibri"/>
-                <w:color w:val="000000"/>
-                <w:kern w:val="0"/>
-                <w:lang w:eastAsia="ru-RU"/>
-                <w14:ligatures w14:val="none"/>
-              </w:rPr>
-            </w:pPr>
-            <w:r>
-              <w:rPr>
-                <w:rFonts w:ascii="Calibri" w:eastAsia="Times New Roman" w:hAnsi="Calibri" w:cs="Calibri"/>
-                <w:color w:val="000000"/>
-                <w:kern w:val="0"/>
+                <w:rFonts w:ascii="Times New Roman" w:eastAsia="Times New Roman" w:hAnsi="Times New Roman" w:cs="Times New Roman"/>
+                <w:color w:val="000000"/>
+                <w:kern w:val="0"/>
+                <w:sz w:val="24"/>
+                <w:szCs w:val="24"/>
+                <w:lang w:eastAsia="ru-RU"/>
+                <w14:ligatures w14:val="none"/>
+              </w:rPr>
+            </w:pPr>
+            <w:r>
+              <w:rPr>
+                <w:rFonts w:ascii="Times New Roman" w:eastAsia="Times New Roman" w:hAnsi="Times New Roman" w:cs="Times New Roman"/>
+                <w:color w:val="000000"/>
+                <w:kern w:val="0"/>
+                <w:sz w:val="24"/>
+                <w:szCs w:val="24"/>
                 <w:lang w:eastAsia="ru-RU"/>
                 <w14:ligatures w14:val="none"/>
               </w:rPr>
@@ -1867,18 +2036,22 @@
               <w:spacing w:after="0" w:line="240" w:lineRule="auto"/>
               <w:jc w:val="right"/>
               <w:rPr>
-                <w:rFonts w:ascii="Calibri" w:eastAsia="Times New Roman" w:hAnsi="Calibri" w:cs="Calibri"/>
-                <w:color w:val="000000"/>
-                <w:kern w:val="0"/>
-                <w:lang w:eastAsia="ru-RU"/>
-                <w14:ligatures w14:val="none"/>
-              </w:rPr>
-            </w:pPr>
-            <w:r>
-              <w:rPr>
-                <w:rFonts w:ascii="Calibri" w:eastAsia="Times New Roman" w:hAnsi="Calibri" w:cs="Calibri"/>
-                <w:color w:val="000000"/>
-                <w:kern w:val="0"/>
+                <w:rFonts w:ascii="Times New Roman" w:eastAsia="Times New Roman" w:hAnsi="Times New Roman" w:cs="Times New Roman"/>
+                <w:color w:val="000000"/>
+                <w:kern w:val="0"/>
+                <w:sz w:val="24"/>
+                <w:szCs w:val="24"/>
+                <w:lang w:eastAsia="ru-RU"/>
+                <w14:ligatures w14:val="none"/>
+              </w:rPr>
+            </w:pPr>
+            <w:r>
+              <w:rPr>
+                <w:rFonts w:ascii="Times New Roman" w:eastAsia="Times New Roman" w:hAnsi="Times New Roman" w:cs="Times New Roman"/>
+                <w:color w:val="000000"/>
+                <w:kern w:val="0"/>
+                <w:sz w:val="24"/>
+                <w:szCs w:val="24"/>
                 <w:lang w:eastAsia="ru-RU"/>
                 <w14:ligatures w14:val="none"/>
               </w:rPr>
@@ -1905,18 +2078,22 @@
               <w:spacing w:after="0" w:line="240" w:lineRule="auto"/>
               <w:jc w:val="right"/>
               <w:rPr>
-                <w:rFonts w:ascii="Calibri" w:eastAsia="Times New Roman" w:hAnsi="Calibri" w:cs="Calibri"/>
-                <w:color w:val="000000"/>
-                <w:kern w:val="0"/>
-                <w:lang w:eastAsia="ru-RU"/>
-                <w14:ligatures w14:val="none"/>
-              </w:rPr>
-            </w:pPr>
-            <w:r>
-              <w:rPr>
-                <w:rFonts w:ascii="Calibri" w:eastAsia="Times New Roman" w:hAnsi="Calibri" w:cs="Calibri"/>
-                <w:color w:val="000000"/>
-                <w:kern w:val="0"/>
+                <w:rFonts w:ascii="Times New Roman" w:eastAsia="Times New Roman" w:hAnsi="Times New Roman" w:cs="Times New Roman"/>
+                <w:color w:val="000000"/>
+                <w:kern w:val="0"/>
+                <w:sz w:val="24"/>
+                <w:szCs w:val="24"/>
+                <w:lang w:eastAsia="ru-RU"/>
+                <w14:ligatures w14:val="none"/>
+              </w:rPr>
+            </w:pPr>
+            <w:r>
+              <w:rPr>
+                <w:rFonts w:ascii="Times New Roman" w:eastAsia="Times New Roman" w:hAnsi="Times New Roman" w:cs="Times New Roman"/>
+                <w:color w:val="000000"/>
+                <w:kern w:val="0"/>
+                <w:sz w:val="24"/>
+                <w:szCs w:val="24"/>
                 <w:lang w:eastAsia="ru-RU"/>
                 <w14:ligatures w14:val="none"/>
               </w:rPr>
@@ -1943,18 +2120,22 @@
               <w:spacing w:after="0" w:line="240" w:lineRule="auto"/>
               <w:jc w:val="right"/>
               <w:rPr>
-                <w:rFonts w:ascii="Calibri" w:eastAsia="Times New Roman" w:hAnsi="Calibri" w:cs="Calibri"/>
-                <w:color w:val="000000"/>
-                <w:kern w:val="0"/>
-                <w:lang w:eastAsia="ru-RU"/>
-                <w14:ligatures w14:val="none"/>
-              </w:rPr>
-            </w:pPr>
-            <w:r>
-              <w:rPr>
-                <w:rFonts w:ascii="Calibri" w:eastAsia="Times New Roman" w:hAnsi="Calibri" w:cs="Calibri"/>
-                <w:color w:val="000000"/>
-                <w:kern w:val="0"/>
+                <w:rFonts w:ascii="Times New Roman" w:eastAsia="Times New Roman" w:hAnsi="Times New Roman" w:cs="Times New Roman"/>
+                <w:color w:val="000000"/>
+                <w:kern w:val="0"/>
+                <w:sz w:val="24"/>
+                <w:szCs w:val="24"/>
+                <w:lang w:eastAsia="ru-RU"/>
+                <w14:ligatures w14:val="none"/>
+              </w:rPr>
+            </w:pPr>
+            <w:r>
+              <w:rPr>
+                <w:rFonts w:ascii="Times New Roman" w:eastAsia="Times New Roman" w:hAnsi="Times New Roman" w:cs="Times New Roman"/>
+                <w:color w:val="000000"/>
+                <w:kern w:val="0"/>
+                <w:sz w:val="24"/>
+                <w:szCs w:val="24"/>
                 <w:lang w:eastAsia="ru-RU"/>
                 <w14:ligatures w14:val="none"/>
               </w:rPr>
@@ -1986,18 +2167,22 @@
               <w:spacing w:after="0" w:line="240" w:lineRule="auto"/>
               <w:jc w:val="right"/>
               <w:rPr>
-                <w:rFonts w:ascii="Calibri" w:eastAsia="Times New Roman" w:hAnsi="Calibri" w:cs="Calibri"/>
-                <w:color w:val="000000"/>
-                <w:kern w:val="0"/>
-                <w:lang w:eastAsia="ru-RU"/>
-                <w14:ligatures w14:val="none"/>
-              </w:rPr>
-            </w:pPr>
-            <w:r>
-              <w:rPr>
-                <w:rFonts w:ascii="Calibri" w:eastAsia="Times New Roman" w:hAnsi="Calibri" w:cs="Calibri"/>
-                <w:color w:val="000000"/>
-                <w:kern w:val="0"/>
+                <w:rFonts w:ascii="Times New Roman" w:eastAsia="Times New Roman" w:hAnsi="Times New Roman" w:cs="Times New Roman"/>
+                <w:color w:val="000000"/>
+                <w:kern w:val="0"/>
+                <w:sz w:val="24"/>
+                <w:szCs w:val="24"/>
+                <w:lang w:eastAsia="ru-RU"/>
+                <w14:ligatures w14:val="none"/>
+              </w:rPr>
+            </w:pPr>
+            <w:r>
+              <w:rPr>
+                <w:rFonts w:ascii="Times New Roman" w:eastAsia="Times New Roman" w:hAnsi="Times New Roman" w:cs="Times New Roman"/>
+                <w:color w:val="000000"/>
+                <w:kern w:val="0"/>
+                <w:sz w:val="24"/>
+                <w:szCs w:val="24"/>
                 <w:lang w:eastAsia="ru-RU"/>
                 <w14:ligatures w14:val="none"/>
               </w:rPr>
@@ -2020,18 +2205,22 @@
               <w:spacing w:after="0" w:line="240" w:lineRule="auto"/>
               <w:jc w:val="right"/>
               <w:rPr>
-                <w:rFonts w:ascii="Calibri" w:eastAsia="Times New Roman" w:hAnsi="Calibri" w:cs="Calibri"/>
-                <w:color w:val="000000"/>
-                <w:kern w:val="0"/>
-                <w:lang w:eastAsia="ru-RU"/>
-                <w14:ligatures w14:val="none"/>
-              </w:rPr>
-            </w:pPr>
-            <w:r>
-              <w:rPr>
-                <w:rFonts w:ascii="Calibri" w:eastAsia="Times New Roman" w:hAnsi="Calibri" w:cs="Calibri"/>
-                <w:color w:val="000000"/>
-                <w:kern w:val="0"/>
+                <w:rFonts w:ascii="Times New Roman" w:eastAsia="Times New Roman" w:hAnsi="Times New Roman" w:cs="Times New Roman"/>
+                <w:color w:val="000000"/>
+                <w:kern w:val="0"/>
+                <w:sz w:val="24"/>
+                <w:szCs w:val="24"/>
+                <w:lang w:eastAsia="ru-RU"/>
+                <w14:ligatures w14:val="none"/>
+              </w:rPr>
+            </w:pPr>
+            <w:r>
+              <w:rPr>
+                <w:rFonts w:ascii="Times New Roman" w:eastAsia="Times New Roman" w:hAnsi="Times New Roman" w:cs="Times New Roman"/>
+                <w:color w:val="000000"/>
+                <w:kern w:val="0"/>
+                <w:sz w:val="24"/>
+                <w:szCs w:val="24"/>
                 <w:lang w:eastAsia="ru-RU"/>
                 <w14:ligatures w14:val="none"/>
               </w:rPr>
@@ -2054,18 +2243,22 @@
               <w:spacing w:after="0" w:line="240" w:lineRule="auto"/>
               <w:jc w:val="right"/>
               <w:rPr>
-                <w:rFonts w:ascii="Calibri" w:eastAsia="Times New Roman" w:hAnsi="Calibri" w:cs="Calibri"/>
-                <w:color w:val="000000"/>
-                <w:kern w:val="0"/>
-                <w:lang w:eastAsia="ru-RU"/>
-                <w14:ligatures w14:val="none"/>
-              </w:rPr>
-            </w:pPr>
-            <w:r>
-              <w:rPr>
-                <w:rFonts w:ascii="Calibri" w:eastAsia="Times New Roman" w:hAnsi="Calibri" w:cs="Calibri"/>
-                <w:color w:val="000000"/>
-                <w:kern w:val="0"/>
+                <w:rFonts w:ascii="Times New Roman" w:eastAsia="Times New Roman" w:hAnsi="Times New Roman" w:cs="Times New Roman"/>
+                <w:color w:val="000000"/>
+                <w:kern w:val="0"/>
+                <w:sz w:val="24"/>
+                <w:szCs w:val="24"/>
+                <w:lang w:eastAsia="ru-RU"/>
+                <w14:ligatures w14:val="none"/>
+              </w:rPr>
+            </w:pPr>
+            <w:r>
+              <w:rPr>
+                <w:rFonts w:ascii="Times New Roman" w:eastAsia="Times New Roman" w:hAnsi="Times New Roman" w:cs="Times New Roman"/>
+                <w:color w:val="000000"/>
+                <w:kern w:val="0"/>
+                <w:sz w:val="24"/>
+                <w:szCs w:val="24"/>
                 <w:lang w:eastAsia="ru-RU"/>
                 <w14:ligatures w14:val="none"/>
               </w:rPr>
@@ -2092,18 +2285,22 @@
               <w:spacing w:after="0" w:line="240" w:lineRule="auto"/>
               <w:jc w:val="right"/>
               <w:rPr>
-                <w:rFonts w:ascii="Calibri" w:eastAsia="Times New Roman" w:hAnsi="Calibri" w:cs="Calibri"/>
-                <w:color w:val="000000"/>
-                <w:kern w:val="0"/>
-                <w:lang w:eastAsia="ru-RU"/>
-                <w14:ligatures w14:val="none"/>
-              </w:rPr>
-            </w:pPr>
-            <w:r>
-              <w:rPr>
-                <w:rFonts w:ascii="Calibri" w:eastAsia="Times New Roman" w:hAnsi="Calibri" w:cs="Calibri"/>
-                <w:color w:val="000000"/>
-                <w:kern w:val="0"/>
+                <w:rFonts w:ascii="Times New Roman" w:eastAsia="Times New Roman" w:hAnsi="Times New Roman" w:cs="Times New Roman"/>
+                <w:color w:val="000000"/>
+                <w:kern w:val="0"/>
+                <w:sz w:val="24"/>
+                <w:szCs w:val="24"/>
+                <w:lang w:eastAsia="ru-RU"/>
+                <w14:ligatures w14:val="none"/>
+              </w:rPr>
+            </w:pPr>
+            <w:r>
+              <w:rPr>
+                <w:rFonts w:ascii="Times New Roman" w:eastAsia="Times New Roman" w:hAnsi="Times New Roman" w:cs="Times New Roman"/>
+                <w:color w:val="000000"/>
+                <w:kern w:val="0"/>
+                <w:sz w:val="24"/>
+                <w:szCs w:val="24"/>
                 <w:lang w:eastAsia="ru-RU"/>
                 <w14:ligatures w14:val="none"/>
               </w:rPr>
@@ -2130,18 +2327,22 @@
               <w:spacing w:after="0" w:line="240" w:lineRule="auto"/>
               <w:jc w:val="right"/>
               <w:rPr>
-                <w:rFonts w:ascii="Calibri" w:eastAsia="Times New Roman" w:hAnsi="Calibri" w:cs="Calibri"/>
-                <w:color w:val="000000"/>
-                <w:kern w:val="0"/>
-                <w:lang w:eastAsia="ru-RU"/>
-                <w14:ligatures w14:val="none"/>
-              </w:rPr>
-            </w:pPr>
-            <w:r>
-              <w:rPr>
-                <w:rFonts w:ascii="Calibri" w:eastAsia="Times New Roman" w:hAnsi="Calibri" w:cs="Calibri"/>
-                <w:color w:val="000000"/>
-                <w:kern w:val="0"/>
+                <w:rFonts w:ascii="Times New Roman" w:eastAsia="Times New Roman" w:hAnsi="Times New Roman" w:cs="Times New Roman"/>
+                <w:color w:val="000000"/>
+                <w:kern w:val="0"/>
+                <w:sz w:val="24"/>
+                <w:szCs w:val="24"/>
+                <w:lang w:eastAsia="ru-RU"/>
+                <w14:ligatures w14:val="none"/>
+              </w:rPr>
+            </w:pPr>
+            <w:r>
+              <w:rPr>
+                <w:rFonts w:ascii="Times New Roman" w:eastAsia="Times New Roman" w:hAnsi="Times New Roman" w:cs="Times New Roman"/>
+                <w:color w:val="000000"/>
+                <w:kern w:val="0"/>
+                <w:sz w:val="24"/>
+                <w:szCs w:val="24"/>
                 <w:lang w:eastAsia="ru-RU"/>
                 <w14:ligatures w14:val="none"/>
               </w:rPr>
@@ -2168,18 +2369,22 @@
               <w:spacing w:after="0" w:line="240" w:lineRule="auto"/>
               <w:jc w:val="right"/>
               <w:rPr>
-                <w:rFonts w:ascii="Calibri" w:eastAsia="Times New Roman" w:hAnsi="Calibri" w:cs="Calibri"/>
-                <w:color w:val="000000"/>
-                <w:kern w:val="0"/>
-                <w:lang w:eastAsia="ru-RU"/>
-                <w14:ligatures w14:val="none"/>
-              </w:rPr>
-            </w:pPr>
-            <w:r>
-              <w:rPr>
-                <w:rFonts w:ascii="Calibri" w:eastAsia="Times New Roman" w:hAnsi="Calibri" w:cs="Calibri"/>
-                <w:color w:val="000000"/>
-                <w:kern w:val="0"/>
+                <w:rFonts w:ascii="Times New Roman" w:eastAsia="Times New Roman" w:hAnsi="Times New Roman" w:cs="Times New Roman"/>
+                <w:color w:val="000000"/>
+                <w:kern w:val="0"/>
+                <w:sz w:val="24"/>
+                <w:szCs w:val="24"/>
+                <w:lang w:eastAsia="ru-RU"/>
+                <w14:ligatures w14:val="none"/>
+              </w:rPr>
+            </w:pPr>
+            <w:r>
+              <w:rPr>
+                <w:rFonts w:ascii="Times New Roman" w:eastAsia="Times New Roman" w:hAnsi="Times New Roman" w:cs="Times New Roman"/>
+                <w:color w:val="000000"/>
+                <w:kern w:val="0"/>
+                <w:sz w:val="24"/>
+                <w:szCs w:val="24"/>
                 <w:lang w:eastAsia="ru-RU"/>
                 <w14:ligatures w14:val="none"/>
               </w:rPr>
@@ -2206,18 +2411,22 @@
               <w:spacing w:after="0" w:line="240" w:lineRule="auto"/>
               <w:jc w:val="right"/>
               <w:rPr>
-                <w:rFonts w:ascii="Calibri" w:eastAsia="Times New Roman" w:hAnsi="Calibri" w:cs="Calibri"/>
-                <w:color w:val="000000"/>
-                <w:kern w:val="0"/>
-                <w:lang w:eastAsia="ru-RU"/>
-                <w14:ligatures w14:val="none"/>
-              </w:rPr>
-            </w:pPr>
-            <w:r>
-              <w:rPr>
-                <w:rFonts w:ascii="Calibri" w:eastAsia="Times New Roman" w:hAnsi="Calibri" w:cs="Calibri"/>
-                <w:color w:val="000000"/>
-                <w:kern w:val="0"/>
+                <w:rFonts w:ascii="Times New Roman" w:eastAsia="Times New Roman" w:hAnsi="Times New Roman" w:cs="Times New Roman"/>
+                <w:color w:val="000000"/>
+                <w:kern w:val="0"/>
+                <w:sz w:val="24"/>
+                <w:szCs w:val="24"/>
+                <w:lang w:eastAsia="ru-RU"/>
+                <w14:ligatures w14:val="none"/>
+              </w:rPr>
+            </w:pPr>
+            <w:r>
+              <w:rPr>
+                <w:rFonts w:ascii="Times New Roman" w:eastAsia="Times New Roman" w:hAnsi="Times New Roman" w:cs="Times New Roman"/>
+                <w:color w:val="000000"/>
+                <w:kern w:val="0"/>
+                <w:sz w:val="24"/>
+                <w:szCs w:val="24"/>
                 <w:lang w:eastAsia="ru-RU"/>
                 <w14:ligatures w14:val="none"/>
               </w:rPr>
@@ -2244,18 +2453,22 @@
               <w:spacing w:after="0" w:line="240" w:lineRule="auto"/>
               <w:jc w:val="right"/>
               <w:rPr>
-                <w:rFonts w:ascii="Calibri" w:eastAsia="Times New Roman" w:hAnsi="Calibri" w:cs="Calibri"/>
-                <w:color w:val="000000"/>
-                <w:kern w:val="0"/>
-                <w:lang w:eastAsia="ru-RU"/>
-                <w14:ligatures w14:val="none"/>
-              </w:rPr>
-            </w:pPr>
-            <w:r>
-              <w:rPr>
-                <w:rFonts w:ascii="Calibri" w:eastAsia="Times New Roman" w:hAnsi="Calibri" w:cs="Calibri"/>
-                <w:color w:val="000000"/>
-                <w:kern w:val="0"/>
+                <w:rFonts w:ascii="Times New Roman" w:eastAsia="Times New Roman" w:hAnsi="Times New Roman" w:cs="Times New Roman"/>
+                <w:color w:val="000000"/>
+                <w:kern w:val="0"/>
+                <w:sz w:val="24"/>
+                <w:szCs w:val="24"/>
+                <w:lang w:eastAsia="ru-RU"/>
+                <w14:ligatures w14:val="none"/>
+              </w:rPr>
+            </w:pPr>
+            <w:r>
+              <w:rPr>
+                <w:rFonts w:ascii="Times New Roman" w:eastAsia="Times New Roman" w:hAnsi="Times New Roman" w:cs="Times New Roman"/>
+                <w:color w:val="000000"/>
+                <w:kern w:val="0"/>
+                <w:sz w:val="24"/>
+                <w:szCs w:val="24"/>
                 <w:lang w:eastAsia="ru-RU"/>
                 <w14:ligatures w14:val="none"/>
               </w:rPr>
@@ -2287,18 +2500,22 @@
               <w:spacing w:after="0" w:line="240" w:lineRule="auto"/>
               <w:jc w:val="right"/>
               <w:rPr>
-                <w:rFonts w:ascii="Calibri" w:eastAsia="Times New Roman" w:hAnsi="Calibri" w:cs="Calibri"/>
-                <w:color w:val="000000"/>
-                <w:kern w:val="0"/>
-                <w:lang w:eastAsia="ru-RU"/>
-                <w14:ligatures w14:val="none"/>
-              </w:rPr>
-            </w:pPr>
-            <w:r>
-              <w:rPr>
-                <w:rFonts w:ascii="Calibri" w:eastAsia="Times New Roman" w:hAnsi="Calibri" w:cs="Calibri"/>
-                <w:color w:val="000000"/>
-                <w:kern w:val="0"/>
+                <w:rFonts w:ascii="Times New Roman" w:eastAsia="Times New Roman" w:hAnsi="Times New Roman" w:cs="Times New Roman"/>
+                <w:color w:val="000000"/>
+                <w:kern w:val="0"/>
+                <w:sz w:val="24"/>
+                <w:szCs w:val="24"/>
+                <w:lang w:eastAsia="ru-RU"/>
+                <w14:ligatures w14:val="none"/>
+              </w:rPr>
+            </w:pPr>
+            <w:r>
+              <w:rPr>
+                <w:rFonts w:ascii="Times New Roman" w:eastAsia="Times New Roman" w:hAnsi="Times New Roman" w:cs="Times New Roman"/>
+                <w:color w:val="000000"/>
+                <w:kern w:val="0"/>
+                <w:sz w:val="24"/>
+                <w:szCs w:val="24"/>
                 <w:lang w:eastAsia="ru-RU"/>
                 <w14:ligatures w14:val="none"/>
               </w:rPr>
@@ -2321,18 +2538,22 @@
               <w:spacing w:after="0" w:line="240" w:lineRule="auto"/>
               <w:jc w:val="right"/>
               <w:rPr>
-                <w:rFonts w:ascii="Calibri" w:eastAsia="Times New Roman" w:hAnsi="Calibri" w:cs="Calibri"/>
-                <w:color w:val="000000"/>
-                <w:kern w:val="0"/>
-                <w:lang w:eastAsia="ru-RU"/>
-                <w14:ligatures w14:val="none"/>
-              </w:rPr>
-            </w:pPr>
-            <w:r>
-              <w:rPr>
-                <w:rFonts w:ascii="Calibri" w:eastAsia="Times New Roman" w:hAnsi="Calibri" w:cs="Calibri"/>
-                <w:color w:val="000000"/>
-                <w:kern w:val="0"/>
+                <w:rFonts w:ascii="Times New Roman" w:eastAsia="Times New Roman" w:hAnsi="Times New Roman" w:cs="Times New Roman"/>
+                <w:color w:val="000000"/>
+                <w:kern w:val="0"/>
+                <w:sz w:val="24"/>
+                <w:szCs w:val="24"/>
+                <w:lang w:eastAsia="ru-RU"/>
+                <w14:ligatures w14:val="none"/>
+              </w:rPr>
+            </w:pPr>
+            <w:r>
+              <w:rPr>
+                <w:rFonts w:ascii="Times New Roman" w:eastAsia="Times New Roman" w:hAnsi="Times New Roman" w:cs="Times New Roman"/>
+                <w:color w:val="000000"/>
+                <w:kern w:val="0"/>
+                <w:sz w:val="24"/>
+                <w:szCs w:val="24"/>
                 <w:lang w:eastAsia="ru-RU"/>
                 <w14:ligatures w14:val="none"/>
               </w:rPr>
@@ -2355,18 +2576,22 @@
               <w:spacing w:after="0" w:line="240" w:lineRule="auto"/>
               <w:jc w:val="right"/>
               <w:rPr>
-                <w:rFonts w:ascii="Calibri" w:eastAsia="Times New Roman" w:hAnsi="Calibri" w:cs="Calibri"/>
-                <w:color w:val="000000"/>
-                <w:kern w:val="0"/>
-                <w:lang w:eastAsia="ru-RU"/>
-                <w14:ligatures w14:val="none"/>
-              </w:rPr>
-            </w:pPr>
-            <w:r>
-              <w:rPr>
-                <w:rFonts w:ascii="Calibri" w:eastAsia="Times New Roman" w:hAnsi="Calibri" w:cs="Calibri"/>
-                <w:color w:val="000000"/>
-                <w:kern w:val="0"/>
+                <w:rFonts w:ascii="Times New Roman" w:eastAsia="Times New Roman" w:hAnsi="Times New Roman" w:cs="Times New Roman"/>
+                <w:color w:val="000000"/>
+                <w:kern w:val="0"/>
+                <w:sz w:val="24"/>
+                <w:szCs w:val="24"/>
+                <w:lang w:eastAsia="ru-RU"/>
+                <w14:ligatures w14:val="none"/>
+              </w:rPr>
+            </w:pPr>
+            <w:r>
+              <w:rPr>
+                <w:rFonts w:ascii="Times New Roman" w:eastAsia="Times New Roman" w:hAnsi="Times New Roman" w:cs="Times New Roman"/>
+                <w:color w:val="000000"/>
+                <w:kern w:val="0"/>
+                <w:sz w:val="24"/>
+                <w:szCs w:val="24"/>
                 <w:lang w:eastAsia="ru-RU"/>
                 <w14:ligatures w14:val="none"/>
               </w:rPr>
@@ -2393,18 +2618,22 @@
               <w:spacing w:after="0" w:line="240" w:lineRule="auto"/>
               <w:jc w:val="right"/>
               <w:rPr>
-                <w:rFonts w:ascii="Calibri" w:eastAsia="Times New Roman" w:hAnsi="Calibri" w:cs="Calibri"/>
-                <w:color w:val="000000"/>
-                <w:kern w:val="0"/>
-                <w:lang w:eastAsia="ru-RU"/>
-                <w14:ligatures w14:val="none"/>
-              </w:rPr>
-            </w:pPr>
-            <w:r>
-              <w:rPr>
-                <w:rFonts w:ascii="Calibri" w:eastAsia="Times New Roman" w:hAnsi="Calibri" w:cs="Calibri"/>
-                <w:color w:val="000000"/>
-                <w:kern w:val="0"/>
+                <w:rFonts w:ascii="Times New Roman" w:eastAsia="Times New Roman" w:hAnsi="Times New Roman" w:cs="Times New Roman"/>
+                <w:color w:val="000000"/>
+                <w:kern w:val="0"/>
+                <w:sz w:val="24"/>
+                <w:szCs w:val="24"/>
+                <w:lang w:eastAsia="ru-RU"/>
+                <w14:ligatures w14:val="none"/>
+              </w:rPr>
+            </w:pPr>
+            <w:r>
+              <w:rPr>
+                <w:rFonts w:ascii="Times New Roman" w:eastAsia="Times New Roman" w:hAnsi="Times New Roman" w:cs="Times New Roman"/>
+                <w:color w:val="000000"/>
+                <w:kern w:val="0"/>
+                <w:sz w:val="24"/>
+                <w:szCs w:val="24"/>
                 <w:lang w:eastAsia="ru-RU"/>
                 <w14:ligatures w14:val="none"/>
               </w:rPr>
@@ -2431,18 +2660,22 @@
               <w:spacing w:after="0" w:line="240" w:lineRule="auto"/>
               <w:jc w:val="right"/>
               <w:rPr>
-                <w:rFonts w:ascii="Calibri" w:eastAsia="Times New Roman" w:hAnsi="Calibri" w:cs="Calibri"/>
-                <w:color w:val="000000"/>
-                <w:kern w:val="0"/>
-                <w:lang w:eastAsia="ru-RU"/>
-                <w14:ligatures w14:val="none"/>
-              </w:rPr>
-            </w:pPr>
-            <w:r>
-              <w:rPr>
-                <w:rFonts w:ascii="Calibri" w:eastAsia="Times New Roman" w:hAnsi="Calibri" w:cs="Calibri"/>
-                <w:color w:val="000000"/>
-                <w:kern w:val="0"/>
+                <w:rFonts w:ascii="Times New Roman" w:eastAsia="Times New Roman" w:hAnsi="Times New Roman" w:cs="Times New Roman"/>
+                <w:color w:val="000000"/>
+                <w:kern w:val="0"/>
+                <w:sz w:val="24"/>
+                <w:szCs w:val="24"/>
+                <w:lang w:eastAsia="ru-RU"/>
+                <w14:ligatures w14:val="none"/>
+              </w:rPr>
+            </w:pPr>
+            <w:r>
+              <w:rPr>
+                <w:rFonts w:ascii="Times New Roman" w:eastAsia="Times New Roman" w:hAnsi="Times New Roman" w:cs="Times New Roman"/>
+                <w:color w:val="000000"/>
+                <w:kern w:val="0"/>
+                <w:sz w:val="24"/>
+                <w:szCs w:val="24"/>
                 <w:lang w:eastAsia="ru-RU"/>
                 <w14:ligatures w14:val="none"/>
               </w:rPr>
@@ -2469,18 +2702,22 @@
               <w:spacing w:after="0" w:line="240" w:lineRule="auto"/>
               <w:jc w:val="right"/>
               <w:rPr>
-                <w:rFonts w:ascii="Calibri" w:eastAsia="Times New Roman" w:hAnsi="Calibri" w:cs="Calibri"/>
-                <w:color w:val="000000"/>
-                <w:kern w:val="0"/>
-                <w:lang w:eastAsia="ru-RU"/>
-                <w14:ligatures w14:val="none"/>
-              </w:rPr>
-            </w:pPr>
-            <w:r>
-              <w:rPr>
-                <w:rFonts w:ascii="Calibri" w:eastAsia="Times New Roman" w:hAnsi="Calibri" w:cs="Calibri"/>
-                <w:color w:val="000000"/>
-                <w:kern w:val="0"/>
+                <w:rFonts w:ascii="Times New Roman" w:eastAsia="Times New Roman" w:hAnsi="Times New Roman" w:cs="Times New Roman"/>
+                <w:color w:val="000000"/>
+                <w:kern w:val="0"/>
+                <w:sz w:val="24"/>
+                <w:szCs w:val="24"/>
+                <w:lang w:eastAsia="ru-RU"/>
+                <w14:ligatures w14:val="none"/>
+              </w:rPr>
+            </w:pPr>
+            <w:r>
+              <w:rPr>
+                <w:rFonts w:ascii="Times New Roman" w:eastAsia="Times New Roman" w:hAnsi="Times New Roman" w:cs="Times New Roman"/>
+                <w:color w:val="000000"/>
+                <w:kern w:val="0"/>
+                <w:sz w:val="24"/>
+                <w:szCs w:val="24"/>
                 <w:lang w:eastAsia="ru-RU"/>
                 <w14:ligatures w14:val="none"/>
               </w:rPr>
@@ -2507,18 +2744,22 @@
               <w:spacing w:after="0" w:line="240" w:lineRule="auto"/>
               <w:jc w:val="right"/>
               <w:rPr>
-                <w:rFonts w:ascii="Calibri" w:eastAsia="Times New Roman" w:hAnsi="Calibri" w:cs="Calibri"/>
-                <w:color w:val="000000"/>
-                <w:kern w:val="0"/>
-                <w:lang w:eastAsia="ru-RU"/>
-                <w14:ligatures w14:val="none"/>
-              </w:rPr>
-            </w:pPr>
-            <w:r>
-              <w:rPr>
-                <w:rFonts w:ascii="Calibri" w:eastAsia="Times New Roman" w:hAnsi="Calibri" w:cs="Calibri"/>
-                <w:color w:val="000000"/>
-                <w:kern w:val="0"/>
+                <w:rFonts w:ascii="Times New Roman" w:eastAsia="Times New Roman" w:hAnsi="Times New Roman" w:cs="Times New Roman"/>
+                <w:color w:val="000000"/>
+                <w:kern w:val="0"/>
+                <w:sz w:val="24"/>
+                <w:szCs w:val="24"/>
+                <w:lang w:eastAsia="ru-RU"/>
+                <w14:ligatures w14:val="none"/>
+              </w:rPr>
+            </w:pPr>
+            <w:r>
+              <w:rPr>
+                <w:rFonts w:ascii="Times New Roman" w:eastAsia="Times New Roman" w:hAnsi="Times New Roman" w:cs="Times New Roman"/>
+                <w:color w:val="000000"/>
+                <w:kern w:val="0"/>
+                <w:sz w:val="24"/>
+                <w:szCs w:val="24"/>
                 <w:lang w:eastAsia="ru-RU"/>
                 <w14:ligatures w14:val="none"/>
               </w:rPr>
@@ -2545,18 +2786,22 @@
               <w:spacing w:after="0" w:line="240" w:lineRule="auto"/>
               <w:jc w:val="right"/>
               <w:rPr>
-                <w:rFonts w:ascii="Calibri" w:eastAsia="Times New Roman" w:hAnsi="Calibri" w:cs="Calibri"/>
-                <w:color w:val="000000"/>
-                <w:kern w:val="0"/>
-                <w:lang w:eastAsia="ru-RU"/>
-                <w14:ligatures w14:val="none"/>
-              </w:rPr>
-            </w:pPr>
-            <w:r>
-              <w:rPr>
-                <w:rFonts w:ascii="Calibri" w:eastAsia="Times New Roman" w:hAnsi="Calibri" w:cs="Calibri"/>
-                <w:color w:val="000000"/>
-                <w:kern w:val="0"/>
+                <w:rFonts w:ascii="Times New Roman" w:eastAsia="Times New Roman" w:hAnsi="Times New Roman" w:cs="Times New Roman"/>
+                <w:color w:val="000000"/>
+                <w:kern w:val="0"/>
+                <w:sz w:val="24"/>
+                <w:szCs w:val="24"/>
+                <w:lang w:eastAsia="ru-RU"/>
+                <w14:ligatures w14:val="none"/>
+              </w:rPr>
+            </w:pPr>
+            <w:r>
+              <w:rPr>
+                <w:rFonts w:ascii="Times New Roman" w:eastAsia="Times New Roman" w:hAnsi="Times New Roman" w:cs="Times New Roman"/>
+                <w:color w:val="000000"/>
+                <w:kern w:val="0"/>
+                <w:sz w:val="24"/>
+                <w:szCs w:val="24"/>
                 <w:lang w:eastAsia="ru-RU"/>
                 <w14:ligatures w14:val="none"/>
               </w:rPr>
@@ -2588,18 +2833,22 @@
               <w:spacing w:after="0" w:line="240" w:lineRule="auto"/>
               <w:jc w:val="right"/>
               <w:rPr>
-                <w:rFonts w:ascii="Calibri" w:eastAsia="Times New Roman" w:hAnsi="Calibri" w:cs="Calibri"/>
-                <w:color w:val="000000"/>
-                <w:kern w:val="0"/>
-                <w:lang w:eastAsia="ru-RU"/>
-                <w14:ligatures w14:val="none"/>
-              </w:rPr>
-            </w:pPr>
-            <w:r>
-              <w:rPr>
-                <w:rFonts w:ascii="Calibri" w:eastAsia="Times New Roman" w:hAnsi="Calibri" w:cs="Calibri"/>
-                <w:color w:val="000000"/>
-                <w:kern w:val="0"/>
+                <w:rFonts w:ascii="Times New Roman" w:eastAsia="Times New Roman" w:hAnsi="Times New Roman" w:cs="Times New Roman"/>
+                <w:color w:val="000000"/>
+                <w:kern w:val="0"/>
+                <w:sz w:val="24"/>
+                <w:szCs w:val="24"/>
+                <w:lang w:eastAsia="ru-RU"/>
+                <w14:ligatures w14:val="none"/>
+              </w:rPr>
+            </w:pPr>
+            <w:r>
+              <w:rPr>
+                <w:rFonts w:ascii="Times New Roman" w:eastAsia="Times New Roman" w:hAnsi="Times New Roman" w:cs="Times New Roman"/>
+                <w:color w:val="000000"/>
+                <w:kern w:val="0"/>
+                <w:sz w:val="24"/>
+                <w:szCs w:val="24"/>
                 <w:lang w:eastAsia="ru-RU"/>
                 <w14:ligatures w14:val="none"/>
               </w:rPr>
@@ -2622,18 +2871,22 @@
               <w:spacing w:after="0" w:line="240" w:lineRule="auto"/>
               <w:jc w:val="right"/>
               <w:rPr>
-                <w:rFonts w:ascii="Calibri" w:eastAsia="Times New Roman" w:hAnsi="Calibri" w:cs="Calibri"/>
-                <w:color w:val="000000"/>
-                <w:kern w:val="0"/>
-                <w:lang w:eastAsia="ru-RU"/>
-                <w14:ligatures w14:val="none"/>
-              </w:rPr>
-            </w:pPr>
-            <w:r>
-              <w:rPr>
-                <w:rFonts w:ascii="Calibri" w:eastAsia="Times New Roman" w:hAnsi="Calibri" w:cs="Calibri"/>
-                <w:color w:val="000000"/>
-                <w:kern w:val="0"/>
+                <w:rFonts w:ascii="Times New Roman" w:eastAsia="Times New Roman" w:hAnsi="Times New Roman" w:cs="Times New Roman"/>
+                <w:color w:val="000000"/>
+                <w:kern w:val="0"/>
+                <w:sz w:val="24"/>
+                <w:szCs w:val="24"/>
+                <w:lang w:eastAsia="ru-RU"/>
+                <w14:ligatures w14:val="none"/>
+              </w:rPr>
+            </w:pPr>
+            <w:r>
+              <w:rPr>
+                <w:rFonts w:ascii="Times New Roman" w:eastAsia="Times New Roman" w:hAnsi="Times New Roman" w:cs="Times New Roman"/>
+                <w:color w:val="000000"/>
+                <w:kern w:val="0"/>
+                <w:sz w:val="24"/>
+                <w:szCs w:val="24"/>
                 <w:lang w:eastAsia="ru-RU"/>
                 <w14:ligatures w14:val="none"/>
               </w:rPr>
@@ -2656,18 +2909,22 @@
               <w:spacing w:after="0" w:line="240" w:lineRule="auto"/>
               <w:jc w:val="right"/>
               <w:rPr>
-                <w:rFonts w:ascii="Calibri" w:eastAsia="Times New Roman" w:hAnsi="Calibri" w:cs="Calibri"/>
-                <w:color w:val="000000"/>
-                <w:kern w:val="0"/>
-                <w:lang w:eastAsia="ru-RU"/>
-                <w14:ligatures w14:val="none"/>
-              </w:rPr>
-            </w:pPr>
-            <w:r>
-              <w:rPr>
-                <w:rFonts w:ascii="Calibri" w:eastAsia="Times New Roman" w:hAnsi="Calibri" w:cs="Calibri"/>
-                <w:color w:val="000000"/>
-                <w:kern w:val="0"/>
+                <w:rFonts w:ascii="Times New Roman" w:eastAsia="Times New Roman" w:hAnsi="Times New Roman" w:cs="Times New Roman"/>
+                <w:color w:val="000000"/>
+                <w:kern w:val="0"/>
+                <w:sz w:val="24"/>
+                <w:szCs w:val="24"/>
+                <w:lang w:eastAsia="ru-RU"/>
+                <w14:ligatures w14:val="none"/>
+              </w:rPr>
+            </w:pPr>
+            <w:r>
+              <w:rPr>
+                <w:rFonts w:ascii="Times New Roman" w:eastAsia="Times New Roman" w:hAnsi="Times New Roman" w:cs="Times New Roman"/>
+                <w:color w:val="000000"/>
+                <w:kern w:val="0"/>
+                <w:sz w:val="24"/>
+                <w:szCs w:val="24"/>
                 <w:lang w:eastAsia="ru-RU"/>
                 <w14:ligatures w14:val="none"/>
               </w:rPr>
@@ -2694,18 +2951,22 @@
               <w:spacing w:after="0" w:line="240" w:lineRule="auto"/>
               <w:jc w:val="right"/>
               <w:rPr>
-                <w:rFonts w:ascii="Calibri" w:eastAsia="Times New Roman" w:hAnsi="Calibri" w:cs="Calibri"/>
-                <w:color w:val="000000"/>
-                <w:kern w:val="0"/>
-                <w:lang w:eastAsia="ru-RU"/>
-                <w14:ligatures w14:val="none"/>
-              </w:rPr>
-            </w:pPr>
-            <w:r>
-              <w:rPr>
-                <w:rFonts w:ascii="Calibri" w:eastAsia="Times New Roman" w:hAnsi="Calibri" w:cs="Calibri"/>
-                <w:color w:val="000000"/>
-                <w:kern w:val="0"/>
+                <w:rFonts w:ascii="Times New Roman" w:eastAsia="Times New Roman" w:hAnsi="Times New Roman" w:cs="Times New Roman"/>
+                <w:color w:val="000000"/>
+                <w:kern w:val="0"/>
+                <w:sz w:val="24"/>
+                <w:szCs w:val="24"/>
+                <w:lang w:eastAsia="ru-RU"/>
+                <w14:ligatures w14:val="none"/>
+              </w:rPr>
+            </w:pPr>
+            <w:r>
+              <w:rPr>
+                <w:rFonts w:ascii="Times New Roman" w:eastAsia="Times New Roman" w:hAnsi="Times New Roman" w:cs="Times New Roman"/>
+                <w:color w:val="000000"/>
+                <w:kern w:val="0"/>
+                <w:sz w:val="24"/>
+                <w:szCs w:val="24"/>
                 <w:lang w:eastAsia="ru-RU"/>
                 <w14:ligatures w14:val="none"/>
               </w:rPr>
@@ -2732,18 +2993,22 @@
               <w:spacing w:after="0" w:line="240" w:lineRule="auto"/>
               <w:jc w:val="right"/>
               <w:rPr>
-                <w:rFonts w:ascii="Calibri" w:eastAsia="Times New Roman" w:hAnsi="Calibri" w:cs="Calibri"/>
-                <w:color w:val="000000"/>
-                <w:kern w:val="0"/>
-                <w:lang w:eastAsia="ru-RU"/>
-                <w14:ligatures w14:val="none"/>
-              </w:rPr>
-            </w:pPr>
-            <w:r>
-              <w:rPr>
-                <w:rFonts w:ascii="Calibri" w:eastAsia="Times New Roman" w:hAnsi="Calibri" w:cs="Calibri"/>
-                <w:color w:val="000000"/>
-                <w:kern w:val="0"/>
+                <w:rFonts w:ascii="Times New Roman" w:eastAsia="Times New Roman" w:hAnsi="Times New Roman" w:cs="Times New Roman"/>
+                <w:color w:val="000000"/>
+                <w:kern w:val="0"/>
+                <w:sz w:val="24"/>
+                <w:szCs w:val="24"/>
+                <w:lang w:eastAsia="ru-RU"/>
+                <w14:ligatures w14:val="none"/>
+              </w:rPr>
+            </w:pPr>
+            <w:r>
+              <w:rPr>
+                <w:rFonts w:ascii="Times New Roman" w:eastAsia="Times New Roman" w:hAnsi="Times New Roman" w:cs="Times New Roman"/>
+                <w:color w:val="000000"/>
+                <w:kern w:val="0"/>
+                <w:sz w:val="24"/>
+                <w:szCs w:val="24"/>
                 <w:lang w:eastAsia="ru-RU"/>
                 <w14:ligatures w14:val="none"/>
               </w:rPr>
@@ -2770,18 +3035,22 @@
               <w:spacing w:after="0" w:line="240" w:lineRule="auto"/>
               <w:jc w:val="right"/>
               <w:rPr>
-                <w:rFonts w:ascii="Calibri" w:eastAsia="Times New Roman" w:hAnsi="Calibri" w:cs="Calibri"/>
-                <w:color w:val="000000"/>
-                <w:kern w:val="0"/>
-                <w:lang w:eastAsia="ru-RU"/>
-                <w14:ligatures w14:val="none"/>
-              </w:rPr>
-            </w:pPr>
-            <w:r>
-              <w:rPr>
-                <w:rFonts w:ascii="Calibri" w:eastAsia="Times New Roman" w:hAnsi="Calibri" w:cs="Calibri"/>
-                <w:color w:val="000000"/>
-                <w:kern w:val="0"/>
+                <w:rFonts w:ascii="Times New Roman" w:eastAsia="Times New Roman" w:hAnsi="Times New Roman" w:cs="Times New Roman"/>
+                <w:color w:val="000000"/>
+                <w:kern w:val="0"/>
+                <w:sz w:val="24"/>
+                <w:szCs w:val="24"/>
+                <w:lang w:eastAsia="ru-RU"/>
+                <w14:ligatures w14:val="none"/>
+              </w:rPr>
+            </w:pPr>
+            <w:r>
+              <w:rPr>
+                <w:rFonts w:ascii="Times New Roman" w:eastAsia="Times New Roman" w:hAnsi="Times New Roman" w:cs="Times New Roman"/>
+                <w:color w:val="000000"/>
+                <w:kern w:val="0"/>
+                <w:sz w:val="24"/>
+                <w:szCs w:val="24"/>
                 <w:lang w:eastAsia="ru-RU"/>
                 <w14:ligatures w14:val="none"/>
               </w:rPr>
@@ -2808,18 +3077,22 @@
               <w:spacing w:after="0" w:line="240" w:lineRule="auto"/>
               <w:jc w:val="right"/>
               <w:rPr>
-                <w:rFonts w:ascii="Calibri" w:eastAsia="Times New Roman" w:hAnsi="Calibri" w:cs="Calibri"/>
-                <w:color w:val="000000"/>
-                <w:kern w:val="0"/>
-                <w:lang w:eastAsia="ru-RU"/>
-                <w14:ligatures w14:val="none"/>
-              </w:rPr>
-            </w:pPr>
-            <w:r>
-              <w:rPr>
-                <w:rFonts w:ascii="Calibri" w:eastAsia="Times New Roman" w:hAnsi="Calibri" w:cs="Calibri"/>
-                <w:color w:val="000000"/>
-                <w:kern w:val="0"/>
+                <w:rFonts w:ascii="Times New Roman" w:eastAsia="Times New Roman" w:hAnsi="Times New Roman" w:cs="Times New Roman"/>
+                <w:color w:val="000000"/>
+                <w:kern w:val="0"/>
+                <w:sz w:val="24"/>
+                <w:szCs w:val="24"/>
+                <w:lang w:eastAsia="ru-RU"/>
+                <w14:ligatures w14:val="none"/>
+              </w:rPr>
+            </w:pPr>
+            <w:r>
+              <w:rPr>
+                <w:rFonts w:ascii="Times New Roman" w:eastAsia="Times New Roman" w:hAnsi="Times New Roman" w:cs="Times New Roman"/>
+                <w:color w:val="000000"/>
+                <w:kern w:val="0"/>
+                <w:sz w:val="24"/>
+                <w:szCs w:val="24"/>
                 <w:lang w:eastAsia="ru-RU"/>
                 <w14:ligatures w14:val="none"/>
               </w:rPr>
@@ -2846,18 +3119,22 @@
               <w:spacing w:after="0" w:line="240" w:lineRule="auto"/>
               <w:jc w:val="right"/>
               <w:rPr>
-                <w:rFonts w:ascii="Calibri" w:eastAsia="Times New Roman" w:hAnsi="Calibri" w:cs="Calibri"/>
-                <w:color w:val="000000"/>
-                <w:kern w:val="0"/>
-                <w:lang w:eastAsia="ru-RU"/>
-                <w14:ligatures w14:val="none"/>
-              </w:rPr>
-            </w:pPr>
-            <w:r>
-              <w:rPr>
-                <w:rFonts w:ascii="Calibri" w:eastAsia="Times New Roman" w:hAnsi="Calibri" w:cs="Calibri"/>
-                <w:color w:val="000000"/>
-                <w:kern w:val="0"/>
+                <w:rFonts w:ascii="Times New Roman" w:eastAsia="Times New Roman" w:hAnsi="Times New Roman" w:cs="Times New Roman"/>
+                <w:color w:val="000000"/>
+                <w:kern w:val="0"/>
+                <w:sz w:val="24"/>
+                <w:szCs w:val="24"/>
+                <w:lang w:eastAsia="ru-RU"/>
+                <w14:ligatures w14:val="none"/>
+              </w:rPr>
+            </w:pPr>
+            <w:r>
+              <w:rPr>
+                <w:rFonts w:ascii="Times New Roman" w:eastAsia="Times New Roman" w:hAnsi="Times New Roman" w:cs="Times New Roman"/>
+                <w:color w:val="000000"/>
+                <w:kern w:val="0"/>
+                <w:sz w:val="24"/>
+                <w:szCs w:val="24"/>
                 <w:lang w:eastAsia="ru-RU"/>
                 <w14:ligatures w14:val="none"/>
               </w:rPr>
@@ -2889,18 +3166,22 @@
               <w:spacing w:after="0" w:line="240" w:lineRule="auto"/>
               <w:jc w:val="right"/>
               <w:rPr>
-                <w:rFonts w:ascii="Calibri" w:eastAsia="Times New Roman" w:hAnsi="Calibri" w:cs="Calibri"/>
-                <w:color w:val="000000"/>
-                <w:kern w:val="0"/>
-                <w:lang w:eastAsia="ru-RU"/>
-                <w14:ligatures w14:val="none"/>
-              </w:rPr>
-            </w:pPr>
-            <w:r>
-              <w:rPr>
-                <w:rFonts w:ascii="Calibri" w:eastAsia="Times New Roman" w:hAnsi="Calibri" w:cs="Calibri"/>
-                <w:color w:val="000000"/>
-                <w:kern w:val="0"/>
+                <w:rFonts w:ascii="Times New Roman" w:eastAsia="Times New Roman" w:hAnsi="Times New Roman" w:cs="Times New Roman"/>
+                <w:color w:val="000000"/>
+                <w:kern w:val="0"/>
+                <w:sz w:val="24"/>
+                <w:szCs w:val="24"/>
+                <w:lang w:eastAsia="ru-RU"/>
+                <w14:ligatures w14:val="none"/>
+              </w:rPr>
+            </w:pPr>
+            <w:r>
+              <w:rPr>
+                <w:rFonts w:ascii="Times New Roman" w:eastAsia="Times New Roman" w:hAnsi="Times New Roman" w:cs="Times New Roman"/>
+                <w:color w:val="000000"/>
+                <w:kern w:val="0"/>
+                <w:sz w:val="24"/>
+                <w:szCs w:val="24"/>
                 <w:lang w:eastAsia="ru-RU"/>
                 <w14:ligatures w14:val="none"/>
               </w:rPr>
@@ -2923,18 +3204,22 @@
               <w:spacing w:after="0" w:line="240" w:lineRule="auto"/>
               <w:jc w:val="right"/>
               <w:rPr>
-                <w:rFonts w:ascii="Calibri" w:eastAsia="Times New Roman" w:hAnsi="Calibri" w:cs="Calibri"/>
-                <w:color w:val="000000"/>
-                <w:kern w:val="0"/>
-                <w:lang w:eastAsia="ru-RU"/>
-                <w14:ligatures w14:val="none"/>
-              </w:rPr>
-            </w:pPr>
-            <w:r>
-              <w:rPr>
-                <w:rFonts w:ascii="Calibri" w:eastAsia="Times New Roman" w:hAnsi="Calibri" w:cs="Calibri"/>
-                <w:color w:val="000000"/>
-                <w:kern w:val="0"/>
+                <w:rFonts w:ascii="Times New Roman" w:eastAsia="Times New Roman" w:hAnsi="Times New Roman" w:cs="Times New Roman"/>
+                <w:color w:val="000000"/>
+                <w:kern w:val="0"/>
+                <w:sz w:val="24"/>
+                <w:szCs w:val="24"/>
+                <w:lang w:eastAsia="ru-RU"/>
+                <w14:ligatures w14:val="none"/>
+              </w:rPr>
+            </w:pPr>
+            <w:r>
+              <w:rPr>
+                <w:rFonts w:ascii="Times New Roman" w:eastAsia="Times New Roman" w:hAnsi="Times New Roman" w:cs="Times New Roman"/>
+                <w:color w:val="000000"/>
+                <w:kern w:val="0"/>
+                <w:sz w:val="24"/>
+                <w:szCs w:val="24"/>
                 <w:lang w:eastAsia="ru-RU"/>
                 <w14:ligatures w14:val="none"/>
               </w:rPr>
@@ -2957,18 +3242,22 @@
               <w:spacing w:after="0" w:line="240" w:lineRule="auto"/>
               <w:jc w:val="right"/>
               <w:rPr>
-                <w:rFonts w:ascii="Calibri" w:eastAsia="Times New Roman" w:hAnsi="Calibri" w:cs="Calibri"/>
-                <w:color w:val="000000"/>
-                <w:kern w:val="0"/>
-                <w:lang w:eastAsia="ru-RU"/>
-                <w14:ligatures w14:val="none"/>
-              </w:rPr>
-            </w:pPr>
-            <w:r>
-              <w:rPr>
-                <w:rFonts w:ascii="Calibri" w:eastAsia="Times New Roman" w:hAnsi="Calibri" w:cs="Calibri"/>
-                <w:color w:val="000000"/>
-                <w:kern w:val="0"/>
+                <w:rFonts w:ascii="Times New Roman" w:eastAsia="Times New Roman" w:hAnsi="Times New Roman" w:cs="Times New Roman"/>
+                <w:color w:val="000000"/>
+                <w:kern w:val="0"/>
+                <w:sz w:val="24"/>
+                <w:szCs w:val="24"/>
+                <w:lang w:eastAsia="ru-RU"/>
+                <w14:ligatures w14:val="none"/>
+              </w:rPr>
+            </w:pPr>
+            <w:r>
+              <w:rPr>
+                <w:rFonts w:ascii="Times New Roman" w:eastAsia="Times New Roman" w:hAnsi="Times New Roman" w:cs="Times New Roman"/>
+                <w:color w:val="000000"/>
+                <w:kern w:val="0"/>
+                <w:sz w:val="24"/>
+                <w:szCs w:val="24"/>
                 <w:lang w:eastAsia="ru-RU"/>
                 <w14:ligatures w14:val="none"/>
               </w:rPr>
@@ -2995,18 +3284,22 @@
               <w:spacing w:after="0" w:line="240" w:lineRule="auto"/>
               <w:jc w:val="right"/>
               <w:rPr>
-                <w:rFonts w:ascii="Calibri" w:eastAsia="Times New Roman" w:hAnsi="Calibri" w:cs="Calibri"/>
-                <w:color w:val="000000"/>
-                <w:kern w:val="0"/>
-                <w:lang w:eastAsia="ru-RU"/>
-                <w14:ligatures w14:val="none"/>
-              </w:rPr>
-            </w:pPr>
-            <w:r>
-              <w:rPr>
-                <w:rFonts w:ascii="Calibri" w:eastAsia="Times New Roman" w:hAnsi="Calibri" w:cs="Calibri"/>
-                <w:color w:val="000000"/>
-                <w:kern w:val="0"/>
+                <w:rFonts w:ascii="Times New Roman" w:eastAsia="Times New Roman" w:hAnsi="Times New Roman" w:cs="Times New Roman"/>
+                <w:color w:val="000000"/>
+                <w:kern w:val="0"/>
+                <w:sz w:val="24"/>
+                <w:szCs w:val="24"/>
+                <w:lang w:eastAsia="ru-RU"/>
+                <w14:ligatures w14:val="none"/>
+              </w:rPr>
+            </w:pPr>
+            <w:r>
+              <w:rPr>
+                <w:rFonts w:ascii="Times New Roman" w:eastAsia="Times New Roman" w:hAnsi="Times New Roman" w:cs="Times New Roman"/>
+                <w:color w:val="000000"/>
+                <w:kern w:val="0"/>
+                <w:sz w:val="24"/>
+                <w:szCs w:val="24"/>
                 <w:lang w:eastAsia="ru-RU"/>
                 <w14:ligatures w14:val="none"/>
               </w:rPr>
@@ -3033,18 +3326,22 @@
               <w:spacing w:after="0" w:line="240" w:lineRule="auto"/>
               <w:jc w:val="right"/>
               <w:rPr>
-                <w:rFonts w:ascii="Calibri" w:eastAsia="Times New Roman" w:hAnsi="Calibri" w:cs="Calibri"/>
-                <w:color w:val="000000"/>
-                <w:kern w:val="0"/>
-                <w:lang w:eastAsia="ru-RU"/>
-                <w14:ligatures w14:val="none"/>
-              </w:rPr>
-            </w:pPr>
-            <w:r>
-              <w:rPr>
-                <w:rFonts w:ascii="Calibri" w:eastAsia="Times New Roman" w:hAnsi="Calibri" w:cs="Calibri"/>
-                <w:color w:val="000000"/>
-                <w:kern w:val="0"/>
+                <w:rFonts w:ascii="Times New Roman" w:eastAsia="Times New Roman" w:hAnsi="Times New Roman" w:cs="Times New Roman"/>
+                <w:color w:val="000000"/>
+                <w:kern w:val="0"/>
+                <w:sz w:val="24"/>
+                <w:szCs w:val="24"/>
+                <w:lang w:eastAsia="ru-RU"/>
+                <w14:ligatures w14:val="none"/>
+              </w:rPr>
+            </w:pPr>
+            <w:r>
+              <w:rPr>
+                <w:rFonts w:ascii="Times New Roman" w:eastAsia="Times New Roman" w:hAnsi="Times New Roman" w:cs="Times New Roman"/>
+                <w:color w:val="000000"/>
+                <w:kern w:val="0"/>
+                <w:sz w:val="24"/>
+                <w:szCs w:val="24"/>
                 <w:lang w:eastAsia="ru-RU"/>
                 <w14:ligatures w14:val="none"/>
               </w:rPr>
@@ -3071,18 +3368,22 @@
               <w:spacing w:after="0" w:line="240" w:lineRule="auto"/>
               <w:jc w:val="right"/>
               <w:rPr>
-                <w:rFonts w:ascii="Calibri" w:eastAsia="Times New Roman" w:hAnsi="Calibri" w:cs="Calibri"/>
-                <w:color w:val="000000"/>
-                <w:kern w:val="0"/>
-                <w:lang w:eastAsia="ru-RU"/>
-                <w14:ligatures w14:val="none"/>
-              </w:rPr>
-            </w:pPr>
-            <w:r>
-              <w:rPr>
-                <w:rFonts w:ascii="Calibri" w:eastAsia="Times New Roman" w:hAnsi="Calibri" w:cs="Calibri"/>
-                <w:color w:val="000000"/>
-                <w:kern w:val="0"/>
+                <w:rFonts w:ascii="Times New Roman" w:eastAsia="Times New Roman" w:hAnsi="Times New Roman" w:cs="Times New Roman"/>
+                <w:color w:val="000000"/>
+                <w:kern w:val="0"/>
+                <w:sz w:val="24"/>
+                <w:szCs w:val="24"/>
+                <w:lang w:eastAsia="ru-RU"/>
+                <w14:ligatures w14:val="none"/>
+              </w:rPr>
+            </w:pPr>
+            <w:r>
+              <w:rPr>
+                <w:rFonts w:ascii="Times New Roman" w:eastAsia="Times New Roman" w:hAnsi="Times New Roman" w:cs="Times New Roman"/>
+                <w:color w:val="000000"/>
+                <w:kern w:val="0"/>
+                <w:sz w:val="24"/>
+                <w:szCs w:val="24"/>
                 <w:lang w:eastAsia="ru-RU"/>
                 <w14:ligatures w14:val="none"/>
               </w:rPr>
@@ -3109,18 +3410,22 @@
               <w:spacing w:after="0" w:line="240" w:lineRule="auto"/>
               <w:jc w:val="right"/>
               <w:rPr>
-                <w:rFonts w:ascii="Calibri" w:eastAsia="Times New Roman" w:hAnsi="Calibri" w:cs="Calibri"/>
-                <w:color w:val="000000"/>
-                <w:kern w:val="0"/>
-                <w:lang w:eastAsia="ru-RU"/>
-                <w14:ligatures w14:val="none"/>
-              </w:rPr>
-            </w:pPr>
-            <w:r>
-              <w:rPr>
-                <w:rFonts w:ascii="Calibri" w:eastAsia="Times New Roman" w:hAnsi="Calibri" w:cs="Calibri"/>
-                <w:color w:val="000000"/>
-                <w:kern w:val="0"/>
+                <w:rFonts w:ascii="Times New Roman" w:eastAsia="Times New Roman" w:hAnsi="Times New Roman" w:cs="Times New Roman"/>
+                <w:color w:val="000000"/>
+                <w:kern w:val="0"/>
+                <w:sz w:val="24"/>
+                <w:szCs w:val="24"/>
+                <w:lang w:eastAsia="ru-RU"/>
+                <w14:ligatures w14:val="none"/>
+              </w:rPr>
+            </w:pPr>
+            <w:r>
+              <w:rPr>
+                <w:rFonts w:ascii="Times New Roman" w:eastAsia="Times New Roman" w:hAnsi="Times New Roman" w:cs="Times New Roman"/>
+                <w:color w:val="000000"/>
+                <w:kern w:val="0"/>
+                <w:sz w:val="24"/>
+                <w:szCs w:val="24"/>
                 <w:lang w:eastAsia="ru-RU"/>
                 <w14:ligatures w14:val="none"/>
               </w:rPr>
@@ -3147,18 +3452,22 @@
               <w:spacing w:after="0" w:line="240" w:lineRule="auto"/>
               <w:jc w:val="right"/>
               <w:rPr>
-                <w:rFonts w:ascii="Calibri" w:eastAsia="Times New Roman" w:hAnsi="Calibri" w:cs="Calibri"/>
-                <w:color w:val="000000"/>
-                <w:kern w:val="0"/>
-                <w:lang w:eastAsia="ru-RU"/>
-                <w14:ligatures w14:val="none"/>
-              </w:rPr>
-            </w:pPr>
-            <w:r>
-              <w:rPr>
-                <w:rFonts w:ascii="Calibri" w:eastAsia="Times New Roman" w:hAnsi="Calibri" w:cs="Calibri"/>
-                <w:color w:val="000000"/>
-                <w:kern w:val="0"/>
+                <w:rFonts w:ascii="Times New Roman" w:eastAsia="Times New Roman" w:hAnsi="Times New Roman" w:cs="Times New Roman"/>
+                <w:color w:val="000000"/>
+                <w:kern w:val="0"/>
+                <w:sz w:val="24"/>
+                <w:szCs w:val="24"/>
+                <w:lang w:eastAsia="ru-RU"/>
+                <w14:ligatures w14:val="none"/>
+              </w:rPr>
+            </w:pPr>
+            <w:r>
+              <w:rPr>
+                <w:rFonts w:ascii="Times New Roman" w:eastAsia="Times New Roman" w:hAnsi="Times New Roman" w:cs="Times New Roman"/>
+                <w:color w:val="000000"/>
+                <w:kern w:val="0"/>
+                <w:sz w:val="24"/>
+                <w:szCs w:val="24"/>
                 <w:lang w:eastAsia="ru-RU"/>
                 <w14:ligatures w14:val="none"/>
               </w:rPr>
@@ -3190,18 +3499,22 @@
               <w:spacing w:after="0" w:line="240" w:lineRule="auto"/>
               <w:jc w:val="right"/>
               <w:rPr>
-                <w:rFonts w:ascii="Calibri" w:eastAsia="Times New Roman" w:hAnsi="Calibri" w:cs="Calibri"/>
-                <w:color w:val="000000"/>
-                <w:kern w:val="0"/>
-                <w:lang w:eastAsia="ru-RU"/>
-                <w14:ligatures w14:val="none"/>
-              </w:rPr>
-            </w:pPr>
-            <w:r>
-              <w:rPr>
-                <w:rFonts w:ascii="Calibri" w:eastAsia="Times New Roman" w:hAnsi="Calibri" w:cs="Calibri"/>
-                <w:color w:val="000000"/>
-                <w:kern w:val="0"/>
+                <w:rFonts w:ascii="Times New Roman" w:eastAsia="Times New Roman" w:hAnsi="Times New Roman" w:cs="Times New Roman"/>
+                <w:color w:val="000000"/>
+                <w:kern w:val="0"/>
+                <w:sz w:val="24"/>
+                <w:szCs w:val="24"/>
+                <w:lang w:eastAsia="ru-RU"/>
+                <w14:ligatures w14:val="none"/>
+              </w:rPr>
+            </w:pPr>
+            <w:r>
+              <w:rPr>
+                <w:rFonts w:ascii="Times New Roman" w:eastAsia="Times New Roman" w:hAnsi="Times New Roman" w:cs="Times New Roman"/>
+                <w:color w:val="000000"/>
+                <w:kern w:val="0"/>
+                <w:sz w:val="24"/>
+                <w:szCs w:val="24"/>
                 <w:lang w:eastAsia="ru-RU"/>
                 <w14:ligatures w14:val="none"/>
               </w:rPr>
@@ -3224,18 +3537,22 @@
               <w:spacing w:after="0" w:line="240" w:lineRule="auto"/>
               <w:jc w:val="right"/>
               <w:rPr>
-                <w:rFonts w:ascii="Calibri" w:eastAsia="Times New Roman" w:hAnsi="Calibri" w:cs="Calibri"/>
-                <w:color w:val="000000"/>
-                <w:kern w:val="0"/>
-                <w:lang w:eastAsia="ru-RU"/>
-                <w14:ligatures w14:val="none"/>
-              </w:rPr>
-            </w:pPr>
-            <w:r>
-              <w:rPr>
-                <w:rFonts w:ascii="Calibri" w:eastAsia="Times New Roman" w:hAnsi="Calibri" w:cs="Calibri"/>
-                <w:color w:val="000000"/>
-                <w:kern w:val="0"/>
+                <w:rFonts w:ascii="Times New Roman" w:eastAsia="Times New Roman" w:hAnsi="Times New Roman" w:cs="Times New Roman"/>
+                <w:color w:val="000000"/>
+                <w:kern w:val="0"/>
+                <w:sz w:val="24"/>
+                <w:szCs w:val="24"/>
+                <w:lang w:eastAsia="ru-RU"/>
+                <w14:ligatures w14:val="none"/>
+              </w:rPr>
+            </w:pPr>
+            <w:r>
+              <w:rPr>
+                <w:rFonts w:ascii="Times New Roman" w:eastAsia="Times New Roman" w:hAnsi="Times New Roman" w:cs="Times New Roman"/>
+                <w:color w:val="000000"/>
+                <w:kern w:val="0"/>
+                <w:sz w:val="24"/>
+                <w:szCs w:val="24"/>
                 <w:lang w:eastAsia="ru-RU"/>
                 <w14:ligatures w14:val="none"/>
               </w:rPr>
@@ -3258,18 +3575,22 @@
               <w:spacing w:after="0" w:line="240" w:lineRule="auto"/>
               <w:jc w:val="right"/>
               <w:rPr>
-                <w:rFonts w:ascii="Calibri" w:eastAsia="Times New Roman" w:hAnsi="Calibri" w:cs="Calibri"/>
-                <w:color w:val="000000"/>
-                <w:kern w:val="0"/>
-                <w:lang w:eastAsia="ru-RU"/>
-                <w14:ligatures w14:val="none"/>
-              </w:rPr>
-            </w:pPr>
-            <w:r>
-              <w:rPr>
-                <w:rFonts w:ascii="Calibri" w:eastAsia="Times New Roman" w:hAnsi="Calibri" w:cs="Calibri"/>
-                <w:color w:val="000000"/>
-                <w:kern w:val="0"/>
+                <w:rFonts w:ascii="Times New Roman" w:eastAsia="Times New Roman" w:hAnsi="Times New Roman" w:cs="Times New Roman"/>
+                <w:color w:val="000000"/>
+                <w:kern w:val="0"/>
+                <w:sz w:val="24"/>
+                <w:szCs w:val="24"/>
+                <w:lang w:eastAsia="ru-RU"/>
+                <w14:ligatures w14:val="none"/>
+              </w:rPr>
+            </w:pPr>
+            <w:r>
+              <w:rPr>
+                <w:rFonts w:ascii="Times New Roman" w:eastAsia="Times New Roman" w:hAnsi="Times New Roman" w:cs="Times New Roman"/>
+                <w:color w:val="000000"/>
+                <w:kern w:val="0"/>
+                <w:sz w:val="24"/>
+                <w:szCs w:val="24"/>
                 <w:lang w:eastAsia="ru-RU"/>
                 <w14:ligatures w14:val="none"/>
               </w:rPr>
@@ -3296,18 +3617,22 @@
               <w:spacing w:after="0" w:line="240" w:lineRule="auto"/>
               <w:jc w:val="right"/>
               <w:rPr>
-                <w:rFonts w:ascii="Calibri" w:eastAsia="Times New Roman" w:hAnsi="Calibri" w:cs="Calibri"/>
-                <w:color w:val="000000"/>
-                <w:kern w:val="0"/>
-                <w:lang w:eastAsia="ru-RU"/>
-                <w14:ligatures w14:val="none"/>
-              </w:rPr>
-            </w:pPr>
-            <w:r>
-              <w:rPr>
-                <w:rFonts w:ascii="Calibri" w:eastAsia="Times New Roman" w:hAnsi="Calibri" w:cs="Calibri"/>
-                <w:color w:val="000000"/>
-                <w:kern w:val="0"/>
+                <w:rFonts w:ascii="Times New Roman" w:eastAsia="Times New Roman" w:hAnsi="Times New Roman" w:cs="Times New Roman"/>
+                <w:color w:val="000000"/>
+                <w:kern w:val="0"/>
+                <w:sz w:val="24"/>
+                <w:szCs w:val="24"/>
+                <w:lang w:eastAsia="ru-RU"/>
+                <w14:ligatures w14:val="none"/>
+              </w:rPr>
+            </w:pPr>
+            <w:r>
+              <w:rPr>
+                <w:rFonts w:ascii="Times New Roman" w:eastAsia="Times New Roman" w:hAnsi="Times New Roman" w:cs="Times New Roman"/>
+                <w:color w:val="000000"/>
+                <w:kern w:val="0"/>
+                <w:sz w:val="24"/>
+                <w:szCs w:val="24"/>
                 <w:lang w:eastAsia="ru-RU"/>
                 <w14:ligatures w14:val="none"/>
               </w:rPr>
@@ -3334,18 +3659,22 @@
               <w:spacing w:after="0" w:line="240" w:lineRule="auto"/>
               <w:jc w:val="right"/>
               <w:rPr>
-                <w:rFonts w:ascii="Calibri" w:eastAsia="Times New Roman" w:hAnsi="Calibri" w:cs="Calibri"/>
-                <w:color w:val="000000"/>
-                <w:kern w:val="0"/>
-                <w:lang w:eastAsia="ru-RU"/>
-                <w14:ligatures w14:val="none"/>
-              </w:rPr>
-            </w:pPr>
-            <w:r>
-              <w:rPr>
-                <w:rFonts w:ascii="Calibri" w:eastAsia="Times New Roman" w:hAnsi="Calibri" w:cs="Calibri"/>
-                <w:color w:val="000000"/>
-                <w:kern w:val="0"/>
+                <w:rFonts w:ascii="Times New Roman" w:eastAsia="Times New Roman" w:hAnsi="Times New Roman" w:cs="Times New Roman"/>
+                <w:color w:val="000000"/>
+                <w:kern w:val="0"/>
+                <w:sz w:val="24"/>
+                <w:szCs w:val="24"/>
+                <w:lang w:eastAsia="ru-RU"/>
+                <w14:ligatures w14:val="none"/>
+              </w:rPr>
+            </w:pPr>
+            <w:r>
+              <w:rPr>
+                <w:rFonts w:ascii="Times New Roman" w:eastAsia="Times New Roman" w:hAnsi="Times New Roman" w:cs="Times New Roman"/>
+                <w:color w:val="000000"/>
+                <w:kern w:val="0"/>
+                <w:sz w:val="24"/>
+                <w:szCs w:val="24"/>
                 <w:lang w:eastAsia="ru-RU"/>
                 <w14:ligatures w14:val="none"/>
               </w:rPr>
@@ -3372,18 +3701,22 @@
               <w:spacing w:after="0" w:line="240" w:lineRule="auto"/>
               <w:jc w:val="right"/>
               <w:rPr>
-                <w:rFonts w:ascii="Calibri" w:eastAsia="Times New Roman" w:hAnsi="Calibri" w:cs="Calibri"/>
-                <w:color w:val="000000"/>
-                <w:kern w:val="0"/>
-                <w:lang w:eastAsia="ru-RU"/>
-                <w14:ligatures w14:val="none"/>
-              </w:rPr>
-            </w:pPr>
-            <w:r>
-              <w:rPr>
-                <w:rFonts w:ascii="Calibri" w:eastAsia="Times New Roman" w:hAnsi="Calibri" w:cs="Calibri"/>
-                <w:color w:val="000000"/>
-                <w:kern w:val="0"/>
+                <w:rFonts w:ascii="Times New Roman" w:eastAsia="Times New Roman" w:hAnsi="Times New Roman" w:cs="Times New Roman"/>
+                <w:color w:val="000000"/>
+                <w:kern w:val="0"/>
+                <w:sz w:val="24"/>
+                <w:szCs w:val="24"/>
+                <w:lang w:eastAsia="ru-RU"/>
+                <w14:ligatures w14:val="none"/>
+              </w:rPr>
+            </w:pPr>
+            <w:r>
+              <w:rPr>
+                <w:rFonts w:ascii="Times New Roman" w:eastAsia="Times New Roman" w:hAnsi="Times New Roman" w:cs="Times New Roman"/>
+                <w:color w:val="000000"/>
+                <w:kern w:val="0"/>
+                <w:sz w:val="24"/>
+                <w:szCs w:val="24"/>
                 <w:lang w:eastAsia="ru-RU"/>
                 <w14:ligatures w14:val="none"/>
               </w:rPr>
@@ -3410,18 +3743,22 @@
               <w:spacing w:after="0" w:line="240" w:lineRule="auto"/>
               <w:jc w:val="right"/>
               <w:rPr>
-                <w:rFonts w:ascii="Calibri" w:eastAsia="Times New Roman" w:hAnsi="Calibri" w:cs="Calibri"/>
-                <w:color w:val="000000"/>
-                <w:kern w:val="0"/>
-                <w:lang w:eastAsia="ru-RU"/>
-                <w14:ligatures w14:val="none"/>
-              </w:rPr>
-            </w:pPr>
-            <w:r>
-              <w:rPr>
-                <w:rFonts w:ascii="Calibri" w:eastAsia="Times New Roman" w:hAnsi="Calibri" w:cs="Calibri"/>
-                <w:color w:val="000000"/>
-                <w:kern w:val="0"/>
+                <w:rFonts w:ascii="Times New Roman" w:eastAsia="Times New Roman" w:hAnsi="Times New Roman" w:cs="Times New Roman"/>
+                <w:color w:val="000000"/>
+                <w:kern w:val="0"/>
+                <w:sz w:val="24"/>
+                <w:szCs w:val="24"/>
+                <w:lang w:eastAsia="ru-RU"/>
+                <w14:ligatures w14:val="none"/>
+              </w:rPr>
+            </w:pPr>
+            <w:r>
+              <w:rPr>
+                <w:rFonts w:ascii="Times New Roman" w:eastAsia="Times New Roman" w:hAnsi="Times New Roman" w:cs="Times New Roman"/>
+                <w:color w:val="000000"/>
+                <w:kern w:val="0"/>
+                <w:sz w:val="24"/>
+                <w:szCs w:val="24"/>
                 <w:lang w:eastAsia="ru-RU"/>
                 <w14:ligatures w14:val="none"/>
               </w:rPr>
@@ -3448,18 +3785,22 @@
               <w:spacing w:after="0" w:line="240" w:lineRule="auto"/>
               <w:jc w:val="right"/>
               <w:rPr>
-                <w:rFonts w:ascii="Calibri" w:eastAsia="Times New Roman" w:hAnsi="Calibri" w:cs="Calibri"/>
-                <w:color w:val="000000"/>
-                <w:kern w:val="0"/>
-                <w:lang w:eastAsia="ru-RU"/>
-                <w14:ligatures w14:val="none"/>
-              </w:rPr>
-            </w:pPr>
-            <w:r>
-              <w:rPr>
-                <w:rFonts w:ascii="Calibri" w:eastAsia="Times New Roman" w:hAnsi="Calibri" w:cs="Calibri"/>
-                <w:color w:val="000000"/>
-                <w:kern w:val="0"/>
+                <w:rFonts w:ascii="Times New Roman" w:eastAsia="Times New Roman" w:hAnsi="Times New Roman" w:cs="Times New Roman"/>
+                <w:color w:val="000000"/>
+                <w:kern w:val="0"/>
+                <w:sz w:val="24"/>
+                <w:szCs w:val="24"/>
+                <w:lang w:eastAsia="ru-RU"/>
+                <w14:ligatures w14:val="none"/>
+              </w:rPr>
+            </w:pPr>
+            <w:r>
+              <w:rPr>
+                <w:rFonts w:ascii="Times New Roman" w:eastAsia="Times New Roman" w:hAnsi="Times New Roman" w:cs="Times New Roman"/>
+                <w:color w:val="000000"/>
+                <w:kern w:val="0"/>
+                <w:sz w:val="24"/>
+                <w:szCs w:val="24"/>
                 <w:lang w:eastAsia="ru-RU"/>
                 <w14:ligatures w14:val="none"/>
               </w:rPr>
@@ -3491,18 +3832,22 @@
               <w:spacing w:after="0" w:line="240" w:lineRule="auto"/>
               <w:jc w:val="right"/>
               <w:rPr>
-                <w:rFonts w:ascii="Calibri" w:eastAsia="Times New Roman" w:hAnsi="Calibri" w:cs="Calibri"/>
-                <w:color w:val="000000"/>
-                <w:kern w:val="0"/>
-                <w:lang w:eastAsia="ru-RU"/>
-                <w14:ligatures w14:val="none"/>
-              </w:rPr>
-            </w:pPr>
-            <w:r>
-              <w:rPr>
-                <w:rFonts w:ascii="Calibri" w:eastAsia="Times New Roman" w:hAnsi="Calibri" w:cs="Calibri"/>
-                <w:color w:val="000000"/>
-                <w:kern w:val="0"/>
+                <w:rFonts w:ascii="Times New Roman" w:eastAsia="Times New Roman" w:hAnsi="Times New Roman" w:cs="Times New Roman"/>
+                <w:color w:val="000000"/>
+                <w:kern w:val="0"/>
+                <w:sz w:val="24"/>
+                <w:szCs w:val="24"/>
+                <w:lang w:eastAsia="ru-RU"/>
+                <w14:ligatures w14:val="none"/>
+              </w:rPr>
+            </w:pPr>
+            <w:r>
+              <w:rPr>
+                <w:rFonts w:ascii="Times New Roman" w:eastAsia="Times New Roman" w:hAnsi="Times New Roman" w:cs="Times New Roman"/>
+                <w:color w:val="000000"/>
+                <w:kern w:val="0"/>
+                <w:sz w:val="24"/>
+                <w:szCs w:val="24"/>
                 <w:lang w:eastAsia="ru-RU"/>
                 <w14:ligatures w14:val="none"/>
               </w:rPr>
@@ -3525,18 +3870,22 @@
               <w:spacing w:after="0" w:line="240" w:lineRule="auto"/>
               <w:jc w:val="right"/>
               <w:rPr>
-                <w:rFonts w:ascii="Calibri" w:eastAsia="Times New Roman" w:hAnsi="Calibri" w:cs="Calibri"/>
-                <w:color w:val="000000"/>
-                <w:kern w:val="0"/>
-                <w:lang w:eastAsia="ru-RU"/>
-                <w14:ligatures w14:val="none"/>
-              </w:rPr>
-            </w:pPr>
-            <w:r>
-              <w:rPr>
-                <w:rFonts w:ascii="Calibri" w:eastAsia="Times New Roman" w:hAnsi="Calibri" w:cs="Calibri"/>
-                <w:color w:val="000000"/>
-                <w:kern w:val="0"/>
+                <w:rFonts w:ascii="Times New Roman" w:eastAsia="Times New Roman" w:hAnsi="Times New Roman" w:cs="Times New Roman"/>
+                <w:color w:val="000000"/>
+                <w:kern w:val="0"/>
+                <w:sz w:val="24"/>
+                <w:szCs w:val="24"/>
+                <w:lang w:eastAsia="ru-RU"/>
+                <w14:ligatures w14:val="none"/>
+              </w:rPr>
+            </w:pPr>
+            <w:r>
+              <w:rPr>
+                <w:rFonts w:ascii="Times New Roman" w:eastAsia="Times New Roman" w:hAnsi="Times New Roman" w:cs="Times New Roman"/>
+                <w:color w:val="000000"/>
+                <w:kern w:val="0"/>
+                <w:sz w:val="24"/>
+                <w:szCs w:val="24"/>
                 <w:lang w:eastAsia="ru-RU"/>
                 <w14:ligatures w14:val="none"/>
               </w:rPr>
@@ -3559,18 +3908,22 @@
               <w:spacing w:after="0" w:line="240" w:lineRule="auto"/>
               <w:jc w:val="right"/>
               <w:rPr>
-                <w:rFonts w:ascii="Calibri" w:eastAsia="Times New Roman" w:hAnsi="Calibri" w:cs="Calibri"/>
-                <w:color w:val="000000"/>
-                <w:kern w:val="0"/>
-                <w:lang w:eastAsia="ru-RU"/>
-                <w14:ligatures w14:val="none"/>
-              </w:rPr>
-            </w:pPr>
-            <w:r>
-              <w:rPr>
-                <w:rFonts w:ascii="Calibri" w:eastAsia="Times New Roman" w:hAnsi="Calibri" w:cs="Calibri"/>
-                <w:color w:val="000000"/>
-                <w:kern w:val="0"/>
+                <w:rFonts w:ascii="Times New Roman" w:eastAsia="Times New Roman" w:hAnsi="Times New Roman" w:cs="Times New Roman"/>
+                <w:color w:val="000000"/>
+                <w:kern w:val="0"/>
+                <w:sz w:val="24"/>
+                <w:szCs w:val="24"/>
+                <w:lang w:eastAsia="ru-RU"/>
+                <w14:ligatures w14:val="none"/>
+              </w:rPr>
+            </w:pPr>
+            <w:r>
+              <w:rPr>
+                <w:rFonts w:ascii="Times New Roman" w:eastAsia="Times New Roman" w:hAnsi="Times New Roman" w:cs="Times New Roman"/>
+                <w:color w:val="000000"/>
+                <w:kern w:val="0"/>
+                <w:sz w:val="24"/>
+                <w:szCs w:val="24"/>
                 <w:lang w:eastAsia="ru-RU"/>
                 <w14:ligatures w14:val="none"/>
               </w:rPr>
@@ -3597,18 +3950,22 @@
               <w:spacing w:after="0" w:line="240" w:lineRule="auto"/>
               <w:jc w:val="right"/>
               <w:rPr>
-                <w:rFonts w:ascii="Calibri" w:eastAsia="Times New Roman" w:hAnsi="Calibri" w:cs="Calibri"/>
-                <w:color w:val="000000"/>
-                <w:kern w:val="0"/>
-                <w:lang w:eastAsia="ru-RU"/>
-                <w14:ligatures w14:val="none"/>
-              </w:rPr>
-            </w:pPr>
-            <w:r>
-              <w:rPr>
-                <w:rFonts w:ascii="Calibri" w:eastAsia="Times New Roman" w:hAnsi="Calibri" w:cs="Calibri"/>
-                <w:color w:val="000000"/>
-                <w:kern w:val="0"/>
+                <w:rFonts w:ascii="Times New Roman" w:eastAsia="Times New Roman" w:hAnsi="Times New Roman" w:cs="Times New Roman"/>
+                <w:color w:val="000000"/>
+                <w:kern w:val="0"/>
+                <w:sz w:val="24"/>
+                <w:szCs w:val="24"/>
+                <w:lang w:eastAsia="ru-RU"/>
+                <w14:ligatures w14:val="none"/>
+              </w:rPr>
+            </w:pPr>
+            <w:r>
+              <w:rPr>
+                <w:rFonts w:ascii="Times New Roman" w:eastAsia="Times New Roman" w:hAnsi="Times New Roman" w:cs="Times New Roman"/>
+                <w:color w:val="000000"/>
+                <w:kern w:val="0"/>
+                <w:sz w:val="24"/>
+                <w:szCs w:val="24"/>
                 <w:lang w:eastAsia="ru-RU"/>
                 <w14:ligatures w14:val="none"/>
               </w:rPr>
@@ -3635,18 +3992,22 @@
               <w:spacing w:after="0" w:line="240" w:lineRule="auto"/>
               <w:jc w:val="right"/>
               <w:rPr>
-                <w:rFonts w:ascii="Calibri" w:eastAsia="Times New Roman" w:hAnsi="Calibri" w:cs="Calibri"/>
-                <w:color w:val="000000"/>
-                <w:kern w:val="0"/>
-                <w:lang w:eastAsia="ru-RU"/>
-                <w14:ligatures w14:val="none"/>
-              </w:rPr>
-            </w:pPr>
-            <w:r>
-              <w:rPr>
-                <w:rFonts w:ascii="Calibri" w:eastAsia="Times New Roman" w:hAnsi="Calibri" w:cs="Calibri"/>
-                <w:color w:val="000000"/>
-                <w:kern w:val="0"/>
+                <w:rFonts w:ascii="Times New Roman" w:eastAsia="Times New Roman" w:hAnsi="Times New Roman" w:cs="Times New Roman"/>
+                <w:color w:val="000000"/>
+                <w:kern w:val="0"/>
+                <w:sz w:val="24"/>
+                <w:szCs w:val="24"/>
+                <w:lang w:eastAsia="ru-RU"/>
+                <w14:ligatures w14:val="none"/>
+              </w:rPr>
+            </w:pPr>
+            <w:r>
+              <w:rPr>
+                <w:rFonts w:ascii="Times New Roman" w:eastAsia="Times New Roman" w:hAnsi="Times New Roman" w:cs="Times New Roman"/>
+                <w:color w:val="000000"/>
+                <w:kern w:val="0"/>
+                <w:sz w:val="24"/>
+                <w:szCs w:val="24"/>
                 <w:lang w:eastAsia="ru-RU"/>
                 <w14:ligatures w14:val="none"/>
               </w:rPr>
@@ -3673,18 +4034,22 @@
               <w:spacing w:after="0" w:line="240" w:lineRule="auto"/>
               <w:jc w:val="right"/>
               <w:rPr>
-                <w:rFonts w:ascii="Calibri" w:eastAsia="Times New Roman" w:hAnsi="Calibri" w:cs="Calibri"/>
-                <w:color w:val="000000"/>
-                <w:kern w:val="0"/>
-                <w:lang w:eastAsia="ru-RU"/>
-                <w14:ligatures w14:val="none"/>
-              </w:rPr>
-            </w:pPr>
-            <w:r>
-              <w:rPr>
-                <w:rFonts w:ascii="Calibri" w:eastAsia="Times New Roman" w:hAnsi="Calibri" w:cs="Calibri"/>
-                <w:color w:val="000000"/>
-                <w:kern w:val="0"/>
+                <w:rFonts w:ascii="Times New Roman" w:eastAsia="Times New Roman" w:hAnsi="Times New Roman" w:cs="Times New Roman"/>
+                <w:color w:val="000000"/>
+                <w:kern w:val="0"/>
+                <w:sz w:val="24"/>
+                <w:szCs w:val="24"/>
+                <w:lang w:eastAsia="ru-RU"/>
+                <w14:ligatures w14:val="none"/>
+              </w:rPr>
+            </w:pPr>
+            <w:r>
+              <w:rPr>
+                <w:rFonts w:ascii="Times New Roman" w:eastAsia="Times New Roman" w:hAnsi="Times New Roman" w:cs="Times New Roman"/>
+                <w:color w:val="000000"/>
+                <w:kern w:val="0"/>
+                <w:sz w:val="24"/>
+                <w:szCs w:val="24"/>
                 <w:lang w:eastAsia="ru-RU"/>
                 <w14:ligatures w14:val="none"/>
               </w:rPr>
@@ -3711,18 +4076,22 @@
               <w:spacing w:after="0" w:line="240" w:lineRule="auto"/>
               <w:jc w:val="right"/>
               <w:rPr>
-                <w:rFonts w:ascii="Calibri" w:eastAsia="Times New Roman" w:hAnsi="Calibri" w:cs="Calibri"/>
-                <w:color w:val="000000"/>
-                <w:kern w:val="0"/>
-                <w:lang w:eastAsia="ru-RU"/>
-                <w14:ligatures w14:val="none"/>
-              </w:rPr>
-            </w:pPr>
-            <w:r>
-              <w:rPr>
-                <w:rFonts w:ascii="Calibri" w:eastAsia="Times New Roman" w:hAnsi="Calibri" w:cs="Calibri"/>
-                <w:color w:val="000000"/>
-                <w:kern w:val="0"/>
+                <w:rFonts w:ascii="Times New Roman" w:eastAsia="Times New Roman" w:hAnsi="Times New Roman" w:cs="Times New Roman"/>
+                <w:color w:val="000000"/>
+                <w:kern w:val="0"/>
+                <w:sz w:val="24"/>
+                <w:szCs w:val="24"/>
+                <w:lang w:eastAsia="ru-RU"/>
+                <w14:ligatures w14:val="none"/>
+              </w:rPr>
+            </w:pPr>
+            <w:r>
+              <w:rPr>
+                <w:rFonts w:ascii="Times New Roman" w:eastAsia="Times New Roman" w:hAnsi="Times New Roman" w:cs="Times New Roman"/>
+                <w:color w:val="000000"/>
+                <w:kern w:val="0"/>
+                <w:sz w:val="24"/>
+                <w:szCs w:val="24"/>
                 <w:lang w:eastAsia="ru-RU"/>
                 <w14:ligatures w14:val="none"/>
               </w:rPr>
@@ -3749,18 +4118,22 @@
               <w:spacing w:after="0" w:line="240" w:lineRule="auto"/>
               <w:jc w:val="right"/>
               <w:rPr>
-                <w:rFonts w:ascii="Calibri" w:eastAsia="Times New Roman" w:hAnsi="Calibri" w:cs="Calibri"/>
-                <w:color w:val="000000"/>
-                <w:kern w:val="0"/>
-                <w:lang w:eastAsia="ru-RU"/>
-                <w14:ligatures w14:val="none"/>
-              </w:rPr>
-            </w:pPr>
-            <w:r>
-              <w:rPr>
-                <w:rFonts w:ascii="Calibri" w:eastAsia="Times New Roman" w:hAnsi="Calibri" w:cs="Calibri"/>
-                <w:color w:val="000000"/>
-                <w:kern w:val="0"/>
+                <w:rFonts w:ascii="Times New Roman" w:eastAsia="Times New Roman" w:hAnsi="Times New Roman" w:cs="Times New Roman"/>
+                <w:color w:val="000000"/>
+                <w:kern w:val="0"/>
+                <w:sz w:val="24"/>
+                <w:szCs w:val="24"/>
+                <w:lang w:eastAsia="ru-RU"/>
+                <w14:ligatures w14:val="none"/>
+              </w:rPr>
+            </w:pPr>
+            <w:r>
+              <w:rPr>
+                <w:rFonts w:ascii="Times New Roman" w:eastAsia="Times New Roman" w:hAnsi="Times New Roman" w:cs="Times New Roman"/>
+                <w:color w:val="000000"/>
+                <w:kern w:val="0"/>
+                <w:sz w:val="24"/>
+                <w:szCs w:val="24"/>
                 <w:lang w:eastAsia="ru-RU"/>
                 <w14:ligatures w14:val="none"/>
               </w:rPr>
@@ -3792,18 +4165,22 @@
               <w:spacing w:after="0" w:line="240" w:lineRule="auto"/>
               <w:jc w:val="right"/>
               <w:rPr>
-                <w:rFonts w:ascii="Calibri" w:eastAsia="Times New Roman" w:hAnsi="Calibri" w:cs="Calibri"/>
-                <w:color w:val="000000"/>
-                <w:kern w:val="0"/>
-                <w:lang w:eastAsia="ru-RU"/>
-                <w14:ligatures w14:val="none"/>
-              </w:rPr>
-            </w:pPr>
-            <w:r>
-              <w:rPr>
-                <w:rFonts w:ascii="Calibri" w:eastAsia="Times New Roman" w:hAnsi="Calibri" w:cs="Calibri"/>
-                <w:color w:val="000000"/>
-                <w:kern w:val="0"/>
+                <w:rFonts w:ascii="Times New Roman" w:eastAsia="Times New Roman" w:hAnsi="Times New Roman" w:cs="Times New Roman"/>
+                <w:color w:val="000000"/>
+                <w:kern w:val="0"/>
+                <w:sz w:val="24"/>
+                <w:szCs w:val="24"/>
+                <w:lang w:eastAsia="ru-RU"/>
+                <w14:ligatures w14:val="none"/>
+              </w:rPr>
+            </w:pPr>
+            <w:r>
+              <w:rPr>
+                <w:rFonts w:ascii="Times New Roman" w:eastAsia="Times New Roman" w:hAnsi="Times New Roman" w:cs="Times New Roman"/>
+                <w:color w:val="000000"/>
+                <w:kern w:val="0"/>
+                <w:sz w:val="24"/>
+                <w:szCs w:val="24"/>
                 <w:lang w:eastAsia="ru-RU"/>
                 <w14:ligatures w14:val="none"/>
               </w:rPr>
@@ -3826,18 +4203,22 @@
               <w:spacing w:after="0" w:line="240" w:lineRule="auto"/>
               <w:jc w:val="right"/>
               <w:rPr>
-                <w:rFonts w:ascii="Calibri" w:eastAsia="Times New Roman" w:hAnsi="Calibri" w:cs="Calibri"/>
-                <w:color w:val="000000"/>
-                <w:kern w:val="0"/>
-                <w:lang w:eastAsia="ru-RU"/>
-                <w14:ligatures w14:val="none"/>
-              </w:rPr>
-            </w:pPr>
-            <w:r>
-              <w:rPr>
-                <w:rFonts w:ascii="Calibri" w:eastAsia="Times New Roman" w:hAnsi="Calibri" w:cs="Calibri"/>
-                <w:color w:val="000000"/>
-                <w:kern w:val="0"/>
+                <w:rFonts w:ascii="Times New Roman" w:eastAsia="Times New Roman" w:hAnsi="Times New Roman" w:cs="Times New Roman"/>
+                <w:color w:val="000000"/>
+                <w:kern w:val="0"/>
+                <w:sz w:val="24"/>
+                <w:szCs w:val="24"/>
+                <w:lang w:eastAsia="ru-RU"/>
+                <w14:ligatures w14:val="none"/>
+              </w:rPr>
+            </w:pPr>
+            <w:r>
+              <w:rPr>
+                <w:rFonts w:ascii="Times New Roman" w:eastAsia="Times New Roman" w:hAnsi="Times New Roman" w:cs="Times New Roman"/>
+                <w:color w:val="000000"/>
+                <w:kern w:val="0"/>
+                <w:sz w:val="24"/>
+                <w:szCs w:val="24"/>
                 <w:lang w:eastAsia="ru-RU"/>
                 <w14:ligatures w14:val="none"/>
               </w:rPr>
@@ -3860,18 +4241,22 @@
               <w:spacing w:after="0" w:line="240" w:lineRule="auto"/>
               <w:jc w:val="right"/>
               <w:rPr>
-                <w:rFonts w:ascii="Calibri" w:eastAsia="Times New Roman" w:hAnsi="Calibri" w:cs="Calibri"/>
-                <w:color w:val="000000"/>
-                <w:kern w:val="0"/>
-                <w:lang w:eastAsia="ru-RU"/>
-                <w14:ligatures w14:val="none"/>
-              </w:rPr>
-            </w:pPr>
-            <w:r>
-              <w:rPr>
-                <w:rFonts w:ascii="Calibri" w:eastAsia="Times New Roman" w:hAnsi="Calibri" w:cs="Calibri"/>
-                <w:color w:val="000000"/>
-                <w:kern w:val="0"/>
+                <w:rFonts w:ascii="Times New Roman" w:eastAsia="Times New Roman" w:hAnsi="Times New Roman" w:cs="Times New Roman"/>
+                <w:color w:val="000000"/>
+                <w:kern w:val="0"/>
+                <w:sz w:val="24"/>
+                <w:szCs w:val="24"/>
+                <w:lang w:eastAsia="ru-RU"/>
+                <w14:ligatures w14:val="none"/>
+              </w:rPr>
+            </w:pPr>
+            <w:r>
+              <w:rPr>
+                <w:rFonts w:ascii="Times New Roman" w:eastAsia="Times New Roman" w:hAnsi="Times New Roman" w:cs="Times New Roman"/>
+                <w:color w:val="000000"/>
+                <w:kern w:val="0"/>
+                <w:sz w:val="24"/>
+                <w:szCs w:val="24"/>
                 <w:lang w:eastAsia="ru-RU"/>
                 <w14:ligatures w14:val="none"/>
               </w:rPr>
@@ -3898,18 +4283,22 @@
               <w:spacing w:after="0" w:line="240" w:lineRule="auto"/>
               <w:jc w:val="right"/>
               <w:rPr>
-                <w:rFonts w:ascii="Calibri" w:eastAsia="Times New Roman" w:hAnsi="Calibri" w:cs="Calibri"/>
-                <w:color w:val="000000"/>
-                <w:kern w:val="0"/>
-                <w:lang w:eastAsia="ru-RU"/>
-                <w14:ligatures w14:val="none"/>
-              </w:rPr>
-            </w:pPr>
-            <w:r>
-              <w:rPr>
-                <w:rFonts w:ascii="Calibri" w:eastAsia="Times New Roman" w:hAnsi="Calibri" w:cs="Calibri"/>
-                <w:color w:val="000000"/>
-                <w:kern w:val="0"/>
+                <w:rFonts w:ascii="Times New Roman" w:eastAsia="Times New Roman" w:hAnsi="Times New Roman" w:cs="Times New Roman"/>
+                <w:color w:val="000000"/>
+                <w:kern w:val="0"/>
+                <w:sz w:val="24"/>
+                <w:szCs w:val="24"/>
+                <w:lang w:eastAsia="ru-RU"/>
+                <w14:ligatures w14:val="none"/>
+              </w:rPr>
+            </w:pPr>
+            <w:r>
+              <w:rPr>
+                <w:rFonts w:ascii="Times New Roman" w:eastAsia="Times New Roman" w:hAnsi="Times New Roman" w:cs="Times New Roman"/>
+                <w:color w:val="000000"/>
+                <w:kern w:val="0"/>
+                <w:sz w:val="24"/>
+                <w:szCs w:val="24"/>
                 <w:lang w:eastAsia="ru-RU"/>
                 <w14:ligatures w14:val="none"/>
               </w:rPr>
@@ -3936,18 +4325,22 @@
               <w:spacing w:after="0" w:line="240" w:lineRule="auto"/>
               <w:jc w:val="right"/>
               <w:rPr>
-                <w:rFonts w:ascii="Calibri" w:eastAsia="Times New Roman" w:hAnsi="Calibri" w:cs="Calibri"/>
-                <w:color w:val="000000"/>
-                <w:kern w:val="0"/>
-                <w:lang w:eastAsia="ru-RU"/>
-                <w14:ligatures w14:val="none"/>
-              </w:rPr>
-            </w:pPr>
-            <w:r>
-              <w:rPr>
-                <w:rFonts w:ascii="Calibri" w:eastAsia="Times New Roman" w:hAnsi="Calibri" w:cs="Calibri"/>
-                <w:color w:val="000000"/>
-                <w:kern w:val="0"/>
+                <w:rFonts w:ascii="Times New Roman" w:eastAsia="Times New Roman" w:hAnsi="Times New Roman" w:cs="Times New Roman"/>
+                <w:color w:val="000000"/>
+                <w:kern w:val="0"/>
+                <w:sz w:val="24"/>
+                <w:szCs w:val="24"/>
+                <w:lang w:eastAsia="ru-RU"/>
+                <w14:ligatures w14:val="none"/>
+              </w:rPr>
+            </w:pPr>
+            <w:r>
+              <w:rPr>
+                <w:rFonts w:ascii="Times New Roman" w:eastAsia="Times New Roman" w:hAnsi="Times New Roman" w:cs="Times New Roman"/>
+                <w:color w:val="000000"/>
+                <w:kern w:val="0"/>
+                <w:sz w:val="24"/>
+                <w:szCs w:val="24"/>
                 <w:lang w:eastAsia="ru-RU"/>
                 <w14:ligatures w14:val="none"/>
               </w:rPr>
@@ -3974,18 +4367,22 @@
               <w:spacing w:after="0" w:line="240" w:lineRule="auto"/>
               <w:jc w:val="right"/>
               <w:rPr>
-                <w:rFonts w:ascii="Calibri" w:eastAsia="Times New Roman" w:hAnsi="Calibri" w:cs="Calibri"/>
-                <w:color w:val="000000"/>
-                <w:kern w:val="0"/>
-                <w:lang w:eastAsia="ru-RU"/>
-                <w14:ligatures w14:val="none"/>
-              </w:rPr>
-            </w:pPr>
-            <w:r>
-              <w:rPr>
-                <w:rFonts w:ascii="Calibri" w:eastAsia="Times New Roman" w:hAnsi="Calibri" w:cs="Calibri"/>
-                <w:color w:val="000000"/>
-                <w:kern w:val="0"/>
+                <w:rFonts w:ascii="Times New Roman" w:eastAsia="Times New Roman" w:hAnsi="Times New Roman" w:cs="Times New Roman"/>
+                <w:color w:val="000000"/>
+                <w:kern w:val="0"/>
+                <w:sz w:val="24"/>
+                <w:szCs w:val="24"/>
+                <w:lang w:eastAsia="ru-RU"/>
+                <w14:ligatures w14:val="none"/>
+              </w:rPr>
+            </w:pPr>
+            <w:r>
+              <w:rPr>
+                <w:rFonts w:ascii="Times New Roman" w:eastAsia="Times New Roman" w:hAnsi="Times New Roman" w:cs="Times New Roman"/>
+                <w:color w:val="000000"/>
+                <w:kern w:val="0"/>
+                <w:sz w:val="24"/>
+                <w:szCs w:val="24"/>
                 <w:lang w:eastAsia="ru-RU"/>
                 <w14:ligatures w14:val="none"/>
               </w:rPr>
@@ -4012,18 +4409,22 @@
               <w:spacing w:after="0" w:line="240" w:lineRule="auto"/>
               <w:jc w:val="right"/>
               <w:rPr>
-                <w:rFonts w:ascii="Calibri" w:eastAsia="Times New Roman" w:hAnsi="Calibri" w:cs="Calibri"/>
-                <w:color w:val="000000"/>
-                <w:kern w:val="0"/>
-                <w:lang w:eastAsia="ru-RU"/>
-                <w14:ligatures w14:val="none"/>
-              </w:rPr>
-            </w:pPr>
-            <w:r>
-              <w:rPr>
-                <w:rFonts w:ascii="Calibri" w:eastAsia="Times New Roman" w:hAnsi="Calibri" w:cs="Calibri"/>
-                <w:color w:val="000000"/>
-                <w:kern w:val="0"/>
+                <w:rFonts w:ascii="Times New Roman" w:eastAsia="Times New Roman" w:hAnsi="Times New Roman" w:cs="Times New Roman"/>
+                <w:color w:val="000000"/>
+                <w:kern w:val="0"/>
+                <w:sz w:val="24"/>
+                <w:szCs w:val="24"/>
+                <w:lang w:eastAsia="ru-RU"/>
+                <w14:ligatures w14:val="none"/>
+              </w:rPr>
+            </w:pPr>
+            <w:r>
+              <w:rPr>
+                <w:rFonts w:ascii="Times New Roman" w:eastAsia="Times New Roman" w:hAnsi="Times New Roman" w:cs="Times New Roman"/>
+                <w:color w:val="000000"/>
+                <w:kern w:val="0"/>
+                <w:sz w:val="24"/>
+                <w:szCs w:val="24"/>
                 <w:lang w:eastAsia="ru-RU"/>
                 <w14:ligatures w14:val="none"/>
               </w:rPr>
@@ -4050,18 +4451,22 @@
               <w:spacing w:after="0" w:line="240" w:lineRule="auto"/>
               <w:jc w:val="right"/>
               <w:rPr>
-                <w:rFonts w:ascii="Calibri" w:eastAsia="Times New Roman" w:hAnsi="Calibri" w:cs="Calibri"/>
-                <w:color w:val="000000"/>
-                <w:kern w:val="0"/>
-                <w:lang w:eastAsia="ru-RU"/>
-                <w14:ligatures w14:val="none"/>
-              </w:rPr>
-            </w:pPr>
-            <w:r>
-              <w:rPr>
-                <w:rFonts w:ascii="Calibri" w:eastAsia="Times New Roman" w:hAnsi="Calibri" w:cs="Calibri"/>
-                <w:color w:val="000000"/>
-                <w:kern w:val="0"/>
+                <w:rFonts w:ascii="Times New Roman" w:eastAsia="Times New Roman" w:hAnsi="Times New Roman" w:cs="Times New Roman"/>
+                <w:color w:val="000000"/>
+                <w:kern w:val="0"/>
+                <w:sz w:val="24"/>
+                <w:szCs w:val="24"/>
+                <w:lang w:eastAsia="ru-RU"/>
+                <w14:ligatures w14:val="none"/>
+              </w:rPr>
+            </w:pPr>
+            <w:r>
+              <w:rPr>
+                <w:rFonts w:ascii="Times New Roman" w:eastAsia="Times New Roman" w:hAnsi="Times New Roman" w:cs="Times New Roman"/>
+                <w:color w:val="000000"/>
+                <w:kern w:val="0"/>
+                <w:sz w:val="24"/>
+                <w:szCs w:val="24"/>
                 <w:lang w:eastAsia="ru-RU"/>
                 <w14:ligatures w14:val="none"/>
               </w:rPr>
@@ -4093,18 +4498,22 @@
               <w:spacing w:after="0" w:line="240" w:lineRule="auto"/>
               <w:jc w:val="right"/>
               <w:rPr>
-                <w:rFonts w:ascii="Calibri" w:eastAsia="Times New Roman" w:hAnsi="Calibri" w:cs="Calibri"/>
-                <w:color w:val="000000"/>
-                <w:kern w:val="0"/>
-                <w:lang w:eastAsia="ru-RU"/>
-                <w14:ligatures w14:val="none"/>
-              </w:rPr>
-            </w:pPr>
-            <w:r>
-              <w:rPr>
-                <w:rFonts w:ascii="Calibri" w:eastAsia="Times New Roman" w:hAnsi="Calibri" w:cs="Calibri"/>
-                <w:color w:val="000000"/>
-                <w:kern w:val="0"/>
+                <w:rFonts w:ascii="Times New Roman" w:eastAsia="Times New Roman" w:hAnsi="Times New Roman" w:cs="Times New Roman"/>
+                <w:color w:val="000000"/>
+                <w:kern w:val="0"/>
+                <w:sz w:val="24"/>
+                <w:szCs w:val="24"/>
+                <w:lang w:eastAsia="ru-RU"/>
+                <w14:ligatures w14:val="none"/>
+              </w:rPr>
+            </w:pPr>
+            <w:r>
+              <w:rPr>
+                <w:rFonts w:ascii="Times New Roman" w:eastAsia="Times New Roman" w:hAnsi="Times New Roman" w:cs="Times New Roman"/>
+                <w:color w:val="000000"/>
+                <w:kern w:val="0"/>
+                <w:sz w:val="24"/>
+                <w:szCs w:val="24"/>
                 <w:lang w:eastAsia="ru-RU"/>
                 <w14:ligatures w14:val="none"/>
               </w:rPr>
@@ -4127,18 +4536,22 @@
               <w:spacing w:after="0" w:line="240" w:lineRule="auto"/>
               <w:jc w:val="right"/>
               <w:rPr>
-                <w:rFonts w:ascii="Calibri" w:eastAsia="Times New Roman" w:hAnsi="Calibri" w:cs="Calibri"/>
-                <w:color w:val="000000"/>
-                <w:kern w:val="0"/>
-                <w:lang w:eastAsia="ru-RU"/>
-                <w14:ligatures w14:val="none"/>
-              </w:rPr>
-            </w:pPr>
-            <w:r>
-              <w:rPr>
-                <w:rFonts w:ascii="Calibri" w:eastAsia="Times New Roman" w:hAnsi="Calibri" w:cs="Calibri"/>
-                <w:color w:val="000000"/>
-                <w:kern w:val="0"/>
+                <w:rFonts w:ascii="Times New Roman" w:eastAsia="Times New Roman" w:hAnsi="Times New Roman" w:cs="Times New Roman"/>
+                <w:color w:val="000000"/>
+                <w:kern w:val="0"/>
+                <w:sz w:val="24"/>
+                <w:szCs w:val="24"/>
+                <w:lang w:eastAsia="ru-RU"/>
+                <w14:ligatures w14:val="none"/>
+              </w:rPr>
+            </w:pPr>
+            <w:r>
+              <w:rPr>
+                <w:rFonts w:ascii="Times New Roman" w:eastAsia="Times New Roman" w:hAnsi="Times New Roman" w:cs="Times New Roman"/>
+                <w:color w:val="000000"/>
+                <w:kern w:val="0"/>
+                <w:sz w:val="24"/>
+                <w:szCs w:val="24"/>
                 <w:lang w:eastAsia="ru-RU"/>
                 <w14:ligatures w14:val="none"/>
               </w:rPr>
@@ -4161,18 +4574,22 @@
               <w:spacing w:after="0" w:line="240" w:lineRule="auto"/>
               <w:jc w:val="right"/>
               <w:rPr>
-                <w:rFonts w:ascii="Calibri" w:eastAsia="Times New Roman" w:hAnsi="Calibri" w:cs="Calibri"/>
-                <w:color w:val="000000"/>
-                <w:kern w:val="0"/>
-                <w:lang w:eastAsia="ru-RU"/>
-                <w14:ligatures w14:val="none"/>
-              </w:rPr>
-            </w:pPr>
-            <w:r>
-              <w:rPr>
-                <w:rFonts w:ascii="Calibri" w:eastAsia="Times New Roman" w:hAnsi="Calibri" w:cs="Calibri"/>
-                <w:color w:val="000000"/>
-                <w:kern w:val="0"/>
+                <w:rFonts w:ascii="Times New Roman" w:eastAsia="Times New Roman" w:hAnsi="Times New Roman" w:cs="Times New Roman"/>
+                <w:color w:val="000000"/>
+                <w:kern w:val="0"/>
+                <w:sz w:val="24"/>
+                <w:szCs w:val="24"/>
+                <w:lang w:eastAsia="ru-RU"/>
+                <w14:ligatures w14:val="none"/>
+              </w:rPr>
+            </w:pPr>
+            <w:r>
+              <w:rPr>
+                <w:rFonts w:ascii="Times New Roman" w:eastAsia="Times New Roman" w:hAnsi="Times New Roman" w:cs="Times New Roman"/>
+                <w:color w:val="000000"/>
+                <w:kern w:val="0"/>
+                <w:sz w:val="24"/>
+                <w:szCs w:val="24"/>
                 <w:lang w:eastAsia="ru-RU"/>
                 <w14:ligatures w14:val="none"/>
               </w:rPr>
@@ -4199,18 +4616,22 @@
               <w:spacing w:after="0" w:line="240" w:lineRule="auto"/>
               <w:jc w:val="right"/>
               <w:rPr>
-                <w:rFonts w:ascii="Calibri" w:eastAsia="Times New Roman" w:hAnsi="Calibri" w:cs="Calibri"/>
-                <w:color w:val="000000"/>
-                <w:kern w:val="0"/>
-                <w:lang w:eastAsia="ru-RU"/>
-                <w14:ligatures w14:val="none"/>
-              </w:rPr>
-            </w:pPr>
-            <w:r>
-              <w:rPr>
-                <w:rFonts w:ascii="Calibri" w:eastAsia="Times New Roman" w:hAnsi="Calibri" w:cs="Calibri"/>
-                <w:color w:val="000000"/>
-                <w:kern w:val="0"/>
+                <w:rFonts w:ascii="Times New Roman" w:eastAsia="Times New Roman" w:hAnsi="Times New Roman" w:cs="Times New Roman"/>
+                <w:color w:val="000000"/>
+                <w:kern w:val="0"/>
+                <w:sz w:val="24"/>
+                <w:szCs w:val="24"/>
+                <w:lang w:eastAsia="ru-RU"/>
+                <w14:ligatures w14:val="none"/>
+              </w:rPr>
+            </w:pPr>
+            <w:r>
+              <w:rPr>
+                <w:rFonts w:ascii="Times New Roman" w:eastAsia="Times New Roman" w:hAnsi="Times New Roman" w:cs="Times New Roman"/>
+                <w:color w:val="000000"/>
+                <w:kern w:val="0"/>
+                <w:sz w:val="24"/>
+                <w:szCs w:val="24"/>
                 <w:lang w:eastAsia="ru-RU"/>
                 <w14:ligatures w14:val="none"/>
               </w:rPr>
@@ -4237,18 +4658,22 @@
               <w:spacing w:after="0" w:line="240" w:lineRule="auto"/>
               <w:jc w:val="right"/>
               <w:rPr>
-                <w:rFonts w:ascii="Calibri" w:eastAsia="Times New Roman" w:hAnsi="Calibri" w:cs="Calibri"/>
-                <w:color w:val="000000"/>
-                <w:kern w:val="0"/>
-                <w:lang w:eastAsia="ru-RU"/>
-                <w14:ligatures w14:val="none"/>
-              </w:rPr>
-            </w:pPr>
-            <w:r>
-              <w:rPr>
-                <w:rFonts w:ascii="Calibri" w:eastAsia="Times New Roman" w:hAnsi="Calibri" w:cs="Calibri"/>
-                <w:color w:val="000000"/>
-                <w:kern w:val="0"/>
+                <w:rFonts w:ascii="Times New Roman" w:eastAsia="Times New Roman" w:hAnsi="Times New Roman" w:cs="Times New Roman"/>
+                <w:color w:val="000000"/>
+                <w:kern w:val="0"/>
+                <w:sz w:val="24"/>
+                <w:szCs w:val="24"/>
+                <w:lang w:eastAsia="ru-RU"/>
+                <w14:ligatures w14:val="none"/>
+              </w:rPr>
+            </w:pPr>
+            <w:r>
+              <w:rPr>
+                <w:rFonts w:ascii="Times New Roman" w:eastAsia="Times New Roman" w:hAnsi="Times New Roman" w:cs="Times New Roman"/>
+                <w:color w:val="000000"/>
+                <w:kern w:val="0"/>
+                <w:sz w:val="24"/>
+                <w:szCs w:val="24"/>
                 <w:lang w:eastAsia="ru-RU"/>
                 <w14:ligatures w14:val="none"/>
               </w:rPr>
@@ -4275,18 +4700,22 @@
               <w:spacing w:after="0" w:line="240" w:lineRule="auto"/>
               <w:jc w:val="right"/>
               <w:rPr>
-                <w:rFonts w:ascii="Calibri" w:eastAsia="Times New Roman" w:hAnsi="Calibri" w:cs="Calibri"/>
-                <w:color w:val="000000"/>
-                <w:kern w:val="0"/>
-                <w:lang w:eastAsia="ru-RU"/>
-                <w14:ligatures w14:val="none"/>
-              </w:rPr>
-            </w:pPr>
-            <w:r>
-              <w:rPr>
-                <w:rFonts w:ascii="Calibri" w:eastAsia="Times New Roman" w:hAnsi="Calibri" w:cs="Calibri"/>
-                <w:color w:val="000000"/>
-                <w:kern w:val="0"/>
+                <w:rFonts w:ascii="Times New Roman" w:eastAsia="Times New Roman" w:hAnsi="Times New Roman" w:cs="Times New Roman"/>
+                <w:color w:val="000000"/>
+                <w:kern w:val="0"/>
+                <w:sz w:val="24"/>
+                <w:szCs w:val="24"/>
+                <w:lang w:eastAsia="ru-RU"/>
+                <w14:ligatures w14:val="none"/>
+              </w:rPr>
+            </w:pPr>
+            <w:r>
+              <w:rPr>
+                <w:rFonts w:ascii="Times New Roman" w:eastAsia="Times New Roman" w:hAnsi="Times New Roman" w:cs="Times New Roman"/>
+                <w:color w:val="000000"/>
+                <w:kern w:val="0"/>
+                <w:sz w:val="24"/>
+                <w:szCs w:val="24"/>
                 <w:lang w:eastAsia="ru-RU"/>
                 <w14:ligatures w14:val="none"/>
               </w:rPr>
@@ -4313,18 +4742,22 @@
               <w:spacing w:after="0" w:line="240" w:lineRule="auto"/>
               <w:jc w:val="right"/>
               <w:rPr>
-                <w:rFonts w:ascii="Calibri" w:eastAsia="Times New Roman" w:hAnsi="Calibri" w:cs="Calibri"/>
-                <w:color w:val="000000"/>
-                <w:kern w:val="0"/>
-                <w:lang w:eastAsia="ru-RU"/>
-                <w14:ligatures w14:val="none"/>
-              </w:rPr>
-            </w:pPr>
-            <w:r>
-              <w:rPr>
-                <w:rFonts w:ascii="Calibri" w:eastAsia="Times New Roman" w:hAnsi="Calibri" w:cs="Calibri"/>
-                <w:color w:val="000000"/>
-                <w:kern w:val="0"/>
+                <w:rFonts w:ascii="Times New Roman" w:eastAsia="Times New Roman" w:hAnsi="Times New Roman" w:cs="Times New Roman"/>
+                <w:color w:val="000000"/>
+                <w:kern w:val="0"/>
+                <w:sz w:val="24"/>
+                <w:szCs w:val="24"/>
+                <w:lang w:eastAsia="ru-RU"/>
+                <w14:ligatures w14:val="none"/>
+              </w:rPr>
+            </w:pPr>
+            <w:r>
+              <w:rPr>
+                <w:rFonts w:ascii="Times New Roman" w:eastAsia="Times New Roman" w:hAnsi="Times New Roman" w:cs="Times New Roman"/>
+                <w:color w:val="000000"/>
+                <w:kern w:val="0"/>
+                <w:sz w:val="24"/>
+                <w:szCs w:val="24"/>
                 <w:lang w:eastAsia="ru-RU"/>
                 <w14:ligatures w14:val="none"/>
               </w:rPr>
@@ -4351,18 +4784,22 @@
               <w:spacing w:after="0" w:line="240" w:lineRule="auto"/>
               <w:jc w:val="right"/>
               <w:rPr>
-                <w:rFonts w:ascii="Calibri" w:eastAsia="Times New Roman" w:hAnsi="Calibri" w:cs="Calibri"/>
-                <w:color w:val="000000"/>
-                <w:kern w:val="0"/>
-                <w:lang w:eastAsia="ru-RU"/>
-                <w14:ligatures w14:val="none"/>
-              </w:rPr>
-            </w:pPr>
-            <w:r>
-              <w:rPr>
-                <w:rFonts w:ascii="Calibri" w:eastAsia="Times New Roman" w:hAnsi="Calibri" w:cs="Calibri"/>
-                <w:color w:val="000000"/>
-                <w:kern w:val="0"/>
+                <w:rFonts w:ascii="Times New Roman" w:eastAsia="Times New Roman" w:hAnsi="Times New Roman" w:cs="Times New Roman"/>
+                <w:color w:val="000000"/>
+                <w:kern w:val="0"/>
+                <w:sz w:val="24"/>
+                <w:szCs w:val="24"/>
+                <w:lang w:eastAsia="ru-RU"/>
+                <w14:ligatures w14:val="none"/>
+              </w:rPr>
+            </w:pPr>
+            <w:r>
+              <w:rPr>
+                <w:rFonts w:ascii="Times New Roman" w:eastAsia="Times New Roman" w:hAnsi="Times New Roman" w:cs="Times New Roman"/>
+                <w:color w:val="000000"/>
+                <w:kern w:val="0"/>
+                <w:sz w:val="24"/>
+                <w:szCs w:val="24"/>
                 <w:lang w:eastAsia="ru-RU"/>
                 <w14:ligatures w14:val="none"/>
               </w:rPr>
@@ -4394,18 +4831,22 @@
               <w:spacing w:after="0" w:line="240" w:lineRule="auto"/>
               <w:jc w:val="right"/>
               <w:rPr>
-                <w:rFonts w:ascii="Calibri" w:eastAsia="Times New Roman" w:hAnsi="Calibri" w:cs="Calibri"/>
-                <w:color w:val="000000"/>
-                <w:kern w:val="0"/>
-                <w:lang w:eastAsia="ru-RU"/>
-                <w14:ligatures w14:val="none"/>
-              </w:rPr>
-            </w:pPr>
-            <w:r>
-              <w:rPr>
-                <w:rFonts w:ascii="Calibri" w:eastAsia="Times New Roman" w:hAnsi="Calibri" w:cs="Calibri"/>
-                <w:color w:val="000000"/>
-                <w:kern w:val="0"/>
+                <w:rFonts w:ascii="Times New Roman" w:eastAsia="Times New Roman" w:hAnsi="Times New Roman" w:cs="Times New Roman"/>
+                <w:color w:val="000000"/>
+                <w:kern w:val="0"/>
+                <w:sz w:val="24"/>
+                <w:szCs w:val="24"/>
+                <w:lang w:eastAsia="ru-RU"/>
+                <w14:ligatures w14:val="none"/>
+              </w:rPr>
+            </w:pPr>
+            <w:r>
+              <w:rPr>
+                <w:rFonts w:ascii="Times New Roman" w:eastAsia="Times New Roman" w:hAnsi="Times New Roman" w:cs="Times New Roman"/>
+                <w:color w:val="000000"/>
+                <w:kern w:val="0"/>
+                <w:sz w:val="24"/>
+                <w:szCs w:val="24"/>
                 <w:lang w:eastAsia="ru-RU"/>
                 <w14:ligatures w14:val="none"/>
               </w:rPr>
@@ -4428,18 +4869,22 @@
               <w:spacing w:after="0" w:line="240" w:lineRule="auto"/>
               <w:jc w:val="right"/>
               <w:rPr>
-                <w:rFonts w:ascii="Calibri" w:eastAsia="Times New Roman" w:hAnsi="Calibri" w:cs="Calibri"/>
-                <w:color w:val="000000"/>
-                <w:kern w:val="0"/>
-                <w:lang w:eastAsia="ru-RU"/>
-                <w14:ligatures w14:val="none"/>
-              </w:rPr>
-            </w:pPr>
-            <w:r>
-              <w:rPr>
-                <w:rFonts w:ascii="Calibri" w:eastAsia="Times New Roman" w:hAnsi="Calibri" w:cs="Calibri"/>
-                <w:color w:val="000000"/>
-                <w:kern w:val="0"/>
+                <w:rFonts w:ascii="Times New Roman" w:eastAsia="Times New Roman" w:hAnsi="Times New Roman" w:cs="Times New Roman"/>
+                <w:color w:val="000000"/>
+                <w:kern w:val="0"/>
+                <w:sz w:val="24"/>
+                <w:szCs w:val="24"/>
+                <w:lang w:eastAsia="ru-RU"/>
+                <w14:ligatures w14:val="none"/>
+              </w:rPr>
+            </w:pPr>
+            <w:r>
+              <w:rPr>
+                <w:rFonts w:ascii="Times New Roman" w:eastAsia="Times New Roman" w:hAnsi="Times New Roman" w:cs="Times New Roman"/>
+                <w:color w:val="000000"/>
+                <w:kern w:val="0"/>
+                <w:sz w:val="24"/>
+                <w:szCs w:val="24"/>
                 <w:lang w:eastAsia="ru-RU"/>
                 <w14:ligatures w14:val="none"/>
               </w:rPr>
@@ -4462,18 +4907,22 @@
               <w:spacing w:after="0" w:line="240" w:lineRule="auto"/>
               <w:jc w:val="right"/>
               <w:rPr>
-                <w:rFonts w:ascii="Calibri" w:eastAsia="Times New Roman" w:hAnsi="Calibri" w:cs="Calibri"/>
-                <w:color w:val="000000"/>
-                <w:kern w:val="0"/>
-                <w:lang w:eastAsia="ru-RU"/>
-                <w14:ligatures w14:val="none"/>
-              </w:rPr>
-            </w:pPr>
-            <w:r>
-              <w:rPr>
-                <w:rFonts w:ascii="Calibri" w:eastAsia="Times New Roman" w:hAnsi="Calibri" w:cs="Calibri"/>
-                <w:color w:val="000000"/>
-                <w:kern w:val="0"/>
+                <w:rFonts w:ascii="Times New Roman" w:eastAsia="Times New Roman" w:hAnsi="Times New Roman" w:cs="Times New Roman"/>
+                <w:color w:val="000000"/>
+                <w:kern w:val="0"/>
+                <w:sz w:val="24"/>
+                <w:szCs w:val="24"/>
+                <w:lang w:eastAsia="ru-RU"/>
+                <w14:ligatures w14:val="none"/>
+              </w:rPr>
+            </w:pPr>
+            <w:r>
+              <w:rPr>
+                <w:rFonts w:ascii="Times New Roman" w:eastAsia="Times New Roman" w:hAnsi="Times New Roman" w:cs="Times New Roman"/>
+                <w:color w:val="000000"/>
+                <w:kern w:val="0"/>
+                <w:sz w:val="24"/>
+                <w:szCs w:val="24"/>
                 <w:lang w:eastAsia="ru-RU"/>
                 <w14:ligatures w14:val="none"/>
               </w:rPr>
@@ -4500,18 +4949,22 @@
               <w:spacing w:after="0" w:line="240" w:lineRule="auto"/>
               <w:jc w:val="right"/>
               <w:rPr>
-                <w:rFonts w:ascii="Calibri" w:eastAsia="Times New Roman" w:hAnsi="Calibri" w:cs="Calibri"/>
-                <w:color w:val="000000"/>
-                <w:kern w:val="0"/>
-                <w:lang w:eastAsia="ru-RU"/>
-                <w14:ligatures w14:val="none"/>
-              </w:rPr>
-            </w:pPr>
-            <w:r>
-              <w:rPr>
-                <w:rFonts w:ascii="Calibri" w:eastAsia="Times New Roman" w:hAnsi="Calibri" w:cs="Calibri"/>
-                <w:color w:val="000000"/>
-                <w:kern w:val="0"/>
+                <w:rFonts w:ascii="Times New Roman" w:eastAsia="Times New Roman" w:hAnsi="Times New Roman" w:cs="Times New Roman"/>
+                <w:color w:val="000000"/>
+                <w:kern w:val="0"/>
+                <w:sz w:val="24"/>
+                <w:szCs w:val="24"/>
+                <w:lang w:eastAsia="ru-RU"/>
+                <w14:ligatures w14:val="none"/>
+              </w:rPr>
+            </w:pPr>
+            <w:r>
+              <w:rPr>
+                <w:rFonts w:ascii="Times New Roman" w:eastAsia="Times New Roman" w:hAnsi="Times New Roman" w:cs="Times New Roman"/>
+                <w:color w:val="000000"/>
+                <w:kern w:val="0"/>
+                <w:sz w:val="24"/>
+                <w:szCs w:val="24"/>
                 <w:lang w:eastAsia="ru-RU"/>
                 <w14:ligatures w14:val="none"/>
               </w:rPr>
@@ -4538,18 +4991,22 @@
               <w:spacing w:after="0" w:line="240" w:lineRule="auto"/>
               <w:jc w:val="right"/>
               <w:rPr>
-                <w:rFonts w:ascii="Calibri" w:eastAsia="Times New Roman" w:hAnsi="Calibri" w:cs="Calibri"/>
-                <w:color w:val="000000"/>
-                <w:kern w:val="0"/>
-                <w:lang w:eastAsia="ru-RU"/>
-                <w14:ligatures w14:val="none"/>
-              </w:rPr>
-            </w:pPr>
-            <w:r>
-              <w:rPr>
-                <w:rFonts w:ascii="Calibri" w:eastAsia="Times New Roman" w:hAnsi="Calibri" w:cs="Calibri"/>
-                <w:color w:val="000000"/>
-                <w:kern w:val="0"/>
+                <w:rFonts w:ascii="Times New Roman" w:eastAsia="Times New Roman" w:hAnsi="Times New Roman" w:cs="Times New Roman"/>
+                <w:color w:val="000000"/>
+                <w:kern w:val="0"/>
+                <w:sz w:val="24"/>
+                <w:szCs w:val="24"/>
+                <w:lang w:eastAsia="ru-RU"/>
+                <w14:ligatures w14:val="none"/>
+              </w:rPr>
+            </w:pPr>
+            <w:r>
+              <w:rPr>
+                <w:rFonts w:ascii="Times New Roman" w:eastAsia="Times New Roman" w:hAnsi="Times New Roman" w:cs="Times New Roman"/>
+                <w:color w:val="000000"/>
+                <w:kern w:val="0"/>
+                <w:sz w:val="24"/>
+                <w:szCs w:val="24"/>
                 <w:lang w:eastAsia="ru-RU"/>
                 <w14:ligatures w14:val="none"/>
               </w:rPr>
@@ -4576,18 +5033,22 @@
               <w:spacing w:after="0" w:line="240" w:lineRule="auto"/>
               <w:jc w:val="right"/>
               <w:rPr>
-                <w:rFonts w:ascii="Calibri" w:eastAsia="Times New Roman" w:hAnsi="Calibri" w:cs="Calibri"/>
-                <w:color w:val="000000"/>
-                <w:kern w:val="0"/>
-                <w:lang w:eastAsia="ru-RU"/>
-                <w14:ligatures w14:val="none"/>
-              </w:rPr>
-            </w:pPr>
-            <w:r>
-              <w:rPr>
-                <w:rFonts w:ascii="Calibri" w:eastAsia="Times New Roman" w:hAnsi="Calibri" w:cs="Calibri"/>
-                <w:color w:val="000000"/>
-                <w:kern w:val="0"/>
+                <w:rFonts w:ascii="Times New Roman" w:eastAsia="Times New Roman" w:hAnsi="Times New Roman" w:cs="Times New Roman"/>
+                <w:color w:val="000000"/>
+                <w:kern w:val="0"/>
+                <w:sz w:val="24"/>
+                <w:szCs w:val="24"/>
+                <w:lang w:eastAsia="ru-RU"/>
+                <w14:ligatures w14:val="none"/>
+              </w:rPr>
+            </w:pPr>
+            <w:r>
+              <w:rPr>
+                <w:rFonts w:ascii="Times New Roman" w:eastAsia="Times New Roman" w:hAnsi="Times New Roman" w:cs="Times New Roman"/>
+                <w:color w:val="000000"/>
+                <w:kern w:val="0"/>
+                <w:sz w:val="24"/>
+                <w:szCs w:val="24"/>
                 <w:lang w:eastAsia="ru-RU"/>
                 <w14:ligatures w14:val="none"/>
               </w:rPr>
@@ -4614,18 +5075,22 @@
               <w:spacing w:after="0" w:line="240" w:lineRule="auto"/>
               <w:jc w:val="right"/>
               <w:rPr>
-                <w:rFonts w:ascii="Calibri" w:eastAsia="Times New Roman" w:hAnsi="Calibri" w:cs="Calibri"/>
-                <w:color w:val="000000"/>
-                <w:kern w:val="0"/>
-                <w:lang w:eastAsia="ru-RU"/>
-                <w14:ligatures w14:val="none"/>
-              </w:rPr>
-            </w:pPr>
-            <w:r>
-              <w:rPr>
-                <w:rFonts w:ascii="Calibri" w:eastAsia="Times New Roman" w:hAnsi="Calibri" w:cs="Calibri"/>
-                <w:color w:val="000000"/>
-                <w:kern w:val="0"/>
+                <w:rFonts w:ascii="Times New Roman" w:eastAsia="Times New Roman" w:hAnsi="Times New Roman" w:cs="Times New Roman"/>
+                <w:color w:val="000000"/>
+                <w:kern w:val="0"/>
+                <w:sz w:val="24"/>
+                <w:szCs w:val="24"/>
+                <w:lang w:eastAsia="ru-RU"/>
+                <w14:ligatures w14:val="none"/>
+              </w:rPr>
+            </w:pPr>
+            <w:r>
+              <w:rPr>
+                <w:rFonts w:ascii="Times New Roman" w:eastAsia="Times New Roman" w:hAnsi="Times New Roman" w:cs="Times New Roman"/>
+                <w:color w:val="000000"/>
+                <w:kern w:val="0"/>
+                <w:sz w:val="24"/>
+                <w:szCs w:val="24"/>
                 <w:lang w:eastAsia="ru-RU"/>
                 <w14:ligatures w14:val="none"/>
               </w:rPr>
@@ -4652,18 +5117,22 @@
               <w:spacing w:after="0" w:line="240" w:lineRule="auto"/>
               <w:jc w:val="right"/>
               <w:rPr>
-                <w:rFonts w:ascii="Calibri" w:eastAsia="Times New Roman" w:hAnsi="Calibri" w:cs="Calibri"/>
-                <w:color w:val="000000"/>
-                <w:kern w:val="0"/>
-                <w:lang w:eastAsia="ru-RU"/>
-                <w14:ligatures w14:val="none"/>
-              </w:rPr>
-            </w:pPr>
-            <w:r>
-              <w:rPr>
-                <w:rFonts w:ascii="Calibri" w:eastAsia="Times New Roman" w:hAnsi="Calibri" w:cs="Calibri"/>
-                <w:color w:val="000000"/>
-                <w:kern w:val="0"/>
+                <w:rFonts w:ascii="Times New Roman" w:eastAsia="Times New Roman" w:hAnsi="Times New Roman" w:cs="Times New Roman"/>
+                <w:color w:val="000000"/>
+                <w:kern w:val="0"/>
+                <w:sz w:val="24"/>
+                <w:szCs w:val="24"/>
+                <w:lang w:eastAsia="ru-RU"/>
+                <w14:ligatures w14:val="none"/>
+              </w:rPr>
+            </w:pPr>
+            <w:r>
+              <w:rPr>
+                <w:rFonts w:ascii="Times New Roman" w:eastAsia="Times New Roman" w:hAnsi="Times New Roman" w:cs="Times New Roman"/>
+                <w:color w:val="000000"/>
+                <w:kern w:val="0"/>
+                <w:sz w:val="24"/>
+                <w:szCs w:val="24"/>
                 <w:lang w:eastAsia="ru-RU"/>
                 <w14:ligatures w14:val="none"/>
               </w:rPr>
@@ -4695,18 +5164,22 @@
               <w:spacing w:after="0" w:line="240" w:lineRule="auto"/>
               <w:jc w:val="right"/>
               <w:rPr>
-                <w:rFonts w:ascii="Calibri" w:eastAsia="Times New Roman" w:hAnsi="Calibri" w:cs="Calibri"/>
-                <w:color w:val="000000"/>
-                <w:kern w:val="0"/>
-                <w:lang w:eastAsia="ru-RU"/>
-                <w14:ligatures w14:val="none"/>
-              </w:rPr>
-            </w:pPr>
-            <w:r>
-              <w:rPr>
-                <w:rFonts w:ascii="Calibri" w:eastAsia="Times New Roman" w:hAnsi="Calibri" w:cs="Calibri"/>
-                <w:color w:val="000000"/>
-                <w:kern w:val="0"/>
+                <w:rFonts w:ascii="Times New Roman" w:eastAsia="Times New Roman" w:hAnsi="Times New Roman" w:cs="Times New Roman"/>
+                <w:color w:val="000000"/>
+                <w:kern w:val="0"/>
+                <w:sz w:val="24"/>
+                <w:szCs w:val="24"/>
+                <w:lang w:eastAsia="ru-RU"/>
+                <w14:ligatures w14:val="none"/>
+              </w:rPr>
+            </w:pPr>
+            <w:r>
+              <w:rPr>
+                <w:rFonts w:ascii="Times New Roman" w:eastAsia="Times New Roman" w:hAnsi="Times New Roman" w:cs="Times New Roman"/>
+                <w:color w:val="000000"/>
+                <w:kern w:val="0"/>
+                <w:sz w:val="24"/>
+                <w:szCs w:val="24"/>
                 <w:lang w:eastAsia="ru-RU"/>
                 <w14:ligatures w14:val="none"/>
               </w:rPr>
@@ -4729,18 +5202,22 @@
               <w:spacing w:after="0" w:line="240" w:lineRule="auto"/>
               <w:jc w:val="right"/>
               <w:rPr>
-                <w:rFonts w:ascii="Calibri" w:eastAsia="Times New Roman" w:hAnsi="Calibri" w:cs="Calibri"/>
-                <w:color w:val="000000"/>
-                <w:kern w:val="0"/>
-                <w:lang w:eastAsia="ru-RU"/>
-                <w14:ligatures w14:val="none"/>
-              </w:rPr>
-            </w:pPr>
-            <w:r>
-              <w:rPr>
-                <w:rFonts w:ascii="Calibri" w:eastAsia="Times New Roman" w:hAnsi="Calibri" w:cs="Calibri"/>
-                <w:color w:val="000000"/>
-                <w:kern w:val="0"/>
+                <w:rFonts w:ascii="Times New Roman" w:eastAsia="Times New Roman" w:hAnsi="Times New Roman" w:cs="Times New Roman"/>
+                <w:color w:val="000000"/>
+                <w:kern w:val="0"/>
+                <w:sz w:val="24"/>
+                <w:szCs w:val="24"/>
+                <w:lang w:eastAsia="ru-RU"/>
+                <w14:ligatures w14:val="none"/>
+              </w:rPr>
+            </w:pPr>
+            <w:r>
+              <w:rPr>
+                <w:rFonts w:ascii="Times New Roman" w:eastAsia="Times New Roman" w:hAnsi="Times New Roman" w:cs="Times New Roman"/>
+                <w:color w:val="000000"/>
+                <w:kern w:val="0"/>
+                <w:sz w:val="24"/>
+                <w:szCs w:val="24"/>
                 <w:lang w:eastAsia="ru-RU"/>
                 <w14:ligatures w14:val="none"/>
               </w:rPr>
@@ -4763,18 +5240,22 @@
               <w:spacing w:after="0" w:line="240" w:lineRule="auto"/>
               <w:jc w:val="right"/>
               <w:rPr>
-                <w:rFonts w:ascii="Calibri" w:eastAsia="Times New Roman" w:hAnsi="Calibri" w:cs="Calibri"/>
-                <w:color w:val="000000"/>
-                <w:kern w:val="0"/>
-                <w:lang w:eastAsia="ru-RU"/>
-                <w14:ligatures w14:val="none"/>
-              </w:rPr>
-            </w:pPr>
-            <w:r>
-              <w:rPr>
-                <w:rFonts w:ascii="Calibri" w:eastAsia="Times New Roman" w:hAnsi="Calibri" w:cs="Calibri"/>
-                <w:color w:val="000000"/>
-                <w:kern w:val="0"/>
+                <w:rFonts w:ascii="Times New Roman" w:eastAsia="Times New Roman" w:hAnsi="Times New Roman" w:cs="Times New Roman"/>
+                <w:color w:val="000000"/>
+                <w:kern w:val="0"/>
+                <w:sz w:val="24"/>
+                <w:szCs w:val="24"/>
+                <w:lang w:eastAsia="ru-RU"/>
+                <w14:ligatures w14:val="none"/>
+              </w:rPr>
+            </w:pPr>
+            <w:r>
+              <w:rPr>
+                <w:rFonts w:ascii="Times New Roman" w:eastAsia="Times New Roman" w:hAnsi="Times New Roman" w:cs="Times New Roman"/>
+                <w:color w:val="000000"/>
+                <w:kern w:val="0"/>
+                <w:sz w:val="24"/>
+                <w:szCs w:val="24"/>
                 <w:lang w:eastAsia="ru-RU"/>
                 <w14:ligatures w14:val="none"/>
               </w:rPr>
@@ -4801,18 +5282,22 @@
               <w:spacing w:after="0" w:line="240" w:lineRule="auto"/>
               <w:jc w:val="right"/>
               <w:rPr>
-                <w:rFonts w:ascii="Calibri" w:eastAsia="Times New Roman" w:hAnsi="Calibri" w:cs="Calibri"/>
-                <w:color w:val="000000"/>
-                <w:kern w:val="0"/>
-                <w:lang w:eastAsia="ru-RU"/>
-                <w14:ligatures w14:val="none"/>
-              </w:rPr>
-            </w:pPr>
-            <w:r>
-              <w:rPr>
-                <w:rFonts w:ascii="Calibri" w:eastAsia="Times New Roman" w:hAnsi="Calibri" w:cs="Calibri"/>
-                <w:color w:val="000000"/>
-                <w:kern w:val="0"/>
+                <w:rFonts w:ascii="Times New Roman" w:eastAsia="Times New Roman" w:hAnsi="Times New Roman" w:cs="Times New Roman"/>
+                <w:color w:val="000000"/>
+                <w:kern w:val="0"/>
+                <w:sz w:val="24"/>
+                <w:szCs w:val="24"/>
+                <w:lang w:eastAsia="ru-RU"/>
+                <w14:ligatures w14:val="none"/>
+              </w:rPr>
+            </w:pPr>
+            <w:r>
+              <w:rPr>
+                <w:rFonts w:ascii="Times New Roman" w:eastAsia="Times New Roman" w:hAnsi="Times New Roman" w:cs="Times New Roman"/>
+                <w:color w:val="000000"/>
+                <w:kern w:val="0"/>
+                <w:sz w:val="24"/>
+                <w:szCs w:val="24"/>
                 <w:lang w:eastAsia="ru-RU"/>
                 <w14:ligatures w14:val="none"/>
               </w:rPr>
@@ -4839,18 +5324,22 @@
               <w:spacing w:after="0" w:line="240" w:lineRule="auto"/>
               <w:jc w:val="right"/>
               <w:rPr>
-                <w:rFonts w:ascii="Calibri" w:eastAsia="Times New Roman" w:hAnsi="Calibri" w:cs="Calibri"/>
-                <w:color w:val="000000"/>
-                <w:kern w:val="0"/>
-                <w:lang w:eastAsia="ru-RU"/>
-                <w14:ligatures w14:val="none"/>
-              </w:rPr>
-            </w:pPr>
-            <w:r>
-              <w:rPr>
-                <w:rFonts w:ascii="Calibri" w:eastAsia="Times New Roman" w:hAnsi="Calibri" w:cs="Calibri"/>
-                <w:color w:val="000000"/>
-                <w:kern w:val="0"/>
+                <w:rFonts w:ascii="Times New Roman" w:eastAsia="Times New Roman" w:hAnsi="Times New Roman" w:cs="Times New Roman"/>
+                <w:color w:val="000000"/>
+                <w:kern w:val="0"/>
+                <w:sz w:val="24"/>
+                <w:szCs w:val="24"/>
+                <w:lang w:eastAsia="ru-RU"/>
+                <w14:ligatures w14:val="none"/>
+              </w:rPr>
+            </w:pPr>
+            <w:r>
+              <w:rPr>
+                <w:rFonts w:ascii="Times New Roman" w:eastAsia="Times New Roman" w:hAnsi="Times New Roman" w:cs="Times New Roman"/>
+                <w:color w:val="000000"/>
+                <w:kern w:val="0"/>
+                <w:sz w:val="24"/>
+                <w:szCs w:val="24"/>
                 <w:lang w:eastAsia="ru-RU"/>
                 <w14:ligatures w14:val="none"/>
               </w:rPr>
@@ -4877,18 +5366,22 @@
               <w:spacing w:after="0" w:line="240" w:lineRule="auto"/>
               <w:jc w:val="right"/>
               <w:rPr>
-                <w:rFonts w:ascii="Calibri" w:eastAsia="Times New Roman" w:hAnsi="Calibri" w:cs="Calibri"/>
-                <w:color w:val="000000"/>
-                <w:kern w:val="0"/>
-                <w:lang w:eastAsia="ru-RU"/>
-                <w14:ligatures w14:val="none"/>
-              </w:rPr>
-            </w:pPr>
-            <w:r>
-              <w:rPr>
-                <w:rFonts w:ascii="Calibri" w:eastAsia="Times New Roman" w:hAnsi="Calibri" w:cs="Calibri"/>
-                <w:color w:val="000000"/>
-                <w:kern w:val="0"/>
+                <w:rFonts w:ascii="Times New Roman" w:eastAsia="Times New Roman" w:hAnsi="Times New Roman" w:cs="Times New Roman"/>
+                <w:color w:val="000000"/>
+                <w:kern w:val="0"/>
+                <w:sz w:val="24"/>
+                <w:szCs w:val="24"/>
+                <w:lang w:eastAsia="ru-RU"/>
+                <w14:ligatures w14:val="none"/>
+              </w:rPr>
+            </w:pPr>
+            <w:r>
+              <w:rPr>
+                <w:rFonts w:ascii="Times New Roman" w:eastAsia="Times New Roman" w:hAnsi="Times New Roman" w:cs="Times New Roman"/>
+                <w:color w:val="000000"/>
+                <w:kern w:val="0"/>
+                <w:sz w:val="24"/>
+                <w:szCs w:val="24"/>
                 <w:lang w:eastAsia="ru-RU"/>
                 <w14:ligatures w14:val="none"/>
               </w:rPr>
@@ -4915,18 +5408,22 @@
               <w:spacing w:after="0" w:line="240" w:lineRule="auto"/>
               <w:jc w:val="right"/>
               <w:rPr>
-                <w:rFonts w:ascii="Calibri" w:eastAsia="Times New Roman" w:hAnsi="Calibri" w:cs="Calibri"/>
-                <w:color w:val="000000"/>
-                <w:kern w:val="0"/>
-                <w:lang w:eastAsia="ru-RU"/>
-                <w14:ligatures w14:val="none"/>
-              </w:rPr>
-            </w:pPr>
-            <w:r>
-              <w:rPr>
-                <w:rFonts w:ascii="Calibri" w:eastAsia="Times New Roman" w:hAnsi="Calibri" w:cs="Calibri"/>
-                <w:color w:val="000000"/>
-                <w:kern w:val="0"/>
+                <w:rFonts w:ascii="Times New Roman" w:eastAsia="Times New Roman" w:hAnsi="Times New Roman" w:cs="Times New Roman"/>
+                <w:color w:val="000000"/>
+                <w:kern w:val="0"/>
+                <w:sz w:val="24"/>
+                <w:szCs w:val="24"/>
+                <w:lang w:eastAsia="ru-RU"/>
+                <w14:ligatures w14:val="none"/>
+              </w:rPr>
+            </w:pPr>
+            <w:r>
+              <w:rPr>
+                <w:rFonts w:ascii="Times New Roman" w:eastAsia="Times New Roman" w:hAnsi="Times New Roman" w:cs="Times New Roman"/>
+                <w:color w:val="000000"/>
+                <w:kern w:val="0"/>
+                <w:sz w:val="24"/>
+                <w:szCs w:val="24"/>
                 <w:lang w:eastAsia="ru-RU"/>
                 <w14:ligatures w14:val="none"/>
               </w:rPr>
@@ -4953,18 +5450,22 @@
               <w:spacing w:after="0" w:line="240" w:lineRule="auto"/>
               <w:jc w:val="right"/>
               <w:rPr>
-                <w:rFonts w:ascii="Calibri" w:eastAsia="Times New Roman" w:hAnsi="Calibri" w:cs="Calibri"/>
-                <w:color w:val="000000"/>
-                <w:kern w:val="0"/>
-                <w:lang w:eastAsia="ru-RU"/>
-                <w14:ligatures w14:val="none"/>
-              </w:rPr>
-            </w:pPr>
-            <w:r>
-              <w:rPr>
-                <w:rFonts w:ascii="Calibri" w:eastAsia="Times New Roman" w:hAnsi="Calibri" w:cs="Calibri"/>
-                <w:color w:val="000000"/>
-                <w:kern w:val="0"/>
+                <w:rFonts w:ascii="Times New Roman" w:eastAsia="Times New Roman" w:hAnsi="Times New Roman" w:cs="Times New Roman"/>
+                <w:color w:val="000000"/>
+                <w:kern w:val="0"/>
+                <w:sz w:val="24"/>
+                <w:szCs w:val="24"/>
+                <w:lang w:eastAsia="ru-RU"/>
+                <w14:ligatures w14:val="none"/>
+              </w:rPr>
+            </w:pPr>
+            <w:r>
+              <w:rPr>
+                <w:rFonts w:ascii="Times New Roman" w:eastAsia="Times New Roman" w:hAnsi="Times New Roman" w:cs="Times New Roman"/>
+                <w:color w:val="000000"/>
+                <w:kern w:val="0"/>
+                <w:sz w:val="24"/>
+                <w:szCs w:val="24"/>
                 <w:lang w:eastAsia="ru-RU"/>
                 <w14:ligatures w14:val="none"/>
               </w:rPr>
@@ -4996,18 +5497,22 @@
               <w:spacing w:after="0" w:line="240" w:lineRule="auto"/>
               <w:jc w:val="right"/>
               <w:rPr>
-                <w:rFonts w:ascii="Calibri" w:eastAsia="Times New Roman" w:hAnsi="Calibri" w:cs="Calibri"/>
-                <w:color w:val="000000"/>
-                <w:kern w:val="0"/>
-                <w:lang w:eastAsia="ru-RU"/>
-                <w14:ligatures w14:val="none"/>
-              </w:rPr>
-            </w:pPr>
-            <w:r>
-              <w:rPr>
-                <w:rFonts w:ascii="Calibri" w:eastAsia="Times New Roman" w:hAnsi="Calibri" w:cs="Calibri"/>
-                <w:color w:val="000000"/>
-                <w:kern w:val="0"/>
+                <w:rFonts w:ascii="Times New Roman" w:eastAsia="Times New Roman" w:hAnsi="Times New Roman" w:cs="Times New Roman"/>
+                <w:color w:val="000000"/>
+                <w:kern w:val="0"/>
+                <w:sz w:val="24"/>
+                <w:szCs w:val="24"/>
+                <w:lang w:eastAsia="ru-RU"/>
+                <w14:ligatures w14:val="none"/>
+              </w:rPr>
+            </w:pPr>
+            <w:r>
+              <w:rPr>
+                <w:rFonts w:ascii="Times New Roman" w:eastAsia="Times New Roman" w:hAnsi="Times New Roman" w:cs="Times New Roman"/>
+                <w:color w:val="000000"/>
+                <w:kern w:val="0"/>
+                <w:sz w:val="24"/>
+                <w:szCs w:val="24"/>
                 <w:lang w:eastAsia="ru-RU"/>
                 <w14:ligatures w14:val="none"/>
               </w:rPr>
@@ -5030,18 +5535,22 @@
               <w:spacing w:after="0" w:line="240" w:lineRule="auto"/>
               <w:jc w:val="right"/>
               <w:rPr>
-                <w:rFonts w:ascii="Calibri" w:eastAsia="Times New Roman" w:hAnsi="Calibri" w:cs="Calibri"/>
-                <w:color w:val="000000"/>
-                <w:kern w:val="0"/>
-                <w:lang w:eastAsia="ru-RU"/>
-                <w14:ligatures w14:val="none"/>
-              </w:rPr>
-            </w:pPr>
-            <w:r>
-              <w:rPr>
-                <w:rFonts w:ascii="Calibri" w:eastAsia="Times New Roman" w:hAnsi="Calibri" w:cs="Calibri"/>
-                <w:color w:val="000000"/>
-                <w:kern w:val="0"/>
+                <w:rFonts w:ascii="Times New Roman" w:eastAsia="Times New Roman" w:hAnsi="Times New Roman" w:cs="Times New Roman"/>
+                <w:color w:val="000000"/>
+                <w:kern w:val="0"/>
+                <w:sz w:val="24"/>
+                <w:szCs w:val="24"/>
+                <w:lang w:eastAsia="ru-RU"/>
+                <w14:ligatures w14:val="none"/>
+              </w:rPr>
+            </w:pPr>
+            <w:r>
+              <w:rPr>
+                <w:rFonts w:ascii="Times New Roman" w:eastAsia="Times New Roman" w:hAnsi="Times New Roman" w:cs="Times New Roman"/>
+                <w:color w:val="000000"/>
+                <w:kern w:val="0"/>
+                <w:sz w:val="24"/>
+                <w:szCs w:val="24"/>
                 <w:lang w:eastAsia="ru-RU"/>
                 <w14:ligatures w14:val="none"/>
               </w:rPr>
@@ -5064,18 +5573,22 @@
               <w:spacing w:after="0" w:line="240" w:lineRule="auto"/>
               <w:jc w:val="right"/>
               <w:rPr>
-                <w:rFonts w:ascii="Calibri" w:eastAsia="Times New Roman" w:hAnsi="Calibri" w:cs="Calibri"/>
-                <w:color w:val="000000"/>
-                <w:kern w:val="0"/>
-                <w:lang w:eastAsia="ru-RU"/>
-                <w14:ligatures w14:val="none"/>
-              </w:rPr>
-            </w:pPr>
-            <w:r>
-              <w:rPr>
-                <w:rFonts w:ascii="Calibri" w:eastAsia="Times New Roman" w:hAnsi="Calibri" w:cs="Calibri"/>
-                <w:color w:val="000000"/>
-                <w:kern w:val="0"/>
+                <w:rFonts w:ascii="Times New Roman" w:eastAsia="Times New Roman" w:hAnsi="Times New Roman" w:cs="Times New Roman"/>
+                <w:color w:val="000000"/>
+                <w:kern w:val="0"/>
+                <w:sz w:val="24"/>
+                <w:szCs w:val="24"/>
+                <w:lang w:eastAsia="ru-RU"/>
+                <w14:ligatures w14:val="none"/>
+              </w:rPr>
+            </w:pPr>
+            <w:r>
+              <w:rPr>
+                <w:rFonts w:ascii="Times New Roman" w:eastAsia="Times New Roman" w:hAnsi="Times New Roman" w:cs="Times New Roman"/>
+                <w:color w:val="000000"/>
+                <w:kern w:val="0"/>
+                <w:sz w:val="24"/>
+                <w:szCs w:val="24"/>
                 <w:lang w:eastAsia="ru-RU"/>
                 <w14:ligatures w14:val="none"/>
               </w:rPr>
@@ -5102,18 +5615,22 @@
               <w:spacing w:after="0" w:line="240" w:lineRule="auto"/>
               <w:jc w:val="right"/>
               <w:rPr>
-                <w:rFonts w:ascii="Calibri" w:eastAsia="Times New Roman" w:hAnsi="Calibri" w:cs="Calibri"/>
-                <w:color w:val="000000"/>
-                <w:kern w:val="0"/>
-                <w:lang w:eastAsia="ru-RU"/>
-                <w14:ligatures w14:val="none"/>
-              </w:rPr>
-            </w:pPr>
-            <w:r>
-              <w:rPr>
-                <w:rFonts w:ascii="Calibri" w:eastAsia="Times New Roman" w:hAnsi="Calibri" w:cs="Calibri"/>
-                <w:color w:val="000000"/>
-                <w:kern w:val="0"/>
+                <w:rFonts w:ascii="Times New Roman" w:eastAsia="Times New Roman" w:hAnsi="Times New Roman" w:cs="Times New Roman"/>
+                <w:color w:val="000000"/>
+                <w:kern w:val="0"/>
+                <w:sz w:val="24"/>
+                <w:szCs w:val="24"/>
+                <w:lang w:eastAsia="ru-RU"/>
+                <w14:ligatures w14:val="none"/>
+              </w:rPr>
+            </w:pPr>
+            <w:r>
+              <w:rPr>
+                <w:rFonts w:ascii="Times New Roman" w:eastAsia="Times New Roman" w:hAnsi="Times New Roman" w:cs="Times New Roman"/>
+                <w:color w:val="000000"/>
+                <w:kern w:val="0"/>
+                <w:sz w:val="24"/>
+                <w:szCs w:val="24"/>
                 <w:lang w:eastAsia="ru-RU"/>
                 <w14:ligatures w14:val="none"/>
               </w:rPr>
@@ -5140,18 +5657,22 @@
               <w:spacing w:after="0" w:line="240" w:lineRule="auto"/>
               <w:jc w:val="right"/>
               <w:rPr>
-                <w:rFonts w:ascii="Calibri" w:eastAsia="Times New Roman" w:hAnsi="Calibri" w:cs="Calibri"/>
-                <w:color w:val="000000"/>
-                <w:kern w:val="0"/>
-                <w:lang w:eastAsia="ru-RU"/>
-                <w14:ligatures w14:val="none"/>
-              </w:rPr>
-            </w:pPr>
-            <w:r>
-              <w:rPr>
-                <w:rFonts w:ascii="Calibri" w:eastAsia="Times New Roman" w:hAnsi="Calibri" w:cs="Calibri"/>
-                <w:color w:val="000000"/>
-                <w:kern w:val="0"/>
+                <w:rFonts w:ascii="Times New Roman" w:eastAsia="Times New Roman" w:hAnsi="Times New Roman" w:cs="Times New Roman"/>
+                <w:color w:val="000000"/>
+                <w:kern w:val="0"/>
+                <w:sz w:val="24"/>
+                <w:szCs w:val="24"/>
+                <w:lang w:eastAsia="ru-RU"/>
+                <w14:ligatures w14:val="none"/>
+              </w:rPr>
+            </w:pPr>
+            <w:r>
+              <w:rPr>
+                <w:rFonts w:ascii="Times New Roman" w:eastAsia="Times New Roman" w:hAnsi="Times New Roman" w:cs="Times New Roman"/>
+                <w:color w:val="000000"/>
+                <w:kern w:val="0"/>
+                <w:sz w:val="24"/>
+                <w:szCs w:val="24"/>
                 <w:lang w:eastAsia="ru-RU"/>
                 <w14:ligatures w14:val="none"/>
               </w:rPr>
@@ -5178,18 +5699,22 @@
               <w:spacing w:after="0" w:line="240" w:lineRule="auto"/>
               <w:jc w:val="right"/>
               <w:rPr>
-                <w:rFonts w:ascii="Calibri" w:eastAsia="Times New Roman" w:hAnsi="Calibri" w:cs="Calibri"/>
-                <w:color w:val="000000"/>
-                <w:kern w:val="0"/>
-                <w:lang w:eastAsia="ru-RU"/>
-                <w14:ligatures w14:val="none"/>
-              </w:rPr>
-            </w:pPr>
-            <w:r>
-              <w:rPr>
-                <w:rFonts w:ascii="Calibri" w:eastAsia="Times New Roman" w:hAnsi="Calibri" w:cs="Calibri"/>
-                <w:color w:val="000000"/>
-                <w:kern w:val="0"/>
+                <w:rFonts w:ascii="Times New Roman" w:eastAsia="Times New Roman" w:hAnsi="Times New Roman" w:cs="Times New Roman"/>
+                <w:color w:val="000000"/>
+                <w:kern w:val="0"/>
+                <w:sz w:val="24"/>
+                <w:szCs w:val="24"/>
+                <w:lang w:eastAsia="ru-RU"/>
+                <w14:ligatures w14:val="none"/>
+              </w:rPr>
+            </w:pPr>
+            <w:r>
+              <w:rPr>
+                <w:rFonts w:ascii="Times New Roman" w:eastAsia="Times New Roman" w:hAnsi="Times New Roman" w:cs="Times New Roman"/>
+                <w:color w:val="000000"/>
+                <w:kern w:val="0"/>
+                <w:sz w:val="24"/>
+                <w:szCs w:val="24"/>
                 <w:lang w:eastAsia="ru-RU"/>
                 <w14:ligatures w14:val="none"/>
               </w:rPr>
@@ -5216,18 +5741,22 @@
               <w:spacing w:after="0" w:line="240" w:lineRule="auto"/>
               <w:jc w:val="right"/>
               <w:rPr>
-                <w:rFonts w:ascii="Calibri" w:eastAsia="Times New Roman" w:hAnsi="Calibri" w:cs="Calibri"/>
-                <w:color w:val="000000"/>
-                <w:kern w:val="0"/>
-                <w:lang w:eastAsia="ru-RU"/>
-                <w14:ligatures w14:val="none"/>
-              </w:rPr>
-            </w:pPr>
-            <w:r>
-              <w:rPr>
-                <w:rFonts w:ascii="Calibri" w:eastAsia="Times New Roman" w:hAnsi="Calibri" w:cs="Calibri"/>
-                <w:color w:val="000000"/>
-                <w:kern w:val="0"/>
+                <w:rFonts w:ascii="Times New Roman" w:eastAsia="Times New Roman" w:hAnsi="Times New Roman" w:cs="Times New Roman"/>
+                <w:color w:val="000000"/>
+                <w:kern w:val="0"/>
+                <w:sz w:val="24"/>
+                <w:szCs w:val="24"/>
+                <w:lang w:eastAsia="ru-RU"/>
+                <w14:ligatures w14:val="none"/>
+              </w:rPr>
+            </w:pPr>
+            <w:r>
+              <w:rPr>
+                <w:rFonts w:ascii="Times New Roman" w:eastAsia="Times New Roman" w:hAnsi="Times New Roman" w:cs="Times New Roman"/>
+                <w:color w:val="000000"/>
+                <w:kern w:val="0"/>
+                <w:sz w:val="24"/>
+                <w:szCs w:val="24"/>
                 <w:lang w:eastAsia="ru-RU"/>
                 <w14:ligatures w14:val="none"/>
               </w:rPr>
@@ -5254,18 +5783,22 @@
               <w:spacing w:after="0" w:line="240" w:lineRule="auto"/>
               <w:jc w:val="right"/>
               <w:rPr>
-                <w:rFonts w:ascii="Calibri" w:eastAsia="Times New Roman" w:hAnsi="Calibri" w:cs="Calibri"/>
-                <w:color w:val="000000"/>
-                <w:kern w:val="0"/>
-                <w:lang w:eastAsia="ru-RU"/>
-                <w14:ligatures w14:val="none"/>
-              </w:rPr>
-            </w:pPr>
-            <w:r>
-              <w:rPr>
-                <w:rFonts w:ascii="Calibri" w:eastAsia="Times New Roman" w:hAnsi="Calibri" w:cs="Calibri"/>
-                <w:color w:val="000000"/>
-                <w:kern w:val="0"/>
+                <w:rFonts w:ascii="Times New Roman" w:eastAsia="Times New Roman" w:hAnsi="Times New Roman" w:cs="Times New Roman"/>
+                <w:color w:val="000000"/>
+                <w:kern w:val="0"/>
+                <w:sz w:val="24"/>
+                <w:szCs w:val="24"/>
+                <w:lang w:eastAsia="ru-RU"/>
+                <w14:ligatures w14:val="none"/>
+              </w:rPr>
+            </w:pPr>
+            <w:r>
+              <w:rPr>
+                <w:rFonts w:ascii="Times New Roman" w:eastAsia="Times New Roman" w:hAnsi="Times New Roman" w:cs="Times New Roman"/>
+                <w:color w:val="000000"/>
+                <w:kern w:val="0"/>
+                <w:sz w:val="24"/>
+                <w:szCs w:val="24"/>
                 <w:lang w:eastAsia="ru-RU"/>
                 <w14:ligatures w14:val="none"/>
               </w:rPr>
@@ -5297,18 +5830,22 @@
               <w:spacing w:after="0" w:line="240" w:lineRule="auto"/>
               <w:jc w:val="right"/>
               <w:rPr>
-                <w:rFonts w:ascii="Calibri" w:eastAsia="Times New Roman" w:hAnsi="Calibri" w:cs="Calibri"/>
-                <w:color w:val="000000"/>
-                <w:kern w:val="0"/>
-                <w:lang w:eastAsia="ru-RU"/>
-                <w14:ligatures w14:val="none"/>
-              </w:rPr>
-            </w:pPr>
-            <w:r>
-              <w:rPr>
-                <w:rFonts w:ascii="Calibri" w:eastAsia="Times New Roman" w:hAnsi="Calibri" w:cs="Calibri"/>
-                <w:color w:val="000000"/>
-                <w:kern w:val="0"/>
+                <w:rFonts w:ascii="Times New Roman" w:eastAsia="Times New Roman" w:hAnsi="Times New Roman" w:cs="Times New Roman"/>
+                <w:color w:val="000000"/>
+                <w:kern w:val="0"/>
+                <w:sz w:val="24"/>
+                <w:szCs w:val="24"/>
+                <w:lang w:eastAsia="ru-RU"/>
+                <w14:ligatures w14:val="none"/>
+              </w:rPr>
+            </w:pPr>
+            <w:r>
+              <w:rPr>
+                <w:rFonts w:ascii="Times New Roman" w:eastAsia="Times New Roman" w:hAnsi="Times New Roman" w:cs="Times New Roman"/>
+                <w:color w:val="000000"/>
+                <w:kern w:val="0"/>
+                <w:sz w:val="24"/>
+                <w:szCs w:val="24"/>
                 <w:lang w:eastAsia="ru-RU"/>
                 <w14:ligatures w14:val="none"/>
               </w:rPr>
@@ -5331,18 +5868,22 @@
               <w:spacing w:after="0" w:line="240" w:lineRule="auto"/>
               <w:jc w:val="right"/>
               <w:rPr>
-                <w:rFonts w:ascii="Calibri" w:eastAsia="Times New Roman" w:hAnsi="Calibri" w:cs="Calibri"/>
-                <w:color w:val="000000"/>
-                <w:kern w:val="0"/>
-                <w:lang w:eastAsia="ru-RU"/>
-                <w14:ligatures w14:val="none"/>
-              </w:rPr>
-            </w:pPr>
-            <w:r>
-              <w:rPr>
-                <w:rFonts w:ascii="Calibri" w:eastAsia="Times New Roman" w:hAnsi="Calibri" w:cs="Calibri"/>
-                <w:color w:val="000000"/>
-                <w:kern w:val="0"/>
+                <w:rFonts w:ascii="Times New Roman" w:eastAsia="Times New Roman" w:hAnsi="Times New Roman" w:cs="Times New Roman"/>
+                <w:color w:val="000000"/>
+                <w:kern w:val="0"/>
+                <w:sz w:val="24"/>
+                <w:szCs w:val="24"/>
+                <w:lang w:eastAsia="ru-RU"/>
+                <w14:ligatures w14:val="none"/>
+              </w:rPr>
+            </w:pPr>
+            <w:r>
+              <w:rPr>
+                <w:rFonts w:ascii="Times New Roman" w:eastAsia="Times New Roman" w:hAnsi="Times New Roman" w:cs="Times New Roman"/>
+                <w:color w:val="000000"/>
+                <w:kern w:val="0"/>
+                <w:sz w:val="24"/>
+                <w:szCs w:val="24"/>
                 <w:lang w:eastAsia="ru-RU"/>
                 <w14:ligatures w14:val="none"/>
               </w:rPr>
@@ -5365,18 +5906,22 @@
               <w:spacing w:after="0" w:line="240" w:lineRule="auto"/>
               <w:jc w:val="right"/>
               <w:rPr>
-                <w:rFonts w:ascii="Calibri" w:eastAsia="Times New Roman" w:hAnsi="Calibri" w:cs="Calibri"/>
-                <w:color w:val="000000"/>
-                <w:kern w:val="0"/>
-                <w:lang w:eastAsia="ru-RU"/>
-                <w14:ligatures w14:val="none"/>
-              </w:rPr>
-            </w:pPr>
-            <w:r>
-              <w:rPr>
-                <w:rFonts w:ascii="Calibri" w:eastAsia="Times New Roman" w:hAnsi="Calibri" w:cs="Calibri"/>
-                <w:color w:val="000000"/>
-                <w:kern w:val="0"/>
+                <w:rFonts w:ascii="Times New Roman" w:eastAsia="Times New Roman" w:hAnsi="Times New Roman" w:cs="Times New Roman"/>
+                <w:color w:val="000000"/>
+                <w:kern w:val="0"/>
+                <w:sz w:val="24"/>
+                <w:szCs w:val="24"/>
+                <w:lang w:eastAsia="ru-RU"/>
+                <w14:ligatures w14:val="none"/>
+              </w:rPr>
+            </w:pPr>
+            <w:r>
+              <w:rPr>
+                <w:rFonts w:ascii="Times New Roman" w:eastAsia="Times New Roman" w:hAnsi="Times New Roman" w:cs="Times New Roman"/>
+                <w:color w:val="000000"/>
+                <w:kern w:val="0"/>
+                <w:sz w:val="24"/>
+                <w:szCs w:val="24"/>
                 <w:lang w:eastAsia="ru-RU"/>
                 <w14:ligatures w14:val="none"/>
               </w:rPr>
@@ -5403,18 +5948,22 @@
               <w:spacing w:after="0" w:line="240" w:lineRule="auto"/>
               <w:jc w:val="right"/>
               <w:rPr>
-                <w:rFonts w:ascii="Calibri" w:eastAsia="Times New Roman" w:hAnsi="Calibri" w:cs="Calibri"/>
-                <w:color w:val="000000"/>
-                <w:kern w:val="0"/>
-                <w:lang w:eastAsia="ru-RU"/>
-                <w14:ligatures w14:val="none"/>
-              </w:rPr>
-            </w:pPr>
-            <w:r>
-              <w:rPr>
-                <w:rFonts w:ascii="Calibri" w:eastAsia="Times New Roman" w:hAnsi="Calibri" w:cs="Calibri"/>
-                <w:color w:val="000000"/>
-                <w:kern w:val="0"/>
+                <w:rFonts w:ascii="Times New Roman" w:eastAsia="Times New Roman" w:hAnsi="Times New Roman" w:cs="Times New Roman"/>
+                <w:color w:val="000000"/>
+                <w:kern w:val="0"/>
+                <w:sz w:val="24"/>
+                <w:szCs w:val="24"/>
+                <w:lang w:eastAsia="ru-RU"/>
+                <w14:ligatures w14:val="none"/>
+              </w:rPr>
+            </w:pPr>
+            <w:r>
+              <w:rPr>
+                <w:rFonts w:ascii="Times New Roman" w:eastAsia="Times New Roman" w:hAnsi="Times New Roman" w:cs="Times New Roman"/>
+                <w:color w:val="000000"/>
+                <w:kern w:val="0"/>
+                <w:sz w:val="24"/>
+                <w:szCs w:val="24"/>
                 <w:lang w:eastAsia="ru-RU"/>
                 <w14:ligatures w14:val="none"/>
               </w:rPr>
@@ -5441,18 +5990,22 @@
               <w:spacing w:after="0" w:line="240" w:lineRule="auto"/>
               <w:jc w:val="right"/>
               <w:rPr>
-                <w:rFonts w:ascii="Calibri" w:eastAsia="Times New Roman" w:hAnsi="Calibri" w:cs="Calibri"/>
-                <w:color w:val="000000"/>
-                <w:kern w:val="0"/>
-                <w:lang w:eastAsia="ru-RU"/>
-                <w14:ligatures w14:val="none"/>
-              </w:rPr>
-            </w:pPr>
-            <w:r>
-              <w:rPr>
-                <w:rFonts w:ascii="Calibri" w:eastAsia="Times New Roman" w:hAnsi="Calibri" w:cs="Calibri"/>
-                <w:color w:val="000000"/>
-                <w:kern w:val="0"/>
+                <w:rFonts w:ascii="Times New Roman" w:eastAsia="Times New Roman" w:hAnsi="Times New Roman" w:cs="Times New Roman"/>
+                <w:color w:val="000000"/>
+                <w:kern w:val="0"/>
+                <w:sz w:val="24"/>
+                <w:szCs w:val="24"/>
+                <w:lang w:eastAsia="ru-RU"/>
+                <w14:ligatures w14:val="none"/>
+              </w:rPr>
+            </w:pPr>
+            <w:r>
+              <w:rPr>
+                <w:rFonts w:ascii="Times New Roman" w:eastAsia="Times New Roman" w:hAnsi="Times New Roman" w:cs="Times New Roman"/>
+                <w:color w:val="000000"/>
+                <w:kern w:val="0"/>
+                <w:sz w:val="24"/>
+                <w:szCs w:val="24"/>
                 <w:lang w:eastAsia="ru-RU"/>
                 <w14:ligatures w14:val="none"/>
               </w:rPr>
@@ -5479,18 +6032,22 @@
               <w:spacing w:after="0" w:line="240" w:lineRule="auto"/>
               <w:jc w:val="right"/>
               <w:rPr>
-                <w:rFonts w:ascii="Calibri" w:eastAsia="Times New Roman" w:hAnsi="Calibri" w:cs="Calibri"/>
-                <w:color w:val="000000"/>
-                <w:kern w:val="0"/>
-                <w:lang w:eastAsia="ru-RU"/>
-                <w14:ligatures w14:val="none"/>
-              </w:rPr>
-            </w:pPr>
-            <w:r>
-              <w:rPr>
-                <w:rFonts w:ascii="Calibri" w:eastAsia="Times New Roman" w:hAnsi="Calibri" w:cs="Calibri"/>
-                <w:color w:val="000000"/>
-                <w:kern w:val="0"/>
+                <w:rFonts w:ascii="Times New Roman" w:eastAsia="Times New Roman" w:hAnsi="Times New Roman" w:cs="Times New Roman"/>
+                <w:color w:val="000000"/>
+                <w:kern w:val="0"/>
+                <w:sz w:val="24"/>
+                <w:szCs w:val="24"/>
+                <w:lang w:eastAsia="ru-RU"/>
+                <w14:ligatures w14:val="none"/>
+              </w:rPr>
+            </w:pPr>
+            <w:r>
+              <w:rPr>
+                <w:rFonts w:ascii="Times New Roman" w:eastAsia="Times New Roman" w:hAnsi="Times New Roman" w:cs="Times New Roman"/>
+                <w:color w:val="000000"/>
+                <w:kern w:val="0"/>
+                <w:sz w:val="24"/>
+                <w:szCs w:val="24"/>
                 <w:lang w:eastAsia="ru-RU"/>
                 <w14:ligatures w14:val="none"/>
               </w:rPr>
@@ -5517,18 +6074,22 @@
               <w:spacing w:after="0" w:line="240" w:lineRule="auto"/>
               <w:jc w:val="right"/>
               <w:rPr>
-                <w:rFonts w:ascii="Calibri" w:eastAsia="Times New Roman" w:hAnsi="Calibri" w:cs="Calibri"/>
-                <w:color w:val="000000"/>
-                <w:kern w:val="0"/>
-                <w:lang w:eastAsia="ru-RU"/>
-                <w14:ligatures w14:val="none"/>
-              </w:rPr>
-            </w:pPr>
-            <w:r>
-              <w:rPr>
-                <w:rFonts w:ascii="Calibri" w:eastAsia="Times New Roman" w:hAnsi="Calibri" w:cs="Calibri"/>
-                <w:color w:val="000000"/>
-                <w:kern w:val="0"/>
+                <w:rFonts w:ascii="Times New Roman" w:eastAsia="Times New Roman" w:hAnsi="Times New Roman" w:cs="Times New Roman"/>
+                <w:color w:val="000000"/>
+                <w:kern w:val="0"/>
+                <w:sz w:val="24"/>
+                <w:szCs w:val="24"/>
+                <w:lang w:eastAsia="ru-RU"/>
+                <w14:ligatures w14:val="none"/>
+              </w:rPr>
+            </w:pPr>
+            <w:r>
+              <w:rPr>
+                <w:rFonts w:ascii="Times New Roman" w:eastAsia="Times New Roman" w:hAnsi="Times New Roman" w:cs="Times New Roman"/>
+                <w:color w:val="000000"/>
+                <w:kern w:val="0"/>
+                <w:sz w:val="24"/>
+                <w:szCs w:val="24"/>
                 <w:lang w:eastAsia="ru-RU"/>
                 <w14:ligatures w14:val="none"/>
               </w:rPr>
@@ -5555,18 +6116,22 @@
               <w:spacing w:after="0" w:line="240" w:lineRule="auto"/>
               <w:jc w:val="right"/>
               <w:rPr>
-                <w:rFonts w:ascii="Calibri" w:eastAsia="Times New Roman" w:hAnsi="Calibri" w:cs="Calibri"/>
-                <w:color w:val="000000"/>
-                <w:kern w:val="0"/>
-                <w:lang w:eastAsia="ru-RU"/>
-                <w14:ligatures w14:val="none"/>
-              </w:rPr>
-            </w:pPr>
-            <w:r>
-              <w:rPr>
-                <w:rFonts w:ascii="Calibri" w:eastAsia="Times New Roman" w:hAnsi="Calibri" w:cs="Calibri"/>
-                <w:color w:val="000000"/>
-                <w:kern w:val="0"/>
+                <w:rFonts w:ascii="Times New Roman" w:eastAsia="Times New Roman" w:hAnsi="Times New Roman" w:cs="Times New Roman"/>
+                <w:color w:val="000000"/>
+                <w:kern w:val="0"/>
+                <w:sz w:val="24"/>
+                <w:szCs w:val="24"/>
+                <w:lang w:eastAsia="ru-RU"/>
+                <w14:ligatures w14:val="none"/>
+              </w:rPr>
+            </w:pPr>
+            <w:r>
+              <w:rPr>
+                <w:rFonts w:ascii="Times New Roman" w:eastAsia="Times New Roman" w:hAnsi="Times New Roman" w:cs="Times New Roman"/>
+                <w:color w:val="000000"/>
+                <w:kern w:val="0"/>
+                <w:sz w:val="24"/>
+                <w:szCs w:val="24"/>
                 <w:lang w:eastAsia="ru-RU"/>
                 <w14:ligatures w14:val="none"/>
               </w:rPr>
@@ -5613,10 +6178,10 @@
         </w:rPr>
         <w:lastRenderedPageBreak/>
         <w:drawing>
-          <wp:inline distT="0" distB="0" distL="0" distR="0" wp14:anchorId="2892AF27" wp14:editId="62410DE1">
+          <wp:inline distT="0" distB="0" distL="0" distR="0" wp14:anchorId="5E5A024E" wp14:editId="3BC57321">
             <wp:extent cx="5932805" cy="3562350"/>
             <wp:effectExtent l="0" t="0" r="0" b="0"/>
-            <wp:docPr id="631594974" name="Рисунок 1"/>
+            <wp:docPr id="1187719735" name="Рисунок 1"/>
             <wp:cNvGraphicFramePr>
               <a:graphicFrameLocks xmlns:a="http://schemas.openxmlformats.org/drawingml/2006/main" noChangeAspect="1"/>
             </wp:cNvGraphicFramePr>
@@ -5631,6 +6196,63 @@
                   </pic:nvPicPr>
                   <pic:blipFill>
                     <a:blip r:embed="rId6">
+                      <a:extLst>
+                        <a:ext uri="{28A0092B-C50C-407E-A947-70E740481C1C}">
+                          <a14:useLocalDpi xmlns:a14="http://schemas.microsoft.com/office/drawing/2010/main" val="0"/>
+                        </a:ext>
+                      </a:extLst>
+                    </a:blip>
+                    <a:srcRect/>
+                    <a:stretch>
+                      <a:fillRect/>
+                    </a:stretch>
+                  </pic:blipFill>
+                  <pic:spPr bwMode="auto">
+                    <a:xfrm>
+                      <a:off x="0" y="0"/>
+                      <a:ext cx="5932805" cy="3562350"/>
+                    </a:xfrm>
+                    <a:prstGeom prst="rect">
+                      <a:avLst/>
+                    </a:prstGeom>
+                    <a:noFill/>
+                    <a:ln>
+                      <a:noFill/>
+                    </a:ln>
+                  </pic:spPr>
+                </pic:pic>
+              </a:graphicData>
+            </a:graphic>
+          </wp:inline>
+        </w:drawing>
+      </w:r>
+      <w:r>
+        <w:rPr>
+          <w:rFonts w:ascii="Times New Roman" w:hAnsi="Times New Roman" w:cs="Times New Roman"/>
+          <w:noProof/>
+          <w:sz w:val="24"/>
+          <w:szCs w:val="24"/>
+          <w:lang w:val="en-US"/>
+        </w:rPr>
+        <w:drawing>
+          <wp:inline distT="0" distB="0" distL="0" distR="0" wp14:anchorId="27E8341E" wp14:editId="32AE73C9">
+            <wp:extent cx="5932805" cy="3562350"/>
+            <wp:effectExtent l="0" t="0" r="0" b="0"/>
+            <wp:docPr id="709146049" name="Рисунок 2"/>
+            <wp:cNvGraphicFramePr>
+              <a:graphicFrameLocks xmlns:a="http://schemas.openxmlformats.org/drawingml/2006/main" noChangeAspect="1"/>
+            </wp:cNvGraphicFramePr>
+            <a:graphic xmlns:a="http://schemas.openxmlformats.org/drawingml/2006/main">
+              <a:graphicData uri="http://schemas.openxmlformats.org/drawingml/2006/picture">
+                <pic:pic xmlns:pic="http://schemas.openxmlformats.org/drawingml/2006/picture">
+                  <pic:nvPicPr>
+                    <pic:cNvPr id="0" name="Picture 2"/>
+                    <pic:cNvPicPr>
+                      <a:picLocks noChangeAspect="1" noChangeArrowheads="1"/>
+                    </pic:cNvPicPr>
+                  </pic:nvPicPr>
+                  <pic:blipFill>
+                    <a:blip r:embed="rId7">
                       <a:extLst>
                         <a:ext uri="{28A0092B-C50C-407E-A947-70E740481C1C}">
                           <a14:useLocalDpi xmlns:a14="http://schemas.microsoft.com/office/drawing/2010/main" val="0"/>
@@ -5688,7 +6310,6 @@
     </w:p>
     <w:p>
       <w:pPr>
-        <w:jc w:val="center"/>
         <w:rPr>
           <w:rFonts w:ascii="Times New Roman" w:eastAsiaTheme="minorEastAsia" w:hAnsi="Times New Roman" w:cs="Times New Roman"/>
           <w:sz w:val="24"/>
@@ -5699,16 +6320,36 @@
       <w:r>
         <w:rPr>
           <w:rFonts w:ascii="Times New Roman" w:eastAsiaTheme="minorEastAsia" w:hAnsi="Times New Roman" w:cs="Times New Roman"/>
+          <w:sz w:val="24"/>
+          <w:szCs w:val="24"/>
+          <w:lang w:val="en-US"/>
+        </w:rPr>
+        <w:br w:type="page"/>
+      </w:r>
+    </w:p>
+    <w:p>
+      <w:pPr>
+        <w:jc w:val="center"/>
+        <w:rPr>
+          <w:rFonts w:ascii="Times New Roman" w:eastAsiaTheme="minorEastAsia" w:hAnsi="Times New Roman" w:cs="Times New Roman"/>
+          <w:sz w:val="24"/>
+          <w:szCs w:val="24"/>
+        </w:rPr>
+      </w:pPr>
+      <w:r>
+        <w:rPr>
+          <w:rFonts w:ascii="Times New Roman" w:eastAsiaTheme="minorEastAsia" w:hAnsi="Times New Roman" w:cs="Times New Roman"/>
           <w:noProof/>
           <w:sz w:val="24"/>
           <w:szCs w:val="24"/>
           <w:lang w:val="en-US"/>
         </w:rPr>
+        <w:lastRenderedPageBreak/>
         <w:drawing>
-          <wp:inline distT="0" distB="0" distL="0" distR="0" wp14:anchorId="06F111D0" wp14:editId="4C3FAF01">
+          <wp:inline distT="0" distB="0" distL="0" distR="0" wp14:anchorId="44D5DBE8" wp14:editId="7E0F9EBB">
             <wp:extent cx="5932805" cy="3562350"/>
             <wp:effectExtent l="0" t="0" r="0" b="0"/>
-            <wp:docPr id="1025431292" name="Рисунок 3"/>
+            <wp:docPr id="1780193574" name="Рисунок 3"/>
             <wp:cNvGraphicFramePr>
               <a:graphicFrameLocks xmlns:a="http://schemas.openxmlformats.org/drawingml/2006/main" noChangeAspect="1"/>
             </wp:cNvGraphicFramePr>
@@ -5722,7 +6363,7 @@
                     </pic:cNvPicPr>
                   </pic:nvPicPr>
                   <pic:blipFill>
-                    <a:blip r:embed="rId7">
+                    <a:blip r:embed="rId8">
                       <a:extLst>
                         <a:ext uri="{28A0092B-C50C-407E-A947-70E740481C1C}">
                           <a14:useLocalDpi xmlns:a14="http://schemas.microsoft.com/office/drawing/2010/main" val="0"/>
@@ -5883,7 +6524,6 @@
     </w:p>
     <w:p>
       <w:pPr>
-        <w:jc w:val="center"/>
         <w:rPr>
           <w:rFonts w:ascii="Times New Roman" w:eastAsiaTheme="minorEastAsia" w:hAnsi="Times New Roman" w:cs="Times New Roman"/>
           <w:sz w:val="24"/>
@@ -5891,6 +6531,15 @@
           <w:lang w:val="en-US"/>
         </w:rPr>
       </w:pPr>
+      <w:r>
+        <w:rPr>
+          <w:rFonts w:ascii="Times New Roman" w:eastAsiaTheme="minorEastAsia" w:hAnsi="Times New Roman" w:cs="Times New Roman"/>
+          <w:sz w:val="24"/>
+          <w:szCs w:val="24"/>
+          <w:lang w:val="en-US"/>
+        </w:rPr>
+        <w:br w:type="page"/>
+      </w:r>
     </w:p>
     <w:p>
       <w:pPr>
@@ -5899,18 +6548,6 @@
           <w:rFonts w:ascii="Times New Roman" w:hAnsi="Times New Roman" w:cs="Times New Roman"/>
           <w:sz w:val="24"/>
           <w:szCs w:val="24"/>
-          <w:lang w:val="en-US"/>
-        </w:rPr>
-      </w:pPr>
-    </w:p>
-    <w:p>
-      <w:pPr>
-        <w:jc w:val="center"/>
-        <w:rPr>
-          <w:rFonts w:ascii="Times New Roman" w:hAnsi="Times New Roman" w:cs="Times New Roman"/>
-          <w:sz w:val="24"/>
-          <w:szCs w:val="24"/>
-          <w:lang w:val="en-US"/>
         </w:rPr>
       </w:pPr>
       <w:r>
@@ -5923,10 +6560,75 @@
         </w:rPr>
         <w:lastRenderedPageBreak/>
         <w:drawing>
-          <wp:inline distT="0" distB="0" distL="0" distR="0" wp14:anchorId="55F8DB18" wp14:editId="4A0B6BA6">
+          <wp:inline distT="0" distB="0" distL="0" distR="0" wp14:anchorId="4958FFEE" wp14:editId="6C1CAA99">
             <wp:extent cx="5932805" cy="3562350"/>
             <wp:effectExtent l="0" t="0" r="0" b="0"/>
-            <wp:docPr id="1549078992" name="Рисунок 5"/>
+            <wp:docPr id="860317247" name="Рисунок 4"/>
+            <wp:cNvGraphicFramePr>
+              <a:graphicFrameLocks xmlns:a="http://schemas.openxmlformats.org/drawingml/2006/main" noChangeAspect="1"/>
+            </wp:cNvGraphicFramePr>
+            <a:graphic xmlns:a="http://schemas.openxmlformats.org/drawingml/2006/main">
+              <a:graphicData uri="http://schemas.openxmlformats.org/drawingml/2006/picture">
+                <pic:pic xmlns:pic="http://schemas.openxmlformats.org/drawingml/2006/picture">
+                  <pic:nvPicPr>
+                    <pic:cNvPr id="0" name="Picture 4"/>
+                    <pic:cNvPicPr>
+                      <a:picLocks noChangeAspect="1" noChangeArrowheads="1"/>
+                    </pic:cNvPicPr>
+                  </pic:nvPicPr>
+                  <pic:blipFill>
+                    <a:blip r:embed="rId9">
+                      <a:extLst>
+                        <a:ext uri="{28A0092B-C50C-407E-A947-70E740481C1C}">
+                          <a14:useLocalDpi xmlns:a14="http://schemas.microsoft.com/office/drawing/2010/main" val="0"/>
+                        </a:ext>
+                      </a:extLst>
+                    </a:blip>
+                    <a:srcRect/>
+                    <a:stretch>
+                      <a:fillRect/>
+                    </a:stretch>
+                  </pic:blipFill>
+                  <pic:spPr bwMode="auto">
+                    <a:xfrm>
+                      <a:off x="0" y="0"/>
+                      <a:ext cx="5932805" cy="3562350"/>
+                    </a:xfrm>
+                    <a:prstGeom prst="rect">
+                      <a:avLst/>
+                    </a:prstGeom>
+                    <a:noFill/>
+                    <a:ln>
+                      <a:noFill/>
+                    </a:ln>
+                  </pic:spPr>
+                </pic:pic>
+              </a:graphicData>
+            </a:graphic>
+          </wp:inline>
+        </w:drawing>
+      </w:r>
+    </w:p>
+    <w:p>
+      <w:pPr>
+        <w:rPr>
+          <w:rFonts w:ascii="Times New Roman" w:hAnsi="Times New Roman" w:cs="Times New Roman"/>
+          <w:sz w:val="24"/>
+          <w:szCs w:val="24"/>
+        </w:rPr>
+      </w:pPr>
+      <w:r>
+        <w:rPr>
+          <w:rFonts w:ascii="Times New Roman" w:hAnsi="Times New Roman" w:cs="Times New Roman"/>
+          <w:noProof/>
+          <w:sz w:val="24"/>
+          <w:szCs w:val="24"/>
+        </w:rPr>
+        <w:drawing>
+          <wp:inline distT="0" distB="0" distL="0" distR="0" wp14:anchorId="1A399ECF" wp14:editId="421CE96E">
+            <wp:extent cx="5932805" cy="3562350"/>
+            <wp:effectExtent l="0" t="0" r="0" b="0"/>
+            <wp:docPr id="1970884695" name="Рисунок 5"/>
             <wp:cNvGraphicFramePr>
               <a:graphicFrameLocks xmlns:a="http://schemas.openxmlformats.org/drawingml/2006/main" noChangeAspect="1"/>
             </wp:cNvGraphicFramePr>
@@ -5940,7 +6642,7 @@
                     </pic:cNvPicPr>
                   </pic:nvPicPr>
                   <pic:blipFill>
-                    <a:blip r:embed="rId8">
+                    <a:blip r:embed="rId10">
                       <a:extLst>
                         <a:ext uri="{28A0092B-C50C-407E-A947-70E740481C1C}">
                           <a14:useLocalDpi xmlns:a14="http://schemas.microsoft.com/office/drawing/2010/main" val="0"/>
@@ -6033,9 +6735,8 @@
     </w:p>
     <w:p>
       <w:pPr>
-        <w:jc w:val="center"/>
         <w:rPr>
-          <w:rFonts w:ascii="Times New Roman" w:hAnsi="Times New Roman" w:cs="Times New Roman"/>
+          <w:rFonts w:ascii="Times New Roman" w:eastAsiaTheme="minorEastAsia" w:hAnsi="Times New Roman" w:cs="Times New Roman"/>
           <w:sz w:val="24"/>
           <w:szCs w:val="24"/>
           <w:lang w:val="en-US"/>
@@ -6043,17 +6744,37 @@
       </w:pPr>
       <w:r>
         <w:rPr>
-          <w:rFonts w:ascii="Times New Roman" w:hAnsi="Times New Roman" w:cs="Times New Roman"/>
+          <w:rFonts w:ascii="Times New Roman" w:eastAsiaTheme="minorEastAsia" w:hAnsi="Times New Roman" w:cs="Times New Roman"/>
+          <w:sz w:val="24"/>
+          <w:szCs w:val="24"/>
+          <w:lang w:val="en-US"/>
+        </w:rPr>
+        <w:br w:type="page"/>
+      </w:r>
+    </w:p>
+    <w:p>
+      <w:pPr>
+        <w:jc w:val="center"/>
+        <w:rPr>
+          <w:rFonts w:ascii="Times New Roman" w:eastAsiaTheme="minorEastAsia" w:hAnsi="Times New Roman" w:cs="Times New Roman"/>
+          <w:sz w:val="24"/>
+          <w:szCs w:val="24"/>
+        </w:rPr>
+      </w:pPr>
+      <w:r>
+        <w:rPr>
+          <w:rFonts w:ascii="Times New Roman" w:eastAsiaTheme="minorEastAsia" w:hAnsi="Times New Roman" w:cs="Times New Roman"/>
           <w:noProof/>
           <w:sz w:val="24"/>
           <w:szCs w:val="24"/>
           <w:lang w:val="en-US"/>
         </w:rPr>
+        <w:lastRenderedPageBreak/>
         <w:drawing>
-          <wp:inline distT="0" distB="0" distL="0" distR="0" wp14:anchorId="48443065" wp14:editId="119E86CE">
+          <wp:inline distT="0" distB="0" distL="0" distR="0" wp14:anchorId="231C2775" wp14:editId="0A164812">
             <wp:extent cx="5932805" cy="3562350"/>
             <wp:effectExtent l="0" t="0" r="0" b="0"/>
-            <wp:docPr id="1480023302" name="Рисунок 6"/>
+            <wp:docPr id="1095522965" name="Рисунок 6"/>
             <wp:cNvGraphicFramePr>
               <a:graphicFrameLocks xmlns:a="http://schemas.openxmlformats.org/drawingml/2006/main" noChangeAspect="1"/>
             </wp:cNvGraphicFramePr>
@@ -6067,7 +6788,64 @@
                     </pic:cNvPicPr>
                   </pic:nvPicPr>
                   <pic:blipFill>
-                    <a:blip r:embed="rId9">
+                    <a:blip r:embed="rId11">
+                      <a:extLst>
+                        <a:ext uri="{28A0092B-C50C-407E-A947-70E740481C1C}">
+                          <a14:useLocalDpi xmlns:a14="http://schemas.microsoft.com/office/drawing/2010/main" val="0"/>
+                        </a:ext>
+                      </a:extLst>
+                    </a:blip>
+                    <a:srcRect/>
+                    <a:stretch>
+                      <a:fillRect/>
+                    </a:stretch>
+                  </pic:blipFill>
+                  <pic:spPr bwMode="auto">
+                    <a:xfrm>
+                      <a:off x="0" y="0"/>
+                      <a:ext cx="5932805" cy="3562350"/>
+                    </a:xfrm>
+                    <a:prstGeom prst="rect">
+                      <a:avLst/>
+                    </a:prstGeom>
+                    <a:noFill/>
+                    <a:ln>
+                      <a:noFill/>
+                    </a:ln>
+                  </pic:spPr>
+                </pic:pic>
+              </a:graphicData>
+            </a:graphic>
+          </wp:inline>
+        </w:drawing>
+      </w:r>
+      <w:r>
+        <w:rPr>
+          <w:rFonts w:ascii="Times New Roman" w:eastAsiaTheme="minorEastAsia" w:hAnsi="Times New Roman" w:cs="Times New Roman"/>
+          <w:noProof/>
+          <w:sz w:val="24"/>
+          <w:szCs w:val="24"/>
+          <w:lang w:val="en-US"/>
+        </w:rPr>
+        <w:drawing>
+          <wp:inline distT="0" distB="0" distL="0" distR="0" wp14:anchorId="5D0FDB09" wp14:editId="4452DE5B">
+            <wp:extent cx="5932805" cy="3562350"/>
+            <wp:effectExtent l="0" t="0" r="0" b="0"/>
+            <wp:docPr id="936043255" name="Рисунок 7"/>
+            <wp:cNvGraphicFramePr>
+              <a:graphicFrameLocks xmlns:a="http://schemas.openxmlformats.org/drawingml/2006/main" noChangeAspect="1"/>
+            </wp:cNvGraphicFramePr>
+            <a:graphic xmlns:a="http://schemas.openxmlformats.org/drawingml/2006/main">
+              <a:graphicData uri="http://schemas.openxmlformats.org/drawingml/2006/picture">
+                <pic:pic xmlns:pic="http://schemas.openxmlformats.org/drawingml/2006/picture">
+                  <pic:nvPicPr>
+                    <pic:cNvPr id="0" name="Picture 7"/>
+                    <pic:cNvPicPr>
+                      <a:picLocks noChangeAspect="1" noChangeArrowheads="1"/>
+                    </pic:cNvPicPr>
+                  </pic:nvPicPr>
+                  <pic:blipFill>
+                    <a:blip r:embed="rId12">
                       <a:extLst>
                         <a:ext uri="{28A0092B-C50C-407E-A947-70E740481C1C}">
                           <a14:useLocalDpi xmlns:a14="http://schemas.microsoft.com/office/drawing/2010/main" val="0"/>
